--- a/PEZ.docx
+++ b/PEZ.docx
@@ -12,10 +12,12 @@
           <w:szCs w:val="2"/>
         </w:rPr>
         <w:sectPr>
-          <w:headerReference w:type="default" r:id="rId7"/>
-          <w:footerReference w:type="default" r:id="rId8"/>
-          <w:headerReference w:type="first" r:id="rId9"/>
-          <w:footerReference w:type="first" r:id="rId10"/>
+          <w:headerReference w:type="even" r:id="rId7"/>
+          <w:headerReference w:type="default" r:id="rId8"/>
+          <w:footerReference w:type="even" r:id="rId9"/>
+          <w:footerReference w:type="default" r:id="rId10"/>
+          <w:headerReference w:type="first" r:id="rId11"/>
+          <w:footerReference w:type="first" r:id="rId12"/>
           <w:pgSz w:w="11906" w:h="16838" w:code="9"/>
           <w:pgMar w:top="393" w:right="284" w:bottom="992" w:left="1134" w:header="0" w:footer="57" w:gutter="0"/>
           <w:cols w:space="708"/>
@@ -222,7 +224,6 @@
                 <w:lang w:val="en-US"/>
               </w:rPr>
             </w:pPr>
-            <w:bookmarkStart w:id="0" w:name="_GoBack"/>
             <w:r>
               <w:rPr>
                 <w:rFonts w:ascii="GOST type B" w:hAnsi="GOST type B"/>
@@ -234,7 +235,6 @@
               </w:rPr>
               <w:t>[2]</w:t>
             </w:r>
-            <w:bookmarkEnd w:id="0"/>
           </w:p>
         </w:tc>
         <w:tc>
@@ -2431,6 +2431,16 @@
 
 <file path=word/footer1.xml><?xml version="1.0" encoding="utf-8"?>
 <w:ftr xmlns:wpc="http://schemas.microsoft.com/office/word/2010/wordprocessingCanvas" xmlns:mc="http://schemas.openxmlformats.org/markup-compatibility/2006" xmlns:o="urn:schemas-microsoft-com:office:office" xmlns:r="http://schemas.openxmlformats.org/officeDocument/2006/relationships" xmlns:m="http://schemas.openxmlformats.org/officeDocument/2006/math" xmlns:v="urn:schemas-microsoft-com:vml" xmlns:wp14="http://schemas.microsoft.com/office/word/2010/wordprocessingDrawing" xmlns:wp="http://schemas.openxmlformats.org/drawingml/2006/wordprocessingDrawing" xmlns:w10="urn:schemas-microsoft-com:office:word" xmlns:w="http://schemas.openxmlformats.org/wordprocessingml/2006/main" xmlns:w14="http://schemas.microsoft.com/office/word/2010/wordml" xmlns:w15="http://schemas.microsoft.com/office/word/2012/wordml" xmlns:wpg="http://schemas.microsoft.com/office/word/2010/wordprocessingGroup" xmlns:wpi="http://schemas.microsoft.com/office/word/2010/wordprocessingInk" xmlns:wne="http://schemas.microsoft.com/office/word/2006/wordml" xmlns:wps="http://schemas.microsoft.com/office/word/2010/wordprocessingShape" mc:Ignorable="w14 w15 wp14">
+  <w:p>
+    <w:pPr>
+      <w:pStyle w:val="a6"/>
+    </w:pPr>
+  </w:p>
+</w:ftr>
+</file>
+
+<file path=word/footer2.xml><?xml version="1.0" encoding="utf-8"?>
+<w:ftr xmlns:wpc="http://schemas.microsoft.com/office/word/2010/wordprocessingCanvas" xmlns:mc="http://schemas.openxmlformats.org/markup-compatibility/2006" xmlns:o="urn:schemas-microsoft-com:office:office" xmlns:r="http://schemas.openxmlformats.org/officeDocument/2006/relationships" xmlns:m="http://schemas.openxmlformats.org/officeDocument/2006/math" xmlns:v="urn:schemas-microsoft-com:vml" xmlns:wp14="http://schemas.microsoft.com/office/word/2010/wordprocessingDrawing" xmlns:wp="http://schemas.openxmlformats.org/drawingml/2006/wordprocessingDrawing" xmlns:w10="urn:schemas-microsoft-com:office:word" xmlns:w="http://schemas.openxmlformats.org/wordprocessingml/2006/main" xmlns:w14="http://schemas.microsoft.com/office/word/2010/wordml" xmlns:w15="http://schemas.microsoft.com/office/word/2012/wordml" xmlns:wpg="http://schemas.microsoft.com/office/word/2010/wordprocessingGroup" xmlns:wpi="http://schemas.microsoft.com/office/word/2010/wordprocessingInk" xmlns:wne="http://schemas.microsoft.com/office/word/2006/wordml" xmlns:wps="http://schemas.microsoft.com/office/word/2010/wordprocessingShape" mc:Ignorable="w14 w15 wp14">
   <w:tbl>
     <w:tblPr>
       <w:tblStyle w:val="ac"/>
@@ -2947,7 +2957,7 @@
 </w:ftr>
 </file>
 
-<file path=word/footer2.xml><?xml version="1.0" encoding="utf-8"?>
+<file path=word/footer3.xml><?xml version="1.0" encoding="utf-8"?>
 <w:ftr xmlns:wpc="http://schemas.microsoft.com/office/word/2010/wordprocessingCanvas" xmlns:mc="http://schemas.openxmlformats.org/markup-compatibility/2006" xmlns:o="urn:schemas-microsoft-com:office:office" xmlns:r="http://schemas.openxmlformats.org/officeDocument/2006/relationships" xmlns:m="http://schemas.openxmlformats.org/officeDocument/2006/math" xmlns:v="urn:schemas-microsoft-com:vml" xmlns:wp14="http://schemas.microsoft.com/office/word/2010/wordprocessingDrawing" xmlns:wp="http://schemas.openxmlformats.org/drawingml/2006/wordprocessingDrawing" xmlns:w10="urn:schemas-microsoft-com:office:word" xmlns:w="http://schemas.openxmlformats.org/wordprocessingml/2006/main" xmlns:w14="http://schemas.microsoft.com/office/word/2010/wordml" xmlns:w15="http://schemas.microsoft.com/office/word/2012/wordml" xmlns:wpg="http://schemas.microsoft.com/office/word/2010/wordprocessingGroup" xmlns:wpi="http://schemas.microsoft.com/office/word/2010/wordprocessingInk" xmlns:wne="http://schemas.microsoft.com/office/word/2006/wordml" xmlns:wps="http://schemas.microsoft.com/office/word/2010/wordprocessingShape" mc:Ignorable="w14 w15 wp14">
   <w:tbl>
     <w:tblPr>
@@ -2956,18 +2966,18 @@
       <w:tblLook w:val="04A0" w:firstRow="1" w:lastRow="0" w:firstColumn="1" w:lastColumn="0" w:noHBand="0" w:noVBand="1"/>
     </w:tblPr>
     <w:tblGrid>
-      <w:gridCol w:w="365"/>
-      <w:gridCol w:w="636"/>
-      <w:gridCol w:w="1262"/>
-      <w:gridCol w:w="842"/>
-      <w:gridCol w:w="678"/>
-      <w:gridCol w:w="3876"/>
-      <w:gridCol w:w="245"/>
-      <w:gridCol w:w="318"/>
-      <w:gridCol w:w="293"/>
-      <w:gridCol w:w="829"/>
+      <w:gridCol w:w="346"/>
+      <w:gridCol w:w="640"/>
+      <w:gridCol w:w="1271"/>
+      <w:gridCol w:w="848"/>
+      <w:gridCol w:w="592"/>
+      <w:gridCol w:w="3947"/>
+      <w:gridCol w:w="246"/>
+      <w:gridCol w:w="320"/>
+      <w:gridCol w:w="295"/>
+      <w:gridCol w:w="836"/>
       <w:gridCol w:w="12"/>
-      <w:gridCol w:w="1110"/>
+      <w:gridCol w:w="1113"/>
       <w:gridCol w:w="12"/>
     </w:tblGrid>
     <w:tr>
@@ -2978,6 +2988,11 @@
       <w:tc>
         <w:tcPr>
           <w:tcW w:w="346" w:type="dxa"/>
+          <w:tcBorders>
+            <w:top w:val="single" w:sz="12" w:space="0" w:color="auto"/>
+            <w:bottom w:val="single" w:sz="12" w:space="0" w:color="auto"/>
+            <w:right w:val="single" w:sz="12" w:space="0" w:color="auto"/>
+          </w:tcBorders>
         </w:tcPr>
         <w:p>
           <w:pPr>
@@ -2994,6 +3009,12 @@
       <w:tc>
         <w:tcPr>
           <w:tcW w:w="642" w:type="dxa"/>
+          <w:tcBorders>
+            <w:top w:val="single" w:sz="12" w:space="0" w:color="auto"/>
+            <w:left w:val="single" w:sz="12" w:space="0" w:color="auto"/>
+            <w:bottom w:val="single" w:sz="12" w:space="0" w:color="auto"/>
+            <w:right w:val="single" w:sz="12" w:space="0" w:color="auto"/>
+          </w:tcBorders>
         </w:tcPr>
         <w:p>
           <w:pPr>
@@ -3010,6 +3031,12 @@
       <w:tc>
         <w:tcPr>
           <w:tcW w:w="1273" w:type="dxa"/>
+          <w:tcBorders>
+            <w:top w:val="single" w:sz="12" w:space="0" w:color="auto"/>
+            <w:left w:val="single" w:sz="12" w:space="0" w:color="auto"/>
+            <w:bottom w:val="single" w:sz="12" w:space="0" w:color="auto"/>
+            <w:right w:val="single" w:sz="12" w:space="0" w:color="auto"/>
+          </w:tcBorders>
         </w:tcPr>
         <w:p>
           <w:pPr>
@@ -3026,6 +3053,12 @@
       <w:tc>
         <w:tcPr>
           <w:tcW w:w="850" w:type="dxa"/>
+          <w:tcBorders>
+            <w:top w:val="single" w:sz="12" w:space="0" w:color="auto"/>
+            <w:left w:val="single" w:sz="12" w:space="0" w:color="auto"/>
+            <w:bottom w:val="single" w:sz="12" w:space="0" w:color="auto"/>
+            <w:right w:val="single" w:sz="12" w:space="0" w:color="auto"/>
+          </w:tcBorders>
         </w:tcPr>
         <w:p>
           <w:pPr>
@@ -3042,6 +3075,12 @@
       <w:tc>
         <w:tcPr>
           <w:tcW w:w="566" w:type="dxa"/>
+          <w:tcBorders>
+            <w:top w:val="single" w:sz="12" w:space="0" w:color="auto"/>
+            <w:left w:val="single" w:sz="12" w:space="0" w:color="auto"/>
+            <w:bottom w:val="single" w:sz="12" w:space="0" w:color="auto"/>
+            <w:right w:val="single" w:sz="12" w:space="0" w:color="auto"/>
+          </w:tcBorders>
         </w:tcPr>
         <w:p>
           <w:pPr>
@@ -3059,6 +3098,10 @@
           <w:tcW w:w="6789" w:type="dxa"/>
           <w:gridSpan w:val="7"/>
           <w:vMerge w:val="restart"/>
+          <w:tcBorders>
+            <w:top w:val="single" w:sz="12" w:space="0" w:color="auto"/>
+            <w:left w:val="single" w:sz="12" w:space="0" w:color="auto"/>
+          </w:tcBorders>
           <w:vAlign w:val="center"/>
         </w:tcPr>
         <w:p>
@@ -3073,6 +3116,8 @@
               <w:lang w:val="en-US"/>
             </w:rPr>
           </w:pPr>
+          <w:bookmarkStart w:id="0" w:name="_GoBack"/>
+          <w:bookmarkEnd w:id="0"/>
           <w:r>
             <w:rPr>
               <w:rFonts w:ascii="GOST type B" w:hAnsi="GOST type B"/>
@@ -3094,6 +3139,11 @@
       <w:tc>
         <w:tcPr>
           <w:tcW w:w="346" w:type="dxa"/>
+          <w:tcBorders>
+            <w:top w:val="single" w:sz="12" w:space="0" w:color="auto"/>
+            <w:bottom w:val="single" w:sz="12" w:space="0" w:color="auto"/>
+            <w:right w:val="single" w:sz="12" w:space="0" w:color="auto"/>
+          </w:tcBorders>
         </w:tcPr>
         <w:p>
           <w:pPr>
@@ -3110,6 +3160,12 @@
       <w:tc>
         <w:tcPr>
           <w:tcW w:w="642" w:type="dxa"/>
+          <w:tcBorders>
+            <w:top w:val="single" w:sz="12" w:space="0" w:color="auto"/>
+            <w:left w:val="single" w:sz="12" w:space="0" w:color="auto"/>
+            <w:bottom w:val="single" w:sz="12" w:space="0" w:color="auto"/>
+            <w:right w:val="single" w:sz="12" w:space="0" w:color="auto"/>
+          </w:tcBorders>
         </w:tcPr>
         <w:p>
           <w:pPr>
@@ -3126,6 +3182,12 @@
       <w:tc>
         <w:tcPr>
           <w:tcW w:w="1273" w:type="dxa"/>
+          <w:tcBorders>
+            <w:top w:val="single" w:sz="12" w:space="0" w:color="auto"/>
+            <w:left w:val="single" w:sz="12" w:space="0" w:color="auto"/>
+            <w:bottom w:val="single" w:sz="12" w:space="0" w:color="auto"/>
+            <w:right w:val="single" w:sz="12" w:space="0" w:color="auto"/>
+          </w:tcBorders>
         </w:tcPr>
         <w:p>
           <w:pPr>
@@ -3142,6 +3204,12 @@
       <w:tc>
         <w:tcPr>
           <w:tcW w:w="850" w:type="dxa"/>
+          <w:tcBorders>
+            <w:top w:val="single" w:sz="12" w:space="0" w:color="auto"/>
+            <w:left w:val="single" w:sz="12" w:space="0" w:color="auto"/>
+            <w:bottom w:val="single" w:sz="12" w:space="0" w:color="auto"/>
+            <w:right w:val="single" w:sz="12" w:space="0" w:color="auto"/>
+          </w:tcBorders>
         </w:tcPr>
         <w:p>
           <w:pPr>
@@ -3158,6 +3226,12 @@
       <w:tc>
         <w:tcPr>
           <w:tcW w:w="566" w:type="dxa"/>
+          <w:tcBorders>
+            <w:top w:val="single" w:sz="12" w:space="0" w:color="auto"/>
+            <w:left w:val="single" w:sz="12" w:space="0" w:color="auto"/>
+            <w:bottom w:val="single" w:sz="12" w:space="0" w:color="auto"/>
+            <w:right w:val="single" w:sz="12" w:space="0" w:color="auto"/>
+          </w:tcBorders>
         </w:tcPr>
         <w:p>
           <w:pPr>
@@ -3175,6 +3249,9 @@
           <w:tcW w:w="6789" w:type="dxa"/>
           <w:gridSpan w:val="7"/>
           <w:vMerge/>
+          <w:tcBorders>
+            <w:left w:val="single" w:sz="12" w:space="0" w:color="auto"/>
+          </w:tcBorders>
         </w:tcPr>
         <w:p>
           <w:pPr>
@@ -3196,6 +3273,11 @@
       <w:tc>
         <w:tcPr>
           <w:tcW w:w="346" w:type="dxa"/>
+          <w:tcBorders>
+            <w:top w:val="single" w:sz="12" w:space="0" w:color="auto"/>
+            <w:bottom w:val="single" w:sz="12" w:space="0" w:color="auto"/>
+            <w:right w:val="single" w:sz="12" w:space="0" w:color="auto"/>
+          </w:tcBorders>
         </w:tcPr>
         <w:p>
           <w:pPr>
@@ -3220,6 +3302,12 @@
       <w:tc>
         <w:tcPr>
           <w:tcW w:w="642" w:type="dxa"/>
+          <w:tcBorders>
+            <w:top w:val="single" w:sz="12" w:space="0" w:color="auto"/>
+            <w:left w:val="single" w:sz="12" w:space="0" w:color="auto"/>
+            <w:bottom w:val="single" w:sz="12" w:space="0" w:color="auto"/>
+            <w:right w:val="single" w:sz="12" w:space="0" w:color="auto"/>
+          </w:tcBorders>
         </w:tcPr>
         <w:p>
           <w:pPr>
@@ -3244,6 +3332,12 @@
       <w:tc>
         <w:tcPr>
           <w:tcW w:w="1273" w:type="dxa"/>
+          <w:tcBorders>
+            <w:top w:val="single" w:sz="12" w:space="0" w:color="auto"/>
+            <w:left w:val="single" w:sz="12" w:space="0" w:color="auto"/>
+            <w:bottom w:val="single" w:sz="12" w:space="0" w:color="auto"/>
+            <w:right w:val="single" w:sz="12" w:space="0" w:color="auto"/>
+          </w:tcBorders>
         </w:tcPr>
         <w:p>
           <w:pPr>
@@ -3268,6 +3362,12 @@
       <w:tc>
         <w:tcPr>
           <w:tcW w:w="850" w:type="dxa"/>
+          <w:tcBorders>
+            <w:top w:val="single" w:sz="12" w:space="0" w:color="auto"/>
+            <w:left w:val="single" w:sz="12" w:space="0" w:color="auto"/>
+            <w:bottom w:val="single" w:sz="12" w:space="0" w:color="auto"/>
+            <w:right w:val="single" w:sz="12" w:space="0" w:color="auto"/>
+          </w:tcBorders>
         </w:tcPr>
         <w:p>
           <w:pPr>
@@ -3294,6 +3394,12 @@
       <w:tc>
         <w:tcPr>
           <w:tcW w:w="566" w:type="dxa"/>
+          <w:tcBorders>
+            <w:top w:val="single" w:sz="12" w:space="0" w:color="auto"/>
+            <w:left w:val="single" w:sz="12" w:space="0" w:color="auto"/>
+            <w:bottom w:val="single" w:sz="12" w:space="0" w:color="auto"/>
+            <w:right w:val="single" w:sz="12" w:space="0" w:color="auto"/>
+          </w:tcBorders>
         </w:tcPr>
         <w:p>
           <w:pPr>
@@ -3319,6 +3425,9 @@
           <w:tcW w:w="6789" w:type="dxa"/>
           <w:gridSpan w:val="7"/>
           <w:vMerge/>
+          <w:tcBorders>
+            <w:left w:val="single" w:sz="12" w:space="0" w:color="auto"/>
+          </w:tcBorders>
         </w:tcPr>
         <w:p>
           <w:pPr>
@@ -3341,6 +3450,11 @@
         <w:tcPr>
           <w:tcW w:w="988" w:type="dxa"/>
           <w:gridSpan w:val="2"/>
+          <w:tcBorders>
+            <w:top w:val="single" w:sz="12" w:space="0" w:color="auto"/>
+            <w:bottom w:val="single" w:sz="12" w:space="0" w:color="auto"/>
+            <w:right w:val="single" w:sz="12" w:space="0" w:color="auto"/>
+          </w:tcBorders>
         </w:tcPr>
         <w:p>
           <w:pPr>
@@ -3375,6 +3489,12 @@
       <w:tc>
         <w:tcPr>
           <w:tcW w:w="1273" w:type="dxa"/>
+          <w:tcBorders>
+            <w:top w:val="single" w:sz="12" w:space="0" w:color="auto"/>
+            <w:left w:val="single" w:sz="12" w:space="0" w:color="auto"/>
+            <w:bottom w:val="single" w:sz="12" w:space="0" w:color="auto"/>
+            <w:right w:val="single" w:sz="12" w:space="0" w:color="auto"/>
+          </w:tcBorders>
         </w:tcPr>
         <w:p>
           <w:pPr>
@@ -3420,6 +3540,12 @@
       <w:tc>
         <w:tcPr>
           <w:tcW w:w="850" w:type="dxa"/>
+          <w:tcBorders>
+            <w:top w:val="single" w:sz="12" w:space="0" w:color="auto"/>
+            <w:left w:val="single" w:sz="12" w:space="0" w:color="auto"/>
+            <w:bottom w:val="single" w:sz="12" w:space="0" w:color="auto"/>
+            <w:right w:val="single" w:sz="12" w:space="0" w:color="auto"/>
+          </w:tcBorders>
         </w:tcPr>
         <w:p>
           <w:pPr>
@@ -3437,6 +3563,12 @@
       <w:tc>
         <w:tcPr>
           <w:tcW w:w="566" w:type="dxa"/>
+          <w:tcBorders>
+            <w:top w:val="single" w:sz="12" w:space="0" w:color="auto"/>
+            <w:left w:val="single" w:sz="12" w:space="0" w:color="auto"/>
+            <w:bottom w:val="single" w:sz="12" w:space="0" w:color="auto"/>
+            <w:right w:val="single" w:sz="12" w:space="0" w:color="auto"/>
+          </w:tcBorders>
         </w:tcPr>
         <w:p>
           <w:pPr>
@@ -3454,6 +3586,11 @@
         <w:tcPr>
           <w:tcW w:w="3963" w:type="dxa"/>
           <w:vMerge w:val="restart"/>
+          <w:tcBorders>
+            <w:top w:val="single" w:sz="12" w:space="0" w:color="auto"/>
+            <w:left w:val="single" w:sz="12" w:space="0" w:color="auto"/>
+            <w:right w:val="single" w:sz="12" w:space="0" w:color="auto"/>
+          </w:tcBorders>
           <w:vAlign w:val="center"/>
         </w:tcPr>
         <w:p>
@@ -3501,6 +3638,12 @@
         <w:tcPr>
           <w:tcW w:w="862" w:type="dxa"/>
           <w:gridSpan w:val="3"/>
+          <w:tcBorders>
+            <w:top w:val="single" w:sz="12" w:space="0" w:color="auto"/>
+            <w:left w:val="single" w:sz="12" w:space="0" w:color="auto"/>
+            <w:bottom w:val="single" w:sz="12" w:space="0" w:color="auto"/>
+            <w:right w:val="single" w:sz="12" w:space="0" w:color="auto"/>
+          </w:tcBorders>
         </w:tcPr>
         <w:p>
           <w:pPr>
@@ -3524,6 +3667,12 @@
       <w:tc>
         <w:tcPr>
           <w:tcW w:w="838" w:type="dxa"/>
+          <w:tcBorders>
+            <w:top w:val="single" w:sz="12" w:space="0" w:color="auto"/>
+            <w:left w:val="single" w:sz="12" w:space="0" w:color="auto"/>
+            <w:bottom w:val="single" w:sz="12" w:space="0" w:color="auto"/>
+            <w:right w:val="single" w:sz="12" w:space="0" w:color="auto"/>
+          </w:tcBorders>
         </w:tcPr>
         <w:p>
           <w:pPr>
@@ -3548,6 +3697,11 @@
         <w:tcPr>
           <w:tcW w:w="1126" w:type="dxa"/>
           <w:gridSpan w:val="2"/>
+          <w:tcBorders>
+            <w:top w:val="single" w:sz="12" w:space="0" w:color="auto"/>
+            <w:left w:val="single" w:sz="12" w:space="0" w:color="auto"/>
+            <w:bottom w:val="single" w:sz="12" w:space="0" w:color="auto"/>
+          </w:tcBorders>
         </w:tcPr>
         <w:p>
           <w:pPr>
@@ -3574,6 +3728,11 @@
         <w:tcPr>
           <w:tcW w:w="988" w:type="dxa"/>
           <w:gridSpan w:val="2"/>
+          <w:tcBorders>
+            <w:top w:val="single" w:sz="12" w:space="0" w:color="auto"/>
+            <w:bottom w:val="single" w:sz="12" w:space="0" w:color="auto"/>
+            <w:right w:val="single" w:sz="12" w:space="0" w:color="auto"/>
+          </w:tcBorders>
         </w:tcPr>
         <w:p>
           <w:pPr>
@@ -3598,6 +3757,12 @@
       <w:tc>
         <w:tcPr>
           <w:tcW w:w="1273" w:type="dxa"/>
+          <w:tcBorders>
+            <w:top w:val="single" w:sz="12" w:space="0" w:color="auto"/>
+            <w:left w:val="single" w:sz="12" w:space="0" w:color="auto"/>
+            <w:bottom w:val="single" w:sz="12" w:space="0" w:color="auto"/>
+            <w:right w:val="single" w:sz="12" w:space="0" w:color="auto"/>
+          </w:tcBorders>
         </w:tcPr>
         <w:p>
           <w:pPr>
@@ -3643,6 +3808,12 @@
       <w:tc>
         <w:tcPr>
           <w:tcW w:w="850" w:type="dxa"/>
+          <w:tcBorders>
+            <w:top w:val="single" w:sz="12" w:space="0" w:color="auto"/>
+            <w:left w:val="single" w:sz="12" w:space="0" w:color="auto"/>
+            <w:bottom w:val="single" w:sz="12" w:space="0" w:color="auto"/>
+            <w:right w:val="single" w:sz="12" w:space="0" w:color="auto"/>
+          </w:tcBorders>
         </w:tcPr>
         <w:p>
           <w:pPr>
@@ -3660,6 +3831,12 @@
       <w:tc>
         <w:tcPr>
           <w:tcW w:w="566" w:type="dxa"/>
+          <w:tcBorders>
+            <w:top w:val="single" w:sz="12" w:space="0" w:color="auto"/>
+            <w:left w:val="single" w:sz="12" w:space="0" w:color="auto"/>
+            <w:bottom w:val="single" w:sz="12" w:space="0" w:color="auto"/>
+            <w:right w:val="single" w:sz="12" w:space="0" w:color="auto"/>
+          </w:tcBorders>
         </w:tcPr>
         <w:p>
           <w:pPr>
@@ -3677,6 +3854,10 @@
         <w:tcPr>
           <w:tcW w:w="3963" w:type="dxa"/>
           <w:vMerge/>
+          <w:tcBorders>
+            <w:left w:val="single" w:sz="12" w:space="0" w:color="auto"/>
+            <w:right w:val="single" w:sz="12" w:space="0" w:color="auto"/>
+          </w:tcBorders>
         </w:tcPr>
         <w:p>
           <w:pPr>
@@ -3692,6 +3873,12 @@
       <w:tc>
         <w:tcPr>
           <w:tcW w:w="246" w:type="dxa"/>
+          <w:tcBorders>
+            <w:top w:val="single" w:sz="12" w:space="0" w:color="auto"/>
+            <w:left w:val="single" w:sz="12" w:space="0" w:color="auto"/>
+            <w:bottom w:val="single" w:sz="12" w:space="0" w:color="auto"/>
+            <w:right w:val="single" w:sz="12" w:space="0" w:color="auto"/>
+          </w:tcBorders>
         </w:tcPr>
         <w:p>
           <w:pPr>
@@ -3707,6 +3894,12 @@
       <w:tc>
         <w:tcPr>
           <w:tcW w:w="321" w:type="dxa"/>
+          <w:tcBorders>
+            <w:top w:val="single" w:sz="12" w:space="0" w:color="auto"/>
+            <w:left w:val="single" w:sz="12" w:space="0" w:color="auto"/>
+            <w:bottom w:val="single" w:sz="12" w:space="0" w:color="auto"/>
+            <w:right w:val="single" w:sz="12" w:space="0" w:color="auto"/>
+          </w:tcBorders>
         </w:tcPr>
         <w:p>
           <w:pPr>
@@ -3722,6 +3915,12 @@
       <w:tc>
         <w:tcPr>
           <w:tcW w:w="295" w:type="dxa"/>
+          <w:tcBorders>
+            <w:top w:val="single" w:sz="12" w:space="0" w:color="auto"/>
+            <w:left w:val="single" w:sz="12" w:space="0" w:color="auto"/>
+            <w:bottom w:val="single" w:sz="12" w:space="0" w:color="auto"/>
+            <w:right w:val="single" w:sz="12" w:space="0" w:color="auto"/>
+          </w:tcBorders>
         </w:tcPr>
         <w:p>
           <w:pPr>
@@ -3738,6 +3937,12 @@
         <w:tcPr>
           <w:tcW w:w="850" w:type="dxa"/>
           <w:gridSpan w:val="2"/>
+          <w:tcBorders>
+            <w:top w:val="single" w:sz="12" w:space="0" w:color="auto"/>
+            <w:left w:val="single" w:sz="12" w:space="0" w:color="auto"/>
+            <w:bottom w:val="single" w:sz="12" w:space="0" w:color="auto"/>
+            <w:right w:val="single" w:sz="12" w:space="0" w:color="auto"/>
+          </w:tcBorders>
         </w:tcPr>
         <w:p>
           <w:pPr>
@@ -3796,6 +4001,9 @@
         <w:tcPr>
           <w:tcW w:w="1126" w:type="dxa"/>
           <w:gridSpan w:val="2"/>
+          <w:tcBorders>
+            <w:left w:val="single" w:sz="12" w:space="0" w:color="auto"/>
+          </w:tcBorders>
         </w:tcPr>
         <w:p>
           <w:pPr>
@@ -3869,6 +4077,11 @@
         <w:tcPr>
           <w:tcW w:w="988" w:type="dxa"/>
           <w:gridSpan w:val="2"/>
+          <w:tcBorders>
+            <w:top w:val="single" w:sz="12" w:space="0" w:color="auto"/>
+            <w:bottom w:val="single" w:sz="12" w:space="0" w:color="auto"/>
+            <w:right w:val="single" w:sz="12" w:space="0" w:color="auto"/>
+          </w:tcBorders>
         </w:tcPr>
         <w:p>
           <w:pPr>
@@ -3886,6 +4099,12 @@
       <w:tc>
         <w:tcPr>
           <w:tcW w:w="1273" w:type="dxa"/>
+          <w:tcBorders>
+            <w:top w:val="single" w:sz="12" w:space="0" w:color="auto"/>
+            <w:left w:val="single" w:sz="12" w:space="0" w:color="auto"/>
+            <w:bottom w:val="single" w:sz="12" w:space="0" w:color="auto"/>
+            <w:right w:val="single" w:sz="12" w:space="0" w:color="auto"/>
+          </w:tcBorders>
         </w:tcPr>
         <w:p>
           <w:pPr>
@@ -3903,6 +4122,12 @@
       <w:tc>
         <w:tcPr>
           <w:tcW w:w="850" w:type="dxa"/>
+          <w:tcBorders>
+            <w:top w:val="single" w:sz="12" w:space="0" w:color="auto"/>
+            <w:left w:val="single" w:sz="12" w:space="0" w:color="auto"/>
+            <w:bottom w:val="single" w:sz="12" w:space="0" w:color="auto"/>
+            <w:right w:val="single" w:sz="12" w:space="0" w:color="auto"/>
+          </w:tcBorders>
         </w:tcPr>
         <w:p>
           <w:pPr>
@@ -3920,6 +4145,12 @@
       <w:tc>
         <w:tcPr>
           <w:tcW w:w="566" w:type="dxa"/>
+          <w:tcBorders>
+            <w:top w:val="single" w:sz="12" w:space="0" w:color="auto"/>
+            <w:left w:val="single" w:sz="12" w:space="0" w:color="auto"/>
+            <w:bottom w:val="single" w:sz="12" w:space="0" w:color="auto"/>
+            <w:right w:val="single" w:sz="12" w:space="0" w:color="auto"/>
+          </w:tcBorders>
         </w:tcPr>
         <w:p>
           <w:pPr>
@@ -3937,6 +4168,10 @@
         <w:tcPr>
           <w:tcW w:w="3963" w:type="dxa"/>
           <w:vMerge/>
+          <w:tcBorders>
+            <w:left w:val="single" w:sz="12" w:space="0" w:color="auto"/>
+            <w:right w:val="single" w:sz="12" w:space="0" w:color="auto"/>
+          </w:tcBorders>
         </w:tcPr>
         <w:p>
           <w:pPr>
@@ -3954,6 +4189,10 @@
           <w:tcW w:w="2826" w:type="dxa"/>
           <w:gridSpan w:val="6"/>
           <w:vMerge w:val="restart"/>
+          <w:tcBorders>
+            <w:top w:val="single" w:sz="12" w:space="0" w:color="auto"/>
+            <w:left w:val="single" w:sz="12" w:space="0" w:color="auto"/>
+          </w:tcBorders>
           <w:vAlign w:val="center"/>
         </w:tcPr>
         <w:p>
@@ -3985,6 +4224,11 @@
         <w:tcPr>
           <w:tcW w:w="988" w:type="dxa"/>
           <w:gridSpan w:val="2"/>
+          <w:tcBorders>
+            <w:top w:val="single" w:sz="12" w:space="0" w:color="auto"/>
+            <w:bottom w:val="single" w:sz="12" w:space="0" w:color="auto"/>
+            <w:right w:val="single" w:sz="12" w:space="0" w:color="auto"/>
+          </w:tcBorders>
         </w:tcPr>
         <w:p>
           <w:pPr>
@@ -4019,6 +4263,12 @@
       <w:tc>
         <w:tcPr>
           <w:tcW w:w="1273" w:type="dxa"/>
+          <w:tcBorders>
+            <w:top w:val="single" w:sz="12" w:space="0" w:color="auto"/>
+            <w:left w:val="single" w:sz="12" w:space="0" w:color="auto"/>
+            <w:bottom w:val="single" w:sz="12" w:space="0" w:color="auto"/>
+            <w:right w:val="single" w:sz="12" w:space="0" w:color="auto"/>
+          </w:tcBorders>
         </w:tcPr>
         <w:p>
           <w:pPr>
@@ -4064,6 +4314,12 @@
       <w:tc>
         <w:tcPr>
           <w:tcW w:w="850" w:type="dxa"/>
+          <w:tcBorders>
+            <w:top w:val="single" w:sz="12" w:space="0" w:color="auto"/>
+            <w:left w:val="single" w:sz="12" w:space="0" w:color="auto"/>
+            <w:bottom w:val="single" w:sz="12" w:space="0" w:color="auto"/>
+            <w:right w:val="single" w:sz="12" w:space="0" w:color="auto"/>
+          </w:tcBorders>
         </w:tcPr>
         <w:p>
           <w:pPr>
@@ -4081,6 +4337,12 @@
       <w:tc>
         <w:tcPr>
           <w:tcW w:w="566" w:type="dxa"/>
+          <w:tcBorders>
+            <w:top w:val="single" w:sz="12" w:space="0" w:color="auto"/>
+            <w:left w:val="single" w:sz="12" w:space="0" w:color="auto"/>
+            <w:bottom w:val="single" w:sz="12" w:space="0" w:color="auto"/>
+            <w:right w:val="single" w:sz="12" w:space="0" w:color="auto"/>
+          </w:tcBorders>
         </w:tcPr>
         <w:p>
           <w:pPr>
@@ -4098,6 +4360,10 @@
         <w:tcPr>
           <w:tcW w:w="3963" w:type="dxa"/>
           <w:vMerge/>
+          <w:tcBorders>
+            <w:left w:val="single" w:sz="12" w:space="0" w:color="auto"/>
+            <w:right w:val="single" w:sz="12" w:space="0" w:color="auto"/>
+          </w:tcBorders>
         </w:tcPr>
         <w:p>
           <w:pPr>
@@ -4115,6 +4381,9 @@
           <w:tcW w:w="2826" w:type="dxa"/>
           <w:gridSpan w:val="6"/>
           <w:vMerge/>
+          <w:tcBorders>
+            <w:left w:val="single" w:sz="12" w:space="0" w:color="auto"/>
+          </w:tcBorders>
         </w:tcPr>
         <w:p>
           <w:pPr>
@@ -4137,6 +4406,10 @@
         <w:tcPr>
           <w:tcW w:w="988" w:type="dxa"/>
           <w:gridSpan w:val="2"/>
+          <w:tcBorders>
+            <w:top w:val="single" w:sz="12" w:space="0" w:color="auto"/>
+            <w:right w:val="single" w:sz="12" w:space="0" w:color="auto"/>
+          </w:tcBorders>
         </w:tcPr>
         <w:p>
           <w:pPr>
@@ -4163,6 +4436,11 @@
       <w:tc>
         <w:tcPr>
           <w:tcW w:w="1273" w:type="dxa"/>
+          <w:tcBorders>
+            <w:top w:val="single" w:sz="12" w:space="0" w:color="auto"/>
+            <w:left w:val="single" w:sz="12" w:space="0" w:color="auto"/>
+            <w:right w:val="single" w:sz="12" w:space="0" w:color="auto"/>
+          </w:tcBorders>
         </w:tcPr>
         <w:p>
           <w:pPr>
@@ -4208,6 +4486,11 @@
       <w:tc>
         <w:tcPr>
           <w:tcW w:w="850" w:type="dxa"/>
+          <w:tcBorders>
+            <w:top w:val="single" w:sz="12" w:space="0" w:color="auto"/>
+            <w:left w:val="single" w:sz="12" w:space="0" w:color="auto"/>
+            <w:right w:val="single" w:sz="12" w:space="0" w:color="auto"/>
+          </w:tcBorders>
         </w:tcPr>
         <w:p>
           <w:pPr>
@@ -4225,6 +4508,11 @@
       <w:tc>
         <w:tcPr>
           <w:tcW w:w="566" w:type="dxa"/>
+          <w:tcBorders>
+            <w:top w:val="single" w:sz="12" w:space="0" w:color="auto"/>
+            <w:left w:val="single" w:sz="12" w:space="0" w:color="auto"/>
+            <w:right w:val="single" w:sz="12" w:space="0" w:color="auto"/>
+          </w:tcBorders>
         </w:tcPr>
         <w:p>
           <w:pPr>
@@ -4242,6 +4530,10 @@
         <w:tcPr>
           <w:tcW w:w="3963" w:type="dxa"/>
           <w:vMerge/>
+          <w:tcBorders>
+            <w:left w:val="single" w:sz="12" w:space="0" w:color="auto"/>
+            <w:right w:val="single" w:sz="12" w:space="0" w:color="auto"/>
+          </w:tcBorders>
         </w:tcPr>
         <w:p>
           <w:pPr>
@@ -4259,6 +4551,9 @@
           <w:tcW w:w="2826" w:type="dxa"/>
           <w:gridSpan w:val="6"/>
           <w:vMerge/>
+          <w:tcBorders>
+            <w:left w:val="single" w:sz="12" w:space="0" w:color="auto"/>
+          </w:tcBorders>
         </w:tcPr>
         <w:p>
           <w:pPr>
@@ -4306,6 +4601,16 @@
 </file>
 
 <file path=word/header1.xml><?xml version="1.0" encoding="utf-8"?>
+<w:hdr xmlns:wpc="http://schemas.microsoft.com/office/word/2010/wordprocessingCanvas" xmlns:mc="http://schemas.openxmlformats.org/markup-compatibility/2006" xmlns:o="urn:schemas-microsoft-com:office:office" xmlns:r="http://schemas.openxmlformats.org/officeDocument/2006/relationships" xmlns:m="http://schemas.openxmlformats.org/officeDocument/2006/math" xmlns:v="urn:schemas-microsoft-com:vml" xmlns:wp14="http://schemas.microsoft.com/office/word/2010/wordprocessingDrawing" xmlns:wp="http://schemas.openxmlformats.org/drawingml/2006/wordprocessingDrawing" xmlns:w10="urn:schemas-microsoft-com:office:word" xmlns:w="http://schemas.openxmlformats.org/wordprocessingml/2006/main" xmlns:w14="http://schemas.microsoft.com/office/word/2010/wordml" xmlns:w15="http://schemas.microsoft.com/office/word/2012/wordml" xmlns:wpg="http://schemas.microsoft.com/office/word/2010/wordprocessingGroup" xmlns:wpi="http://schemas.microsoft.com/office/word/2010/wordprocessingInk" xmlns:wne="http://schemas.microsoft.com/office/word/2006/wordml" xmlns:wps="http://schemas.microsoft.com/office/word/2010/wordprocessingShape" mc:Ignorable="w14 w15 wp14">
+  <w:p>
+    <w:pPr>
+      <w:pStyle w:val="a4"/>
+    </w:pPr>
+  </w:p>
+</w:hdr>
+</file>
+
+<file path=word/header2.xml><?xml version="1.0" encoding="utf-8"?>
 <w:hdr xmlns:wpc="http://schemas.microsoft.com/office/word/2010/wordprocessingCanvas" xmlns:mc="http://schemas.openxmlformats.org/markup-compatibility/2006" xmlns:o="urn:schemas-microsoft-com:office:office" xmlns:r="http://schemas.openxmlformats.org/officeDocument/2006/relationships" xmlns:m="http://schemas.openxmlformats.org/officeDocument/2006/math" xmlns:v="urn:schemas-microsoft-com:vml" xmlns:wp14="http://schemas.microsoft.com/office/word/2010/wordprocessingDrawing" xmlns:wp="http://schemas.openxmlformats.org/drawingml/2006/wordprocessingDrawing" xmlns:w10="urn:schemas-microsoft-com:office:word" xmlns:w="http://schemas.openxmlformats.org/wordprocessingml/2006/main" xmlns:w14="http://schemas.microsoft.com/office/word/2010/wordml" xmlns:w15="http://schemas.microsoft.com/office/word/2012/wordml" xmlns:wpg="http://schemas.microsoft.com/office/word/2010/wordprocessingGroup" xmlns:wpi="http://schemas.microsoft.com/office/word/2010/wordprocessingInk" xmlns:wne="http://schemas.microsoft.com/office/word/2006/wordml" xmlns:wps="http://schemas.microsoft.com/office/word/2010/wordprocessingShape" mc:Ignorable="w14 w15 wp14">
   <w:p>
     <w:pPr>
@@ -5270,7 +5575,7 @@
 </w:hdr>
 </file>
 
-<file path=word/header2.xml><?xml version="1.0" encoding="utf-8"?>
+<file path=word/header3.xml><?xml version="1.0" encoding="utf-8"?>
 <w:hdr xmlns:wpc="http://schemas.microsoft.com/office/word/2010/wordprocessingCanvas" xmlns:mc="http://schemas.openxmlformats.org/markup-compatibility/2006" xmlns:o="urn:schemas-microsoft-com:office:office" xmlns:r="http://schemas.openxmlformats.org/officeDocument/2006/relationships" xmlns:m="http://schemas.openxmlformats.org/officeDocument/2006/math" xmlns:v="urn:schemas-microsoft-com:vml" xmlns:wp14="http://schemas.microsoft.com/office/word/2010/wordprocessingDrawing" xmlns:wp="http://schemas.openxmlformats.org/drawingml/2006/wordprocessingDrawing" xmlns:w10="urn:schemas-microsoft-com:office:word" xmlns:w="http://schemas.openxmlformats.org/wordprocessingml/2006/main" xmlns:w14="http://schemas.microsoft.com/office/word/2010/wordml" xmlns:w15="http://schemas.microsoft.com/office/word/2012/wordml" xmlns:wpg="http://schemas.microsoft.com/office/word/2010/wordprocessingGroup" xmlns:wpi="http://schemas.microsoft.com/office/word/2010/wordprocessingInk" xmlns:wne="http://schemas.microsoft.com/office/word/2006/wordml" xmlns:wps="http://schemas.microsoft.com/office/word/2010/wordprocessingShape" mc:Ignorable="w14 w15 wp14">
   <w:p>
     <w:pPr>
@@ -7249,7 +7554,7 @@
 </file>
 
 <file path=customXml/itemProps1.xml><?xml version="1.0" encoding="utf-8"?>
-<ds:datastoreItem xmlns:ds="http://schemas.openxmlformats.org/officeDocument/2006/customXml" ds:itemID="{EBB3EAD6-9454-45C4-9B83-0BD2BB61C195}">
+<ds:datastoreItem xmlns:ds="http://schemas.openxmlformats.org/officeDocument/2006/customXml" ds:itemID="{18840485-65AF-4EE0-9894-6C4B47D4B343}">
   <ds:schemaRefs>
     <ds:schemaRef ds:uri="http://schemas.openxmlformats.org/officeDocument/2006/bibliography"/>
   </ds:schemaRefs>

--- a/PEZ.docx
+++ b/PEZ.docx
@@ -2603,6 +2603,15 @@
             </w:rPr>
             <w:t>Лис</w:t>
           </w:r>
+          <w:r>
+            <w:rPr>
+              <w:rFonts w:ascii="GOST type B" w:hAnsi="GOST type B"/>
+              <w:i/>
+              <w:sz w:val="22"/>
+              <w:szCs w:val="22"/>
+            </w:rPr>
+            <w:t>т</w:t>
+          </w:r>
         </w:p>
       </w:tc>
     </w:tr>
@@ -2715,6 +2724,7 @@
           </w:pPr>
         </w:p>
       </w:tc>
+      <w:bookmarkStart w:id="0" w:name="_GoBack"/>
       <w:tc>
         <w:tcPr>
           <w:tcW w:w="565" w:type="dxa"/>
@@ -2728,15 +2738,48 @@
         <w:p>
           <w:pPr>
             <w:jc w:val="center"/>
+            <w:rPr>
+              <w:rFonts w:ascii="GOST type B" w:hAnsi="GOST type B"/>
+              <w:i/>
+            </w:rPr>
           </w:pPr>
           <w:r>
             <w:rPr>
-              <w:rStyle w:val="a7"/>
-              <w:rFonts w:ascii="GOST type B" w:hAnsi="GOST type B"/>
-              <w:i/>
+              <w:rFonts w:ascii="GOST type B" w:hAnsi="GOST type B"/>
+              <w:i/>
+            </w:rPr>
+            <w:fldChar w:fldCharType="begin"/>
+          </w:r>
+          <w:r>
+            <w:rPr>
+              <w:rFonts w:ascii="GOST type B" w:hAnsi="GOST type B"/>
+              <w:i/>
+            </w:rPr>
+            <w:instrText>PAGE   \* MERGEFORMAT</w:instrText>
+          </w:r>
+          <w:r>
+            <w:rPr>
+              <w:rFonts w:ascii="GOST type B" w:hAnsi="GOST type B"/>
+              <w:i/>
+            </w:rPr>
+            <w:fldChar w:fldCharType="separate"/>
+          </w:r>
+          <w:r>
+            <w:rPr>
+              <w:rFonts w:ascii="GOST type B" w:hAnsi="GOST type B"/>
+              <w:i/>
+              <w:noProof/>
             </w:rPr>
             <w:t>2</w:t>
           </w:r>
+          <w:r>
+            <w:rPr>
+              <w:rFonts w:ascii="GOST type B" w:hAnsi="GOST type B"/>
+              <w:i/>
+            </w:rPr>
+            <w:fldChar w:fldCharType="end"/>
+          </w:r>
+          <w:bookmarkEnd w:id="0"/>
         </w:p>
       </w:tc>
     </w:tr>
@@ -3116,8 +3159,6 @@
               <w:lang w:val="en-US"/>
             </w:rPr>
           </w:pPr>
-          <w:bookmarkStart w:id="0" w:name="_GoBack"/>
-          <w:bookmarkEnd w:id="0"/>
           <w:r>
             <w:rPr>
               <w:rFonts w:ascii="GOST type B" w:hAnsi="GOST type B"/>
@@ -7554,7 +7595,7 @@
 </file>
 
 <file path=customXml/itemProps1.xml><?xml version="1.0" encoding="utf-8"?>
-<ds:datastoreItem xmlns:ds="http://schemas.openxmlformats.org/officeDocument/2006/customXml" ds:itemID="{18840485-65AF-4EE0-9894-6C4B47D4B343}">
+<ds:datastoreItem xmlns:ds="http://schemas.openxmlformats.org/officeDocument/2006/customXml" ds:itemID="{42FF49CF-ACC8-4165-B189-44DC5F2AE100}">
   <ds:schemaRefs>
     <ds:schemaRef ds:uri="http://schemas.openxmlformats.org/officeDocument/2006/bibliography"/>
   </ds:schemaRefs>

--- a/PEZ.docx
+++ b/PEZ.docx
@@ -12,12 +12,10 @@
           <w:szCs w:val="2"/>
         </w:rPr>
         <w:sectPr>
-          <w:headerReference w:type="even" r:id="rId7"/>
-          <w:headerReference w:type="default" r:id="rId8"/>
-          <w:footerReference w:type="even" r:id="rId9"/>
-          <w:footerReference w:type="default" r:id="rId10"/>
-          <w:headerReference w:type="first" r:id="rId11"/>
-          <w:footerReference w:type="first" r:id="rId12"/>
+          <w:headerReference w:type="default" r:id="rId7"/>
+          <w:footerReference w:type="default" r:id="rId8"/>
+          <w:headerReference w:type="first" r:id="rId9"/>
+          <w:footerReference w:type="first" r:id="rId10"/>
           <w:pgSz w:w="11906" w:h="16838" w:code="9"/>
           <w:pgMar w:top="393" w:right="284" w:bottom="992" w:left="1134" w:header="0" w:footer="57" w:gutter="0"/>
           <w:cols w:space="708"/>
@@ -202,7 +200,25 @@
                 <w:szCs w:val="28"/>
                 <w:lang w:val="en-US"/>
               </w:rPr>
-              <w:t>[1]</w:t>
+              <w:t>[</w:t>
+            </w:r>
+            <w:r>
+              <w:rPr>
+                <w:rFonts w:ascii="GOST type B" w:hAnsi="GOST type B"/>
+                <w:i/>
+              </w:rPr>
+              <w:t>Поз. обозначение</w:t>
+            </w:r>
+            <w:r>
+              <w:rPr>
+                <w:rFonts w:ascii="GOST type B" w:hAnsi="GOST type B"/>
+                <w:i/>
+                <w:iCs/>
+                <w:sz w:val="28"/>
+                <w:szCs w:val="28"/>
+                <w:lang w:val="en-US"/>
+              </w:rPr>
+              <w:t>]</w:t>
             </w:r>
           </w:p>
         </w:tc>
@@ -233,7 +249,27 @@
                 <w:szCs w:val="28"/>
                 <w:lang w:val="en-US"/>
               </w:rPr>
-              <w:t>[2]</w:t>
+              <w:t>[</w:t>
+            </w:r>
+            <w:r>
+              <w:rPr>
+                <w:rFonts w:ascii="GOST type B" w:hAnsi="GOST type B"/>
+                <w:i/>
+                <w:sz w:val="28"/>
+                <w:szCs w:val="28"/>
+              </w:rPr>
+              <w:t>Наименование</w:t>
+            </w:r>
+            <w:r>
+              <w:rPr>
+                <w:rFonts w:ascii="GOST type B" w:hAnsi="GOST type B"/>
+                <w:i/>
+                <w:iCs/>
+                <w:sz w:val="28"/>
+                <w:szCs w:val="28"/>
+                <w:lang w:val="en-US"/>
+              </w:rPr>
+              <w:t>]</w:t>
             </w:r>
           </w:p>
         </w:tc>
@@ -275,7 +311,7 @@
                 <w:sz w:val="28"/>
                 <w:szCs w:val="28"/>
               </w:rPr>
-              <w:t>3</w:t>
+              <w:t>Кол.</w:t>
             </w:r>
             <w:r>
               <w:rPr>
@@ -470,6 +506,8 @@
           <w:szCs w:val="20"/>
         </w:rPr>
       </w:pPr>
+      <w:bookmarkStart w:id="0" w:name="_GoBack"/>
+      <w:bookmarkEnd w:id="0"/>
       <w:r>
         <w:rPr>
           <w:rFonts w:ascii="GOST type B" w:hAnsi="GOST type B"/>
@@ -2431,16 +2469,6 @@
 
 <file path=word/footer1.xml><?xml version="1.0" encoding="utf-8"?>
 <w:ftr xmlns:wpc="http://schemas.microsoft.com/office/word/2010/wordprocessingCanvas" xmlns:mc="http://schemas.openxmlformats.org/markup-compatibility/2006" xmlns:o="urn:schemas-microsoft-com:office:office" xmlns:r="http://schemas.openxmlformats.org/officeDocument/2006/relationships" xmlns:m="http://schemas.openxmlformats.org/officeDocument/2006/math" xmlns:v="urn:schemas-microsoft-com:vml" xmlns:wp14="http://schemas.microsoft.com/office/word/2010/wordprocessingDrawing" xmlns:wp="http://schemas.openxmlformats.org/drawingml/2006/wordprocessingDrawing" xmlns:w10="urn:schemas-microsoft-com:office:word" xmlns:w="http://schemas.openxmlformats.org/wordprocessingml/2006/main" xmlns:w14="http://schemas.microsoft.com/office/word/2010/wordml" xmlns:w15="http://schemas.microsoft.com/office/word/2012/wordml" xmlns:wpg="http://schemas.microsoft.com/office/word/2010/wordprocessingGroup" xmlns:wpi="http://schemas.microsoft.com/office/word/2010/wordprocessingInk" xmlns:wne="http://schemas.microsoft.com/office/word/2006/wordml" xmlns:wps="http://schemas.microsoft.com/office/word/2010/wordprocessingShape" mc:Ignorable="w14 w15 wp14">
-  <w:p>
-    <w:pPr>
-      <w:pStyle w:val="a6"/>
-    </w:pPr>
-  </w:p>
-</w:ftr>
-</file>
-
-<file path=word/footer2.xml><?xml version="1.0" encoding="utf-8"?>
-<w:ftr xmlns:wpc="http://schemas.microsoft.com/office/word/2010/wordprocessingCanvas" xmlns:mc="http://schemas.openxmlformats.org/markup-compatibility/2006" xmlns:o="urn:schemas-microsoft-com:office:office" xmlns:r="http://schemas.openxmlformats.org/officeDocument/2006/relationships" xmlns:m="http://schemas.openxmlformats.org/officeDocument/2006/math" xmlns:v="urn:schemas-microsoft-com:vml" xmlns:wp14="http://schemas.microsoft.com/office/word/2010/wordprocessingDrawing" xmlns:wp="http://schemas.openxmlformats.org/drawingml/2006/wordprocessingDrawing" xmlns:w10="urn:schemas-microsoft-com:office:word" xmlns:w="http://schemas.openxmlformats.org/wordprocessingml/2006/main" xmlns:w14="http://schemas.microsoft.com/office/word/2010/wordml" xmlns:w15="http://schemas.microsoft.com/office/word/2012/wordml" xmlns:wpg="http://schemas.microsoft.com/office/word/2010/wordprocessingGroup" xmlns:wpi="http://schemas.microsoft.com/office/word/2010/wordprocessingInk" xmlns:wne="http://schemas.microsoft.com/office/word/2006/wordml" xmlns:wps="http://schemas.microsoft.com/office/word/2010/wordprocessingShape" mc:Ignorable="w14 w15 wp14">
   <w:tbl>
     <w:tblPr>
       <w:tblStyle w:val="ac"/>
@@ -2570,10 +2598,54 @@
               <w:rFonts w:ascii="GOST type B" w:hAnsi="GOST type B"/>
               <w:i/>
               <w:sz w:val="52"/>
-              <w:szCs w:val="28"/>
+              <w:szCs w:val="52"/>
               <w:lang w:val="en-US"/>
             </w:rPr>
-            <w:t>[5]</w:t>
+            <w:t>[</w:t>
+          </w:r>
+          <w:proofErr w:type="spellStart"/>
+          <w:r>
+            <w:rPr>
+              <w:rFonts w:ascii="GOST type B" w:hAnsi="GOST type B"/>
+              <w:i/>
+              <w:sz w:val="52"/>
+              <w:szCs w:val="52"/>
+              <w:lang w:val="en-US"/>
+            </w:rPr>
+            <w:t>Дец.Номер</w:t>
+          </w:r>
+          <w:proofErr w:type="spellEnd"/>
+          <w:r>
+            <w:rPr>
+              <w:rFonts w:ascii="GOST type B" w:hAnsi="GOST type B"/>
+              <w:i/>
+              <w:sz w:val="52"/>
+              <w:szCs w:val="52"/>
+              <w:lang w:val="en-US"/>
+            </w:rPr>
+            <w:t xml:space="preserve"> </w:t>
+          </w:r>
+          <w:proofErr w:type="spellStart"/>
+          <w:r>
+            <w:rPr>
+              <w:rFonts w:ascii="GOST type B" w:hAnsi="GOST type B"/>
+              <w:i/>
+              <w:sz w:val="52"/>
+              <w:szCs w:val="52"/>
+              <w:lang w:val="en-US"/>
+            </w:rPr>
+            <w:t>изд</w:t>
+          </w:r>
+          <w:proofErr w:type="spellEnd"/>
+          <w:r>
+            <w:rPr>
+              <w:rFonts w:ascii="GOST type B" w:hAnsi="GOST type B"/>
+              <w:i/>
+              <w:sz w:val="52"/>
+              <w:szCs w:val="52"/>
+              <w:lang w:val="en-US"/>
+            </w:rPr>
+            <w:t>.]</w:t>
           </w:r>
         </w:p>
       </w:tc>
@@ -2724,7 +2796,6 @@
           </w:pPr>
         </w:p>
       </w:tc>
-      <w:bookmarkStart w:id="0" w:name="_GoBack"/>
       <w:tc>
         <w:tcPr>
           <w:tcW w:w="565" w:type="dxa"/>
@@ -2779,7 +2850,6 @@
             </w:rPr>
             <w:fldChar w:fldCharType="end"/>
           </w:r>
-          <w:bookmarkEnd w:id="0"/>
         </w:p>
       </w:tc>
     </w:tr>
@@ -3000,7 +3070,7 @@
 </w:ftr>
 </file>
 
-<file path=word/footer3.xml><?xml version="1.0" encoding="utf-8"?>
+<file path=word/footer2.xml><?xml version="1.0" encoding="utf-8"?>
 <w:ftr xmlns:wpc="http://schemas.microsoft.com/office/word/2010/wordprocessingCanvas" xmlns:mc="http://schemas.openxmlformats.org/markup-compatibility/2006" xmlns:o="urn:schemas-microsoft-com:office:office" xmlns:r="http://schemas.openxmlformats.org/officeDocument/2006/relationships" xmlns:m="http://schemas.openxmlformats.org/officeDocument/2006/math" xmlns:v="urn:schemas-microsoft-com:vml" xmlns:wp14="http://schemas.microsoft.com/office/word/2010/wordprocessingDrawing" xmlns:wp="http://schemas.openxmlformats.org/drawingml/2006/wordprocessingDrawing" xmlns:w10="urn:schemas-microsoft-com:office:word" xmlns:w="http://schemas.openxmlformats.org/wordprocessingml/2006/main" xmlns:w14="http://schemas.microsoft.com/office/word/2010/wordml" xmlns:w15="http://schemas.microsoft.com/office/word/2012/wordml" xmlns:wpg="http://schemas.microsoft.com/office/word/2010/wordprocessingGroup" xmlns:wpi="http://schemas.microsoft.com/office/word/2010/wordprocessingInk" xmlns:wne="http://schemas.microsoft.com/office/word/2006/wordml" xmlns:wps="http://schemas.microsoft.com/office/word/2010/wordprocessingShape" mc:Ignorable="w14 w15 wp14">
   <w:tbl>
     <w:tblPr>
@@ -3009,9 +3079,9 @@
       <w:tblLook w:val="04A0" w:firstRow="1" w:lastRow="0" w:firstColumn="1" w:lastColumn="0" w:noHBand="0" w:noVBand="1"/>
     </w:tblPr>
     <w:tblGrid>
-      <w:gridCol w:w="346"/>
-      <w:gridCol w:w="640"/>
-      <w:gridCol w:w="1271"/>
+      <w:gridCol w:w="347"/>
+      <w:gridCol w:w="641"/>
+      <w:gridCol w:w="1270"/>
       <w:gridCol w:w="848"/>
       <w:gridCol w:w="592"/>
       <w:gridCol w:w="3947"/>
@@ -3020,7 +3090,7 @@
       <w:gridCol w:w="295"/>
       <w:gridCol w:w="836"/>
       <w:gridCol w:w="12"/>
-      <w:gridCol w:w="1113"/>
+      <w:gridCol w:w="1112"/>
       <w:gridCol w:w="12"/>
     </w:tblGrid>
     <w:tr>
@@ -3167,7 +3237,51 @@
               <w:szCs w:val="52"/>
               <w:lang w:val="en-US"/>
             </w:rPr>
-            <w:t>[5]</w:t>
+            <w:t>[</w:t>
+          </w:r>
+          <w:proofErr w:type="spellStart"/>
+          <w:r>
+            <w:rPr>
+              <w:rFonts w:ascii="GOST type B" w:hAnsi="GOST type B"/>
+              <w:i/>
+              <w:sz w:val="52"/>
+              <w:szCs w:val="52"/>
+              <w:lang w:val="en-US"/>
+            </w:rPr>
+            <w:t>Дец.Номер</w:t>
+          </w:r>
+          <w:proofErr w:type="spellEnd"/>
+          <w:r>
+            <w:rPr>
+              <w:rFonts w:ascii="GOST type B" w:hAnsi="GOST type B"/>
+              <w:i/>
+              <w:sz w:val="52"/>
+              <w:szCs w:val="52"/>
+              <w:lang w:val="en-US"/>
+            </w:rPr>
+            <w:t xml:space="preserve"> </w:t>
+          </w:r>
+          <w:proofErr w:type="spellStart"/>
+          <w:r>
+            <w:rPr>
+              <w:rFonts w:ascii="GOST type B" w:hAnsi="GOST type B"/>
+              <w:i/>
+              <w:sz w:val="52"/>
+              <w:szCs w:val="52"/>
+              <w:lang w:val="en-US"/>
+            </w:rPr>
+            <w:t>изд</w:t>
+          </w:r>
+          <w:proofErr w:type="spellEnd"/>
+          <w:r>
+            <w:rPr>
+              <w:rFonts w:ascii="GOST type B" w:hAnsi="GOST type B"/>
+              <w:i/>
+              <w:sz w:val="52"/>
+              <w:szCs w:val="52"/>
+              <w:lang w:val="en-US"/>
+            </w:rPr>
+            <w:t>.]</w:t>
           </w:r>
         </w:p>
       </w:tc>
@@ -3653,7 +3767,29 @@
               <w:szCs w:val="28"/>
               <w:lang w:val="en-US"/>
             </w:rPr>
-            <w:t>[6]</w:t>
+            <w:t>[</w:t>
+          </w:r>
+          <w:proofErr w:type="spellStart"/>
+          <w:r>
+            <w:rPr>
+              <w:rFonts w:ascii="GOST type B" w:hAnsi="GOST type B"/>
+              <w:i/>
+              <w:sz w:val="28"/>
+              <w:szCs w:val="28"/>
+              <w:lang w:val="en-US"/>
+            </w:rPr>
+            <w:t>Наим</w:t>
+          </w:r>
+          <w:proofErr w:type="spellEnd"/>
+          <w:r>
+            <w:rPr>
+              <w:rFonts w:ascii="GOST type B" w:hAnsi="GOST type B"/>
+              <w:i/>
+              <w:sz w:val="28"/>
+              <w:szCs w:val="28"/>
+              <w:lang w:val="en-US"/>
+            </w:rPr>
+            <w:t xml:space="preserve">.] </w:t>
           </w:r>
         </w:p>
         <w:p>
@@ -4251,7 +4387,25 @@
               <w:i/>
               <w:lang w:val="en-US"/>
             </w:rPr>
-            <w:t>[7]</w:t>
+            <w:t>[</w:t>
+          </w:r>
+          <w:proofErr w:type="spellStart"/>
+          <w:r>
+            <w:rPr>
+              <w:rFonts w:ascii="GOST type B" w:hAnsi="GOST type B"/>
+              <w:i/>
+              <w:lang w:val="en-US"/>
+            </w:rPr>
+            <w:t>Фирма</w:t>
+          </w:r>
+          <w:proofErr w:type="spellEnd"/>
+          <w:r>
+            <w:rPr>
+              <w:rFonts w:ascii="GOST type B" w:hAnsi="GOST type B"/>
+              <w:i/>
+              <w:lang w:val="en-US"/>
+            </w:rPr>
+            <w:t>]</w:t>
           </w:r>
         </w:p>
       </w:tc>
@@ -4642,16 +4796,6 @@
 </file>
 
 <file path=word/header1.xml><?xml version="1.0" encoding="utf-8"?>
-<w:hdr xmlns:wpc="http://schemas.microsoft.com/office/word/2010/wordprocessingCanvas" xmlns:mc="http://schemas.openxmlformats.org/markup-compatibility/2006" xmlns:o="urn:schemas-microsoft-com:office:office" xmlns:r="http://schemas.openxmlformats.org/officeDocument/2006/relationships" xmlns:m="http://schemas.openxmlformats.org/officeDocument/2006/math" xmlns:v="urn:schemas-microsoft-com:vml" xmlns:wp14="http://schemas.microsoft.com/office/word/2010/wordprocessingDrawing" xmlns:wp="http://schemas.openxmlformats.org/drawingml/2006/wordprocessingDrawing" xmlns:w10="urn:schemas-microsoft-com:office:word" xmlns:w="http://schemas.openxmlformats.org/wordprocessingml/2006/main" xmlns:w14="http://schemas.microsoft.com/office/word/2010/wordml" xmlns:w15="http://schemas.microsoft.com/office/word/2012/wordml" xmlns:wpg="http://schemas.microsoft.com/office/word/2010/wordprocessingGroup" xmlns:wpi="http://schemas.microsoft.com/office/word/2010/wordprocessingInk" xmlns:wne="http://schemas.microsoft.com/office/word/2006/wordml" xmlns:wps="http://schemas.microsoft.com/office/word/2010/wordprocessingShape" mc:Ignorable="w14 w15 wp14">
-  <w:p>
-    <w:pPr>
-      <w:pStyle w:val="a4"/>
-    </w:pPr>
-  </w:p>
-</w:hdr>
-</file>
-
-<file path=word/header2.xml><?xml version="1.0" encoding="utf-8"?>
 <w:hdr xmlns:wpc="http://schemas.microsoft.com/office/word/2010/wordprocessingCanvas" xmlns:mc="http://schemas.openxmlformats.org/markup-compatibility/2006" xmlns:o="urn:schemas-microsoft-com:office:office" xmlns:r="http://schemas.openxmlformats.org/officeDocument/2006/relationships" xmlns:m="http://schemas.openxmlformats.org/officeDocument/2006/math" xmlns:v="urn:schemas-microsoft-com:vml" xmlns:wp14="http://schemas.microsoft.com/office/word/2010/wordprocessingDrawing" xmlns:wp="http://schemas.openxmlformats.org/drawingml/2006/wordprocessingDrawing" xmlns:w10="urn:schemas-microsoft-com:office:word" xmlns:w="http://schemas.openxmlformats.org/wordprocessingml/2006/main" xmlns:w14="http://schemas.microsoft.com/office/word/2010/wordml" xmlns:w15="http://schemas.microsoft.com/office/word/2012/wordml" xmlns:wpg="http://schemas.microsoft.com/office/word/2010/wordprocessingGroup" xmlns:wpi="http://schemas.microsoft.com/office/word/2010/wordprocessingInk" xmlns:wne="http://schemas.microsoft.com/office/word/2006/wordml" xmlns:wps="http://schemas.microsoft.com/office/word/2010/wordprocessingShape" mc:Ignorable="w14 w15 wp14">
   <w:p>
     <w:pPr>
@@ -5616,7 +5760,7 @@
 </w:hdr>
 </file>
 
-<file path=word/header3.xml><?xml version="1.0" encoding="utf-8"?>
+<file path=word/header2.xml><?xml version="1.0" encoding="utf-8"?>
 <w:hdr xmlns:wpc="http://schemas.microsoft.com/office/word/2010/wordprocessingCanvas" xmlns:mc="http://schemas.openxmlformats.org/markup-compatibility/2006" xmlns:o="urn:schemas-microsoft-com:office:office" xmlns:r="http://schemas.openxmlformats.org/officeDocument/2006/relationships" xmlns:m="http://schemas.openxmlformats.org/officeDocument/2006/math" xmlns:v="urn:schemas-microsoft-com:vml" xmlns:wp14="http://schemas.microsoft.com/office/word/2010/wordprocessingDrawing" xmlns:wp="http://schemas.openxmlformats.org/drawingml/2006/wordprocessingDrawing" xmlns:w10="urn:schemas-microsoft-com:office:word" xmlns:w="http://schemas.openxmlformats.org/wordprocessingml/2006/main" xmlns:w14="http://schemas.microsoft.com/office/word/2010/wordml" xmlns:w15="http://schemas.microsoft.com/office/word/2012/wordml" xmlns:wpg="http://schemas.microsoft.com/office/word/2010/wordprocessingGroup" xmlns:wpi="http://schemas.microsoft.com/office/word/2010/wordprocessingInk" xmlns:wne="http://schemas.microsoft.com/office/word/2006/wordml" xmlns:wps="http://schemas.microsoft.com/office/word/2010/wordprocessingShape" mc:Ignorable="w14 w15 wp14">
   <w:p>
     <w:pPr>
@@ -6472,14 +6616,14 @@
         </mc:Choice>
         <mc:Fallback>
           <w:pict>
-            <v:group w14:anchorId="476AECC1" id="Group 193" o:spid="_x0000_s1089" style="position:absolute;margin-left:18.75pt;margin-top:22.5pt;width:561.95pt;height:804.35pt;z-index:251657728;mso-position-horizontal-relative:page;mso-position-vertical-relative:page" coordorigin="397,474" coordsize="11239,15953" o:gfxdata="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" o:allowincell="f">
-              <v:group id="Group 194" o:spid="_x0000_s1090" style="position:absolute;left:1148;top:474;width:10488;height:15953" coordorigin="1148,474" coordsize="10488,15953" o:gfxdata="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">
-                <v:rect id="Rectangle 195" o:spid="_x0000_s1091" style="position:absolute;left:1148;top:474;width:10488;height:15953;visibility:visible;mso-wrap-style:square;v-text-anchor:top" o:gfxdata="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" filled="f" strokeweight="1.5pt"/>
+            <v:group w14:anchorId="476AECC1" id="Group 193" o:spid="_x0000_s1068" style="position:absolute;margin-left:18.75pt;margin-top:22.5pt;width:561.95pt;height:804.35pt;z-index:251657728;mso-position-horizontal-relative:page;mso-position-vertical-relative:page" coordorigin="397,474" coordsize="11239,15953" o:gfxdata="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" o:allowincell="f">
+              <v:group id="Group 194" o:spid="_x0000_s1069" style="position:absolute;left:1148;top:474;width:10488;height:15953" coordorigin="1148,474" coordsize="10488,15953" o:gfxdata="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">
+                <v:rect id="Rectangle 195" o:spid="_x0000_s1070" style="position:absolute;left:1148;top:474;width:10488;height:15953;visibility:visible;mso-wrap-style:square;v-text-anchor:top" o:gfxdata="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" filled="f" strokeweight="1.5pt"/>
                 <v:shapetype id="_x0000_t202" coordsize="21600,21600" o:spt="202" path="m,l,21600r21600,l21600,xe">
                   <v:stroke joinstyle="miter"/>
                   <v:path gradientshapeok="t" o:connecttype="rect"/>
                 </v:shapetype>
-                <v:shape id="Text Box 197" o:spid="_x0000_s1092" type="#_x0000_t202" style="position:absolute;left:10860;top:14070;width:405;height:435;visibility:visible;mso-wrap-style:square;v-text-anchor:top" o:gfxdata="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" filled="f" stroked="f">
+                <v:shape id="Text Box 197" o:spid="_x0000_s1071" type="#_x0000_t202" style="position:absolute;left:10860;top:14070;width:405;height:435;visibility:visible;mso-wrap-style:square;v-text-anchor:top" o:gfxdata="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" filled="f" stroked="f">
                   <v:textbox inset="0,0,0,0">
                     <w:txbxContent>
                       <w:p>
@@ -6493,7 +6637,7 @@
                     </w:txbxContent>
                   </v:textbox>
                 </v:shape>
-                <v:shape id="Text Box 226" o:spid="_x0000_s1093" type="#_x0000_t202" style="position:absolute;left:2130;top:15720;width:1230;height:240;visibility:visible;mso-wrap-style:square;v-text-anchor:top" o:gfxdata="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" filled="f" stroked="f">
+                <v:shape id="Text Box 226" o:spid="_x0000_s1072" type="#_x0000_t202" style="position:absolute;left:2130;top:15720;width:1230;height:240;visibility:visible;mso-wrap-style:square;v-text-anchor:top" o:gfxdata="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" filled="f" stroked="f">
                   <v:textbox inset="0,0,0,0">
                     <w:txbxContent>
                       <w:p>
@@ -6518,16 +6662,16 @@
                   </v:textbox>
                 </v:shape>
               </v:group>
-              <v:group id="Group 237" o:spid="_x0000_s1094" style="position:absolute;left:397;top:8328;width:743;height:8046" coordorigin="2829,1134" coordsize="743,8046" o:gfxdata="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">
-                <v:line id="Line 238" o:spid="_x0000_s1095" style="position:absolute;flip:x;visibility:visible;mso-wrap-style:square" from="2829,1134" to="2835,9180" o:connectortype="straight" o:gfxdata="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" strokeweight="1pt"/>
-                <v:line id="Line 239" o:spid="_x0000_s1096" style="position:absolute;visibility:visible;mso-wrap-style:square" from="2835,1134" to="3572,1134" o:connectortype="straight" o:gfxdata="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" strokeweight="1pt"/>
-                <v:line id="Line 240" o:spid="_x0000_s1097" style="position:absolute;visibility:visible;mso-wrap-style:square" from="3119,1134" to="3119,9180" o:connectortype="straight" o:gfxdata="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" strokeweight="1pt"/>
-                <v:line id="Line 241" o:spid="_x0000_s1098" style="position:absolute;visibility:visible;mso-wrap-style:square" from="2835,3119" to="3572,3119" o:connectortype="straight" o:gfxdata="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" strokeweight="1pt"/>
-                <v:line id="Line 242" o:spid="_x0000_s1099" style="position:absolute;visibility:visible;mso-wrap-style:square" from="2835,4536" to="3572,4536" o:connectortype="straight" o:gfxdata="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" strokeweight="1pt"/>
-                <v:line id="Line 243" o:spid="_x0000_s1100" style="position:absolute;visibility:visible;mso-wrap-style:square" from="2835,5954" to="3572,5954" o:connectortype="straight" o:gfxdata="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" strokeweight="1pt"/>
-                <v:line id="Line 244" o:spid="_x0000_s1101" style="position:absolute;visibility:visible;mso-wrap-style:square" from="2829,9180" to="3566,9180" o:connectortype="straight" o:gfxdata="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" strokeweight="1pt"/>
-                <v:line id="Line 245" o:spid="_x0000_s1102" style="position:absolute;visibility:visible;mso-wrap-style:square" from="2829,7764" to="3566,7764" o:connectortype="straight" o:gfxdata="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" strokeweight="1pt"/>
-                <v:shape id="Text Box 246" o:spid="_x0000_s1103" type="#_x0000_t202" style="position:absolute;left:2829;top:7875;width:264;height:1172;visibility:visible;mso-wrap-style:square;v-text-anchor:top" o:gfxdata="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" filled="f" stroked="f">
+              <v:group id="Group 237" o:spid="_x0000_s1073" style="position:absolute;left:397;top:8328;width:743;height:8046" coordorigin="2829,1134" coordsize="743,8046" o:gfxdata="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">
+                <v:line id="Line 238" o:spid="_x0000_s1074" style="position:absolute;flip:x;visibility:visible;mso-wrap-style:square" from="2829,1134" to="2835,9180" o:connectortype="straight" o:gfxdata="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" strokeweight="1pt"/>
+                <v:line id="Line 239" o:spid="_x0000_s1075" style="position:absolute;visibility:visible;mso-wrap-style:square" from="2835,1134" to="3572,1134" o:connectortype="straight" o:gfxdata="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" strokeweight="1pt"/>
+                <v:line id="Line 240" o:spid="_x0000_s1076" style="position:absolute;visibility:visible;mso-wrap-style:square" from="3119,1134" to="3119,9180" o:connectortype="straight" o:gfxdata="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" strokeweight="1pt"/>
+                <v:line id="Line 241" o:spid="_x0000_s1077" style="position:absolute;visibility:visible;mso-wrap-style:square" from="2835,3119" to="3572,3119" o:connectortype="straight" o:gfxdata="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" strokeweight="1pt"/>
+                <v:line id="Line 242" o:spid="_x0000_s1078" style="position:absolute;visibility:visible;mso-wrap-style:square" from="2835,4536" to="3572,4536" o:connectortype="straight" o:gfxdata="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" strokeweight="1pt"/>
+                <v:line id="Line 243" o:spid="_x0000_s1079" style="position:absolute;visibility:visible;mso-wrap-style:square" from="2835,5954" to="3572,5954" o:connectortype="straight" o:gfxdata="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" strokeweight="1pt"/>
+                <v:line id="Line 244" o:spid="_x0000_s1080" style="position:absolute;visibility:visible;mso-wrap-style:square" from="2829,9180" to="3566,9180" o:connectortype="straight" o:gfxdata="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" strokeweight="1pt"/>
+                <v:line id="Line 245" o:spid="_x0000_s1081" style="position:absolute;visibility:visible;mso-wrap-style:square" from="2829,7764" to="3566,7764" o:connectortype="straight" o:gfxdata="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" strokeweight="1pt"/>
+                <v:shape id="Text Box 246" o:spid="_x0000_s1082" type="#_x0000_t202" style="position:absolute;left:2829;top:7875;width:264;height:1172;visibility:visible;mso-wrap-style:square;v-text-anchor:top" o:gfxdata="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" filled="f" stroked="f">
                   <v:textbox style="layout-flow:vertical;mso-layout-flow-alt:bottom-to-top" inset="0,0,0,0">
                     <w:txbxContent>
                       <w:p>
@@ -6552,7 +6696,7 @@
                     </w:txbxContent>
                   </v:textbox>
                 </v:shape>
-                <v:shape id="Text Box 247" o:spid="_x0000_s1104" type="#_x0000_t202" style="position:absolute;left:2835;top:6140;width:240;height:1440;visibility:visible;mso-wrap-style:square;v-text-anchor:top" o:gfxdata="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" filled="f" stroked="f">
+                <v:shape id="Text Box 247" o:spid="_x0000_s1083" type="#_x0000_t202" style="position:absolute;left:2835;top:6140;width:240;height:1440;visibility:visible;mso-wrap-style:square;v-text-anchor:top" o:gfxdata="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" filled="f" stroked="f">
                   <v:textbox style="layout-flow:vertical;mso-layout-flow-alt:bottom-to-top" inset="0,0,0,0">
                     <w:txbxContent>
                       <w:p>
@@ -6586,7 +6730,7 @@
                     </w:txbxContent>
                   </v:textbox>
                 </v:shape>
-                <v:shape id="Text Box 248" o:spid="_x0000_s1105" type="#_x0000_t202" style="position:absolute;left:2853;top:4575;width:255;height:1320;visibility:visible;mso-wrap-style:square;v-text-anchor:top" o:gfxdata="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" filled="f" stroked="f">
+                <v:shape id="Text Box 248" o:spid="_x0000_s1084" type="#_x0000_t202" style="position:absolute;left:2853;top:4575;width:255;height:1320;visibility:visible;mso-wrap-style:square;v-text-anchor:top" o:gfxdata="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" filled="f" stroked="f">
                   <v:textbox style="layout-flow:vertical;mso-layout-flow-alt:bottom-to-top" inset="0,0,0,0">
                     <w:txbxContent>
                       <w:p>
@@ -6622,7 +6766,7 @@
                     </w:txbxContent>
                   </v:textbox>
                 </v:shape>
-                <v:shape id="Text Box 249" o:spid="_x0000_s1106" type="#_x0000_t202" style="position:absolute;left:2883;top:3165;width:225;height:1305;visibility:visible;mso-wrap-style:square;v-text-anchor:top" o:gfxdata="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" filled="f" stroked="f">
+                <v:shape id="Text Box 249" o:spid="_x0000_s1085" type="#_x0000_t202" style="position:absolute;left:2883;top:3165;width:225;height:1305;visibility:visible;mso-wrap-style:square;v-text-anchor:top" o:gfxdata="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" filled="f" stroked="f">
                   <v:textbox style="layout-flow:vertical;mso-layout-flow-alt:bottom-to-top" inset="0,0,0,0">
                     <w:txbxContent>
                       <w:p>
@@ -6667,7 +6811,7 @@
                     </w:txbxContent>
                   </v:textbox>
                 </v:shape>
-                <v:shape id="Text Box 250" o:spid="_x0000_s1107" type="#_x0000_t202" style="position:absolute;left:2868;top:1590;width:240;height:1440;visibility:visible;mso-wrap-style:square;v-text-anchor:top" o:gfxdata="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" filled="f" stroked="f">
+                <v:shape id="Text Box 250" o:spid="_x0000_s1086" type="#_x0000_t202" style="position:absolute;left:2868;top:1590;width:240;height:1440;visibility:visible;mso-wrap-style:square;v-text-anchor:top" o:gfxdata="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" filled="f" stroked="f">
                   <v:textbox style="layout-flow:vertical;mso-layout-flow-alt:bottom-to-top" inset="0,0,0,0">
                     <w:txbxContent>
                       <w:p>
@@ -7595,7 +7739,7 @@
 </file>
 
 <file path=customXml/itemProps1.xml><?xml version="1.0" encoding="utf-8"?>
-<ds:datastoreItem xmlns:ds="http://schemas.openxmlformats.org/officeDocument/2006/customXml" ds:itemID="{42FF49CF-ACC8-4165-B189-44DC5F2AE100}">
+<ds:datastoreItem xmlns:ds="http://schemas.openxmlformats.org/officeDocument/2006/customXml" ds:itemID="{BA8DC27D-11D1-4029-89BC-6E49F2325622}">
   <ds:schemaRefs>
     <ds:schemaRef ds:uri="http://schemas.openxmlformats.org/officeDocument/2006/bibliography"/>
   </ds:schemaRefs>

--- a/PEZ.docx
+++ b/PEZ.docx
@@ -12,10 +12,12 @@
           <w:szCs w:val="2"/>
         </w:rPr>
         <w:sectPr>
-          <w:headerReference w:type="default" r:id="rId7"/>
-          <w:footerReference w:type="default" r:id="rId8"/>
-          <w:headerReference w:type="first" r:id="rId9"/>
-          <w:footerReference w:type="first" r:id="rId10"/>
+          <w:headerReference w:type="even" r:id="rId7"/>
+          <w:headerReference w:type="default" r:id="rId8"/>
+          <w:footerReference w:type="even" r:id="rId9"/>
+          <w:footerReference w:type="default" r:id="rId10"/>
+          <w:headerReference w:type="first" r:id="rId11"/>
+          <w:footerReference w:type="first" r:id="rId12"/>
           <w:pgSz w:w="11906" w:h="16838" w:code="9"/>
           <w:pgMar w:top="393" w:right="284" w:bottom="992" w:left="1134" w:header="0" w:footer="57" w:gutter="0"/>
           <w:cols w:space="708"/>
@@ -282,6 +284,7 @@
           </w:tcPr>
           <w:p>
             <w:pPr>
+              <w:ind w:right="-103" w:hanging="113"/>
               <w:jc w:val="center"/>
               <w:rPr>
                 <w:rFonts w:ascii="GOST type B" w:hAnsi="GOST type B"/>
@@ -506,8 +509,6 @@
           <w:szCs w:val="20"/>
         </w:rPr>
       </w:pPr>
-      <w:bookmarkStart w:id="0" w:name="_GoBack"/>
-      <w:bookmarkEnd w:id="0"/>
       <w:r>
         <w:rPr>
           <w:rFonts w:ascii="GOST type B" w:hAnsi="GOST type B"/>
@@ -2469,6 +2470,16 @@
 
 <file path=word/footer1.xml><?xml version="1.0" encoding="utf-8"?>
 <w:ftr xmlns:wpc="http://schemas.microsoft.com/office/word/2010/wordprocessingCanvas" xmlns:mc="http://schemas.openxmlformats.org/markup-compatibility/2006" xmlns:o="urn:schemas-microsoft-com:office:office" xmlns:r="http://schemas.openxmlformats.org/officeDocument/2006/relationships" xmlns:m="http://schemas.openxmlformats.org/officeDocument/2006/math" xmlns:v="urn:schemas-microsoft-com:vml" xmlns:wp14="http://schemas.microsoft.com/office/word/2010/wordprocessingDrawing" xmlns:wp="http://schemas.openxmlformats.org/drawingml/2006/wordprocessingDrawing" xmlns:w10="urn:schemas-microsoft-com:office:word" xmlns:w="http://schemas.openxmlformats.org/wordprocessingml/2006/main" xmlns:w14="http://schemas.microsoft.com/office/word/2010/wordml" xmlns:w15="http://schemas.microsoft.com/office/word/2012/wordml" xmlns:wpg="http://schemas.microsoft.com/office/word/2010/wordprocessingGroup" xmlns:wpi="http://schemas.microsoft.com/office/word/2010/wordprocessingInk" xmlns:wne="http://schemas.microsoft.com/office/word/2006/wordml" xmlns:wps="http://schemas.microsoft.com/office/word/2010/wordprocessingShape" mc:Ignorable="w14 w15 wp14">
+  <w:p>
+    <w:pPr>
+      <w:pStyle w:val="a6"/>
+    </w:pPr>
+  </w:p>
+</w:ftr>
+</file>
+
+<file path=word/footer2.xml><?xml version="1.0" encoding="utf-8"?>
+<w:ftr xmlns:wpc="http://schemas.microsoft.com/office/word/2010/wordprocessingCanvas" xmlns:mc="http://schemas.openxmlformats.org/markup-compatibility/2006" xmlns:o="urn:schemas-microsoft-com:office:office" xmlns:r="http://schemas.openxmlformats.org/officeDocument/2006/relationships" xmlns:m="http://schemas.openxmlformats.org/officeDocument/2006/math" xmlns:v="urn:schemas-microsoft-com:vml" xmlns:wp14="http://schemas.microsoft.com/office/word/2010/wordprocessingDrawing" xmlns:wp="http://schemas.openxmlformats.org/drawingml/2006/wordprocessingDrawing" xmlns:w10="urn:schemas-microsoft-com:office:word" xmlns:w="http://schemas.openxmlformats.org/wordprocessingml/2006/main" xmlns:w14="http://schemas.microsoft.com/office/word/2010/wordml" xmlns:w15="http://schemas.microsoft.com/office/word/2012/wordml" xmlns:wpg="http://schemas.microsoft.com/office/word/2010/wordprocessingGroup" xmlns:wpi="http://schemas.microsoft.com/office/word/2010/wordprocessingInk" xmlns:wne="http://schemas.microsoft.com/office/word/2006/wordml" xmlns:wps="http://schemas.microsoft.com/office/word/2010/wordprocessingShape" mc:Ignorable="w14 w15 wp14">
   <w:tbl>
     <w:tblPr>
       <w:tblStyle w:val="ac"/>
@@ -2487,6 +2498,7 @@
     </w:tblGrid>
     <w:tr>
       <w:trPr>
+        <w:cantSplit/>
         <w:trHeight w:hRule="exact" w:val="284"/>
       </w:trPr>
       <w:tc>
@@ -2504,6 +2516,7 @@
             <w:pStyle w:val="a6"/>
             <w:jc w:val="center"/>
           </w:pPr>
+          <w:bookmarkStart w:id="0" w:name="_GoBack" w:colFirst="0" w:colLast="6"/>
         </w:p>
       </w:tc>
       <w:tc>
@@ -2689,6 +2702,7 @@
     </w:tr>
     <w:tr>
       <w:trPr>
+        <w:cantSplit/>
         <w:trHeight w:hRule="exact" w:val="284"/>
       </w:trPr>
       <w:tc>
@@ -2853,6 +2867,7 @@
         </w:p>
       </w:tc>
     </w:tr>
+    <w:bookmarkEnd w:id="0"/>
     <w:tr>
       <w:trPr>
         <w:trHeight w:hRule="exact" w:val="284"/>
@@ -3070,7 +3085,7 @@
 </w:ftr>
 </file>
 
-<file path=word/footer2.xml><?xml version="1.0" encoding="utf-8"?>
+<file path=word/footer3.xml><?xml version="1.0" encoding="utf-8"?>
 <w:ftr xmlns:wpc="http://schemas.microsoft.com/office/word/2010/wordprocessingCanvas" xmlns:mc="http://schemas.openxmlformats.org/markup-compatibility/2006" xmlns:o="urn:schemas-microsoft-com:office:office" xmlns:r="http://schemas.openxmlformats.org/officeDocument/2006/relationships" xmlns:m="http://schemas.openxmlformats.org/officeDocument/2006/math" xmlns:v="urn:schemas-microsoft-com:vml" xmlns:wp14="http://schemas.microsoft.com/office/word/2010/wordprocessingDrawing" xmlns:wp="http://schemas.openxmlformats.org/drawingml/2006/wordprocessingDrawing" xmlns:w10="urn:schemas-microsoft-com:office:word" xmlns:w="http://schemas.openxmlformats.org/wordprocessingml/2006/main" xmlns:w14="http://schemas.microsoft.com/office/word/2010/wordml" xmlns:w15="http://schemas.microsoft.com/office/word/2012/wordml" xmlns:wpg="http://schemas.microsoft.com/office/word/2010/wordprocessingGroup" xmlns:wpi="http://schemas.microsoft.com/office/word/2010/wordprocessingInk" xmlns:wne="http://schemas.microsoft.com/office/word/2006/wordml" xmlns:wps="http://schemas.microsoft.com/office/word/2010/wordprocessingShape" mc:Ignorable="w14 w15 wp14">
   <w:tbl>
     <w:tblPr>
@@ -3079,14 +3094,14 @@
       <w:tblLook w:val="04A0" w:firstRow="1" w:lastRow="0" w:firstColumn="1" w:lastColumn="0" w:noHBand="0" w:noVBand="1"/>
     </w:tblPr>
     <w:tblGrid>
-      <w:gridCol w:w="347"/>
+      <w:gridCol w:w="346"/>
       <w:gridCol w:w="641"/>
       <w:gridCol w:w="1270"/>
       <w:gridCol w:w="848"/>
       <w:gridCol w:w="592"/>
       <w:gridCol w:w="3947"/>
       <w:gridCol w:w="246"/>
-      <w:gridCol w:w="320"/>
+      <w:gridCol w:w="321"/>
       <w:gridCol w:w="295"/>
       <w:gridCol w:w="836"/>
       <w:gridCol w:w="12"/>
@@ -3097,6 +3112,8 @@
       <w:trPr>
         <w:gridAfter w:val="1"/>
         <w:wAfter w:w="12" w:type="dxa"/>
+        <w:cantSplit/>
+        <w:trHeight w:hRule="exact" w:val="284"/>
       </w:trPr>
       <w:tc>
         <w:tcPr>
@@ -3290,6 +3307,8 @@
       <w:trPr>
         <w:gridAfter w:val="1"/>
         <w:wAfter w:w="12" w:type="dxa"/>
+        <w:cantSplit/>
+        <w:trHeight w:hRule="exact" w:val="284"/>
       </w:trPr>
       <w:tc>
         <w:tcPr>
@@ -3424,6 +3443,8 @@
       <w:trPr>
         <w:gridAfter w:val="1"/>
         <w:wAfter w:w="12" w:type="dxa"/>
+        <w:cantSplit/>
+        <w:trHeight w:hRule="exact" w:val="284"/>
       </w:trPr>
       <w:tc>
         <w:tcPr>
@@ -3600,6 +3621,8 @@
       <w:trPr>
         <w:gridAfter w:val="1"/>
         <w:wAfter w:w="12" w:type="dxa"/>
+        <w:cantSplit/>
+        <w:trHeight w:hRule="exact" w:val="284"/>
       </w:trPr>
       <w:tc>
         <w:tcPr>
@@ -3767,9 +3790,8 @@
               <w:szCs w:val="28"/>
               <w:lang w:val="en-US"/>
             </w:rPr>
-            <w:t>[</w:t>
+            <w:t>[Наим.</w:t>
           </w:r>
-          <w:proofErr w:type="spellStart"/>
           <w:r>
             <w:rPr>
               <w:rFonts w:ascii="GOST type B" w:hAnsi="GOST type B"/>
@@ -3778,9 +3800,8 @@
               <w:szCs w:val="28"/>
               <w:lang w:val="en-US"/>
             </w:rPr>
-            <w:t>Наим</w:t>
+            <w:t>1</w:t>
           </w:r>
-          <w:proofErr w:type="spellEnd"/>
           <w:r>
             <w:rPr>
               <w:rFonts w:ascii="GOST type B" w:hAnsi="GOST type B"/>
@@ -3789,7 +3810,7 @@
               <w:szCs w:val="28"/>
               <w:lang w:val="en-US"/>
             </w:rPr>
-            <w:t xml:space="preserve">.] </w:t>
+            <w:t>]</w:t>
           </w:r>
         </w:p>
         <w:p>
@@ -3798,6 +3819,7 @@
             <w:rPr>
               <w:rFonts w:ascii="GOST type B" w:hAnsi="GOST type B"/>
               <w:i/>
+              <w:sz w:val="28"/>
               <w:szCs w:val="28"/>
             </w:rPr>
           </w:pPr>
@@ -3805,9 +3827,30 @@
             <w:rPr>
               <w:rFonts w:ascii="GOST type B" w:hAnsi="GOST type B"/>
               <w:i/>
+              <w:sz w:val="28"/>
               <w:szCs w:val="28"/>
-            </w:rPr>
-            <w:t xml:space="preserve"> Перечень элементов</w:t>
+              <w:lang w:val="en-US"/>
+            </w:rPr>
+            <w:t>[</w:t>
+          </w:r>
+          <w:r>
+            <w:rPr>
+              <w:rFonts w:ascii="GOST type B" w:hAnsi="GOST type B"/>
+              <w:i/>
+              <w:sz w:val="28"/>
+              <w:szCs w:val="28"/>
+            </w:rPr>
+            <w:t>Наим.2</w:t>
+          </w:r>
+          <w:r>
+            <w:rPr>
+              <w:rFonts w:ascii="GOST type B" w:hAnsi="GOST type B"/>
+              <w:i/>
+              <w:sz w:val="28"/>
+              <w:szCs w:val="28"/>
+              <w:lang w:val="en-US"/>
+            </w:rPr>
+            <w:t>]</w:t>
           </w:r>
         </w:p>
       </w:tc>
@@ -3901,6 +3944,10 @@
       </w:tc>
     </w:tr>
     <w:tr>
+      <w:trPr>
+        <w:cantSplit/>
+        <w:trHeight w:hRule="exact" w:val="284"/>
+      </w:trPr>
       <w:tc>
         <w:tcPr>
           <w:tcW w:w="988" w:type="dxa"/>
@@ -4249,6 +4296,8 @@
       <w:trPr>
         <w:gridAfter w:val="1"/>
         <w:wAfter w:w="12" w:type="dxa"/>
+        <w:cantSplit/>
+        <w:trHeight w:hRule="exact" w:val="284"/>
       </w:trPr>
       <w:tc>
         <w:tcPr>
@@ -4414,6 +4463,8 @@
       <w:trPr>
         <w:gridAfter w:val="1"/>
         <w:wAfter w:w="12" w:type="dxa"/>
+        <w:cantSplit/>
+        <w:trHeight w:hRule="exact" w:val="284"/>
       </w:trPr>
       <w:tc>
         <w:tcPr>
@@ -4596,6 +4647,8 @@
       <w:trPr>
         <w:gridAfter w:val="1"/>
         <w:wAfter w:w="12" w:type="dxa"/>
+        <w:cantSplit/>
+        <w:trHeight w:hRule="exact" w:val="284"/>
       </w:trPr>
       <w:tc>
         <w:tcPr>
@@ -4796,6 +4849,16 @@
 </file>
 
 <file path=word/header1.xml><?xml version="1.0" encoding="utf-8"?>
+<w:hdr xmlns:wpc="http://schemas.microsoft.com/office/word/2010/wordprocessingCanvas" xmlns:mc="http://schemas.openxmlformats.org/markup-compatibility/2006" xmlns:o="urn:schemas-microsoft-com:office:office" xmlns:r="http://schemas.openxmlformats.org/officeDocument/2006/relationships" xmlns:m="http://schemas.openxmlformats.org/officeDocument/2006/math" xmlns:v="urn:schemas-microsoft-com:vml" xmlns:wp14="http://schemas.microsoft.com/office/word/2010/wordprocessingDrawing" xmlns:wp="http://schemas.openxmlformats.org/drawingml/2006/wordprocessingDrawing" xmlns:w10="urn:schemas-microsoft-com:office:word" xmlns:w="http://schemas.openxmlformats.org/wordprocessingml/2006/main" xmlns:w14="http://schemas.microsoft.com/office/word/2010/wordml" xmlns:w15="http://schemas.microsoft.com/office/word/2012/wordml" xmlns:wpg="http://schemas.microsoft.com/office/word/2010/wordprocessingGroup" xmlns:wpi="http://schemas.microsoft.com/office/word/2010/wordprocessingInk" xmlns:wne="http://schemas.microsoft.com/office/word/2006/wordml" xmlns:wps="http://schemas.microsoft.com/office/word/2010/wordprocessingShape" mc:Ignorable="w14 w15 wp14">
+  <w:p>
+    <w:pPr>
+      <w:pStyle w:val="a4"/>
+    </w:pPr>
+  </w:p>
+</w:hdr>
+</file>
+
+<file path=word/header2.xml><?xml version="1.0" encoding="utf-8"?>
 <w:hdr xmlns:wpc="http://schemas.microsoft.com/office/word/2010/wordprocessingCanvas" xmlns:mc="http://schemas.openxmlformats.org/markup-compatibility/2006" xmlns:o="urn:schemas-microsoft-com:office:office" xmlns:r="http://schemas.openxmlformats.org/officeDocument/2006/relationships" xmlns:m="http://schemas.openxmlformats.org/officeDocument/2006/math" xmlns:v="urn:schemas-microsoft-com:vml" xmlns:wp14="http://schemas.microsoft.com/office/word/2010/wordprocessingDrawing" xmlns:wp="http://schemas.openxmlformats.org/drawingml/2006/wordprocessingDrawing" xmlns:w10="urn:schemas-microsoft-com:office:word" xmlns:w="http://schemas.openxmlformats.org/wordprocessingml/2006/main" xmlns:w14="http://schemas.microsoft.com/office/word/2010/wordml" xmlns:w15="http://schemas.microsoft.com/office/word/2012/wordml" xmlns:wpg="http://schemas.microsoft.com/office/word/2010/wordprocessingGroup" xmlns:wpi="http://schemas.microsoft.com/office/word/2010/wordprocessingInk" xmlns:wne="http://schemas.microsoft.com/office/word/2006/wordml" xmlns:wps="http://schemas.microsoft.com/office/word/2010/wordprocessingShape" mc:Ignorable="w14 w15 wp14">
   <w:p>
     <w:pPr>
@@ -5760,7 +5823,7 @@
 </w:hdr>
 </file>
 
-<file path=word/header2.xml><?xml version="1.0" encoding="utf-8"?>
+<file path=word/header3.xml><?xml version="1.0" encoding="utf-8"?>
 <w:hdr xmlns:wpc="http://schemas.microsoft.com/office/word/2010/wordprocessingCanvas" xmlns:mc="http://schemas.openxmlformats.org/markup-compatibility/2006" xmlns:o="urn:schemas-microsoft-com:office:office" xmlns:r="http://schemas.openxmlformats.org/officeDocument/2006/relationships" xmlns:m="http://schemas.openxmlformats.org/officeDocument/2006/math" xmlns:v="urn:schemas-microsoft-com:vml" xmlns:wp14="http://schemas.microsoft.com/office/word/2010/wordprocessingDrawing" xmlns:wp="http://schemas.openxmlformats.org/drawingml/2006/wordprocessingDrawing" xmlns:w10="urn:schemas-microsoft-com:office:word" xmlns:w="http://schemas.openxmlformats.org/wordprocessingml/2006/main" xmlns:w14="http://schemas.microsoft.com/office/word/2010/wordml" xmlns:w15="http://schemas.microsoft.com/office/word/2012/wordml" xmlns:wpg="http://schemas.microsoft.com/office/word/2010/wordprocessingGroup" xmlns:wpi="http://schemas.microsoft.com/office/word/2010/wordprocessingInk" xmlns:wne="http://schemas.microsoft.com/office/word/2006/wordml" xmlns:wps="http://schemas.microsoft.com/office/word/2010/wordprocessingShape" mc:Ignorable="w14 w15 wp14">
   <w:p>
     <w:pPr>
@@ -7739,7 +7802,7 @@
 </file>
 
 <file path=customXml/itemProps1.xml><?xml version="1.0" encoding="utf-8"?>
-<ds:datastoreItem xmlns:ds="http://schemas.openxmlformats.org/officeDocument/2006/customXml" ds:itemID="{BA8DC27D-11D1-4029-89BC-6E49F2325622}">
+<ds:datastoreItem xmlns:ds="http://schemas.openxmlformats.org/officeDocument/2006/customXml" ds:itemID="{1120E1A1-64BE-4BE5-953D-F3C5BC0EE82C}">
   <ds:schemaRefs>
     <ds:schemaRef ds:uri="http://schemas.openxmlformats.org/officeDocument/2006/bibliography"/>
   </ds:schemaRefs>

--- a/PEZ.docx
+++ b/PEZ.docx
@@ -1,6 +1,6 @@
 
 <file path=word/document.xml><?xml version="1.0" encoding="utf-8"?>
-<w:document xmlns:wpc="http://schemas.microsoft.com/office/word/2010/wordprocessingCanvas" xmlns:mc="http://schemas.openxmlformats.org/markup-compatibility/2006" xmlns:o="urn:schemas-microsoft-com:office:office" xmlns:r="http://schemas.openxmlformats.org/officeDocument/2006/relationships" xmlns:m="http://schemas.openxmlformats.org/officeDocument/2006/math" xmlns:v="urn:schemas-microsoft-com:vml" xmlns:wp14="http://schemas.microsoft.com/office/word/2010/wordprocessingDrawing" xmlns:wp="http://schemas.openxmlformats.org/drawingml/2006/wordprocessingDrawing" xmlns:w10="urn:schemas-microsoft-com:office:word" xmlns:w="http://schemas.openxmlformats.org/wordprocessingml/2006/main" xmlns:w14="http://schemas.microsoft.com/office/word/2010/wordml" xmlns:w15="http://schemas.microsoft.com/office/word/2012/wordml" xmlns:wpg="http://schemas.microsoft.com/office/word/2010/wordprocessingGroup" xmlns:wpi="http://schemas.microsoft.com/office/word/2010/wordprocessingInk" xmlns:wne="http://schemas.microsoft.com/office/word/2006/wordml" xmlns:wps="http://schemas.microsoft.com/office/word/2010/wordprocessingShape" mc:Ignorable="w14 w15 wp14">
+<w:document xmlns:wpc="http://schemas.microsoft.com/office/word/2010/wordprocessingCanvas" xmlns:mc="http://schemas.openxmlformats.org/markup-compatibility/2006" xmlns:o="urn:schemas-microsoft-com:office:office" xmlns:r="http://schemas.openxmlformats.org/officeDocument/2006/relationships" xmlns:m="http://schemas.openxmlformats.org/officeDocument/2006/math" xmlns:v="urn:schemas-microsoft-com:vml" xmlns:wp14="http://schemas.microsoft.com/office/word/2010/wordprocessingDrawing" xmlns:wp="http://schemas.openxmlformats.org/drawingml/2006/wordprocessingDrawing" xmlns:w10="urn:schemas-microsoft-com:office:word" xmlns:w="http://schemas.openxmlformats.org/wordprocessingml/2006/main" xmlns:w14="http://schemas.microsoft.com/office/word/2010/wordml" xmlns:wpg="http://schemas.microsoft.com/office/word/2010/wordprocessingGroup" xmlns:wpi="http://schemas.microsoft.com/office/word/2010/wordprocessingInk" xmlns:wne="http://schemas.microsoft.com/office/word/2006/wordml" xmlns:wps="http://schemas.microsoft.com/office/word/2010/wordprocessingShape" mc:Ignorable="w14 wp14">
   <w:body>
     <w:p>
       <w:pPr>
@@ -12,12 +12,12 @@
           <w:szCs w:val="2"/>
         </w:rPr>
         <w:sectPr>
-          <w:headerReference w:type="even" r:id="rId7"/>
-          <w:headerReference w:type="default" r:id="rId8"/>
-          <w:footerReference w:type="even" r:id="rId9"/>
-          <w:footerReference w:type="default" r:id="rId10"/>
-          <w:headerReference w:type="first" r:id="rId11"/>
-          <w:footerReference w:type="first" r:id="rId12"/>
+          <w:headerReference w:type="even" r:id="rId8"/>
+          <w:headerReference w:type="default" r:id="rId9"/>
+          <w:footerReference w:type="even" r:id="rId10"/>
+          <w:footerReference w:type="default" r:id="rId11"/>
+          <w:headerReference w:type="first" r:id="rId12"/>
+          <w:footerReference w:type="first" r:id="rId13"/>
           <w:pgSz w:w="11906" w:h="16838" w:code="9"/>
           <w:pgMar w:top="393" w:right="284" w:bottom="992" w:left="1134" w:header="0" w:footer="57" w:gutter="0"/>
           <w:cols w:space="708"/>
@@ -59,7 +59,7 @@
           </w:tcPr>
           <w:p>
             <w:pPr>
-              <w:ind w:left="29"/>
+              <w:ind w:left="-142" w:right="-74"/>
               <w:jc w:val="center"/>
               <w:rPr>
                 <w:rFonts w:ascii="GOST type B" w:hAnsi="GOST type B"/>
@@ -79,9 +79,32 @@
                 <w:rFonts w:ascii="GOST type B" w:hAnsi="GOST type B"/>
                 <w:i/>
               </w:rPr>
-              <w:t>. обозначение</w:t>
+              <w:t>.</w:t>
             </w:r>
             <w:proofErr w:type="gramEnd"/>
+            <w:r>
+              <w:rPr>
+                <w:rFonts w:ascii="GOST type B" w:hAnsi="GOST type B"/>
+                <w:i/>
+              </w:rPr>
+              <w:t xml:space="preserve"> </w:t>
+            </w:r>
+            <w:proofErr w:type="gramStart"/>
+            <w:r>
+              <w:rPr>
+                <w:rFonts w:ascii="GOST type B" w:hAnsi="GOST type B"/>
+                <w:i/>
+              </w:rPr>
+              <w:t>о</w:t>
+            </w:r>
+            <w:proofErr w:type="gramEnd"/>
+            <w:r>
+              <w:rPr>
+                <w:rFonts w:ascii="GOST type B" w:hAnsi="GOST type B"/>
+                <w:i/>
+              </w:rPr>
+              <w:t>бозначение</w:t>
+            </w:r>
           </w:p>
         </w:tc>
         <w:tc>
@@ -183,6 +206,7 @@
           </w:tcPr>
           <w:p>
             <w:pPr>
+              <w:ind w:left="-142" w:right="-74"/>
               <w:jc w:val="center"/>
               <w:rPr>
                 <w:rFonts w:ascii="GOST type B" w:hAnsi="GOST type B"/>
@@ -193,6 +217,14 @@
                 <w:lang w:val="en-US"/>
               </w:rPr>
             </w:pPr>
+            <w:proofErr w:type="gramStart"/>
+            <w:r>
+              <w:rPr>
+                <w:rFonts w:ascii="GOST type B" w:hAnsi="GOST type B"/>
+                <w:i/>
+              </w:rPr>
+              <w:t>обозначение</w:t>
+            </w:r>
             <w:r>
               <w:rPr>
                 <w:rFonts w:ascii="GOST type B" w:hAnsi="GOST type B"/>
@@ -202,26 +234,9 @@
                 <w:szCs w:val="28"/>
                 <w:lang w:val="en-US"/>
               </w:rPr>
-              <w:t>[</w:t>
-            </w:r>
-            <w:r>
-              <w:rPr>
-                <w:rFonts w:ascii="GOST type B" w:hAnsi="GOST type B"/>
-                <w:i/>
-              </w:rPr>
-              <w:t>Поз. обозначение</w:t>
-            </w:r>
-            <w:r>
-              <w:rPr>
-                <w:rFonts w:ascii="GOST type B" w:hAnsi="GOST type B"/>
-                <w:i/>
-                <w:iCs/>
-                <w:sz w:val="28"/>
-                <w:szCs w:val="28"/>
-                <w:lang w:val="en-US"/>
-              </w:rPr>
               <w:t>]</w:t>
             </w:r>
+            <w:proofErr w:type="gramEnd"/>
           </w:p>
         </w:tc>
         <w:tc>
@@ -353,11 +368,694 @@
     </w:tbl>
     <w:p>
       <w:pPr>
+        <w:pageBreakBefore/>
+        <w:jc w:val="center"/>
         <w:rPr>
           <w:rFonts w:ascii="GOST type B" w:hAnsi="GOST type B"/>
           <w:i/>
-          <w:sz w:val="20"/>
-          <w:szCs w:val="20"/>
+          <w:sz w:val="32"/>
+        </w:rPr>
+      </w:pPr>
+      <w:r>
+        <w:rPr>
+          <w:rFonts w:ascii="GOST type B" w:hAnsi="GOST type B"/>
+          <w:i/>
+          <w:sz w:val="32"/>
+        </w:rPr>
+        <w:lastRenderedPageBreak/>
+        <w:t>Лист регистрации изменений</w:t>
+      </w:r>
+    </w:p>
+    <w:tbl>
+      <w:tblPr>
+        <w:tblStyle w:val="ac"/>
+        <w:tblW w:w="0" w:type="auto"/>
+        <w:tblInd w:w="108" w:type="dxa"/>
+        <w:tblLook w:val="04A0" w:firstRow="1" w:lastRow="0" w:firstColumn="1" w:lastColumn="0" w:noHBand="0" w:noVBand="1"/>
+      </w:tblPr>
+      <w:tblGrid>
+        <w:gridCol w:w="709"/>
+        <w:gridCol w:w="1015"/>
+        <w:gridCol w:w="1015"/>
+        <w:gridCol w:w="947"/>
+        <w:gridCol w:w="1134"/>
+        <w:gridCol w:w="1340"/>
+        <w:gridCol w:w="928"/>
+        <w:gridCol w:w="1325"/>
+        <w:gridCol w:w="1145"/>
+        <w:gridCol w:w="932"/>
+      </w:tblGrid>
+      <w:tr>
+        <w:tc>
+          <w:tcPr>
+            <w:tcW w:w="709" w:type="dxa"/>
+            <w:vMerge w:val="restart"/>
+            <w:vAlign w:val="center"/>
+          </w:tcPr>
+          <w:p>
+            <w:pPr>
+              <w:pStyle w:val="10"/>
+              <w:rPr>
+                <w:rFonts w:ascii="GOST type B" w:hAnsi="GOST type B"/>
+                <w:i/>
+                <w:szCs w:val="24"/>
+              </w:rPr>
+            </w:pPr>
+            <w:proofErr w:type="spellStart"/>
+            <w:r>
+              <w:rPr>
+                <w:rFonts w:ascii="GOST type B" w:hAnsi="GOST type B"/>
+                <w:i/>
+                <w:szCs w:val="24"/>
+              </w:rPr>
+              <w:t>Изм</w:t>
+            </w:r>
+            <w:proofErr w:type="spellEnd"/>
+          </w:p>
+        </w:tc>
+        <w:tc>
+          <w:tcPr>
+            <w:tcW w:w="4111" w:type="dxa"/>
+            <w:gridSpan w:val="4"/>
+          </w:tcPr>
+          <w:p>
+            <w:pPr>
+              <w:pStyle w:val="10"/>
+              <w:keepNext w:val="0"/>
+              <w:widowControl/>
+              <w:rPr>
+                <w:rFonts w:ascii="GOST type B" w:hAnsi="GOST type B"/>
+                <w:i/>
+                <w:szCs w:val="24"/>
+              </w:rPr>
+            </w:pPr>
+            <w:r>
+              <w:rPr>
+                <w:rFonts w:ascii="GOST type B" w:hAnsi="GOST type B"/>
+                <w:i/>
+                <w:szCs w:val="24"/>
+              </w:rPr>
+              <w:t>Номера листов (страниц)</w:t>
+            </w:r>
+          </w:p>
+        </w:tc>
+        <w:tc>
+          <w:tcPr>
+            <w:tcW w:w="1340" w:type="dxa"/>
+            <w:vMerge w:val="restart"/>
+          </w:tcPr>
+          <w:p>
+            <w:pPr>
+              <w:jc w:val="center"/>
+              <w:rPr>
+                <w:rFonts w:ascii="GOST type B" w:hAnsi="GOST type B"/>
+                <w:i/>
+              </w:rPr>
+            </w:pPr>
+            <w:r>
+              <w:rPr>
+                <w:rFonts w:ascii="GOST type B" w:hAnsi="GOST type B"/>
+                <w:i/>
+              </w:rPr>
+              <w:t>Всего</w:t>
+            </w:r>
+          </w:p>
+          <w:p>
+            <w:pPr>
+              <w:jc w:val="center"/>
+              <w:rPr>
+                <w:rFonts w:ascii="GOST type B" w:hAnsi="GOST type B"/>
+                <w:i/>
+              </w:rPr>
+            </w:pPr>
+            <w:r>
+              <w:rPr>
+                <w:rFonts w:ascii="GOST type B" w:hAnsi="GOST type B"/>
+                <w:i/>
+              </w:rPr>
+              <w:t>листов</w:t>
+            </w:r>
+          </w:p>
+          <w:p>
+            <w:pPr>
+              <w:jc w:val="center"/>
+              <w:rPr>
+                <w:rFonts w:ascii="GOST type B" w:hAnsi="GOST type B"/>
+                <w:i/>
+              </w:rPr>
+            </w:pPr>
+            <w:r>
+              <w:rPr>
+                <w:rFonts w:ascii="GOST type B" w:hAnsi="GOST type B"/>
+                <w:i/>
+              </w:rPr>
+              <w:t>(страниц)</w:t>
+            </w:r>
+          </w:p>
+        </w:tc>
+        <w:tc>
+          <w:tcPr>
+            <w:tcW w:w="928" w:type="dxa"/>
+            <w:vMerge w:val="restart"/>
+          </w:tcPr>
+          <w:p>
+            <w:pPr>
+              <w:jc w:val="center"/>
+              <w:rPr>
+                <w:rFonts w:ascii="GOST type B" w:hAnsi="GOST type B"/>
+                <w:i/>
+                <w:sz w:val="32"/>
+              </w:rPr>
+            </w:pPr>
+            <w:r>
+              <w:rPr>
+                <w:rFonts w:ascii="GOST type B" w:hAnsi="GOST type B"/>
+                <w:i/>
+              </w:rPr>
+              <w:t xml:space="preserve">№ </w:t>
+            </w:r>
+            <w:proofErr w:type="spellStart"/>
+            <w:proofErr w:type="gramStart"/>
+            <w:r>
+              <w:rPr>
+                <w:rFonts w:ascii="GOST type B" w:hAnsi="GOST type B"/>
+                <w:i/>
+              </w:rPr>
+              <w:t>докум</w:t>
+            </w:r>
+            <w:proofErr w:type="spellEnd"/>
+            <w:proofErr w:type="gramEnd"/>
+          </w:p>
+        </w:tc>
+        <w:tc>
+          <w:tcPr>
+            <w:tcW w:w="1325" w:type="dxa"/>
+            <w:vMerge w:val="restart"/>
+          </w:tcPr>
+          <w:p>
+            <w:pPr>
+              <w:jc w:val="center"/>
+              <w:rPr>
+                <w:rFonts w:ascii="GOST type B" w:hAnsi="GOST type B"/>
+                <w:i/>
+                <w:sz w:val="20"/>
+              </w:rPr>
+            </w:pPr>
+            <w:r>
+              <w:rPr>
+                <w:rFonts w:ascii="GOST type B" w:hAnsi="GOST type B"/>
+                <w:i/>
+                <w:sz w:val="20"/>
+              </w:rPr>
+              <w:t>Входящий</w:t>
+            </w:r>
+          </w:p>
+          <w:p>
+            <w:pPr>
+              <w:jc w:val="center"/>
+              <w:rPr>
+                <w:rFonts w:ascii="GOST type B" w:hAnsi="GOST type B"/>
+                <w:i/>
+                <w:sz w:val="20"/>
+              </w:rPr>
+            </w:pPr>
+            <w:r>
+              <w:rPr>
+                <w:rFonts w:ascii="GOST type B" w:hAnsi="GOST type B"/>
+                <w:i/>
+                <w:sz w:val="20"/>
+              </w:rPr>
+              <w:t xml:space="preserve">№ </w:t>
+            </w:r>
+            <w:proofErr w:type="spellStart"/>
+            <w:proofErr w:type="gramStart"/>
+            <w:r>
+              <w:rPr>
+                <w:rFonts w:ascii="GOST type B" w:hAnsi="GOST type B"/>
+                <w:i/>
+                <w:sz w:val="20"/>
+              </w:rPr>
+              <w:t>сопрово-дительного</w:t>
+            </w:r>
+            <w:proofErr w:type="spellEnd"/>
+            <w:proofErr w:type="gramEnd"/>
+          </w:p>
+        </w:tc>
+        <w:tc>
+          <w:tcPr>
+            <w:tcW w:w="1145" w:type="dxa"/>
+            <w:vMerge w:val="restart"/>
+          </w:tcPr>
+          <w:p>
+            <w:pPr>
+              <w:pStyle w:val="10"/>
+              <w:rPr>
+                <w:rFonts w:ascii="GOST type B" w:hAnsi="GOST type B"/>
+                <w:i/>
+              </w:rPr>
+            </w:pPr>
+            <w:r>
+              <w:rPr>
+                <w:rFonts w:ascii="GOST type B" w:hAnsi="GOST type B"/>
+                <w:i/>
+              </w:rPr>
+              <w:t>Подпись</w:t>
+            </w:r>
+          </w:p>
+        </w:tc>
+        <w:tc>
+          <w:tcPr>
+            <w:tcW w:w="932" w:type="dxa"/>
+            <w:vMerge w:val="restart"/>
+          </w:tcPr>
+          <w:p>
+            <w:pPr>
+              <w:pStyle w:val="10"/>
+              <w:widowControl/>
+              <w:rPr>
+                <w:rFonts w:ascii="GOST type B" w:hAnsi="GOST type B"/>
+                <w:i/>
+              </w:rPr>
+            </w:pPr>
+            <w:r>
+              <w:rPr>
+                <w:rFonts w:ascii="GOST type B" w:hAnsi="GOST type B"/>
+                <w:i/>
+              </w:rPr>
+              <w:t>Дата</w:t>
+            </w:r>
+          </w:p>
+          <w:p>
+            <w:pPr>
+              <w:jc w:val="center"/>
+              <w:rPr>
+                <w:rFonts w:ascii="GOST type B" w:hAnsi="GOST type B"/>
+                <w:i/>
+                <w:sz w:val="32"/>
+              </w:rPr>
+            </w:pPr>
+          </w:p>
+        </w:tc>
+      </w:tr>
+      <w:tr>
+        <w:tc>
+          <w:tcPr>
+            <w:tcW w:w="709" w:type="dxa"/>
+            <w:vMerge/>
+          </w:tcPr>
+          <w:p>
+            <w:pPr>
+              <w:pStyle w:val="10"/>
+              <w:keepNext w:val="0"/>
+              <w:widowControl/>
+              <w:rPr>
+                <w:rFonts w:ascii="GOST type B" w:hAnsi="GOST type B"/>
+                <w:i/>
+                <w:szCs w:val="24"/>
+              </w:rPr>
+            </w:pPr>
+          </w:p>
+        </w:tc>
+        <w:tc>
+          <w:tcPr>
+            <w:tcW w:w="1015" w:type="dxa"/>
+          </w:tcPr>
+          <w:p>
+            <w:pPr>
+              <w:jc w:val="center"/>
+              <w:rPr>
+                <w:rFonts w:ascii="GOST type B" w:hAnsi="GOST type B"/>
+                <w:i/>
+              </w:rPr>
+            </w:pPr>
+            <w:proofErr w:type="spellStart"/>
+            <w:r>
+              <w:rPr>
+                <w:rFonts w:ascii="GOST type B" w:hAnsi="GOST type B"/>
+                <w:i/>
+              </w:rPr>
+              <w:t>изме</w:t>
+            </w:r>
+            <w:proofErr w:type="spellEnd"/>
+            <w:r>
+              <w:rPr>
+                <w:rFonts w:ascii="GOST type B" w:hAnsi="GOST type B"/>
+                <w:i/>
+              </w:rPr>
+              <w:t>-</w:t>
+            </w:r>
+          </w:p>
+          <w:p>
+            <w:pPr>
+              <w:jc w:val="center"/>
+              <w:rPr>
+                <w:rFonts w:ascii="GOST type B" w:hAnsi="GOST type B"/>
+                <w:i/>
+              </w:rPr>
+            </w:pPr>
+            <w:proofErr w:type="spellStart"/>
+            <w:r>
+              <w:rPr>
+                <w:rFonts w:ascii="GOST type B" w:hAnsi="GOST type B"/>
+                <w:i/>
+              </w:rPr>
+              <w:t>ненных</w:t>
+            </w:r>
+            <w:proofErr w:type="spellEnd"/>
+          </w:p>
+        </w:tc>
+        <w:tc>
+          <w:tcPr>
+            <w:tcW w:w="1015" w:type="dxa"/>
+          </w:tcPr>
+          <w:p>
+            <w:pPr>
+              <w:pStyle w:val="10"/>
+              <w:keepNext w:val="0"/>
+              <w:widowControl/>
+              <w:rPr>
+                <w:rFonts w:ascii="GOST type B" w:hAnsi="GOST type B"/>
+                <w:i/>
+                <w:szCs w:val="24"/>
+              </w:rPr>
+            </w:pPr>
+            <w:proofErr w:type="gramStart"/>
+            <w:r>
+              <w:rPr>
+                <w:rFonts w:ascii="GOST type B" w:hAnsi="GOST type B"/>
+                <w:i/>
+                <w:szCs w:val="24"/>
+              </w:rPr>
+              <w:t>заме-</w:t>
+            </w:r>
+            <w:proofErr w:type="spellStart"/>
+            <w:r>
+              <w:rPr>
+                <w:rFonts w:ascii="GOST type B" w:hAnsi="GOST type B"/>
+                <w:i/>
+                <w:szCs w:val="24"/>
+              </w:rPr>
+              <w:t>ненных</w:t>
+            </w:r>
+            <w:proofErr w:type="spellEnd"/>
+            <w:proofErr w:type="gramEnd"/>
+          </w:p>
+        </w:tc>
+        <w:tc>
+          <w:tcPr>
+            <w:tcW w:w="947" w:type="dxa"/>
+          </w:tcPr>
+          <w:p>
+            <w:pPr>
+              <w:pStyle w:val="10"/>
+              <w:keepNext w:val="0"/>
+              <w:widowControl/>
+              <w:rPr>
+                <w:rFonts w:ascii="GOST type B" w:hAnsi="GOST type B"/>
+                <w:i/>
+                <w:szCs w:val="24"/>
+              </w:rPr>
+            </w:pPr>
+            <w:r>
+              <w:rPr>
+                <w:rFonts w:ascii="GOST type B" w:hAnsi="GOST type B"/>
+                <w:i/>
+                <w:szCs w:val="24"/>
+              </w:rPr>
+              <w:t>новых</w:t>
+            </w:r>
+          </w:p>
+        </w:tc>
+        <w:tc>
+          <w:tcPr>
+            <w:tcW w:w="1134" w:type="dxa"/>
+          </w:tcPr>
+          <w:p>
+            <w:pPr>
+              <w:pStyle w:val="10"/>
+              <w:keepNext w:val="0"/>
+              <w:widowControl/>
+              <w:rPr>
+                <w:rFonts w:ascii="GOST type B" w:hAnsi="GOST type B"/>
+                <w:i/>
+                <w:szCs w:val="24"/>
+              </w:rPr>
+            </w:pPr>
+            <w:proofErr w:type="spellStart"/>
+            <w:r>
+              <w:rPr>
+                <w:rFonts w:ascii="GOST type B" w:hAnsi="GOST type B"/>
+                <w:i/>
+                <w:szCs w:val="24"/>
+              </w:rPr>
+              <w:t>аннули-рован-ных</w:t>
+            </w:r>
+            <w:proofErr w:type="spellEnd"/>
+          </w:p>
+        </w:tc>
+        <w:tc>
+          <w:tcPr>
+            <w:tcW w:w="1340" w:type="dxa"/>
+            <w:vMerge/>
+          </w:tcPr>
+          <w:p>
+            <w:pPr>
+              <w:jc w:val="center"/>
+              <w:rPr>
+                <w:rFonts w:ascii="GOST type B" w:hAnsi="GOST type B"/>
+                <w:i/>
+              </w:rPr>
+            </w:pPr>
+          </w:p>
+        </w:tc>
+        <w:tc>
+          <w:tcPr>
+            <w:tcW w:w="928" w:type="dxa"/>
+            <w:vMerge/>
+          </w:tcPr>
+          <w:p>
+            <w:pPr>
+              <w:jc w:val="center"/>
+              <w:rPr>
+                <w:rFonts w:ascii="GOST type B" w:hAnsi="GOST type B"/>
+                <w:i/>
+                <w:sz w:val="32"/>
+              </w:rPr>
+            </w:pPr>
+          </w:p>
+        </w:tc>
+        <w:tc>
+          <w:tcPr>
+            <w:tcW w:w="1325" w:type="dxa"/>
+            <w:vMerge/>
+          </w:tcPr>
+          <w:p>
+            <w:pPr>
+              <w:jc w:val="center"/>
+              <w:rPr>
+                <w:rFonts w:ascii="GOST type B" w:hAnsi="GOST type B"/>
+                <w:i/>
+                <w:sz w:val="20"/>
+              </w:rPr>
+            </w:pPr>
+          </w:p>
+        </w:tc>
+        <w:tc>
+          <w:tcPr>
+            <w:tcW w:w="1145" w:type="dxa"/>
+            <w:vMerge/>
+          </w:tcPr>
+          <w:p>
+            <w:pPr>
+              <w:pStyle w:val="10"/>
+              <w:widowControl/>
+              <w:rPr>
+                <w:rFonts w:ascii="GOST type B" w:hAnsi="GOST type B"/>
+                <w:i/>
+              </w:rPr>
+            </w:pPr>
+          </w:p>
+        </w:tc>
+        <w:tc>
+          <w:tcPr>
+            <w:tcW w:w="932" w:type="dxa"/>
+            <w:vMerge/>
+          </w:tcPr>
+          <w:p>
+            <w:pPr>
+              <w:jc w:val="center"/>
+              <w:rPr>
+                <w:rFonts w:ascii="GOST type B" w:hAnsi="GOST type B"/>
+                <w:i/>
+                <w:sz w:val="32"/>
+              </w:rPr>
+            </w:pPr>
+          </w:p>
+        </w:tc>
+      </w:tr>
+      <w:tr>
+        <w:trPr>
+          <w:trHeight w:val="13304"/>
+        </w:trPr>
+        <w:tc>
+          <w:tcPr>
+            <w:tcW w:w="709" w:type="dxa"/>
+          </w:tcPr>
+          <w:p>
+            <w:pPr>
+              <w:jc w:val="center"/>
+              <w:rPr>
+                <w:rFonts w:ascii="GOST type B" w:hAnsi="GOST type B"/>
+                <w:i/>
+                <w:sz w:val="32"/>
+              </w:rPr>
+            </w:pPr>
+          </w:p>
+        </w:tc>
+        <w:tc>
+          <w:tcPr>
+            <w:tcW w:w="1015" w:type="dxa"/>
+          </w:tcPr>
+          <w:p>
+            <w:pPr>
+              <w:jc w:val="center"/>
+              <w:rPr>
+                <w:rFonts w:ascii="GOST type B" w:hAnsi="GOST type B"/>
+                <w:i/>
+                <w:sz w:val="32"/>
+              </w:rPr>
+            </w:pPr>
+          </w:p>
+        </w:tc>
+        <w:tc>
+          <w:tcPr>
+            <w:tcW w:w="1015" w:type="dxa"/>
+          </w:tcPr>
+          <w:p>
+            <w:pPr>
+              <w:jc w:val="center"/>
+              <w:rPr>
+                <w:rFonts w:ascii="GOST type B" w:hAnsi="GOST type B"/>
+                <w:i/>
+                <w:sz w:val="32"/>
+              </w:rPr>
+            </w:pPr>
+          </w:p>
+        </w:tc>
+        <w:tc>
+          <w:tcPr>
+            <w:tcW w:w="947" w:type="dxa"/>
+          </w:tcPr>
+          <w:p>
+            <w:pPr>
+              <w:jc w:val="center"/>
+              <w:rPr>
+                <w:rFonts w:ascii="GOST type B" w:hAnsi="GOST type B"/>
+                <w:i/>
+                <w:sz w:val="32"/>
+              </w:rPr>
+            </w:pPr>
+          </w:p>
+        </w:tc>
+        <w:tc>
+          <w:tcPr>
+            <w:tcW w:w="1134" w:type="dxa"/>
+          </w:tcPr>
+          <w:p>
+            <w:pPr>
+              <w:jc w:val="center"/>
+              <w:rPr>
+                <w:rFonts w:ascii="GOST type B" w:hAnsi="GOST type B"/>
+                <w:i/>
+                <w:sz w:val="32"/>
+              </w:rPr>
+            </w:pPr>
+          </w:p>
+        </w:tc>
+        <w:tc>
+          <w:tcPr>
+            <w:tcW w:w="1340" w:type="dxa"/>
+          </w:tcPr>
+          <w:p>
+            <w:pPr>
+              <w:jc w:val="center"/>
+              <w:rPr>
+                <w:rFonts w:ascii="GOST type B" w:hAnsi="GOST type B"/>
+                <w:i/>
+                <w:sz w:val="32"/>
+              </w:rPr>
+            </w:pPr>
+          </w:p>
+        </w:tc>
+        <w:tc>
+          <w:tcPr>
+            <w:tcW w:w="928" w:type="dxa"/>
+          </w:tcPr>
+          <w:p>
+            <w:pPr>
+              <w:jc w:val="center"/>
+              <w:rPr>
+                <w:rFonts w:ascii="GOST type B" w:hAnsi="GOST type B"/>
+                <w:i/>
+                <w:sz w:val="32"/>
+              </w:rPr>
+            </w:pPr>
+          </w:p>
+        </w:tc>
+        <w:tc>
+          <w:tcPr>
+            <w:tcW w:w="1325" w:type="dxa"/>
+          </w:tcPr>
+          <w:p>
+            <w:pPr>
+              <w:jc w:val="center"/>
+              <w:rPr>
+                <w:rFonts w:ascii="GOST type B" w:hAnsi="GOST type B"/>
+                <w:i/>
+                <w:sz w:val="32"/>
+              </w:rPr>
+            </w:pPr>
+          </w:p>
+        </w:tc>
+        <w:tc>
+          <w:tcPr>
+            <w:tcW w:w="1145" w:type="dxa"/>
+          </w:tcPr>
+          <w:p>
+            <w:pPr>
+              <w:jc w:val="center"/>
+              <w:rPr>
+                <w:rFonts w:ascii="GOST type B" w:hAnsi="GOST type B"/>
+                <w:i/>
+                <w:sz w:val="32"/>
+              </w:rPr>
+            </w:pPr>
+          </w:p>
+        </w:tc>
+        <w:tc>
+          <w:tcPr>
+            <w:tcW w:w="932" w:type="dxa"/>
+          </w:tcPr>
+          <w:p>
+            <w:pPr>
+              <w:jc w:val="center"/>
+              <w:rPr>
+                <w:rFonts w:ascii="GOST type B" w:hAnsi="GOST type B"/>
+                <w:i/>
+                <w:sz w:val="32"/>
+              </w:rPr>
+            </w:pPr>
+          </w:p>
+        </w:tc>
+      </w:tr>
+    </w:tbl>
+    <w:p>
+      <w:pPr>
+        <w:jc w:val="center"/>
+        <w:rPr>
+          <w:rFonts w:ascii="GOST type B" w:hAnsi="GOST type B"/>
+          <w:i/>
+          <w:sz w:val="32"/>
         </w:rPr>
       </w:pPr>
     </w:p>
@@ -365,136 +1063,7 @@
       <w:pPr>
         <w:rPr>
           <w:rFonts w:ascii="GOST type B" w:hAnsi="GOST type B"/>
-          <w:sz w:val="20"/>
-          <w:szCs w:val="20"/>
-        </w:rPr>
-      </w:pPr>
-    </w:p>
-    <w:p>
-      <w:pPr>
-        <w:rPr>
-          <w:rFonts w:ascii="GOST type B" w:hAnsi="GOST type B"/>
-          <w:sz w:val="20"/>
-          <w:szCs w:val="20"/>
-        </w:rPr>
-      </w:pPr>
-    </w:p>
-    <w:p>
-      <w:pPr>
-        <w:rPr>
-          <w:rFonts w:ascii="GOST type B" w:hAnsi="GOST type B"/>
-          <w:sz w:val="20"/>
-          <w:szCs w:val="20"/>
-        </w:rPr>
-      </w:pPr>
-    </w:p>
-    <w:p>
-      <w:pPr>
-        <w:tabs>
-          <w:tab w:val="left" w:pos="6168"/>
-        </w:tabs>
-        <w:rPr>
-          <w:rFonts w:ascii="GOST type B" w:hAnsi="GOST type B"/>
-          <w:sz w:val="20"/>
-          <w:szCs w:val="20"/>
-          <w:lang w:val="en-US"/>
-        </w:rPr>
-      </w:pPr>
-      <w:r>
-        <w:rPr>
-          <w:rFonts w:ascii="GOST type B" w:hAnsi="GOST type B"/>
-          <w:sz w:val="20"/>
-          <w:szCs w:val="20"/>
-        </w:rPr>
-        <w:tab/>
-      </w:r>
-    </w:p>
-    <w:p>
-      <w:pPr>
-        <w:rPr>
-          <w:rFonts w:ascii="GOST type B" w:hAnsi="GOST type B"/>
-          <w:sz w:val="20"/>
-          <w:szCs w:val="20"/>
-          <w:lang w:val="en-US"/>
-        </w:rPr>
-      </w:pPr>
-    </w:p>
-    <w:p>
-      <w:pPr>
-        <w:rPr>
-          <w:rFonts w:ascii="GOST type B" w:hAnsi="GOST type B"/>
-          <w:sz w:val="20"/>
-          <w:szCs w:val="20"/>
-        </w:rPr>
-      </w:pPr>
-    </w:p>
-    <w:p>
-      <w:pPr>
-        <w:rPr>
-          <w:rFonts w:ascii="GOST type B" w:hAnsi="GOST type B"/>
-          <w:sz w:val="20"/>
-          <w:szCs w:val="20"/>
-        </w:rPr>
-      </w:pPr>
-    </w:p>
-    <w:p>
-      <w:pPr>
-        <w:rPr>
-          <w:rFonts w:ascii="GOST type B" w:hAnsi="GOST type B"/>
-          <w:sz w:val="20"/>
-          <w:szCs w:val="20"/>
-        </w:rPr>
-      </w:pPr>
-    </w:p>
-    <w:p>
-      <w:pPr>
-        <w:rPr>
-          <w:rFonts w:ascii="GOST type B" w:hAnsi="GOST type B"/>
-          <w:sz w:val="20"/>
-          <w:szCs w:val="20"/>
-        </w:rPr>
-      </w:pPr>
-    </w:p>
-    <w:p>
-      <w:pPr>
-        <w:rPr>
-          <w:rFonts w:ascii="GOST type B" w:hAnsi="GOST type B"/>
-          <w:sz w:val="20"/>
-          <w:szCs w:val="20"/>
-        </w:rPr>
-      </w:pPr>
-    </w:p>
-    <w:p>
-      <w:pPr>
-        <w:rPr>
-          <w:rFonts w:ascii="GOST type B" w:hAnsi="GOST type B"/>
-          <w:sz w:val="20"/>
-          <w:szCs w:val="20"/>
-        </w:rPr>
-      </w:pPr>
-    </w:p>
-    <w:p>
-      <w:pPr>
-        <w:rPr>
-          <w:rFonts w:ascii="GOST type B" w:hAnsi="GOST type B"/>
-          <w:sz w:val="20"/>
-          <w:szCs w:val="20"/>
-        </w:rPr>
-      </w:pPr>
-    </w:p>
-    <w:p>
-      <w:pPr>
-        <w:rPr>
-          <w:rFonts w:ascii="GOST type B" w:hAnsi="GOST type B"/>
-          <w:sz w:val="20"/>
-          <w:szCs w:val="20"/>
-        </w:rPr>
-      </w:pPr>
-    </w:p>
-    <w:p>
-      <w:pPr>
-        <w:rPr>
-          <w:rFonts w:ascii="GOST type B" w:hAnsi="GOST type B"/>
+          <w:i/>
           <w:sz w:val="20"/>
           <w:szCs w:val="20"/>
         </w:rPr>
@@ -509,1939 +1078,11 @@
           <w:szCs w:val="20"/>
         </w:rPr>
       </w:pPr>
-      <w:r>
-        <w:rPr>
-          <w:rFonts w:ascii="GOST type B" w:hAnsi="GOST type B"/>
-          <w:sz w:val="20"/>
-          <w:szCs w:val="20"/>
-        </w:rPr>
-        <w:br w:type="page"/>
-      </w:r>
-      <w:r>
-        <w:rPr>
-          <w:rFonts w:ascii="GOST type B" w:hAnsi="GOST type B"/>
-          <w:i/>
-          <w:noProof/>
-          <w:sz w:val="20"/>
-          <w:szCs w:val="20"/>
-        </w:rPr>
-        <w:lastRenderedPageBreak/>
-        <mc:AlternateContent>
-          <mc:Choice Requires="wpg">
-            <w:drawing>
-              <wp:anchor distT="0" distB="0" distL="114300" distR="114300" simplePos="0" relativeHeight="251657728" behindDoc="0" locked="0" layoutInCell="1" allowOverlap="1" wp14:anchorId="2C0F6CEF" wp14:editId="66D2D820">
-                <wp:simplePos x="0" y="0"/>
-                <wp:positionH relativeFrom="margin">
-                  <wp:align>left</wp:align>
-                </wp:positionH>
-                <wp:positionV relativeFrom="paragraph">
-                  <wp:posOffset>88719</wp:posOffset>
-                </wp:positionV>
-                <wp:extent cx="6648450" cy="9563100"/>
-                <wp:effectExtent l="0" t="0" r="19050" b="38100"/>
-                <wp:wrapNone/>
-                <wp:docPr id="97" name="Group 98"/>
-                <wp:cNvGraphicFramePr>
-                  <a:graphicFrameLocks xmlns:a="http://schemas.openxmlformats.org/drawingml/2006/main"/>
-                </wp:cNvGraphicFramePr>
-                <a:graphic xmlns:a="http://schemas.openxmlformats.org/drawingml/2006/main">
-                  <a:graphicData uri="http://schemas.microsoft.com/office/word/2010/wordprocessingGroup">
-                    <wpg:wgp>
-                      <wpg:cNvGrpSpPr>
-                        <a:grpSpLocks/>
-                      </wpg:cNvGrpSpPr>
-                      <wpg:grpSpPr bwMode="auto">
-                        <a:xfrm>
-                          <a:off x="0" y="0"/>
-                          <a:ext cx="6648450" cy="9563100"/>
-                          <a:chOff x="970" y="481"/>
-                          <a:chExt cx="10470" cy="14673"/>
-                        </a:xfrm>
-                      </wpg:grpSpPr>
-                      <wps:wsp>
-                        <wps:cNvPr id="98" name="Text Box 99"/>
-                        <wps:cNvSpPr txBox="1">
-                          <a:spLocks noChangeArrowheads="1"/>
-                        </wps:cNvSpPr>
-                        <wps:spPr bwMode="auto">
-                          <a:xfrm>
-                            <a:off x="1744" y="1275"/>
-                            <a:ext cx="1036" cy="840"/>
-                          </a:xfrm>
-                          <a:prstGeom prst="rect">
-                            <a:avLst/>
-                          </a:prstGeom>
-                          <a:noFill/>
-                          <a:ln>
-                            <a:noFill/>
-                          </a:ln>
-                          <a:extLst>
-                            <a:ext uri="{909E8E84-426E-40DD-AFC4-6F175D3DCCD1}">
-                              <a14:hiddenFill xmlns:a14="http://schemas.microsoft.com/office/drawing/2010/main">
-                                <a:solidFill>
-                                  <a:srgbClr val="FFFFFF"/>
-                                </a:solidFill>
-                              </a14:hiddenFill>
-                            </a:ext>
-                            <a:ext uri="{91240B29-F687-4F45-9708-019B960494DF}">
-                              <a14:hiddenLine xmlns:a14="http://schemas.microsoft.com/office/drawing/2010/main" w="9525">
-                                <a:solidFill>
-                                  <a:srgbClr val="000000"/>
-                                </a:solidFill>
-                                <a:miter lim="800000"/>
-                                <a:headEnd/>
-                                <a:tailEnd/>
-                              </a14:hiddenLine>
-                            </a:ext>
-                          </a:extLst>
-                        </wps:spPr>
-                        <wps:txbx>
-                          <w:txbxContent>
-                            <w:p>
-                              <w:pPr>
-                                <w:jc w:val="center"/>
-                                <w:rPr>
-                                  <w:rFonts w:ascii="GOST type B" w:hAnsi="GOST type B"/>
-                                  <w:i/>
-                                </w:rPr>
-                              </w:pPr>
-                              <w:proofErr w:type="spellStart"/>
-                              <w:r>
-                                <w:rPr>
-                                  <w:rFonts w:ascii="GOST type B" w:hAnsi="GOST type B"/>
-                                  <w:i/>
-                                </w:rPr>
-                                <w:t>изме</w:t>
-                              </w:r>
-                              <w:proofErr w:type="spellEnd"/>
-                              <w:r>
-                                <w:rPr>
-                                  <w:rFonts w:ascii="GOST type B" w:hAnsi="GOST type B"/>
-                                  <w:i/>
-                                </w:rPr>
-                                <w:t>-</w:t>
-                              </w:r>
-                            </w:p>
-                            <w:p>
-                              <w:pPr>
-                                <w:jc w:val="center"/>
-                                <w:rPr>
-                                  <w:rFonts w:ascii="GOST type B" w:hAnsi="GOST type B"/>
-                                  <w:i/>
-                                </w:rPr>
-                              </w:pPr>
-                              <w:proofErr w:type="spellStart"/>
-                              <w:r>
-                                <w:rPr>
-                                  <w:rFonts w:ascii="GOST type B" w:hAnsi="GOST type B"/>
-                                  <w:i/>
-                                </w:rPr>
-                                <w:t>ненных</w:t>
-                              </w:r>
-                              <w:proofErr w:type="spellEnd"/>
-                            </w:p>
-                          </w:txbxContent>
-                        </wps:txbx>
-                        <wps:bodyPr rot="0" vert="horz" wrap="square" lIns="0" tIns="0" rIns="0" bIns="0" anchor="t" anchorCtr="0" upright="1">
-                          <a:noAutofit/>
-                        </wps:bodyPr>
-                      </wps:wsp>
-                      <wps:wsp>
-                        <wps:cNvPr id="99" name="Text Box 100"/>
-                        <wps:cNvSpPr txBox="1">
-                          <a:spLocks noChangeArrowheads="1"/>
-                        </wps:cNvSpPr>
-                        <wps:spPr bwMode="auto">
-                          <a:xfrm>
-                            <a:off x="1883" y="481"/>
-                            <a:ext cx="9212" cy="392"/>
-                          </a:xfrm>
-                          <a:prstGeom prst="rect">
-                            <a:avLst/>
-                          </a:prstGeom>
-                          <a:noFill/>
-                          <a:ln>
-                            <a:noFill/>
-                          </a:ln>
-                          <a:extLst>
-                            <a:ext uri="{909E8E84-426E-40DD-AFC4-6F175D3DCCD1}">
-                              <a14:hiddenFill xmlns:a14="http://schemas.microsoft.com/office/drawing/2010/main">
-                                <a:solidFill>
-                                  <a:srgbClr val="FFFFFF"/>
-                                </a:solidFill>
-                              </a14:hiddenFill>
-                            </a:ext>
-                            <a:ext uri="{91240B29-F687-4F45-9708-019B960494DF}">
-                              <a14:hiddenLine xmlns:a14="http://schemas.microsoft.com/office/drawing/2010/main" w="9525">
-                                <a:solidFill>
-                                  <a:srgbClr val="000000"/>
-                                </a:solidFill>
-                                <a:miter lim="800000"/>
-                                <a:headEnd/>
-                                <a:tailEnd/>
-                              </a14:hiddenLine>
-                            </a:ext>
-                          </a:extLst>
-                        </wps:spPr>
-                        <wps:txbx>
-                          <w:txbxContent>
-                            <w:p>
-                              <w:pPr>
-                                <w:jc w:val="center"/>
-                                <w:rPr>
-                                  <w:rFonts w:ascii="GOST type B" w:hAnsi="GOST type B"/>
-                                  <w:i/>
-                                  <w:sz w:val="32"/>
-                                </w:rPr>
-                              </w:pPr>
-                              <w:r>
-                                <w:rPr>
-                                  <w:rFonts w:ascii="GOST type B" w:hAnsi="GOST type B"/>
-                                  <w:i/>
-                                  <w:sz w:val="32"/>
-                                </w:rPr>
-                                <w:t>Лист регистрации изменений</w:t>
-                              </w:r>
-                            </w:p>
-                          </w:txbxContent>
-                        </wps:txbx>
-                        <wps:bodyPr rot="0" vert="horz" wrap="square" lIns="0" tIns="0" rIns="0" bIns="0" anchor="t" anchorCtr="0" upright="1">
-                          <a:noAutofit/>
-                        </wps:bodyPr>
-                      </wps:wsp>
-                      <wps:wsp>
-                        <wps:cNvPr id="100" name="Text Box 101"/>
-                        <wps:cNvSpPr txBox="1">
-                          <a:spLocks noChangeArrowheads="1"/>
-                        </wps:cNvSpPr>
-                        <wps:spPr bwMode="auto">
-                          <a:xfrm>
-                            <a:off x="1733" y="902"/>
-                            <a:ext cx="4294" cy="280"/>
-                          </a:xfrm>
-                          <a:prstGeom prst="rect">
-                            <a:avLst/>
-                          </a:prstGeom>
-                          <a:noFill/>
-                          <a:ln>
-                            <a:noFill/>
-                          </a:ln>
-                          <a:extLst>
-                            <a:ext uri="{909E8E84-426E-40DD-AFC4-6F175D3DCCD1}">
-                              <a14:hiddenFill xmlns:a14="http://schemas.microsoft.com/office/drawing/2010/main">
-                                <a:solidFill>
-                                  <a:srgbClr val="FFFFFF"/>
-                                </a:solidFill>
-                              </a14:hiddenFill>
-                            </a:ext>
-                            <a:ext uri="{91240B29-F687-4F45-9708-019B960494DF}">
-                              <a14:hiddenLine xmlns:a14="http://schemas.microsoft.com/office/drawing/2010/main" w="9525">
-                                <a:solidFill>
-                                  <a:srgbClr val="000000"/>
-                                </a:solidFill>
-                                <a:miter lim="800000"/>
-                                <a:headEnd/>
-                                <a:tailEnd/>
-                              </a14:hiddenLine>
-                            </a:ext>
-                          </a:extLst>
-                        </wps:spPr>
-                        <wps:txbx>
-                          <w:txbxContent>
-                            <w:p>
-                              <w:pPr>
-                                <w:pStyle w:val="10"/>
-                                <w:keepNext w:val="0"/>
-                                <w:widowControl/>
-                                <w:rPr>
-                                  <w:rFonts w:ascii="GOST type B" w:hAnsi="GOST type B"/>
-                                  <w:i/>
-                                  <w:szCs w:val="24"/>
-                                </w:rPr>
-                              </w:pPr>
-                              <w:r>
-                                <w:rPr>
-                                  <w:rFonts w:ascii="GOST type B" w:hAnsi="GOST type B"/>
-                                  <w:i/>
-                                  <w:szCs w:val="24"/>
-                                </w:rPr>
-                                <w:t>Номера листов (страниц)</w:t>
-                              </w:r>
-                            </w:p>
-                          </w:txbxContent>
-                        </wps:txbx>
-                        <wps:bodyPr rot="0" vert="horz" wrap="square" lIns="0" tIns="0" rIns="0" bIns="0" anchor="t" anchorCtr="0" upright="1">
-                          <a:noAutofit/>
-                        </wps:bodyPr>
-                      </wps:wsp>
-                      <wps:wsp>
-                        <wps:cNvPr id="101" name="Text Box 102"/>
-                        <wps:cNvSpPr txBox="1">
-                          <a:spLocks noChangeArrowheads="1"/>
-                        </wps:cNvSpPr>
-                        <wps:spPr bwMode="auto">
-                          <a:xfrm>
-                            <a:off x="2838" y="1299"/>
-                            <a:ext cx="1036" cy="840"/>
-                          </a:xfrm>
-                          <a:prstGeom prst="rect">
-                            <a:avLst/>
-                          </a:prstGeom>
-                          <a:noFill/>
-                          <a:ln>
-                            <a:noFill/>
-                          </a:ln>
-                          <a:extLst>
-                            <a:ext uri="{909E8E84-426E-40DD-AFC4-6F175D3DCCD1}">
-                              <a14:hiddenFill xmlns:a14="http://schemas.microsoft.com/office/drawing/2010/main">
-                                <a:solidFill>
-                                  <a:srgbClr val="FFFFFF"/>
-                                </a:solidFill>
-                              </a14:hiddenFill>
-                            </a:ext>
-                            <a:ext uri="{91240B29-F687-4F45-9708-019B960494DF}">
-                              <a14:hiddenLine xmlns:a14="http://schemas.microsoft.com/office/drawing/2010/main" w="9525">
-                                <a:solidFill>
-                                  <a:srgbClr val="000000"/>
-                                </a:solidFill>
-                                <a:miter lim="800000"/>
-                                <a:headEnd/>
-                                <a:tailEnd/>
-                              </a14:hiddenLine>
-                            </a:ext>
-                          </a:extLst>
-                        </wps:spPr>
-                        <wps:txbx>
-                          <w:txbxContent>
-                            <w:p>
-                              <w:pPr>
-                                <w:pStyle w:val="10"/>
-                                <w:keepNext w:val="0"/>
-                                <w:widowControl/>
-                                <w:rPr>
-                                  <w:rFonts w:ascii="GOST type B" w:hAnsi="GOST type B"/>
-                                  <w:i/>
-                                  <w:szCs w:val="24"/>
-                                </w:rPr>
-                              </w:pPr>
-                              <w:proofErr w:type="gramStart"/>
-                              <w:r>
-                                <w:rPr>
-                                  <w:rFonts w:ascii="GOST type B" w:hAnsi="GOST type B"/>
-                                  <w:i/>
-                                  <w:szCs w:val="24"/>
-                                </w:rPr>
-                                <w:t>заме</w:t>
-                              </w:r>
-                              <w:proofErr w:type="gramEnd"/>
-                              <w:r>
-                                <w:rPr>
-                                  <w:rFonts w:ascii="GOST type B" w:hAnsi="GOST type B"/>
-                                  <w:i/>
-                                  <w:szCs w:val="24"/>
-                                </w:rPr>
-                                <w:t>-</w:t>
-                              </w:r>
-                              <w:proofErr w:type="spellStart"/>
-                              <w:r>
-                                <w:rPr>
-                                  <w:rFonts w:ascii="GOST type B" w:hAnsi="GOST type B"/>
-                                  <w:i/>
-                                  <w:szCs w:val="24"/>
-                                </w:rPr>
-                                <w:t>ненных</w:t>
-                              </w:r>
-                              <w:proofErr w:type="spellEnd"/>
-                            </w:p>
-                          </w:txbxContent>
-                        </wps:txbx>
-                        <wps:bodyPr rot="0" vert="horz" wrap="square" lIns="0" tIns="0" rIns="0" bIns="0" anchor="t" anchorCtr="0" upright="1">
-                          <a:noAutofit/>
-                        </wps:bodyPr>
-                      </wps:wsp>
-                      <wps:wsp>
-                        <wps:cNvPr id="102" name="Text Box 103"/>
-                        <wps:cNvSpPr txBox="1">
-                          <a:spLocks noChangeArrowheads="1"/>
-                        </wps:cNvSpPr>
-                        <wps:spPr bwMode="auto">
-                          <a:xfrm>
-                            <a:off x="3900" y="1316"/>
-                            <a:ext cx="1036" cy="675"/>
-                          </a:xfrm>
-                          <a:prstGeom prst="rect">
-                            <a:avLst/>
-                          </a:prstGeom>
-                          <a:noFill/>
-                          <a:ln>
-                            <a:noFill/>
-                          </a:ln>
-                          <a:extLst>
-                            <a:ext uri="{909E8E84-426E-40DD-AFC4-6F175D3DCCD1}">
-                              <a14:hiddenFill xmlns:a14="http://schemas.microsoft.com/office/drawing/2010/main">
-                                <a:solidFill>
-                                  <a:srgbClr val="FFFFFF"/>
-                                </a:solidFill>
-                              </a14:hiddenFill>
-                            </a:ext>
-                            <a:ext uri="{91240B29-F687-4F45-9708-019B960494DF}">
-                              <a14:hiddenLine xmlns:a14="http://schemas.microsoft.com/office/drawing/2010/main" w="9525">
-                                <a:solidFill>
-                                  <a:srgbClr val="000000"/>
-                                </a:solidFill>
-                                <a:miter lim="800000"/>
-                                <a:headEnd/>
-                                <a:tailEnd/>
-                              </a14:hiddenLine>
-                            </a:ext>
-                          </a:extLst>
-                        </wps:spPr>
-                        <wps:txbx>
-                          <w:txbxContent>
-                            <w:p>
-                              <w:pPr>
-                                <w:pStyle w:val="10"/>
-                                <w:keepNext w:val="0"/>
-                                <w:widowControl/>
-                                <w:rPr>
-                                  <w:rFonts w:ascii="GOST type B" w:hAnsi="GOST type B"/>
-                                  <w:i/>
-                                  <w:szCs w:val="24"/>
-                                </w:rPr>
-                              </w:pPr>
-                              <w:r>
-                                <w:rPr>
-                                  <w:rFonts w:ascii="GOST type B" w:hAnsi="GOST type B"/>
-                                  <w:i/>
-                                  <w:szCs w:val="24"/>
-                                </w:rPr>
-                                <w:t>новых</w:t>
-                              </w:r>
-                            </w:p>
-                          </w:txbxContent>
-                        </wps:txbx>
-                        <wps:bodyPr rot="0" vert="horz" wrap="square" lIns="0" tIns="0" rIns="0" bIns="0" anchor="t" anchorCtr="0" upright="1">
-                          <a:noAutofit/>
-                        </wps:bodyPr>
-                      </wps:wsp>
-                      <wps:wsp>
-                        <wps:cNvPr id="103" name="Text Box 104"/>
-                        <wps:cNvSpPr txBox="1">
-                          <a:spLocks noChangeArrowheads="1"/>
-                        </wps:cNvSpPr>
-                        <wps:spPr bwMode="auto">
-                          <a:xfrm>
-                            <a:off x="4951" y="1258"/>
-                            <a:ext cx="1036" cy="840"/>
-                          </a:xfrm>
-                          <a:prstGeom prst="rect">
-                            <a:avLst/>
-                          </a:prstGeom>
-                          <a:noFill/>
-                          <a:ln>
-                            <a:noFill/>
-                          </a:ln>
-                          <a:extLst>
-                            <a:ext uri="{909E8E84-426E-40DD-AFC4-6F175D3DCCD1}">
-                              <a14:hiddenFill xmlns:a14="http://schemas.microsoft.com/office/drawing/2010/main">
-                                <a:solidFill>
-                                  <a:srgbClr val="FFFFFF"/>
-                                </a:solidFill>
-                              </a14:hiddenFill>
-                            </a:ext>
-                            <a:ext uri="{91240B29-F687-4F45-9708-019B960494DF}">
-                              <a14:hiddenLine xmlns:a14="http://schemas.microsoft.com/office/drawing/2010/main" w="9525">
-                                <a:solidFill>
-                                  <a:srgbClr val="000000"/>
-                                </a:solidFill>
-                                <a:miter lim="800000"/>
-                                <a:headEnd/>
-                                <a:tailEnd/>
-                              </a14:hiddenLine>
-                            </a:ext>
-                          </a:extLst>
-                        </wps:spPr>
-                        <wps:txbx>
-                          <w:txbxContent>
-                            <w:p>
-                              <w:pPr>
-                                <w:pStyle w:val="10"/>
-                                <w:keepNext w:val="0"/>
-                                <w:widowControl/>
-                                <w:rPr>
-                                  <w:rFonts w:ascii="GOST type B" w:hAnsi="GOST type B"/>
-                                  <w:i/>
-                                  <w:szCs w:val="24"/>
-                                </w:rPr>
-                              </w:pPr>
-                              <w:proofErr w:type="spellStart"/>
-                              <w:proofErr w:type="gramStart"/>
-                              <w:r>
-                                <w:rPr>
-                                  <w:rFonts w:ascii="GOST type B" w:hAnsi="GOST type B"/>
-                                  <w:i/>
-                                  <w:szCs w:val="24"/>
-                                </w:rPr>
-                                <w:t>аннули</w:t>
-                              </w:r>
-                              <w:proofErr w:type="gramEnd"/>
-                              <w:r>
-                                <w:rPr>
-                                  <w:rFonts w:ascii="GOST type B" w:hAnsi="GOST type B"/>
-                                  <w:i/>
-                                  <w:szCs w:val="24"/>
-                                </w:rPr>
-                                <w:t>-рован-ных</w:t>
-                              </w:r>
-                              <w:proofErr w:type="spellEnd"/>
-                            </w:p>
-                          </w:txbxContent>
-                        </wps:txbx>
-                        <wps:bodyPr rot="0" vert="horz" wrap="square" lIns="0" tIns="0" rIns="0" bIns="0" anchor="t" anchorCtr="0" upright="1">
-                          <a:noAutofit/>
-                        </wps:bodyPr>
-                      </wps:wsp>
-                      <wps:wsp>
-                        <wps:cNvPr id="104" name="Text Box 105"/>
-                        <wps:cNvSpPr txBox="1">
-                          <a:spLocks noChangeArrowheads="1"/>
-                        </wps:cNvSpPr>
-                        <wps:spPr bwMode="auto">
-                          <a:xfrm>
-                            <a:off x="6075" y="961"/>
-                            <a:ext cx="1036" cy="1120"/>
-                          </a:xfrm>
-                          <a:prstGeom prst="rect">
-                            <a:avLst/>
-                          </a:prstGeom>
-                          <a:noFill/>
-                          <a:ln>
-                            <a:noFill/>
-                          </a:ln>
-                          <a:extLst>
-                            <a:ext uri="{909E8E84-426E-40DD-AFC4-6F175D3DCCD1}">
-                              <a14:hiddenFill xmlns:a14="http://schemas.microsoft.com/office/drawing/2010/main">
-                                <a:solidFill>
-                                  <a:srgbClr val="FFFFFF"/>
-                                </a:solidFill>
-                              </a14:hiddenFill>
-                            </a:ext>
-                            <a:ext uri="{91240B29-F687-4F45-9708-019B960494DF}">
-                              <a14:hiddenLine xmlns:a14="http://schemas.microsoft.com/office/drawing/2010/main" w="9525">
-                                <a:solidFill>
-                                  <a:srgbClr val="000000"/>
-                                </a:solidFill>
-                                <a:miter lim="800000"/>
-                                <a:headEnd/>
-                                <a:tailEnd/>
-                              </a14:hiddenLine>
-                            </a:ext>
-                          </a:extLst>
-                        </wps:spPr>
-                        <wps:txbx>
-                          <w:txbxContent>
-                            <w:p>
-                              <w:pPr>
-                                <w:jc w:val="center"/>
-                                <w:rPr>
-                                  <w:rFonts w:ascii="GOST type B" w:hAnsi="GOST type B"/>
-                                  <w:i/>
-                                </w:rPr>
-                              </w:pPr>
-                              <w:r>
-                                <w:rPr>
-                                  <w:rFonts w:ascii="GOST type B" w:hAnsi="GOST type B"/>
-                                  <w:i/>
-                                </w:rPr>
-                                <w:t>Всего</w:t>
-                              </w:r>
-                            </w:p>
-                            <w:p>
-                              <w:pPr>
-                                <w:jc w:val="center"/>
-                                <w:rPr>
-                                  <w:rFonts w:ascii="GOST type B" w:hAnsi="GOST type B"/>
-                                  <w:i/>
-                                </w:rPr>
-                              </w:pPr>
-                              <w:r>
-                                <w:rPr>
-                                  <w:rFonts w:ascii="GOST type B" w:hAnsi="GOST type B"/>
-                                  <w:i/>
-                                </w:rPr>
-                                <w:t>листов</w:t>
-                              </w:r>
-                            </w:p>
-                            <w:p>
-                              <w:pPr>
-                                <w:jc w:val="center"/>
-                                <w:rPr>
-                                  <w:rFonts w:ascii="GOST type B" w:hAnsi="GOST type B"/>
-                                  <w:i/>
-                                </w:rPr>
-                              </w:pPr>
-                              <w:r>
-                                <w:rPr>
-                                  <w:rFonts w:ascii="GOST type B" w:hAnsi="GOST type B"/>
-                                  <w:i/>
-                                </w:rPr>
-                                <w:t>(страниц)</w:t>
-                              </w:r>
-                            </w:p>
-                            <w:p>
-                              <w:pPr>
-                                <w:pStyle w:val="10"/>
-                                <w:keepNext w:val="0"/>
-                                <w:widowControl/>
-                                <w:rPr>
-                                  <w:rFonts w:ascii="GOST type B" w:hAnsi="GOST type B"/>
-                                  <w:i/>
-                                  <w:szCs w:val="24"/>
-                                </w:rPr>
-                              </w:pPr>
-                              <w:r>
-                                <w:rPr>
-                                  <w:rFonts w:ascii="GOST type B" w:hAnsi="GOST type B"/>
-                                  <w:i/>
-                                  <w:szCs w:val="24"/>
-                                </w:rPr>
-                                <w:t>в докум.</w:t>
-                              </w:r>
-                            </w:p>
-                          </w:txbxContent>
-                        </wps:txbx>
-                        <wps:bodyPr rot="0" vert="horz" wrap="square" lIns="0" tIns="0" rIns="0" bIns="0" anchor="t" anchorCtr="0" upright="1">
-                          <a:noAutofit/>
-                        </wps:bodyPr>
-                      </wps:wsp>
-                      <wps:wsp>
-                        <wps:cNvPr id="105" name="Text Box 106"/>
-                        <wps:cNvSpPr txBox="1">
-                          <a:spLocks noChangeArrowheads="1"/>
-                        </wps:cNvSpPr>
-                        <wps:spPr bwMode="auto">
-                          <a:xfrm>
-                            <a:off x="7191" y="967"/>
-                            <a:ext cx="1100" cy="1120"/>
-                          </a:xfrm>
-                          <a:prstGeom prst="rect">
-                            <a:avLst/>
-                          </a:prstGeom>
-                          <a:noFill/>
-                          <a:ln>
-                            <a:noFill/>
-                          </a:ln>
-                          <a:extLst>
-                            <a:ext uri="{909E8E84-426E-40DD-AFC4-6F175D3DCCD1}">
-                              <a14:hiddenFill xmlns:a14="http://schemas.microsoft.com/office/drawing/2010/main">
-                                <a:solidFill>
-                                  <a:srgbClr val="FFFFFF"/>
-                                </a:solidFill>
-                              </a14:hiddenFill>
-                            </a:ext>
-                            <a:ext uri="{91240B29-F687-4F45-9708-019B960494DF}">
-                              <a14:hiddenLine xmlns:a14="http://schemas.microsoft.com/office/drawing/2010/main" w="9525">
-                                <a:solidFill>
-                                  <a:srgbClr val="000000"/>
-                                </a:solidFill>
-                                <a:miter lim="800000"/>
-                                <a:headEnd/>
-                                <a:tailEnd/>
-                              </a14:hiddenLine>
-                            </a:ext>
-                          </a:extLst>
-                        </wps:spPr>
-                        <wps:txbx>
-                          <w:txbxContent>
-                            <w:p>
-                              <w:pPr>
-                                <w:jc w:val="center"/>
-                                <w:rPr>
-                                  <w:rFonts w:ascii="GOST type B" w:hAnsi="GOST type B"/>
-                                  <w:i/>
-                                </w:rPr>
-                              </w:pPr>
-                            </w:p>
-                            <w:p>
-                              <w:pPr>
-                                <w:pStyle w:val="10"/>
-                                <w:keepNext w:val="0"/>
-                                <w:widowControl/>
-                                <w:rPr>
-                                  <w:rFonts w:ascii="GOST type B" w:hAnsi="GOST type B"/>
-                                  <w:i/>
-                                  <w:szCs w:val="24"/>
-                                </w:rPr>
-                              </w:pPr>
-                              <w:r>
-                                <w:rPr>
-                                  <w:rFonts w:ascii="GOST type B" w:hAnsi="GOST type B"/>
-                                  <w:i/>
-                                  <w:szCs w:val="24"/>
-                                </w:rPr>
-                                <w:t>№ докум.</w:t>
-                              </w:r>
-                            </w:p>
-                          </w:txbxContent>
-                        </wps:txbx>
-                        <wps:bodyPr rot="0" vert="horz" wrap="square" lIns="0" tIns="0" rIns="0" bIns="0" anchor="t" anchorCtr="0" upright="1">
-                          <a:noAutofit/>
-                        </wps:bodyPr>
-                      </wps:wsp>
-                      <wps:wsp>
-                        <wps:cNvPr id="106" name="Text Box 107"/>
-                        <wps:cNvSpPr txBox="1">
-                          <a:spLocks noChangeArrowheads="1"/>
-                        </wps:cNvSpPr>
-                        <wps:spPr bwMode="auto">
-                          <a:xfrm>
-                            <a:off x="8426" y="963"/>
-                            <a:ext cx="1036" cy="1148"/>
-                          </a:xfrm>
-                          <a:prstGeom prst="rect">
-                            <a:avLst/>
-                          </a:prstGeom>
-                          <a:noFill/>
-                          <a:ln>
-                            <a:noFill/>
-                          </a:ln>
-                          <a:extLst>
-                            <a:ext uri="{909E8E84-426E-40DD-AFC4-6F175D3DCCD1}">
-                              <a14:hiddenFill xmlns:a14="http://schemas.microsoft.com/office/drawing/2010/main">
-                                <a:solidFill>
-                                  <a:srgbClr val="FFFFFF"/>
-                                </a:solidFill>
-                              </a14:hiddenFill>
-                            </a:ext>
-                            <a:ext uri="{91240B29-F687-4F45-9708-019B960494DF}">
-                              <a14:hiddenLine xmlns:a14="http://schemas.microsoft.com/office/drawing/2010/main" w="9525">
-                                <a:solidFill>
-                                  <a:srgbClr val="000000"/>
-                                </a:solidFill>
-                                <a:miter lim="800000"/>
-                                <a:headEnd/>
-                                <a:tailEnd/>
-                              </a14:hiddenLine>
-                            </a:ext>
-                          </a:extLst>
-                        </wps:spPr>
-                        <wps:txbx>
-                          <w:txbxContent>
-                            <w:p>
-                              <w:pPr>
-                                <w:jc w:val="center"/>
-                                <w:rPr>
-                                  <w:rFonts w:ascii="GOST type B" w:hAnsi="GOST type B"/>
-                                  <w:i/>
-                                  <w:sz w:val="20"/>
-                                </w:rPr>
-                              </w:pPr>
-                              <w:r>
-                                <w:rPr>
-                                  <w:rFonts w:ascii="GOST type B" w:hAnsi="GOST type B"/>
-                                  <w:i/>
-                                  <w:sz w:val="20"/>
-                                </w:rPr>
-                                <w:t>Входящий</w:t>
-                              </w:r>
-                            </w:p>
-                            <w:p>
-                              <w:pPr>
-                                <w:jc w:val="center"/>
-                                <w:rPr>
-                                  <w:rFonts w:ascii="GOST type B" w:hAnsi="GOST type B"/>
-                                  <w:i/>
-                                  <w:sz w:val="20"/>
-                                </w:rPr>
-                              </w:pPr>
-                              <w:r>
-                                <w:rPr>
-                                  <w:rFonts w:ascii="GOST type B" w:hAnsi="GOST type B"/>
-                                  <w:i/>
-                                  <w:sz w:val="20"/>
-                                </w:rPr>
-                                <w:t xml:space="preserve">№ </w:t>
-                              </w:r>
-                              <w:proofErr w:type="spellStart"/>
-                              <w:proofErr w:type="gramStart"/>
-                              <w:r>
-                                <w:rPr>
-                                  <w:rFonts w:ascii="GOST type B" w:hAnsi="GOST type B"/>
-                                  <w:i/>
-                                  <w:sz w:val="20"/>
-                                </w:rPr>
-                                <w:t>сопрово-дительного</w:t>
-                              </w:r>
-                              <w:proofErr w:type="spellEnd"/>
-                              <w:proofErr w:type="gramEnd"/>
-                            </w:p>
-                            <w:p>
-                              <w:pPr>
-                                <w:jc w:val="center"/>
-                                <w:rPr>
-                                  <w:rFonts w:ascii="GOST type B" w:hAnsi="GOST type B"/>
-                                  <w:i/>
-                                </w:rPr>
-                              </w:pPr>
-                              <w:r>
-                                <w:rPr>
-                                  <w:rFonts w:ascii="GOST type B" w:hAnsi="GOST type B"/>
-                                  <w:i/>
-                                  <w:sz w:val="20"/>
-                                </w:rPr>
-                                <w:t>документа</w:t>
-                              </w:r>
-                            </w:p>
-                            <w:p>
-                              <w:pPr>
-                                <w:jc w:val="center"/>
-                                <w:rPr>
-                                  <w:rFonts w:ascii="GOST type B" w:hAnsi="GOST type B"/>
-                                  <w:i/>
-                                  <w:sz w:val="20"/>
-                                </w:rPr>
-                              </w:pPr>
-                              <w:r>
-                                <w:rPr>
-                                  <w:rFonts w:ascii="GOST type B" w:hAnsi="GOST type B"/>
-                                  <w:i/>
-                                  <w:sz w:val="20"/>
-                                </w:rPr>
-                                <w:t>и дата</w:t>
-                              </w:r>
-                            </w:p>
-                          </w:txbxContent>
-                        </wps:txbx>
-                        <wps:bodyPr rot="0" vert="horz" wrap="square" lIns="0" tIns="0" rIns="0" bIns="0" anchor="t" anchorCtr="0" upright="1">
-                          <a:noAutofit/>
-                        </wps:bodyPr>
-                      </wps:wsp>
-                      <wps:wsp>
-                        <wps:cNvPr id="107" name="Text Box 108"/>
-                        <wps:cNvSpPr txBox="1">
-                          <a:spLocks noChangeArrowheads="1"/>
-                        </wps:cNvSpPr>
-                        <wps:spPr bwMode="auto">
-                          <a:xfrm>
-                            <a:off x="9630" y="1075"/>
-                            <a:ext cx="1036" cy="1036"/>
-                          </a:xfrm>
-                          <a:prstGeom prst="rect">
-                            <a:avLst/>
-                          </a:prstGeom>
-                          <a:noFill/>
-                          <a:ln>
-                            <a:noFill/>
-                          </a:ln>
-                          <a:extLst>
-                            <a:ext uri="{909E8E84-426E-40DD-AFC4-6F175D3DCCD1}">
-                              <a14:hiddenFill xmlns:a14="http://schemas.microsoft.com/office/drawing/2010/main">
-                                <a:solidFill>
-                                  <a:srgbClr val="FFFFFF"/>
-                                </a:solidFill>
-                              </a14:hiddenFill>
-                            </a:ext>
-                            <a:ext uri="{91240B29-F687-4F45-9708-019B960494DF}">
-                              <a14:hiddenLine xmlns:a14="http://schemas.microsoft.com/office/drawing/2010/main" w="9525">
-                                <a:solidFill>
-                                  <a:srgbClr val="000000"/>
-                                </a:solidFill>
-                                <a:miter lim="800000"/>
-                                <a:headEnd/>
-                                <a:tailEnd/>
-                              </a14:hiddenLine>
-                            </a:ext>
-                          </a:extLst>
-                        </wps:spPr>
-                        <wps:txbx>
-                          <w:txbxContent>
-                            <w:p>
-                              <w:pPr>
-                                <w:jc w:val="center"/>
-                                <w:rPr>
-                                  <w:rFonts w:ascii="GOST type B" w:hAnsi="GOST type B"/>
-                                  <w:i/>
-                                </w:rPr>
-                              </w:pPr>
-                            </w:p>
-                            <w:p>
-                              <w:pPr>
-                                <w:pStyle w:val="10"/>
-                                <w:widowControl/>
-                                <w:rPr>
-                                  <w:rFonts w:ascii="GOST type B" w:hAnsi="GOST type B"/>
-                                  <w:i/>
-                                </w:rPr>
-                              </w:pPr>
-                              <w:r>
-                                <w:rPr>
-                                  <w:rFonts w:ascii="GOST type B" w:hAnsi="GOST type B"/>
-                                  <w:i/>
-                                </w:rPr>
-                                <w:t>Подпись</w:t>
-                              </w:r>
-                            </w:p>
-                          </w:txbxContent>
-                        </wps:txbx>
-                        <wps:bodyPr rot="0" vert="horz" wrap="square" lIns="0" tIns="0" rIns="0" bIns="0" anchor="t" anchorCtr="0" upright="1">
-                          <a:noAutofit/>
-                        </wps:bodyPr>
-                      </wps:wsp>
-                      <wps:wsp>
-                        <wps:cNvPr id="108" name="Text Box 109"/>
-                        <wps:cNvSpPr txBox="1">
-                          <a:spLocks noChangeArrowheads="1"/>
-                        </wps:cNvSpPr>
-                        <wps:spPr bwMode="auto">
-                          <a:xfrm>
-                            <a:off x="10704" y="1067"/>
-                            <a:ext cx="588" cy="1036"/>
-                          </a:xfrm>
-                          <a:prstGeom prst="rect">
-                            <a:avLst/>
-                          </a:prstGeom>
-                          <a:noFill/>
-                          <a:ln>
-                            <a:noFill/>
-                          </a:ln>
-                          <a:extLst>
-                            <a:ext uri="{909E8E84-426E-40DD-AFC4-6F175D3DCCD1}">
-                              <a14:hiddenFill xmlns:a14="http://schemas.microsoft.com/office/drawing/2010/main">
-                                <a:solidFill>
-                                  <a:srgbClr val="FFFFFF"/>
-                                </a:solidFill>
-                              </a14:hiddenFill>
-                            </a:ext>
-                            <a:ext uri="{91240B29-F687-4F45-9708-019B960494DF}">
-                              <a14:hiddenLine xmlns:a14="http://schemas.microsoft.com/office/drawing/2010/main" w="9525">
-                                <a:solidFill>
-                                  <a:srgbClr val="000000"/>
-                                </a:solidFill>
-                                <a:miter lim="800000"/>
-                                <a:headEnd/>
-                                <a:tailEnd/>
-                              </a14:hiddenLine>
-                            </a:ext>
-                          </a:extLst>
-                        </wps:spPr>
-                        <wps:txbx>
-                          <w:txbxContent>
-                            <w:p>
-                              <w:pPr>
-                                <w:jc w:val="center"/>
-                                <w:rPr>
-                                  <w:rFonts w:ascii="GOST type B" w:hAnsi="GOST type B"/>
-                                  <w:i/>
-                                </w:rPr>
-                              </w:pPr>
-                            </w:p>
-                            <w:p>
-                              <w:pPr>
-                                <w:pStyle w:val="10"/>
-                                <w:widowControl/>
-                                <w:rPr>
-                                  <w:rFonts w:ascii="GOST type B" w:hAnsi="GOST type B"/>
-                                  <w:i/>
-                                </w:rPr>
-                              </w:pPr>
-                              <w:r>
-                                <w:rPr>
-                                  <w:rFonts w:ascii="GOST type B" w:hAnsi="GOST type B"/>
-                                  <w:i/>
-                                </w:rPr>
-                                <w:t>Дата</w:t>
-                              </w:r>
-                            </w:p>
-                          </w:txbxContent>
-                        </wps:txbx>
-                        <wps:bodyPr rot="0" vert="horz" wrap="square" lIns="0" tIns="0" rIns="0" bIns="0" anchor="t" anchorCtr="0" upright="1">
-                          <a:noAutofit/>
-                        </wps:bodyPr>
-                      </wps:wsp>
-                      <wps:wsp>
-                        <wps:cNvPr id="109" name="Line 110"/>
-                        <wps:cNvCnPr/>
-                        <wps:spPr bwMode="auto">
-                          <a:xfrm>
-                            <a:off x="1722" y="1194"/>
-                            <a:ext cx="4329" cy="0"/>
-                          </a:xfrm>
-                          <a:prstGeom prst="line">
-                            <a:avLst/>
-                          </a:prstGeom>
-                          <a:noFill/>
-                          <a:ln w="12700">
-                            <a:solidFill>
-                              <a:srgbClr val="000000"/>
-                            </a:solidFill>
-                            <a:round/>
-                            <a:headEnd/>
-                            <a:tailEnd/>
-                          </a:ln>
-                          <a:extLst>
-                            <a:ext uri="{909E8E84-426E-40DD-AFC4-6F175D3DCCD1}">
-                              <a14:hiddenFill xmlns:a14="http://schemas.microsoft.com/office/drawing/2010/main">
-                                <a:noFill/>
-                              </a14:hiddenFill>
-                            </a:ext>
-                          </a:extLst>
-                        </wps:spPr>
-                        <wps:bodyPr/>
-                      </wps:wsp>
-                      <wpg:grpSp>
-                        <wpg:cNvPr id="110" name="Group 111"/>
-                        <wpg:cNvGrpSpPr>
-                          <a:grpSpLocks/>
-                        </wpg:cNvGrpSpPr>
-                        <wpg:grpSpPr bwMode="auto">
-                          <a:xfrm>
-                            <a:off x="970" y="865"/>
-                            <a:ext cx="10470" cy="14289"/>
-                            <a:chOff x="923" y="1145"/>
-                            <a:chExt cx="10470" cy="14289"/>
-                          </a:xfrm>
-                        </wpg:grpSpPr>
-                        <wps:wsp>
-                          <wps:cNvPr id="111" name="Line 112"/>
-                          <wps:cNvCnPr/>
-                          <wps:spPr bwMode="auto">
-                            <a:xfrm flipH="1">
-                              <a:off x="2733" y="1460"/>
-                              <a:ext cx="37" cy="13974"/>
-                            </a:xfrm>
-                            <a:prstGeom prst="line">
-                              <a:avLst/>
-                            </a:prstGeom>
-                            <a:noFill/>
-                            <a:ln w="12700">
-                              <a:solidFill>
-                                <a:srgbClr val="000000"/>
-                              </a:solidFill>
-                              <a:round/>
-                              <a:headEnd/>
-                              <a:tailEnd/>
-                            </a:ln>
-                            <a:extLst>
-                              <a:ext uri="{909E8E84-426E-40DD-AFC4-6F175D3DCCD1}">
-                                <a14:hiddenFill xmlns:a14="http://schemas.microsoft.com/office/drawing/2010/main">
-                                  <a:noFill/>
-                                </a14:hiddenFill>
-                              </a:ext>
-                            </a:extLst>
-                          </wps:spPr>
-                          <wps:bodyPr/>
-                        </wps:wsp>
-                        <wps:wsp>
-                          <wps:cNvPr id="112" name="Line 113"/>
-                          <wps:cNvCnPr/>
-                          <wps:spPr bwMode="auto">
-                            <a:xfrm flipH="1">
-                              <a:off x="3854" y="1475"/>
-                              <a:ext cx="0" cy="13959"/>
-                            </a:xfrm>
-                            <a:prstGeom prst="line">
-                              <a:avLst/>
-                            </a:prstGeom>
-                            <a:noFill/>
-                            <a:ln w="12700">
-                              <a:solidFill>
-                                <a:srgbClr val="000000"/>
-                              </a:solidFill>
-                              <a:round/>
-                              <a:headEnd/>
-                              <a:tailEnd/>
-                            </a:ln>
-                            <a:extLst>
-                              <a:ext uri="{909E8E84-426E-40DD-AFC4-6F175D3DCCD1}">
-                                <a14:hiddenFill xmlns:a14="http://schemas.microsoft.com/office/drawing/2010/main">
-                                  <a:noFill/>
-                                </a14:hiddenFill>
-                              </a:ext>
-                            </a:extLst>
-                          </wps:spPr>
-                          <wps:bodyPr/>
-                        </wps:wsp>
-                        <wps:wsp>
-                          <wps:cNvPr id="113" name="Line 114"/>
-                          <wps:cNvCnPr/>
-                          <wps:spPr bwMode="auto">
-                            <a:xfrm>
-                              <a:off x="10604" y="1172"/>
-                              <a:ext cx="15" cy="14262"/>
-                            </a:xfrm>
-                            <a:prstGeom prst="line">
-                              <a:avLst/>
-                            </a:prstGeom>
-                            <a:noFill/>
-                            <a:ln w="12700">
-                              <a:solidFill>
-                                <a:srgbClr val="000000"/>
-                              </a:solidFill>
-                              <a:round/>
-                              <a:headEnd/>
-                              <a:tailEnd/>
-                            </a:ln>
-                            <a:extLst>
-                              <a:ext uri="{909E8E84-426E-40DD-AFC4-6F175D3DCCD1}">
-                                <a14:hiddenFill xmlns:a14="http://schemas.microsoft.com/office/drawing/2010/main">
-                                  <a:noFill/>
-                                </a14:hiddenFill>
-                              </a:ext>
-                            </a:extLst>
-                          </wps:spPr>
-                          <wps:bodyPr/>
-                        </wps:wsp>
-                        <wps:wsp>
-                          <wps:cNvPr id="114" name="Line 115"/>
-                          <wps:cNvCnPr/>
-                          <wps:spPr bwMode="auto">
-                            <a:xfrm flipH="1">
-                              <a:off x="4889" y="1468"/>
-                              <a:ext cx="21" cy="13966"/>
-                            </a:xfrm>
-                            <a:prstGeom prst="line">
-                              <a:avLst/>
-                            </a:prstGeom>
-                            <a:noFill/>
-                            <a:ln w="12700">
-                              <a:solidFill>
-                                <a:srgbClr val="000000"/>
-                              </a:solidFill>
-                              <a:round/>
-                              <a:headEnd/>
-                              <a:tailEnd/>
-                            </a:ln>
-                            <a:extLst>
-                              <a:ext uri="{909E8E84-426E-40DD-AFC4-6F175D3DCCD1}">
-                                <a14:hiddenFill xmlns:a14="http://schemas.microsoft.com/office/drawing/2010/main">
-                                  <a:noFill/>
-                                </a14:hiddenFill>
-                              </a:ext>
-                            </a:extLst>
-                          </wps:spPr>
-                          <wps:bodyPr/>
-                        </wps:wsp>
-                        <wps:wsp>
-                          <wps:cNvPr id="115" name="Line 116"/>
-                          <wps:cNvCnPr/>
-                          <wps:spPr bwMode="auto">
-                            <a:xfrm>
-                              <a:off x="5996" y="1145"/>
-                              <a:ext cx="0" cy="14289"/>
-                            </a:xfrm>
-                            <a:prstGeom prst="line">
-                              <a:avLst/>
-                            </a:prstGeom>
-                            <a:noFill/>
-                            <a:ln w="12700">
-                              <a:solidFill>
-                                <a:srgbClr val="000000"/>
-                              </a:solidFill>
-                              <a:round/>
-                              <a:headEnd/>
-                              <a:tailEnd/>
-                            </a:ln>
-                            <a:extLst>
-                              <a:ext uri="{909E8E84-426E-40DD-AFC4-6F175D3DCCD1}">
-                                <a14:hiddenFill xmlns:a14="http://schemas.microsoft.com/office/drawing/2010/main">
-                                  <a:noFill/>
-                                </a14:hiddenFill>
-                              </a:ext>
-                            </a:extLst>
-                          </wps:spPr>
-                          <wps:bodyPr/>
-                        </wps:wsp>
-                        <wps:wsp>
-                          <wps:cNvPr id="116" name="Line 117"/>
-                          <wps:cNvCnPr/>
-                          <wps:spPr bwMode="auto">
-                            <a:xfrm>
-                              <a:off x="7079" y="1155"/>
-                              <a:ext cx="0" cy="14279"/>
-                            </a:xfrm>
-                            <a:prstGeom prst="line">
-                              <a:avLst/>
-                            </a:prstGeom>
-                            <a:noFill/>
-                            <a:ln w="12700">
-                              <a:solidFill>
-                                <a:srgbClr val="000000"/>
-                              </a:solidFill>
-                              <a:round/>
-                              <a:headEnd/>
-                              <a:tailEnd/>
-                            </a:ln>
-                            <a:extLst>
-                              <a:ext uri="{909E8E84-426E-40DD-AFC4-6F175D3DCCD1}">
-                                <a14:hiddenFill xmlns:a14="http://schemas.microsoft.com/office/drawing/2010/main">
-                                  <a:noFill/>
-                                </a14:hiddenFill>
-                              </a:ext>
-                            </a:extLst>
-                          </wps:spPr>
-                          <wps:bodyPr/>
-                        </wps:wsp>
-                        <wps:wsp>
-                          <wps:cNvPr id="117" name="Line 118"/>
-                          <wps:cNvCnPr/>
-                          <wps:spPr bwMode="auto">
-                            <a:xfrm flipH="1">
-                              <a:off x="8288" y="1155"/>
-                              <a:ext cx="0" cy="14279"/>
-                            </a:xfrm>
-                            <a:prstGeom prst="line">
-                              <a:avLst/>
-                            </a:prstGeom>
-                            <a:noFill/>
-                            <a:ln w="12700">
-                              <a:solidFill>
-                                <a:srgbClr val="000000"/>
-                              </a:solidFill>
-                              <a:round/>
-                              <a:headEnd/>
-                              <a:tailEnd/>
-                            </a:ln>
-                            <a:extLst>
-                              <a:ext uri="{909E8E84-426E-40DD-AFC4-6F175D3DCCD1}">
-                                <a14:hiddenFill xmlns:a14="http://schemas.microsoft.com/office/drawing/2010/main">
-                                  <a:noFill/>
-                                </a14:hiddenFill>
-                              </a:ext>
-                            </a:extLst>
-                          </wps:spPr>
-                          <wps:bodyPr/>
-                        </wps:wsp>
-                        <wps:wsp>
-                          <wps:cNvPr id="118" name="Line 119"/>
-                          <wps:cNvCnPr/>
-                          <wps:spPr bwMode="auto">
-                            <a:xfrm>
-                              <a:off x="9534" y="1170"/>
-                              <a:ext cx="0" cy="14264"/>
-                            </a:xfrm>
-                            <a:prstGeom prst="line">
-                              <a:avLst/>
-                            </a:prstGeom>
-                            <a:noFill/>
-                            <a:ln w="12700">
-                              <a:solidFill>
-                                <a:srgbClr val="000000"/>
-                              </a:solidFill>
-                              <a:round/>
-                              <a:headEnd/>
-                              <a:tailEnd/>
-                            </a:ln>
-                            <a:extLst>
-                              <a:ext uri="{909E8E84-426E-40DD-AFC4-6F175D3DCCD1}">
-                                <a14:hiddenFill xmlns:a14="http://schemas.microsoft.com/office/drawing/2010/main">
-                                  <a:noFill/>
-                                </a14:hiddenFill>
-                              </a:ext>
-                            </a:extLst>
-                          </wps:spPr>
-                          <wps:bodyPr/>
-                        </wps:wsp>
-                        <wps:wsp>
-                          <wps:cNvPr id="119" name="Line 120"/>
-                          <wps:cNvCnPr/>
-                          <wps:spPr bwMode="auto">
-                            <a:xfrm>
-                              <a:off x="923" y="1158"/>
-                              <a:ext cx="10470" cy="12"/>
-                            </a:xfrm>
-                            <a:prstGeom prst="line">
-                              <a:avLst/>
-                            </a:prstGeom>
-                            <a:noFill/>
-                            <a:ln w="12700">
-                              <a:solidFill>
-                                <a:srgbClr val="000000"/>
-                              </a:solidFill>
-                              <a:round/>
-                              <a:headEnd/>
-                              <a:tailEnd/>
-                            </a:ln>
-                            <a:extLst>
-                              <a:ext uri="{909E8E84-426E-40DD-AFC4-6F175D3DCCD1}">
-                                <a14:hiddenFill xmlns:a14="http://schemas.microsoft.com/office/drawing/2010/main">
-                                  <a:noFill/>
-                                </a14:hiddenFill>
-                              </a:ext>
-                            </a:extLst>
-                          </wps:spPr>
-                          <wps:bodyPr/>
-                        </wps:wsp>
-                        <wps:wsp>
-                          <wps:cNvPr id="120" name="Line 121"/>
-                          <wps:cNvCnPr/>
-                          <wps:spPr bwMode="auto">
-                            <a:xfrm>
-                              <a:off x="923" y="2453"/>
-                              <a:ext cx="10470" cy="0"/>
-                            </a:xfrm>
-                            <a:prstGeom prst="line">
-                              <a:avLst/>
-                            </a:prstGeom>
-                            <a:noFill/>
-                            <a:ln w="12700">
-                              <a:solidFill>
-                                <a:srgbClr val="000000"/>
-                              </a:solidFill>
-                              <a:round/>
-                              <a:headEnd/>
-                              <a:tailEnd/>
-                            </a:ln>
-                            <a:extLst>
-                              <a:ext uri="{909E8E84-426E-40DD-AFC4-6F175D3DCCD1}">
-                                <a14:hiddenFill xmlns:a14="http://schemas.microsoft.com/office/drawing/2010/main">
-                                  <a:noFill/>
-                                </a14:hiddenFill>
-                              </a:ext>
-                            </a:extLst>
-                          </wps:spPr>
-                          <wps:bodyPr/>
-                        </wps:wsp>
-                      </wpg:grpSp>
-                      <wps:wsp>
-                        <wps:cNvPr id="121" name="Line 122"/>
-                        <wps:cNvCnPr/>
-                        <wps:spPr bwMode="auto">
-                          <a:xfrm>
-                            <a:off x="1715" y="878"/>
-                            <a:ext cx="18" cy="14276"/>
-                          </a:xfrm>
-                          <a:prstGeom prst="line">
-                            <a:avLst/>
-                          </a:prstGeom>
-                          <a:noFill/>
-                          <a:ln w="12700">
-                            <a:solidFill>
-                              <a:srgbClr val="000000"/>
-                            </a:solidFill>
-                            <a:round/>
-                            <a:headEnd/>
-                            <a:tailEnd/>
-                          </a:ln>
-                          <a:extLst>
-                            <a:ext uri="{909E8E84-426E-40DD-AFC4-6F175D3DCCD1}">
-                              <a14:hiddenFill xmlns:a14="http://schemas.microsoft.com/office/drawing/2010/main">
-                                <a:noFill/>
-                              </a14:hiddenFill>
-                            </a:ext>
-                          </a:extLst>
-                        </wps:spPr>
-                        <wps:bodyPr/>
-                      </wps:wsp>
-                      <wps:wsp>
-                        <wps:cNvPr id="122" name="Text Box 123"/>
-                        <wps:cNvSpPr txBox="1">
-                          <a:spLocks noChangeArrowheads="1"/>
-                        </wps:cNvSpPr>
-                        <wps:spPr bwMode="auto">
-                          <a:xfrm>
-                            <a:off x="1067" y="1402"/>
-                            <a:ext cx="796" cy="340"/>
-                          </a:xfrm>
-                          <a:prstGeom prst="rect">
-                            <a:avLst/>
-                          </a:prstGeom>
-                          <a:noFill/>
-                          <a:ln>
-                            <a:noFill/>
-                          </a:ln>
-                          <a:extLst>
-                            <a:ext uri="{909E8E84-426E-40DD-AFC4-6F175D3DCCD1}">
-                              <a14:hiddenFill xmlns:a14="http://schemas.microsoft.com/office/drawing/2010/main">
-                                <a:solidFill>
-                                  <a:srgbClr val="FFFFFF"/>
-                                </a:solidFill>
-                              </a14:hiddenFill>
-                            </a:ext>
-                            <a:ext uri="{91240B29-F687-4F45-9708-019B960494DF}">
-                              <a14:hiddenLine xmlns:a14="http://schemas.microsoft.com/office/drawing/2010/main" w="9525">
-                                <a:solidFill>
-                                  <a:srgbClr val="000000"/>
-                                </a:solidFill>
-                                <a:miter lim="800000"/>
-                                <a:headEnd/>
-                                <a:tailEnd/>
-                              </a14:hiddenLine>
-                            </a:ext>
-                          </a:extLst>
-                        </wps:spPr>
-                        <wps:txbx>
-                          <w:txbxContent>
-                            <w:p>
-                              <w:pPr>
-                                <w:pStyle w:val="10"/>
-                                <w:keepNext w:val="0"/>
-                                <w:widowControl/>
-                                <w:rPr>
-                                  <w:rFonts w:ascii="GOST type B" w:hAnsi="GOST type B"/>
-                                  <w:i/>
-                                  <w:szCs w:val="24"/>
-                                </w:rPr>
-                              </w:pPr>
-                              <w:proofErr w:type="spellStart"/>
-                              <w:r>
-                                <w:rPr>
-                                  <w:rFonts w:ascii="GOST type B" w:hAnsi="GOST type B"/>
-                                  <w:i/>
-                                  <w:szCs w:val="24"/>
-                                </w:rPr>
-                                <w:t>Изм</w:t>
-                              </w:r>
-                              <w:proofErr w:type="spellEnd"/>
-                            </w:p>
-                          </w:txbxContent>
-                        </wps:txbx>
-                        <wps:bodyPr rot="0" vert="horz" wrap="square" lIns="0" tIns="0" rIns="0" bIns="0" anchor="t" anchorCtr="0" upright="1">
-                          <a:noAutofit/>
-                        </wps:bodyPr>
-                      </wps:wsp>
-                    </wpg:wgp>
-                  </a:graphicData>
-                </a:graphic>
-                <wp14:sizeRelH relativeFrom="page">
-                  <wp14:pctWidth>0</wp14:pctWidth>
-                </wp14:sizeRelH>
-                <wp14:sizeRelV relativeFrom="page">
-                  <wp14:pctHeight>0</wp14:pctHeight>
-                </wp14:sizeRelV>
-              </wp:anchor>
-            </w:drawing>
-          </mc:Choice>
-          <mc:Fallback>
-            <w:pict>
-              <v:group w14:anchorId="2C0F6CEF" id="Group 98" o:spid="_x0000_s1026" style="position:absolute;margin-left:0;margin-top:7pt;width:523.5pt;height:753pt;z-index:251657728;mso-position-horizontal:left;mso-position-horizontal-relative:margin" coordorigin="970,481" coordsize="10470,14673" o:gfxdata="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">
-                <v:shapetype id="_x0000_t202" coordsize="21600,21600" o:spt="202" path="m,l,21600r21600,l21600,xe">
-                  <v:stroke joinstyle="miter"/>
-                  <v:path gradientshapeok="t" o:connecttype="rect"/>
-                </v:shapetype>
-                <v:shape id="Text Box 99" o:spid="_x0000_s1027" type="#_x0000_t202" style="position:absolute;left:1744;top:1275;width:1036;height:840;visibility:visible;mso-wrap-style:square;v-text-anchor:top" o:gfxdata="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" filled="f" stroked="f">
-                  <v:textbox inset="0,0,0,0">
-                    <w:txbxContent>
-                      <w:p>
-                        <w:pPr>
-                          <w:jc w:val="center"/>
-                          <w:rPr>
-                            <w:rFonts w:ascii="GOST type B" w:hAnsi="GOST type B"/>
-                            <w:i/>
-                          </w:rPr>
-                        </w:pPr>
-                        <w:proofErr w:type="spellStart"/>
-                        <w:r>
-                          <w:rPr>
-                            <w:rFonts w:ascii="GOST type B" w:hAnsi="GOST type B"/>
-                            <w:i/>
-                          </w:rPr>
-                          <w:t>изме</w:t>
-                        </w:r>
-                        <w:proofErr w:type="spellEnd"/>
-                        <w:r>
-                          <w:rPr>
-                            <w:rFonts w:ascii="GOST type B" w:hAnsi="GOST type B"/>
-                            <w:i/>
-                          </w:rPr>
-                          <w:t>-</w:t>
-                        </w:r>
-                      </w:p>
-                      <w:p>
-                        <w:pPr>
-                          <w:jc w:val="center"/>
-                          <w:rPr>
-                            <w:rFonts w:ascii="GOST type B" w:hAnsi="GOST type B"/>
-                            <w:i/>
-                          </w:rPr>
-                        </w:pPr>
-                        <w:proofErr w:type="spellStart"/>
-                        <w:r>
-                          <w:rPr>
-                            <w:rFonts w:ascii="GOST type B" w:hAnsi="GOST type B"/>
-                            <w:i/>
-                          </w:rPr>
-                          <w:t>ненных</w:t>
-                        </w:r>
-                        <w:proofErr w:type="spellEnd"/>
-                      </w:p>
-                    </w:txbxContent>
-                  </v:textbox>
-                </v:shape>
-                <v:shape id="Text Box 100" o:spid="_x0000_s1028" type="#_x0000_t202" style="position:absolute;left:1883;top:481;width:9212;height:392;visibility:visible;mso-wrap-style:square;v-text-anchor:top" o:gfxdata="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" filled="f" stroked="f">
-                  <v:textbox inset="0,0,0,0">
-                    <w:txbxContent>
-                      <w:p>
-                        <w:pPr>
-                          <w:jc w:val="center"/>
-                          <w:rPr>
-                            <w:rFonts w:ascii="GOST type B" w:hAnsi="GOST type B"/>
-                            <w:i/>
-                            <w:sz w:val="32"/>
-                          </w:rPr>
-                        </w:pPr>
-                        <w:r>
-                          <w:rPr>
-                            <w:rFonts w:ascii="GOST type B" w:hAnsi="GOST type B"/>
-                            <w:i/>
-                            <w:sz w:val="32"/>
-                          </w:rPr>
-                          <w:t>Лист регистрации изменений</w:t>
-                        </w:r>
-                      </w:p>
-                    </w:txbxContent>
-                  </v:textbox>
-                </v:shape>
-                <v:shape id="Text Box 101" o:spid="_x0000_s1029" type="#_x0000_t202" style="position:absolute;left:1733;top:902;width:4294;height:280;visibility:visible;mso-wrap-style:square;v-text-anchor:top" o:gfxdata="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" filled="f" stroked="f">
-                  <v:textbox inset="0,0,0,0">
-                    <w:txbxContent>
-                      <w:p>
-                        <w:pPr>
-                          <w:pStyle w:val="10"/>
-                          <w:keepNext w:val="0"/>
-                          <w:widowControl/>
-                          <w:rPr>
-                            <w:rFonts w:ascii="GOST type B" w:hAnsi="GOST type B"/>
-                            <w:i/>
-                            <w:szCs w:val="24"/>
-                          </w:rPr>
-                        </w:pPr>
-                        <w:r>
-                          <w:rPr>
-                            <w:rFonts w:ascii="GOST type B" w:hAnsi="GOST type B"/>
-                            <w:i/>
-                            <w:szCs w:val="24"/>
-                          </w:rPr>
-                          <w:t>Номера листов (страниц)</w:t>
-                        </w:r>
-                      </w:p>
-                    </w:txbxContent>
-                  </v:textbox>
-                </v:shape>
-                <v:shape id="Text Box 102" o:spid="_x0000_s1030" type="#_x0000_t202" style="position:absolute;left:2838;top:1299;width:1036;height:840;visibility:visible;mso-wrap-style:square;v-text-anchor:top" o:gfxdata="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" filled="f" stroked="f">
-                  <v:textbox inset="0,0,0,0">
-                    <w:txbxContent>
-                      <w:p>
-                        <w:pPr>
-                          <w:pStyle w:val="10"/>
-                          <w:keepNext w:val="0"/>
-                          <w:widowControl/>
-                          <w:rPr>
-                            <w:rFonts w:ascii="GOST type B" w:hAnsi="GOST type B"/>
-                            <w:i/>
-                            <w:szCs w:val="24"/>
-                          </w:rPr>
-                        </w:pPr>
-                        <w:proofErr w:type="gramStart"/>
-                        <w:r>
-                          <w:rPr>
-                            <w:rFonts w:ascii="GOST type B" w:hAnsi="GOST type B"/>
-                            <w:i/>
-                            <w:szCs w:val="24"/>
-                          </w:rPr>
-                          <w:t>заме</w:t>
-                        </w:r>
-                        <w:proofErr w:type="gramEnd"/>
-                        <w:r>
-                          <w:rPr>
-                            <w:rFonts w:ascii="GOST type B" w:hAnsi="GOST type B"/>
-                            <w:i/>
-                            <w:szCs w:val="24"/>
-                          </w:rPr>
-                          <w:t>-</w:t>
-                        </w:r>
-                        <w:proofErr w:type="spellStart"/>
-                        <w:r>
-                          <w:rPr>
-                            <w:rFonts w:ascii="GOST type B" w:hAnsi="GOST type B"/>
-                            <w:i/>
-                            <w:szCs w:val="24"/>
-                          </w:rPr>
-                          <w:t>ненных</w:t>
-                        </w:r>
-                        <w:proofErr w:type="spellEnd"/>
-                      </w:p>
-                    </w:txbxContent>
-                  </v:textbox>
-                </v:shape>
-                <v:shape id="Text Box 103" o:spid="_x0000_s1031" type="#_x0000_t202" style="position:absolute;left:3900;top:1316;width:1036;height:675;visibility:visible;mso-wrap-style:square;v-text-anchor:top" o:gfxdata="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" filled="f" stroked="f">
-                  <v:textbox inset="0,0,0,0">
-                    <w:txbxContent>
-                      <w:p>
-                        <w:pPr>
-                          <w:pStyle w:val="10"/>
-                          <w:keepNext w:val="0"/>
-                          <w:widowControl/>
-                          <w:rPr>
-                            <w:rFonts w:ascii="GOST type B" w:hAnsi="GOST type B"/>
-                            <w:i/>
-                            <w:szCs w:val="24"/>
-                          </w:rPr>
-                        </w:pPr>
-                        <w:r>
-                          <w:rPr>
-                            <w:rFonts w:ascii="GOST type B" w:hAnsi="GOST type B"/>
-                            <w:i/>
-                            <w:szCs w:val="24"/>
-                          </w:rPr>
-                          <w:t>новых</w:t>
-                        </w:r>
-                      </w:p>
-                    </w:txbxContent>
-                  </v:textbox>
-                </v:shape>
-                <v:shape id="Text Box 104" o:spid="_x0000_s1032" type="#_x0000_t202" style="position:absolute;left:4951;top:1258;width:1036;height:840;visibility:visible;mso-wrap-style:square;v-text-anchor:top" o:gfxdata="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" filled="f" stroked="f">
-                  <v:textbox inset="0,0,0,0">
-                    <w:txbxContent>
-                      <w:p>
-                        <w:pPr>
-                          <w:pStyle w:val="10"/>
-                          <w:keepNext w:val="0"/>
-                          <w:widowControl/>
-                          <w:rPr>
-                            <w:rFonts w:ascii="GOST type B" w:hAnsi="GOST type B"/>
-                            <w:i/>
-                            <w:szCs w:val="24"/>
-                          </w:rPr>
-                        </w:pPr>
-                        <w:proofErr w:type="spellStart"/>
-                        <w:proofErr w:type="gramStart"/>
-                        <w:r>
-                          <w:rPr>
-                            <w:rFonts w:ascii="GOST type B" w:hAnsi="GOST type B"/>
-                            <w:i/>
-                            <w:szCs w:val="24"/>
-                          </w:rPr>
-                          <w:t>аннули</w:t>
-                        </w:r>
-                        <w:proofErr w:type="gramEnd"/>
-                        <w:r>
-                          <w:rPr>
-                            <w:rFonts w:ascii="GOST type B" w:hAnsi="GOST type B"/>
-                            <w:i/>
-                            <w:szCs w:val="24"/>
-                          </w:rPr>
-                          <w:t>-рован-ных</w:t>
-                        </w:r>
-                        <w:proofErr w:type="spellEnd"/>
-                      </w:p>
-                    </w:txbxContent>
-                  </v:textbox>
-                </v:shape>
-                <v:shape id="Text Box 105" o:spid="_x0000_s1033" type="#_x0000_t202" style="position:absolute;left:6075;top:961;width:1036;height:1120;visibility:visible;mso-wrap-style:square;v-text-anchor:top" o:gfxdata="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" filled="f" stroked="f">
-                  <v:textbox inset="0,0,0,0">
-                    <w:txbxContent>
-                      <w:p>
-                        <w:pPr>
-                          <w:jc w:val="center"/>
-                          <w:rPr>
-                            <w:rFonts w:ascii="GOST type B" w:hAnsi="GOST type B"/>
-                            <w:i/>
-                          </w:rPr>
-                        </w:pPr>
-                        <w:r>
-                          <w:rPr>
-                            <w:rFonts w:ascii="GOST type B" w:hAnsi="GOST type B"/>
-                            <w:i/>
-                          </w:rPr>
-                          <w:t>Всего</w:t>
-                        </w:r>
-                      </w:p>
-                      <w:p>
-                        <w:pPr>
-                          <w:jc w:val="center"/>
-                          <w:rPr>
-                            <w:rFonts w:ascii="GOST type B" w:hAnsi="GOST type B"/>
-                            <w:i/>
-                          </w:rPr>
-                        </w:pPr>
-                        <w:r>
-                          <w:rPr>
-                            <w:rFonts w:ascii="GOST type B" w:hAnsi="GOST type B"/>
-                            <w:i/>
-                          </w:rPr>
-                          <w:t>листов</w:t>
-                        </w:r>
-                      </w:p>
-                      <w:p>
-                        <w:pPr>
-                          <w:jc w:val="center"/>
-                          <w:rPr>
-                            <w:rFonts w:ascii="GOST type B" w:hAnsi="GOST type B"/>
-                            <w:i/>
-                          </w:rPr>
-                        </w:pPr>
-                        <w:r>
-                          <w:rPr>
-                            <w:rFonts w:ascii="GOST type B" w:hAnsi="GOST type B"/>
-                            <w:i/>
-                          </w:rPr>
-                          <w:t>(страниц)</w:t>
-                        </w:r>
-                      </w:p>
-                      <w:p>
-                        <w:pPr>
-                          <w:pStyle w:val="10"/>
-                          <w:keepNext w:val="0"/>
-                          <w:widowControl/>
-                          <w:rPr>
-                            <w:rFonts w:ascii="GOST type B" w:hAnsi="GOST type B"/>
-                            <w:i/>
-                            <w:szCs w:val="24"/>
-                          </w:rPr>
-                        </w:pPr>
-                        <w:r>
-                          <w:rPr>
-                            <w:rFonts w:ascii="GOST type B" w:hAnsi="GOST type B"/>
-                            <w:i/>
-                            <w:szCs w:val="24"/>
-                          </w:rPr>
-                          <w:t>в докум.</w:t>
-                        </w:r>
-                      </w:p>
-                    </w:txbxContent>
-                  </v:textbox>
-                </v:shape>
-                <v:shape id="Text Box 106" o:spid="_x0000_s1034" type="#_x0000_t202" style="position:absolute;left:7191;top:967;width:1100;height:1120;visibility:visible;mso-wrap-style:square;v-text-anchor:top" o:gfxdata="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" filled="f" stroked="f">
-                  <v:textbox inset="0,0,0,0">
-                    <w:txbxContent>
-                      <w:p>
-                        <w:pPr>
-                          <w:jc w:val="center"/>
-                          <w:rPr>
-                            <w:rFonts w:ascii="GOST type B" w:hAnsi="GOST type B"/>
-                            <w:i/>
-                          </w:rPr>
-                        </w:pPr>
-                      </w:p>
-                      <w:p>
-                        <w:pPr>
-                          <w:pStyle w:val="10"/>
-                          <w:keepNext w:val="0"/>
-                          <w:widowControl/>
-                          <w:rPr>
-                            <w:rFonts w:ascii="GOST type B" w:hAnsi="GOST type B"/>
-                            <w:i/>
-                            <w:szCs w:val="24"/>
-                          </w:rPr>
-                        </w:pPr>
-                        <w:r>
-                          <w:rPr>
-                            <w:rFonts w:ascii="GOST type B" w:hAnsi="GOST type B"/>
-                            <w:i/>
-                            <w:szCs w:val="24"/>
-                          </w:rPr>
-                          <w:t>№ докум.</w:t>
-                        </w:r>
-                      </w:p>
-                    </w:txbxContent>
-                  </v:textbox>
-                </v:shape>
-                <v:shape id="Text Box 107" o:spid="_x0000_s1035" type="#_x0000_t202" style="position:absolute;left:8426;top:963;width:1036;height:1148;visibility:visible;mso-wrap-style:square;v-text-anchor:top" o:gfxdata="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" filled="f" stroked="f">
-                  <v:textbox inset="0,0,0,0">
-                    <w:txbxContent>
-                      <w:p>
-                        <w:pPr>
-                          <w:jc w:val="center"/>
-                          <w:rPr>
-                            <w:rFonts w:ascii="GOST type B" w:hAnsi="GOST type B"/>
-                            <w:i/>
-                            <w:sz w:val="20"/>
-                          </w:rPr>
-                        </w:pPr>
-                        <w:r>
-                          <w:rPr>
-                            <w:rFonts w:ascii="GOST type B" w:hAnsi="GOST type B"/>
-                            <w:i/>
-                            <w:sz w:val="20"/>
-                          </w:rPr>
-                          <w:t>Входящий</w:t>
-                        </w:r>
-                      </w:p>
-                      <w:p>
-                        <w:pPr>
-                          <w:jc w:val="center"/>
-                          <w:rPr>
-                            <w:rFonts w:ascii="GOST type B" w:hAnsi="GOST type B"/>
-                            <w:i/>
-                            <w:sz w:val="20"/>
-                          </w:rPr>
-                        </w:pPr>
-                        <w:r>
-                          <w:rPr>
-                            <w:rFonts w:ascii="GOST type B" w:hAnsi="GOST type B"/>
-                            <w:i/>
-                            <w:sz w:val="20"/>
-                          </w:rPr>
-                          <w:t xml:space="preserve">№ </w:t>
-                        </w:r>
-                        <w:proofErr w:type="spellStart"/>
-                        <w:proofErr w:type="gramStart"/>
-                        <w:r>
-                          <w:rPr>
-                            <w:rFonts w:ascii="GOST type B" w:hAnsi="GOST type B"/>
-                            <w:i/>
-                            <w:sz w:val="20"/>
-                          </w:rPr>
-                          <w:t>сопрово-дительного</w:t>
-                        </w:r>
-                        <w:proofErr w:type="spellEnd"/>
-                        <w:proofErr w:type="gramEnd"/>
-                      </w:p>
-                      <w:p>
-                        <w:pPr>
-                          <w:jc w:val="center"/>
-                          <w:rPr>
-                            <w:rFonts w:ascii="GOST type B" w:hAnsi="GOST type B"/>
-                            <w:i/>
-                          </w:rPr>
-                        </w:pPr>
-                        <w:r>
-                          <w:rPr>
-                            <w:rFonts w:ascii="GOST type B" w:hAnsi="GOST type B"/>
-                            <w:i/>
-                            <w:sz w:val="20"/>
-                          </w:rPr>
-                          <w:t>документа</w:t>
-                        </w:r>
-                      </w:p>
-                      <w:p>
-                        <w:pPr>
-                          <w:jc w:val="center"/>
-                          <w:rPr>
-                            <w:rFonts w:ascii="GOST type B" w:hAnsi="GOST type B"/>
-                            <w:i/>
-                            <w:sz w:val="20"/>
-                          </w:rPr>
-                        </w:pPr>
-                        <w:r>
-                          <w:rPr>
-                            <w:rFonts w:ascii="GOST type B" w:hAnsi="GOST type B"/>
-                            <w:i/>
-                            <w:sz w:val="20"/>
-                          </w:rPr>
-                          <w:t>и дата</w:t>
-                        </w:r>
-                      </w:p>
-                    </w:txbxContent>
-                  </v:textbox>
-                </v:shape>
-                <v:shape id="Text Box 108" o:spid="_x0000_s1036" type="#_x0000_t202" style="position:absolute;left:9630;top:1075;width:1036;height:1036;visibility:visible;mso-wrap-style:square;v-text-anchor:top" o:gfxdata="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" filled="f" stroked="f">
-                  <v:textbox inset="0,0,0,0">
-                    <w:txbxContent>
-                      <w:p>
-                        <w:pPr>
-                          <w:jc w:val="center"/>
-                          <w:rPr>
-                            <w:rFonts w:ascii="GOST type B" w:hAnsi="GOST type B"/>
-                            <w:i/>
-                          </w:rPr>
-                        </w:pPr>
-                      </w:p>
-                      <w:p>
-                        <w:pPr>
-                          <w:pStyle w:val="10"/>
-                          <w:widowControl/>
-                          <w:rPr>
-                            <w:rFonts w:ascii="GOST type B" w:hAnsi="GOST type B"/>
-                            <w:i/>
-                          </w:rPr>
-                        </w:pPr>
-                        <w:r>
-                          <w:rPr>
-                            <w:rFonts w:ascii="GOST type B" w:hAnsi="GOST type B"/>
-                            <w:i/>
-                          </w:rPr>
-                          <w:t>Подпись</w:t>
-                        </w:r>
-                      </w:p>
-                    </w:txbxContent>
-                  </v:textbox>
-                </v:shape>
-                <v:shape id="Text Box 109" o:spid="_x0000_s1037" type="#_x0000_t202" style="position:absolute;left:10704;top:1067;width:588;height:1036;visibility:visible;mso-wrap-style:square;v-text-anchor:top" o:gfxdata="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" filled="f" stroked="f">
-                  <v:textbox inset="0,0,0,0">
-                    <w:txbxContent>
-                      <w:p>
-                        <w:pPr>
-                          <w:jc w:val="center"/>
-                          <w:rPr>
-                            <w:rFonts w:ascii="GOST type B" w:hAnsi="GOST type B"/>
-                            <w:i/>
-                          </w:rPr>
-                        </w:pPr>
-                      </w:p>
-                      <w:p>
-                        <w:pPr>
-                          <w:pStyle w:val="10"/>
-                          <w:widowControl/>
-                          <w:rPr>
-                            <w:rFonts w:ascii="GOST type B" w:hAnsi="GOST type B"/>
-                            <w:i/>
-                          </w:rPr>
-                        </w:pPr>
-                        <w:r>
-                          <w:rPr>
-                            <w:rFonts w:ascii="GOST type B" w:hAnsi="GOST type B"/>
-                            <w:i/>
-                          </w:rPr>
-                          <w:t>Дата</w:t>
-                        </w:r>
-                      </w:p>
-                    </w:txbxContent>
-                  </v:textbox>
-                </v:shape>
-                <v:line id="Line 110" o:spid="_x0000_s1038" style="position:absolute;visibility:visible;mso-wrap-style:square" from="1722,1194" to="6051,1194" o:connectortype="straight" o:gfxdata="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" strokeweight="1pt"/>
-                <v:group id="Group 111" o:spid="_x0000_s1039" style="position:absolute;left:970;top:865;width:10470;height:14289" coordorigin="923,1145" coordsize="10470,14289" o:gfxdata="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">
-                  <v:line id="Line 112" o:spid="_x0000_s1040" style="position:absolute;flip:x;visibility:visible;mso-wrap-style:square" from="2733,1460" to="2770,15434" o:connectortype="straight" o:gfxdata="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" strokeweight="1pt"/>
-                  <v:line id="Line 113" o:spid="_x0000_s1041" style="position:absolute;flip:x;visibility:visible;mso-wrap-style:square" from="3854,1475" to="3854,15434" o:connectortype="straight" o:gfxdata="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" strokeweight="1pt"/>
-                  <v:line id="Line 114" o:spid="_x0000_s1042" style="position:absolute;visibility:visible;mso-wrap-style:square" from="10604,1172" to="10619,15434" o:connectortype="straight" o:gfxdata="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" strokeweight="1pt"/>
-                  <v:line id="Line 115" o:spid="_x0000_s1043" style="position:absolute;flip:x;visibility:visible;mso-wrap-style:square" from="4889,1468" to="4910,15434" o:connectortype="straight" o:gfxdata="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" strokeweight="1pt"/>
-                  <v:line id="Line 116" o:spid="_x0000_s1044" style="position:absolute;visibility:visible;mso-wrap-style:square" from="5996,1145" to="5996,15434" o:connectortype="straight" o:gfxdata="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" strokeweight="1pt"/>
-                  <v:line id="Line 117" o:spid="_x0000_s1045" style="position:absolute;visibility:visible;mso-wrap-style:square" from="7079,1155" to="7079,15434" o:connectortype="straight" o:gfxdata="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" strokeweight="1pt"/>
-                  <v:line id="Line 118" o:spid="_x0000_s1046" style="position:absolute;flip:x;visibility:visible;mso-wrap-style:square" from="8288,1155" to="8288,15434" o:connectortype="straight" o:gfxdata="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" strokeweight="1pt"/>
-                  <v:line id="Line 119" o:spid="_x0000_s1047" style="position:absolute;visibility:visible;mso-wrap-style:square" from="9534,1170" to="9534,15434" o:connectortype="straight" o:gfxdata="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" strokeweight="1pt"/>
-                  <v:line id="Line 120" o:spid="_x0000_s1048" style="position:absolute;visibility:visible;mso-wrap-style:square" from="923,1158" to="11393,1170" o:connectortype="straight" o:gfxdata="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" strokeweight="1pt"/>
-                  <v:line id="Line 121" o:spid="_x0000_s1049" style="position:absolute;visibility:visible;mso-wrap-style:square" from="923,2453" to="11393,2453" o:connectortype="straight" o:gfxdata="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" strokeweight="1pt"/>
-                </v:group>
-                <v:line id="Line 122" o:spid="_x0000_s1050" style="position:absolute;visibility:visible;mso-wrap-style:square" from="1715,878" to="1733,15154" o:connectortype="straight" o:gfxdata="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" strokeweight="1pt"/>
-                <v:shape id="Text Box 123" o:spid="_x0000_s1051" type="#_x0000_t202" style="position:absolute;left:1067;top:1402;width:796;height:340;visibility:visible;mso-wrap-style:square;v-text-anchor:top" o:gfxdata="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" filled="f" stroked="f">
-                  <v:textbox inset="0,0,0,0">
-                    <w:txbxContent>
-                      <w:p>
-                        <w:pPr>
-                          <w:pStyle w:val="10"/>
-                          <w:keepNext w:val="0"/>
-                          <w:widowControl/>
-                          <w:rPr>
-                            <w:rFonts w:ascii="GOST type B" w:hAnsi="GOST type B"/>
-                            <w:i/>
-                            <w:szCs w:val="24"/>
-                          </w:rPr>
-                        </w:pPr>
-                        <w:proofErr w:type="spellStart"/>
-                        <w:r>
-                          <w:rPr>
-                            <w:rFonts w:ascii="GOST type B" w:hAnsi="GOST type B"/>
-                            <w:i/>
-                            <w:szCs w:val="24"/>
-                          </w:rPr>
-                          <w:t>Изм</w:t>
-                        </w:r>
-                        <w:proofErr w:type="spellEnd"/>
-                      </w:p>
-                    </w:txbxContent>
-                  </v:textbox>
-                </v:shape>
-                <w10:wrap anchorx="margin"/>
-              </v:group>
-            </w:pict>
-          </mc:Fallback>
-        </mc:AlternateContent>
-      </w:r>
     </w:p>
     <w:sectPr>
       <w:type w:val="continuous"/>
       <w:pgSz w:w="11906" w:h="16838" w:code="9"/>
-      <w:pgMar w:top="426" w:right="284" w:bottom="2694" w:left="1134" w:header="0" w:footer="113" w:gutter="0"/>
+      <w:pgMar w:top="426" w:right="284" w:bottom="1276" w:left="1134" w:header="0" w:footer="113" w:gutter="0"/>
       <w:cols w:space="708"/>
       <w:docGrid w:linePitch="360"/>
     </w:sectPr>
@@ -2450,7 +1091,7 @@
 </file>
 
 <file path=word/endnotes.xml><?xml version="1.0" encoding="utf-8"?>
-<w:endnotes xmlns:wpc="http://schemas.microsoft.com/office/word/2010/wordprocessingCanvas" xmlns:mc="http://schemas.openxmlformats.org/markup-compatibility/2006" xmlns:o="urn:schemas-microsoft-com:office:office" xmlns:r="http://schemas.openxmlformats.org/officeDocument/2006/relationships" xmlns:m="http://schemas.openxmlformats.org/officeDocument/2006/math" xmlns:v="urn:schemas-microsoft-com:vml" xmlns:wp14="http://schemas.microsoft.com/office/word/2010/wordprocessingDrawing" xmlns:wp="http://schemas.openxmlformats.org/drawingml/2006/wordprocessingDrawing" xmlns:w10="urn:schemas-microsoft-com:office:word" xmlns:w="http://schemas.openxmlformats.org/wordprocessingml/2006/main" xmlns:w14="http://schemas.microsoft.com/office/word/2010/wordml" xmlns:w15="http://schemas.microsoft.com/office/word/2012/wordml" xmlns:wpg="http://schemas.microsoft.com/office/word/2010/wordprocessingGroup" xmlns:wpi="http://schemas.microsoft.com/office/word/2010/wordprocessingInk" xmlns:wne="http://schemas.microsoft.com/office/word/2006/wordml" xmlns:wps="http://schemas.microsoft.com/office/word/2010/wordprocessingShape" mc:Ignorable="w14 w15 wp14">
+<w:endnotes xmlns:wpc="http://schemas.microsoft.com/office/word/2010/wordprocessingCanvas" xmlns:mc="http://schemas.openxmlformats.org/markup-compatibility/2006" xmlns:o="urn:schemas-microsoft-com:office:office" xmlns:r="http://schemas.openxmlformats.org/officeDocument/2006/relationships" xmlns:m="http://schemas.openxmlformats.org/officeDocument/2006/math" xmlns:v="urn:schemas-microsoft-com:vml" xmlns:wp14="http://schemas.microsoft.com/office/word/2010/wordprocessingDrawing" xmlns:wp="http://schemas.openxmlformats.org/drawingml/2006/wordprocessingDrawing" xmlns:w10="urn:schemas-microsoft-com:office:word" xmlns:w="http://schemas.openxmlformats.org/wordprocessingml/2006/main" xmlns:w14="http://schemas.microsoft.com/office/word/2010/wordml" xmlns:wpg="http://schemas.microsoft.com/office/word/2010/wordprocessingGroup" xmlns:wpi="http://schemas.microsoft.com/office/word/2010/wordprocessingInk" xmlns:wne="http://schemas.microsoft.com/office/word/2006/wordml" xmlns:wps="http://schemas.microsoft.com/office/word/2010/wordprocessingShape" mc:Ignorable="w14 wp14">
   <w:endnote w:type="separator" w:id="-1">
     <w:p>
       <w:r>
@@ -2469,7 +1110,7 @@
 </file>
 
 <file path=word/footer1.xml><?xml version="1.0" encoding="utf-8"?>
-<w:ftr xmlns:wpc="http://schemas.microsoft.com/office/word/2010/wordprocessingCanvas" xmlns:mc="http://schemas.openxmlformats.org/markup-compatibility/2006" xmlns:o="urn:schemas-microsoft-com:office:office" xmlns:r="http://schemas.openxmlformats.org/officeDocument/2006/relationships" xmlns:m="http://schemas.openxmlformats.org/officeDocument/2006/math" xmlns:v="urn:schemas-microsoft-com:vml" xmlns:wp14="http://schemas.microsoft.com/office/word/2010/wordprocessingDrawing" xmlns:wp="http://schemas.openxmlformats.org/drawingml/2006/wordprocessingDrawing" xmlns:w10="urn:schemas-microsoft-com:office:word" xmlns:w="http://schemas.openxmlformats.org/wordprocessingml/2006/main" xmlns:w14="http://schemas.microsoft.com/office/word/2010/wordml" xmlns:w15="http://schemas.microsoft.com/office/word/2012/wordml" xmlns:wpg="http://schemas.microsoft.com/office/word/2010/wordprocessingGroup" xmlns:wpi="http://schemas.microsoft.com/office/word/2010/wordprocessingInk" xmlns:wne="http://schemas.microsoft.com/office/word/2006/wordml" xmlns:wps="http://schemas.microsoft.com/office/word/2010/wordprocessingShape" mc:Ignorable="w14 w15 wp14">
+<w:ftr xmlns:wpc="http://schemas.microsoft.com/office/word/2010/wordprocessingCanvas" xmlns:mc="http://schemas.openxmlformats.org/markup-compatibility/2006" xmlns:o="urn:schemas-microsoft-com:office:office" xmlns:r="http://schemas.openxmlformats.org/officeDocument/2006/relationships" xmlns:m="http://schemas.openxmlformats.org/officeDocument/2006/math" xmlns:v="urn:schemas-microsoft-com:vml" xmlns:wp14="http://schemas.microsoft.com/office/word/2010/wordprocessingDrawing" xmlns:wp="http://schemas.openxmlformats.org/drawingml/2006/wordprocessingDrawing" xmlns:w10="urn:schemas-microsoft-com:office:word" xmlns:w="http://schemas.openxmlformats.org/wordprocessingml/2006/main" xmlns:w14="http://schemas.microsoft.com/office/word/2010/wordml" xmlns:wpg="http://schemas.microsoft.com/office/word/2010/wordprocessingGroup" xmlns:wpi="http://schemas.microsoft.com/office/word/2010/wordprocessingInk" xmlns:wne="http://schemas.microsoft.com/office/word/2006/wordml" xmlns:wps="http://schemas.microsoft.com/office/word/2010/wordprocessingShape" mc:Ignorable="w14 wp14">
   <w:p>
     <w:pPr>
       <w:pStyle w:val="a6"/>
@@ -2479,22 +1120,23 @@
 </file>
 
 <file path=word/footer2.xml><?xml version="1.0" encoding="utf-8"?>
-<w:ftr xmlns:wpc="http://schemas.microsoft.com/office/word/2010/wordprocessingCanvas" xmlns:mc="http://schemas.openxmlformats.org/markup-compatibility/2006" xmlns:o="urn:schemas-microsoft-com:office:office" xmlns:r="http://schemas.openxmlformats.org/officeDocument/2006/relationships" xmlns:m="http://schemas.openxmlformats.org/officeDocument/2006/math" xmlns:v="urn:schemas-microsoft-com:vml" xmlns:wp14="http://schemas.microsoft.com/office/word/2010/wordprocessingDrawing" xmlns:wp="http://schemas.openxmlformats.org/drawingml/2006/wordprocessingDrawing" xmlns:w10="urn:schemas-microsoft-com:office:word" xmlns:w="http://schemas.openxmlformats.org/wordprocessingml/2006/main" xmlns:w14="http://schemas.microsoft.com/office/word/2010/wordml" xmlns:w15="http://schemas.microsoft.com/office/word/2012/wordml" xmlns:wpg="http://schemas.microsoft.com/office/word/2010/wordprocessingGroup" xmlns:wpi="http://schemas.microsoft.com/office/word/2010/wordprocessingInk" xmlns:wne="http://schemas.microsoft.com/office/word/2006/wordml" xmlns:wps="http://schemas.microsoft.com/office/word/2010/wordprocessingShape" mc:Ignorable="w14 w15 wp14">
+<w:ftr xmlns:wpc="http://schemas.microsoft.com/office/word/2010/wordprocessingCanvas" xmlns:mc="http://schemas.openxmlformats.org/markup-compatibility/2006" xmlns:o="urn:schemas-microsoft-com:office:office" xmlns:r="http://schemas.openxmlformats.org/officeDocument/2006/relationships" xmlns:m="http://schemas.openxmlformats.org/officeDocument/2006/math" xmlns:v="urn:schemas-microsoft-com:vml" xmlns:wp14="http://schemas.microsoft.com/office/word/2010/wordprocessingDrawing" xmlns:wp="http://schemas.openxmlformats.org/drawingml/2006/wordprocessingDrawing" xmlns:w10="urn:schemas-microsoft-com:office:word" xmlns:w="http://schemas.openxmlformats.org/wordprocessingml/2006/main" xmlns:w14="http://schemas.microsoft.com/office/word/2010/wordml" xmlns:wpg="http://schemas.microsoft.com/office/word/2010/wordprocessingGroup" xmlns:wpi="http://schemas.microsoft.com/office/word/2010/wordprocessingInk" xmlns:wne="http://schemas.microsoft.com/office/word/2006/wordml" xmlns:wps="http://schemas.microsoft.com/office/word/2010/wordprocessingShape" mc:Ignorable="w14 wp14">
   <w:tbl>
     <w:tblPr>
       <w:tblStyle w:val="ac"/>
-      <w:tblW w:w="10460" w:type="dxa"/>
+      <w:tblW w:w="10490" w:type="dxa"/>
+      <w:tblInd w:w="108" w:type="dxa"/>
       <w:tblLayout w:type="fixed"/>
       <w:tblLook w:val="04A0" w:firstRow="1" w:lastRow="0" w:firstColumn="1" w:lastColumn="0" w:noHBand="0" w:noVBand="1"/>
     </w:tblPr>
     <w:tblGrid>
-      <w:gridCol w:w="420"/>
-      <w:gridCol w:w="568"/>
-      <w:gridCol w:w="1269"/>
+      <w:gridCol w:w="426"/>
+      <w:gridCol w:w="567"/>
+      <w:gridCol w:w="1156"/>
       <w:gridCol w:w="852"/>
       <w:gridCol w:w="562"/>
       <w:gridCol w:w="6224"/>
-      <w:gridCol w:w="565"/>
+      <w:gridCol w:w="703"/>
     </w:tblGrid>
     <w:tr>
       <w:trPr>
@@ -2503,7 +1145,7 @@
       </w:trPr>
       <w:tc>
         <w:tcPr>
-          <w:tcW w:w="420" w:type="dxa"/>
+          <w:tcW w:w="426" w:type="dxa"/>
           <w:tcBorders>
             <w:top w:val="single" w:sz="12" w:space="0" w:color="auto"/>
             <w:bottom w:val="single" w:sz="12" w:space="0" w:color="auto"/>
@@ -2516,12 +1158,13 @@
             <w:pStyle w:val="a6"/>
             <w:jc w:val="center"/>
           </w:pPr>
-          <w:bookmarkStart w:id="0" w:name="_GoBack" w:colFirst="0" w:colLast="6"/>
-        </w:p>
-      </w:tc>
-      <w:tc>
-        <w:tcPr>
-          <w:tcW w:w="568" w:type="dxa"/>
+          <w:bookmarkStart w:id="0" w:name="_GoBack"/>
+          <w:bookmarkEnd w:id="0"/>
+        </w:p>
+      </w:tc>
+      <w:tc>
+        <w:tcPr>
+          <w:tcW w:w="567" w:type="dxa"/>
           <w:tcBorders>
             <w:top w:val="single" w:sz="12" w:space="0" w:color="auto"/>
             <w:left w:val="single" w:sz="12" w:space="0" w:color="auto"/>
@@ -2539,7 +1182,7 @@
       </w:tc>
       <w:tc>
         <w:tcPr>
-          <w:tcW w:w="1269" w:type="dxa"/>
+          <w:tcW w:w="1156" w:type="dxa"/>
           <w:tcBorders>
             <w:top w:val="single" w:sz="12" w:space="0" w:color="auto"/>
             <w:left w:val="single" w:sz="12" w:space="0" w:color="auto"/>
@@ -2664,7 +1307,7 @@
       </w:tc>
       <w:tc>
         <w:tcPr>
-          <w:tcW w:w="565" w:type="dxa"/>
+          <w:tcW w:w="703" w:type="dxa"/>
           <w:tcBorders>
             <w:top w:val="single" w:sz="12" w:space="0" w:color="auto"/>
             <w:left w:val="single" w:sz="12" w:space="0" w:color="auto"/>
@@ -2707,7 +1350,7 @@
       </w:trPr>
       <w:tc>
         <w:tcPr>
-          <w:tcW w:w="420" w:type="dxa"/>
+          <w:tcW w:w="426" w:type="dxa"/>
           <w:tcBorders>
             <w:top w:val="single" w:sz="12" w:space="0" w:color="auto"/>
             <w:bottom w:val="single" w:sz="12" w:space="0" w:color="auto"/>
@@ -2724,7 +1367,7 @@
       </w:tc>
       <w:tc>
         <w:tcPr>
-          <w:tcW w:w="568" w:type="dxa"/>
+          <w:tcW w:w="567" w:type="dxa"/>
           <w:tcBorders>
             <w:top w:val="single" w:sz="12" w:space="0" w:color="auto"/>
             <w:left w:val="single" w:sz="12" w:space="0" w:color="auto"/>
@@ -2742,7 +1385,7 @@
       </w:tc>
       <w:tc>
         <w:tcPr>
-          <w:tcW w:w="1269" w:type="dxa"/>
+          <w:tcW w:w="1156" w:type="dxa"/>
           <w:tcBorders>
             <w:top w:val="single" w:sz="12" w:space="0" w:color="auto"/>
             <w:left w:val="single" w:sz="12" w:space="0" w:color="auto"/>
@@ -2812,7 +1455,7 @@
       </w:tc>
       <w:tc>
         <w:tcPr>
-          <w:tcW w:w="565" w:type="dxa"/>
+          <w:tcW w:w="703" w:type="dxa"/>
           <w:vMerge w:val="restart"/>
           <w:tcBorders>
             <w:left w:val="single" w:sz="12" w:space="0" w:color="auto"/>
@@ -2867,14 +1510,13 @@
         </w:p>
       </w:tc>
     </w:tr>
-    <w:bookmarkEnd w:id="0"/>
     <w:tr>
       <w:trPr>
         <w:trHeight w:hRule="exact" w:val="284"/>
       </w:trPr>
       <w:tc>
         <w:tcPr>
-          <w:tcW w:w="420" w:type="dxa"/>
+          <w:tcW w:w="426" w:type="dxa"/>
           <w:tcBorders>
             <w:top w:val="single" w:sz="12" w:space="0" w:color="auto"/>
             <w:bottom w:val="single" w:sz="12" w:space="0" w:color="auto"/>
@@ -2884,7 +1526,7 @@
         </w:tcPr>
         <w:p>
           <w:pPr>
-            <w:ind w:right="-108"/>
+            <w:ind w:left="-108" w:right="-216"/>
             <w:rPr>
               <w:rFonts w:ascii="GOST type B" w:hAnsi="GOST type B"/>
               <w:i/>
@@ -2901,11 +1543,20 @@
             </w:rPr>
             <w:t>Из</w:t>
           </w:r>
-        </w:p>
-      </w:tc>
-      <w:tc>
-        <w:tcPr>
-          <w:tcW w:w="568" w:type="dxa"/>
+          <w:r>
+            <w:rPr>
+              <w:rFonts w:ascii="GOST type B" w:hAnsi="GOST type B"/>
+              <w:i/>
+              <w:sz w:val="20"/>
+              <w:szCs w:val="20"/>
+            </w:rPr>
+            <w:t>м.</w:t>
+          </w:r>
+        </w:p>
+      </w:tc>
+      <w:tc>
+        <w:tcPr>
+          <w:tcW w:w="567" w:type="dxa"/>
           <w:tcBorders>
             <w:top w:val="single" w:sz="12" w:space="0" w:color="auto"/>
             <w:left w:val="single" w:sz="12" w:space="0" w:color="auto"/>
@@ -2916,7 +1567,7 @@
         </w:tcPr>
         <w:p>
           <w:pPr>
-            <w:jc w:val="center"/>
+            <w:ind w:left="-108" w:right="-249"/>
             <w:rPr>
               <w:rFonts w:ascii="GOST type B" w:hAnsi="GOST type B"/>
               <w:i/>
@@ -2933,11 +1584,20 @@
             </w:rPr>
             <w:t>Лис</w:t>
           </w:r>
-        </w:p>
-      </w:tc>
-      <w:tc>
-        <w:tcPr>
-          <w:tcW w:w="1269" w:type="dxa"/>
+          <w:r>
+            <w:rPr>
+              <w:rFonts w:ascii="GOST type B" w:hAnsi="GOST type B"/>
+              <w:i/>
+              <w:sz w:val="20"/>
+              <w:szCs w:val="20"/>
+            </w:rPr>
+            <w:t>т.</w:t>
+          </w:r>
+        </w:p>
+      </w:tc>
+      <w:tc>
+        <w:tcPr>
+          <w:tcW w:w="1156" w:type="dxa"/>
           <w:tcBorders>
             <w:top w:val="single" w:sz="12" w:space="0" w:color="auto"/>
             <w:left w:val="single" w:sz="12" w:space="0" w:color="auto"/>
@@ -2961,9 +1621,8 @@
               <w:sz w:val="20"/>
               <w:szCs w:val="20"/>
             </w:rPr>
-            <w:t xml:space="preserve">№ </w:t>
-          </w:r>
-          <w:proofErr w:type="spellStart"/>
+            <w:t>№ докум</w:t>
+          </w:r>
           <w:r>
             <w:rPr>
               <w:rFonts w:ascii="GOST type B" w:hAnsi="GOST type B"/>
@@ -2971,9 +1630,8 @@
               <w:sz w:val="20"/>
               <w:szCs w:val="20"/>
             </w:rPr>
-            <w:t>докум</w:t>
-          </w:r>
-          <w:proofErr w:type="spellEnd"/>
+            <w:t>.</w:t>
+          </w:r>
         </w:p>
       </w:tc>
       <w:tc>
@@ -2995,7 +1653,6 @@
               <w:szCs w:val="20"/>
             </w:rPr>
           </w:pPr>
-          <w:proofErr w:type="spellStart"/>
           <w:r>
             <w:rPr>
               <w:rFonts w:ascii="GOST type B" w:hAnsi="GOST type B"/>
@@ -3005,7 +1662,15 @@
             </w:rPr>
             <w:t>Подп</w:t>
           </w:r>
-          <w:proofErr w:type="spellEnd"/>
+          <w:r>
+            <w:rPr>
+              <w:rFonts w:ascii="GOST type B" w:hAnsi="GOST type B"/>
+              <w:i/>
+              <w:sz w:val="20"/>
+              <w:szCs w:val="20"/>
+            </w:rPr>
+            <w:t>.</w:t>
+          </w:r>
         </w:p>
       </w:tc>
       <w:tc>
@@ -3059,7 +1724,7 @@
       </w:tc>
       <w:tc>
         <w:tcPr>
-          <w:tcW w:w="565" w:type="dxa"/>
+          <w:tcW w:w="703" w:type="dxa"/>
           <w:vMerge/>
           <w:tcBorders>
             <w:left w:val="single" w:sz="12" w:space="0" w:color="auto"/>
@@ -3086,38 +1751,36 @@
 </file>
 
 <file path=word/footer3.xml><?xml version="1.0" encoding="utf-8"?>
-<w:ftr xmlns:wpc="http://schemas.microsoft.com/office/word/2010/wordprocessingCanvas" xmlns:mc="http://schemas.openxmlformats.org/markup-compatibility/2006" xmlns:o="urn:schemas-microsoft-com:office:office" xmlns:r="http://schemas.openxmlformats.org/officeDocument/2006/relationships" xmlns:m="http://schemas.openxmlformats.org/officeDocument/2006/math" xmlns:v="urn:schemas-microsoft-com:vml" xmlns:wp14="http://schemas.microsoft.com/office/word/2010/wordprocessingDrawing" xmlns:wp="http://schemas.openxmlformats.org/drawingml/2006/wordprocessingDrawing" xmlns:w10="urn:schemas-microsoft-com:office:word" xmlns:w="http://schemas.openxmlformats.org/wordprocessingml/2006/main" xmlns:w14="http://schemas.microsoft.com/office/word/2010/wordml" xmlns:w15="http://schemas.microsoft.com/office/word/2012/wordml" xmlns:wpg="http://schemas.microsoft.com/office/word/2010/wordprocessingGroup" xmlns:wpi="http://schemas.microsoft.com/office/word/2010/wordprocessingInk" xmlns:wne="http://schemas.microsoft.com/office/word/2006/wordml" xmlns:wps="http://schemas.microsoft.com/office/word/2010/wordprocessingShape" mc:Ignorable="w14 w15 wp14">
+<w:ftr xmlns:wpc="http://schemas.microsoft.com/office/word/2010/wordprocessingCanvas" xmlns:mc="http://schemas.openxmlformats.org/markup-compatibility/2006" xmlns:o="urn:schemas-microsoft-com:office:office" xmlns:r="http://schemas.openxmlformats.org/officeDocument/2006/relationships" xmlns:m="http://schemas.openxmlformats.org/officeDocument/2006/math" xmlns:v="urn:schemas-microsoft-com:vml" xmlns:wp14="http://schemas.microsoft.com/office/word/2010/wordprocessingDrawing" xmlns:wp="http://schemas.openxmlformats.org/drawingml/2006/wordprocessingDrawing" xmlns:w10="urn:schemas-microsoft-com:office:word" xmlns:w="http://schemas.openxmlformats.org/wordprocessingml/2006/main" xmlns:w14="http://schemas.microsoft.com/office/word/2010/wordml" xmlns:wpg="http://schemas.microsoft.com/office/word/2010/wordprocessingGroup" xmlns:wpi="http://schemas.microsoft.com/office/word/2010/wordprocessingInk" xmlns:wne="http://schemas.microsoft.com/office/word/2006/wordml" xmlns:wps="http://schemas.microsoft.com/office/word/2010/wordprocessingShape" mc:Ignorable="w14 wp14">
   <w:tbl>
     <w:tblPr>
       <w:tblStyle w:val="ac"/>
       <w:tblW w:w="0" w:type="auto"/>
+      <w:tblInd w:w="108" w:type="dxa"/>
       <w:tblLook w:val="04A0" w:firstRow="1" w:lastRow="0" w:firstColumn="1" w:lastColumn="0" w:noHBand="0" w:noVBand="1"/>
     </w:tblPr>
     <w:tblGrid>
-      <w:gridCol w:w="346"/>
-      <w:gridCol w:w="641"/>
-      <w:gridCol w:w="1270"/>
-      <w:gridCol w:w="848"/>
-      <w:gridCol w:w="592"/>
-      <w:gridCol w:w="3947"/>
-      <w:gridCol w:w="246"/>
-      <w:gridCol w:w="321"/>
-      <w:gridCol w:w="295"/>
-      <w:gridCol w:w="836"/>
-      <w:gridCol w:w="12"/>
-      <w:gridCol w:w="1112"/>
-      <w:gridCol w:w="12"/>
+      <w:gridCol w:w="518"/>
+      <w:gridCol w:w="658"/>
+      <w:gridCol w:w="1254"/>
+      <w:gridCol w:w="837"/>
+      <w:gridCol w:w="678"/>
+      <w:gridCol w:w="3869"/>
+      <w:gridCol w:w="244"/>
+      <w:gridCol w:w="315"/>
+      <w:gridCol w:w="292"/>
+      <w:gridCol w:w="825"/>
+      <w:gridCol w:w="21"/>
+      <w:gridCol w:w="981"/>
     </w:tblGrid>
     <w:tr>
       <w:trPr>
-        <w:gridAfter w:val="1"/>
-        <w:wAfter w:w="12" w:type="dxa"/>
         <w:cantSplit/>
-        <w:trHeight w:hRule="exact" w:val="284"/>
+        <w:trHeight w:hRule="exact" w:val="288"/>
       </w:trPr>
       <w:tc>
         <w:tcPr>
-          <w:tcW w:w="346" w:type="dxa"/>
+          <w:tcW w:w="515" w:type="dxa"/>
           <w:tcBorders>
             <w:top w:val="single" w:sz="12" w:space="0" w:color="auto"/>
             <w:bottom w:val="single" w:sz="12" w:space="0" w:color="auto"/>
@@ -3138,7 +1801,7 @@
       </w:tc>
       <w:tc>
         <w:tcPr>
-          <w:tcW w:w="642" w:type="dxa"/>
+          <w:tcW w:w="655" w:type="dxa"/>
           <w:tcBorders>
             <w:top w:val="single" w:sz="12" w:space="0" w:color="auto"/>
             <w:left w:val="single" w:sz="12" w:space="0" w:color="auto"/>
@@ -3160,7 +1823,7 @@
       </w:tc>
       <w:tc>
         <w:tcPr>
-          <w:tcW w:w="1273" w:type="dxa"/>
+          <w:tcW w:w="1254" w:type="dxa"/>
           <w:tcBorders>
             <w:top w:val="single" w:sz="12" w:space="0" w:color="auto"/>
             <w:left w:val="single" w:sz="12" w:space="0" w:color="auto"/>
@@ -3182,7 +1845,7 @@
       </w:tc>
       <w:tc>
         <w:tcPr>
-          <w:tcW w:w="850" w:type="dxa"/>
+          <w:tcW w:w="837" w:type="dxa"/>
           <w:tcBorders>
             <w:top w:val="single" w:sz="12" w:space="0" w:color="auto"/>
             <w:left w:val="single" w:sz="12" w:space="0" w:color="auto"/>
@@ -3204,7 +1867,7 @@
       </w:tc>
       <w:tc>
         <w:tcPr>
-          <w:tcW w:w="566" w:type="dxa"/>
+          <w:tcW w:w="675" w:type="dxa"/>
           <w:tcBorders>
             <w:top w:val="single" w:sz="12" w:space="0" w:color="auto"/>
             <w:left w:val="single" w:sz="12" w:space="0" w:color="auto"/>
@@ -3225,7 +1888,7 @@
       </w:tc>
       <w:tc>
         <w:tcPr>
-          <w:tcW w:w="6789" w:type="dxa"/>
+          <w:tcW w:w="6542" w:type="dxa"/>
           <w:gridSpan w:val="7"/>
           <w:vMerge w:val="restart"/>
           <w:tcBorders>
@@ -3237,6 +1900,10 @@
         <w:p>
           <w:pPr>
             <w:pStyle w:val="a6"/>
+            <w:tabs>
+              <w:tab w:val="clear" w:pos="4153"/>
+              <w:tab w:val="center" w:pos="3157"/>
+            </w:tabs>
             <w:jc w:val="center"/>
             <w:rPr>
               <w:rFonts w:ascii="GOST type B" w:hAnsi="GOST type B"/>
@@ -3305,14 +1972,12 @@
     </w:tr>
     <w:tr>
       <w:trPr>
-        <w:gridAfter w:val="1"/>
-        <w:wAfter w:w="12" w:type="dxa"/>
         <w:cantSplit/>
-        <w:trHeight w:hRule="exact" w:val="284"/>
+        <w:trHeight w:hRule="exact" w:val="288"/>
       </w:trPr>
       <w:tc>
         <w:tcPr>
-          <w:tcW w:w="346" w:type="dxa"/>
+          <w:tcW w:w="515" w:type="dxa"/>
           <w:tcBorders>
             <w:top w:val="single" w:sz="12" w:space="0" w:color="auto"/>
             <w:bottom w:val="single" w:sz="12" w:space="0" w:color="auto"/>
@@ -3333,7 +1998,7 @@
       </w:tc>
       <w:tc>
         <w:tcPr>
-          <w:tcW w:w="642" w:type="dxa"/>
+          <w:tcW w:w="655" w:type="dxa"/>
           <w:tcBorders>
             <w:top w:val="single" w:sz="12" w:space="0" w:color="auto"/>
             <w:left w:val="single" w:sz="12" w:space="0" w:color="auto"/>
@@ -3355,7 +2020,7 @@
       </w:tc>
       <w:tc>
         <w:tcPr>
-          <w:tcW w:w="1273" w:type="dxa"/>
+          <w:tcW w:w="1254" w:type="dxa"/>
           <w:tcBorders>
             <w:top w:val="single" w:sz="12" w:space="0" w:color="auto"/>
             <w:left w:val="single" w:sz="12" w:space="0" w:color="auto"/>
@@ -3377,7 +2042,7 @@
       </w:tc>
       <w:tc>
         <w:tcPr>
-          <w:tcW w:w="850" w:type="dxa"/>
+          <w:tcW w:w="837" w:type="dxa"/>
           <w:tcBorders>
             <w:top w:val="single" w:sz="12" w:space="0" w:color="auto"/>
             <w:left w:val="single" w:sz="12" w:space="0" w:color="auto"/>
@@ -3399,7 +2064,7 @@
       </w:tc>
       <w:tc>
         <w:tcPr>
-          <w:tcW w:w="566" w:type="dxa"/>
+          <w:tcW w:w="675" w:type="dxa"/>
           <w:tcBorders>
             <w:top w:val="single" w:sz="12" w:space="0" w:color="auto"/>
             <w:left w:val="single" w:sz="12" w:space="0" w:color="auto"/>
@@ -3420,7 +2085,7 @@
       </w:tc>
       <w:tc>
         <w:tcPr>
-          <w:tcW w:w="6789" w:type="dxa"/>
+          <w:tcW w:w="6542" w:type="dxa"/>
           <w:gridSpan w:val="7"/>
           <w:vMerge/>
           <w:tcBorders>
@@ -3441,14 +2106,12 @@
     </w:tr>
     <w:tr>
       <w:trPr>
-        <w:gridAfter w:val="1"/>
-        <w:wAfter w:w="12" w:type="dxa"/>
         <w:cantSplit/>
-        <w:trHeight w:hRule="exact" w:val="284"/>
+        <w:trHeight w:hRule="exact" w:val="288"/>
       </w:trPr>
       <w:tc>
         <w:tcPr>
-          <w:tcW w:w="346" w:type="dxa"/>
+          <w:tcW w:w="515" w:type="dxa"/>
           <w:tcBorders>
             <w:top w:val="single" w:sz="12" w:space="0" w:color="auto"/>
             <w:bottom w:val="single" w:sz="12" w:space="0" w:color="auto"/>
@@ -3465,6 +2128,7 @@
               <w:sz w:val="22"/>
             </w:rPr>
           </w:pPr>
+          <w:proofErr w:type="spellStart"/>
           <w:r>
             <w:rPr>
               <w:rFonts w:ascii="GOST type B" w:hAnsi="GOST type B"/>
@@ -3473,11 +2137,20 @@
             </w:rPr>
             <w:t>Из</w:t>
           </w:r>
-        </w:p>
-      </w:tc>
-      <w:tc>
-        <w:tcPr>
-          <w:tcW w:w="642" w:type="dxa"/>
+          <w:r>
+            <w:rPr>
+              <w:rFonts w:ascii="GOST type B" w:hAnsi="GOST type B"/>
+              <w:i/>
+              <w:sz w:val="22"/>
+            </w:rPr>
+            <w:t>м</w:t>
+          </w:r>
+          <w:proofErr w:type="spellEnd"/>
+        </w:p>
+      </w:tc>
+      <w:tc>
+        <w:tcPr>
+          <w:tcW w:w="655" w:type="dxa"/>
           <w:tcBorders>
             <w:top w:val="single" w:sz="12" w:space="0" w:color="auto"/>
             <w:left w:val="single" w:sz="12" w:space="0" w:color="auto"/>
@@ -3503,11 +2176,19 @@
             </w:rPr>
             <w:t>Лис</w:t>
           </w:r>
-        </w:p>
-      </w:tc>
-      <w:tc>
-        <w:tcPr>
-          <w:tcW w:w="1273" w:type="dxa"/>
+          <w:r>
+            <w:rPr>
+              <w:rFonts w:ascii="GOST type B" w:hAnsi="GOST type B"/>
+              <w:i/>
+              <w:sz w:val="22"/>
+            </w:rPr>
+            <w:t>т</w:t>
+          </w:r>
+        </w:p>
+      </w:tc>
+      <w:tc>
+        <w:tcPr>
+          <w:tcW w:w="1254" w:type="dxa"/>
           <w:tcBorders>
             <w:top w:val="single" w:sz="12" w:space="0" w:color="auto"/>
             <w:left w:val="single" w:sz="12" w:space="0" w:color="auto"/>
@@ -3537,7 +2218,7 @@
       </w:tc>
       <w:tc>
         <w:tcPr>
-          <w:tcW w:w="850" w:type="dxa"/>
+          <w:tcW w:w="837" w:type="dxa"/>
           <w:tcBorders>
             <w:top w:val="single" w:sz="12" w:space="0" w:color="auto"/>
             <w:left w:val="single" w:sz="12" w:space="0" w:color="auto"/>
@@ -3569,7 +2250,7 @@
       </w:tc>
       <w:tc>
         <w:tcPr>
-          <w:tcW w:w="566" w:type="dxa"/>
+          <w:tcW w:w="675" w:type="dxa"/>
           <w:tcBorders>
             <w:top w:val="single" w:sz="12" w:space="0" w:color="auto"/>
             <w:left w:val="single" w:sz="12" w:space="0" w:color="auto"/>
@@ -3598,7 +2279,7 @@
       </w:tc>
       <w:tc>
         <w:tcPr>
-          <w:tcW w:w="6789" w:type="dxa"/>
+          <w:tcW w:w="6542" w:type="dxa"/>
           <w:gridSpan w:val="7"/>
           <w:vMerge/>
           <w:tcBorders>
@@ -3619,14 +2300,12 @@
     </w:tr>
     <w:tr>
       <w:trPr>
-        <w:gridAfter w:val="1"/>
-        <w:wAfter w:w="12" w:type="dxa"/>
         <w:cantSplit/>
-        <w:trHeight w:hRule="exact" w:val="284"/>
+        <w:trHeight w:hRule="exact" w:val="288"/>
       </w:trPr>
       <w:tc>
         <w:tcPr>
-          <w:tcW w:w="988" w:type="dxa"/>
+          <w:tcW w:w="1170" w:type="dxa"/>
           <w:gridSpan w:val="2"/>
           <w:tcBorders>
             <w:top w:val="single" w:sz="12" w:space="0" w:color="auto"/>
@@ -3666,7 +2345,7 @@
       </w:tc>
       <w:tc>
         <w:tcPr>
-          <w:tcW w:w="1273" w:type="dxa"/>
+          <w:tcW w:w="1254" w:type="dxa"/>
           <w:tcBorders>
             <w:top w:val="single" w:sz="12" w:space="0" w:color="auto"/>
             <w:left w:val="single" w:sz="12" w:space="0" w:color="auto"/>
@@ -3717,7 +2396,7 @@
       </w:tc>
       <w:tc>
         <w:tcPr>
-          <w:tcW w:w="850" w:type="dxa"/>
+          <w:tcW w:w="837" w:type="dxa"/>
           <w:tcBorders>
             <w:top w:val="single" w:sz="12" w:space="0" w:color="auto"/>
             <w:left w:val="single" w:sz="12" w:space="0" w:color="auto"/>
@@ -3740,7 +2419,7 @@
       </w:tc>
       <w:tc>
         <w:tcPr>
-          <w:tcW w:w="566" w:type="dxa"/>
+          <w:tcW w:w="675" w:type="dxa"/>
           <w:tcBorders>
             <w:top w:val="single" w:sz="12" w:space="0" w:color="auto"/>
             <w:left w:val="single" w:sz="12" w:space="0" w:color="auto"/>
@@ -3762,7 +2441,7 @@
       </w:tc>
       <w:tc>
         <w:tcPr>
-          <w:tcW w:w="3963" w:type="dxa"/>
+          <w:tcW w:w="3869" w:type="dxa"/>
           <w:vMerge w:val="restart"/>
           <w:tcBorders>
             <w:top w:val="single" w:sz="12" w:space="0" w:color="auto"/>
@@ -3856,7 +2535,7 @@
       </w:tc>
       <w:tc>
         <w:tcPr>
-          <w:tcW w:w="862" w:type="dxa"/>
+          <w:tcW w:w="851" w:type="dxa"/>
           <w:gridSpan w:val="3"/>
           <w:tcBorders>
             <w:top w:val="single" w:sz="12" w:space="0" w:color="auto"/>
@@ -3886,7 +2565,7 @@
       </w:tc>
       <w:tc>
         <w:tcPr>
-          <w:tcW w:w="838" w:type="dxa"/>
+          <w:tcW w:w="825" w:type="dxa"/>
           <w:tcBorders>
             <w:top w:val="single" w:sz="12" w:space="0" w:color="auto"/>
             <w:left w:val="single" w:sz="12" w:space="0" w:color="auto"/>
@@ -3915,7 +2594,7 @@
       </w:tc>
       <w:tc>
         <w:tcPr>
-          <w:tcW w:w="1126" w:type="dxa"/>
+          <w:tcW w:w="997" w:type="dxa"/>
           <w:gridSpan w:val="2"/>
           <w:tcBorders>
             <w:top w:val="single" w:sz="12" w:space="0" w:color="auto"/>
@@ -3946,11 +2625,11 @@
     <w:tr>
       <w:trPr>
         <w:cantSplit/>
-        <w:trHeight w:hRule="exact" w:val="284"/>
+        <w:trHeight w:hRule="exact" w:val="288"/>
       </w:trPr>
       <w:tc>
         <w:tcPr>
-          <w:tcW w:w="988" w:type="dxa"/>
+          <w:tcW w:w="1170" w:type="dxa"/>
           <w:gridSpan w:val="2"/>
           <w:tcBorders>
             <w:top w:val="single" w:sz="12" w:space="0" w:color="auto"/>
@@ -3976,11 +2655,19 @@
             </w:rPr>
             <w:t>Пров</w:t>
           </w:r>
-        </w:p>
-      </w:tc>
-      <w:tc>
-        <w:tcPr>
-          <w:tcW w:w="1273" w:type="dxa"/>
+          <w:r>
+            <w:rPr>
+              <w:rFonts w:ascii="GOST type B" w:hAnsi="GOST type B"/>
+              <w:i/>
+              <w:sz w:val="22"/>
+            </w:rPr>
+            <w:t>.</w:t>
+          </w:r>
+        </w:p>
+      </w:tc>
+      <w:tc>
+        <w:tcPr>
+          <w:tcW w:w="1254" w:type="dxa"/>
           <w:tcBorders>
             <w:top w:val="single" w:sz="12" w:space="0" w:color="auto"/>
             <w:left w:val="single" w:sz="12" w:space="0" w:color="auto"/>
@@ -4031,7 +2718,7 @@
       </w:tc>
       <w:tc>
         <w:tcPr>
-          <w:tcW w:w="850" w:type="dxa"/>
+          <w:tcW w:w="837" w:type="dxa"/>
           <w:tcBorders>
             <w:top w:val="single" w:sz="12" w:space="0" w:color="auto"/>
             <w:left w:val="single" w:sz="12" w:space="0" w:color="auto"/>
@@ -4054,7 +2741,7 @@
       </w:tc>
       <w:tc>
         <w:tcPr>
-          <w:tcW w:w="566" w:type="dxa"/>
+          <w:tcW w:w="675" w:type="dxa"/>
           <w:tcBorders>
             <w:top w:val="single" w:sz="12" w:space="0" w:color="auto"/>
             <w:left w:val="single" w:sz="12" w:space="0" w:color="auto"/>
@@ -4076,7 +2763,7 @@
       </w:tc>
       <w:tc>
         <w:tcPr>
-          <w:tcW w:w="3963" w:type="dxa"/>
+          <w:tcW w:w="3869" w:type="dxa"/>
           <w:vMerge/>
           <w:tcBorders>
             <w:left w:val="single" w:sz="12" w:space="0" w:color="auto"/>
@@ -4096,7 +2783,7 @@
       </w:tc>
       <w:tc>
         <w:tcPr>
-          <w:tcW w:w="246" w:type="dxa"/>
+          <w:tcW w:w="244" w:type="dxa"/>
           <w:tcBorders>
             <w:top w:val="single" w:sz="12" w:space="0" w:color="auto"/>
             <w:left w:val="single" w:sz="12" w:space="0" w:color="auto"/>
@@ -4117,7 +2804,7 @@
       </w:tc>
       <w:tc>
         <w:tcPr>
-          <w:tcW w:w="321" w:type="dxa"/>
+          <w:tcW w:w="315" w:type="dxa"/>
           <w:tcBorders>
             <w:top w:val="single" w:sz="12" w:space="0" w:color="auto"/>
             <w:left w:val="single" w:sz="12" w:space="0" w:color="auto"/>
@@ -4138,7 +2825,7 @@
       </w:tc>
       <w:tc>
         <w:tcPr>
-          <w:tcW w:w="295" w:type="dxa"/>
+          <w:tcW w:w="292" w:type="dxa"/>
           <w:tcBorders>
             <w:top w:val="single" w:sz="12" w:space="0" w:color="auto"/>
             <w:left w:val="single" w:sz="12" w:space="0" w:color="auto"/>
@@ -4159,7 +2846,7 @@
       </w:tc>
       <w:tc>
         <w:tcPr>
-          <w:tcW w:w="850" w:type="dxa"/>
+          <w:tcW w:w="846" w:type="dxa"/>
           <w:gridSpan w:val="2"/>
           <w:tcBorders>
             <w:top w:val="single" w:sz="12" w:space="0" w:color="auto"/>
@@ -4223,8 +2910,7 @@
       </w:tc>
       <w:tc>
         <w:tcPr>
-          <w:tcW w:w="1126" w:type="dxa"/>
-          <w:gridSpan w:val="2"/>
+          <w:tcW w:w="976" w:type="dxa"/>
           <w:tcBorders>
             <w:left w:val="single" w:sz="12" w:space="0" w:color="auto"/>
           </w:tcBorders>
@@ -4277,7 +2963,7 @@
               <w:szCs w:val="20"/>
               <w:lang w:val="en-US"/>
             </w:rPr>
-            <w:t>2</w:t>
+            <w:t>3</w:t>
           </w:r>
           <w:r>
             <w:rPr>
@@ -4294,14 +2980,12 @@
     </w:tr>
     <w:tr>
       <w:trPr>
-        <w:gridAfter w:val="1"/>
-        <w:wAfter w:w="12" w:type="dxa"/>
         <w:cantSplit/>
-        <w:trHeight w:hRule="exact" w:val="284"/>
+        <w:trHeight w:hRule="exact" w:val="288"/>
       </w:trPr>
       <w:tc>
         <w:tcPr>
-          <w:tcW w:w="988" w:type="dxa"/>
+          <w:tcW w:w="1170" w:type="dxa"/>
           <w:gridSpan w:val="2"/>
           <w:tcBorders>
             <w:top w:val="single" w:sz="12" w:space="0" w:color="auto"/>
@@ -4324,7 +3008,7 @@
       </w:tc>
       <w:tc>
         <w:tcPr>
-          <w:tcW w:w="1273" w:type="dxa"/>
+          <w:tcW w:w="1254" w:type="dxa"/>
           <w:tcBorders>
             <w:top w:val="single" w:sz="12" w:space="0" w:color="auto"/>
             <w:left w:val="single" w:sz="12" w:space="0" w:color="auto"/>
@@ -4347,7 +3031,7 @@
       </w:tc>
       <w:tc>
         <w:tcPr>
-          <w:tcW w:w="850" w:type="dxa"/>
+          <w:tcW w:w="837" w:type="dxa"/>
           <w:tcBorders>
             <w:top w:val="single" w:sz="12" w:space="0" w:color="auto"/>
             <w:left w:val="single" w:sz="12" w:space="0" w:color="auto"/>
@@ -4370,7 +3054,7 @@
       </w:tc>
       <w:tc>
         <w:tcPr>
-          <w:tcW w:w="566" w:type="dxa"/>
+          <w:tcW w:w="675" w:type="dxa"/>
           <w:tcBorders>
             <w:top w:val="single" w:sz="12" w:space="0" w:color="auto"/>
             <w:left w:val="single" w:sz="12" w:space="0" w:color="auto"/>
@@ -4392,7 +3076,7 @@
       </w:tc>
       <w:tc>
         <w:tcPr>
-          <w:tcW w:w="3963" w:type="dxa"/>
+          <w:tcW w:w="3869" w:type="dxa"/>
           <w:vMerge/>
           <w:tcBorders>
             <w:left w:val="single" w:sz="12" w:space="0" w:color="auto"/>
@@ -4412,7 +3096,7 @@
       </w:tc>
       <w:tc>
         <w:tcPr>
-          <w:tcW w:w="2826" w:type="dxa"/>
+          <w:tcW w:w="2673" w:type="dxa"/>
           <w:gridSpan w:val="6"/>
           <w:vMerge w:val="restart"/>
           <w:tcBorders>
@@ -4461,14 +3145,12 @@
     </w:tr>
     <w:tr>
       <w:trPr>
-        <w:gridAfter w:val="1"/>
-        <w:wAfter w:w="12" w:type="dxa"/>
         <w:cantSplit/>
-        <w:trHeight w:hRule="exact" w:val="284"/>
+        <w:trHeight w:hRule="exact" w:val="288"/>
       </w:trPr>
       <w:tc>
         <w:tcPr>
-          <w:tcW w:w="988" w:type="dxa"/>
+          <w:tcW w:w="1170" w:type="dxa"/>
           <w:gridSpan w:val="2"/>
           <w:tcBorders>
             <w:top w:val="single" w:sz="12" w:space="0" w:color="auto"/>
@@ -4504,11 +3186,19 @@
             <w:t>конт</w:t>
           </w:r>
           <w:proofErr w:type="spellEnd"/>
-        </w:p>
-      </w:tc>
-      <w:tc>
-        <w:tcPr>
-          <w:tcW w:w="1273" w:type="dxa"/>
+          <w:r>
+            <w:rPr>
+              <w:rFonts w:ascii="GOST type B" w:hAnsi="GOST type B"/>
+              <w:i/>
+              <w:sz w:val="22"/>
+            </w:rPr>
+            <w:t>.</w:t>
+          </w:r>
+        </w:p>
+      </w:tc>
+      <w:tc>
+        <w:tcPr>
+          <w:tcW w:w="1254" w:type="dxa"/>
           <w:tcBorders>
             <w:top w:val="single" w:sz="12" w:space="0" w:color="auto"/>
             <w:left w:val="single" w:sz="12" w:space="0" w:color="auto"/>
@@ -4559,7 +3249,7 @@
       </w:tc>
       <w:tc>
         <w:tcPr>
-          <w:tcW w:w="850" w:type="dxa"/>
+          <w:tcW w:w="837" w:type="dxa"/>
           <w:tcBorders>
             <w:top w:val="single" w:sz="12" w:space="0" w:color="auto"/>
             <w:left w:val="single" w:sz="12" w:space="0" w:color="auto"/>
@@ -4582,7 +3272,7 @@
       </w:tc>
       <w:tc>
         <w:tcPr>
-          <w:tcW w:w="566" w:type="dxa"/>
+          <w:tcW w:w="675" w:type="dxa"/>
           <w:tcBorders>
             <w:top w:val="single" w:sz="12" w:space="0" w:color="auto"/>
             <w:left w:val="single" w:sz="12" w:space="0" w:color="auto"/>
@@ -4604,7 +3294,7 @@
       </w:tc>
       <w:tc>
         <w:tcPr>
-          <w:tcW w:w="3963" w:type="dxa"/>
+          <w:tcW w:w="3869" w:type="dxa"/>
           <w:vMerge/>
           <w:tcBorders>
             <w:left w:val="single" w:sz="12" w:space="0" w:color="auto"/>
@@ -4624,7 +3314,7 @@
       </w:tc>
       <w:tc>
         <w:tcPr>
-          <w:tcW w:w="2826" w:type="dxa"/>
+          <w:tcW w:w="2673" w:type="dxa"/>
           <w:gridSpan w:val="6"/>
           <w:vMerge/>
           <w:tcBorders>
@@ -4645,14 +3335,12 @@
     </w:tr>
     <w:tr>
       <w:trPr>
-        <w:gridAfter w:val="1"/>
-        <w:wAfter w:w="12" w:type="dxa"/>
         <w:cantSplit/>
-        <w:trHeight w:hRule="exact" w:val="284"/>
+        <w:trHeight w:hRule="exact" w:val="288"/>
       </w:trPr>
       <w:tc>
         <w:tcPr>
-          <w:tcW w:w="988" w:type="dxa"/>
+          <w:tcW w:w="1170" w:type="dxa"/>
           <w:gridSpan w:val="2"/>
           <w:tcBorders>
             <w:top w:val="single" w:sz="12" w:space="0" w:color="auto"/>
@@ -4669,7 +3357,6 @@
               <w:sz w:val="22"/>
             </w:rPr>
           </w:pPr>
-          <w:proofErr w:type="spellStart"/>
           <w:r>
             <w:rPr>
               <w:rFonts w:ascii="GOST type B" w:hAnsi="GOST type B"/>
@@ -4678,12 +3365,19 @@
             </w:rPr>
             <w:t>Утв</w:t>
           </w:r>
-          <w:proofErr w:type="spellEnd"/>
-        </w:p>
-      </w:tc>
-      <w:tc>
-        <w:tcPr>
-          <w:tcW w:w="1273" w:type="dxa"/>
+          <w:r>
+            <w:rPr>
+              <w:rFonts w:ascii="GOST type B" w:hAnsi="GOST type B"/>
+              <w:i/>
+              <w:sz w:val="22"/>
+            </w:rPr>
+            <w:t>.</w:t>
+          </w:r>
+        </w:p>
+      </w:tc>
+      <w:tc>
+        <w:tcPr>
+          <w:tcW w:w="1254" w:type="dxa"/>
           <w:tcBorders>
             <w:top w:val="single" w:sz="12" w:space="0" w:color="auto"/>
             <w:left w:val="single" w:sz="12" w:space="0" w:color="auto"/>
@@ -4733,7 +3427,7 @@
       </w:tc>
       <w:tc>
         <w:tcPr>
-          <w:tcW w:w="850" w:type="dxa"/>
+          <w:tcW w:w="837" w:type="dxa"/>
           <w:tcBorders>
             <w:top w:val="single" w:sz="12" w:space="0" w:color="auto"/>
             <w:left w:val="single" w:sz="12" w:space="0" w:color="auto"/>
@@ -4755,7 +3449,7 @@
       </w:tc>
       <w:tc>
         <w:tcPr>
-          <w:tcW w:w="566" w:type="dxa"/>
+          <w:tcW w:w="675" w:type="dxa"/>
           <w:tcBorders>
             <w:top w:val="single" w:sz="12" w:space="0" w:color="auto"/>
             <w:left w:val="single" w:sz="12" w:space="0" w:color="auto"/>
@@ -4776,7 +3470,7 @@
       </w:tc>
       <w:tc>
         <w:tcPr>
-          <w:tcW w:w="3963" w:type="dxa"/>
+          <w:tcW w:w="3869" w:type="dxa"/>
           <w:vMerge/>
           <w:tcBorders>
             <w:left w:val="single" w:sz="12" w:space="0" w:color="auto"/>
@@ -4796,7 +3490,7 @@
       </w:tc>
       <w:tc>
         <w:tcPr>
-          <w:tcW w:w="2826" w:type="dxa"/>
+          <w:tcW w:w="2673" w:type="dxa"/>
           <w:gridSpan w:val="6"/>
           <w:vMerge/>
           <w:tcBorders>
@@ -4830,7 +3524,7 @@
 </file>
 
 <file path=word/footnotes.xml><?xml version="1.0" encoding="utf-8"?>
-<w:footnotes xmlns:wpc="http://schemas.microsoft.com/office/word/2010/wordprocessingCanvas" xmlns:mc="http://schemas.openxmlformats.org/markup-compatibility/2006" xmlns:o="urn:schemas-microsoft-com:office:office" xmlns:r="http://schemas.openxmlformats.org/officeDocument/2006/relationships" xmlns:m="http://schemas.openxmlformats.org/officeDocument/2006/math" xmlns:v="urn:schemas-microsoft-com:vml" xmlns:wp14="http://schemas.microsoft.com/office/word/2010/wordprocessingDrawing" xmlns:wp="http://schemas.openxmlformats.org/drawingml/2006/wordprocessingDrawing" xmlns:w10="urn:schemas-microsoft-com:office:word" xmlns:w="http://schemas.openxmlformats.org/wordprocessingml/2006/main" xmlns:w14="http://schemas.microsoft.com/office/word/2010/wordml" xmlns:w15="http://schemas.microsoft.com/office/word/2012/wordml" xmlns:wpg="http://schemas.microsoft.com/office/word/2010/wordprocessingGroup" xmlns:wpi="http://schemas.microsoft.com/office/word/2010/wordprocessingInk" xmlns:wne="http://schemas.microsoft.com/office/word/2006/wordml" xmlns:wps="http://schemas.microsoft.com/office/word/2010/wordprocessingShape" mc:Ignorable="w14 w15 wp14">
+<w:footnotes xmlns:wpc="http://schemas.microsoft.com/office/word/2010/wordprocessingCanvas" xmlns:mc="http://schemas.openxmlformats.org/markup-compatibility/2006" xmlns:o="urn:schemas-microsoft-com:office:office" xmlns:r="http://schemas.openxmlformats.org/officeDocument/2006/relationships" xmlns:m="http://schemas.openxmlformats.org/officeDocument/2006/math" xmlns:v="urn:schemas-microsoft-com:vml" xmlns:wp14="http://schemas.microsoft.com/office/word/2010/wordprocessingDrawing" xmlns:wp="http://schemas.openxmlformats.org/drawingml/2006/wordprocessingDrawing" xmlns:w10="urn:schemas-microsoft-com:office:word" xmlns:w="http://schemas.openxmlformats.org/wordprocessingml/2006/main" xmlns:w14="http://schemas.microsoft.com/office/word/2010/wordml" xmlns:wpg="http://schemas.microsoft.com/office/word/2010/wordprocessingGroup" xmlns:wpi="http://schemas.microsoft.com/office/word/2010/wordprocessingInk" xmlns:wne="http://schemas.microsoft.com/office/word/2006/wordml" xmlns:wps="http://schemas.microsoft.com/office/word/2010/wordprocessingShape" mc:Ignorable="w14 wp14">
   <w:footnote w:type="separator" w:id="-1">
     <w:p>
       <w:r>
@@ -4849,7 +3543,7 @@
 </file>
 
 <file path=word/header1.xml><?xml version="1.0" encoding="utf-8"?>
-<w:hdr xmlns:wpc="http://schemas.microsoft.com/office/word/2010/wordprocessingCanvas" xmlns:mc="http://schemas.openxmlformats.org/markup-compatibility/2006" xmlns:o="urn:schemas-microsoft-com:office:office" xmlns:r="http://schemas.openxmlformats.org/officeDocument/2006/relationships" xmlns:m="http://schemas.openxmlformats.org/officeDocument/2006/math" xmlns:v="urn:schemas-microsoft-com:vml" xmlns:wp14="http://schemas.microsoft.com/office/word/2010/wordprocessingDrawing" xmlns:wp="http://schemas.openxmlformats.org/drawingml/2006/wordprocessingDrawing" xmlns:w10="urn:schemas-microsoft-com:office:word" xmlns:w="http://schemas.openxmlformats.org/wordprocessingml/2006/main" xmlns:w14="http://schemas.microsoft.com/office/word/2010/wordml" xmlns:w15="http://schemas.microsoft.com/office/word/2012/wordml" xmlns:wpg="http://schemas.microsoft.com/office/word/2010/wordprocessingGroup" xmlns:wpi="http://schemas.microsoft.com/office/word/2010/wordprocessingInk" xmlns:wne="http://schemas.microsoft.com/office/word/2006/wordml" xmlns:wps="http://schemas.microsoft.com/office/word/2010/wordprocessingShape" mc:Ignorable="w14 w15 wp14">
+<w:hdr xmlns:wpc="http://schemas.microsoft.com/office/word/2010/wordprocessingCanvas" xmlns:mc="http://schemas.openxmlformats.org/markup-compatibility/2006" xmlns:o="urn:schemas-microsoft-com:office:office" xmlns:r="http://schemas.openxmlformats.org/officeDocument/2006/relationships" xmlns:m="http://schemas.openxmlformats.org/officeDocument/2006/math" xmlns:v="urn:schemas-microsoft-com:vml" xmlns:wp14="http://schemas.microsoft.com/office/word/2010/wordprocessingDrawing" xmlns:wp="http://schemas.openxmlformats.org/drawingml/2006/wordprocessingDrawing" xmlns:w10="urn:schemas-microsoft-com:office:word" xmlns:w="http://schemas.openxmlformats.org/wordprocessingml/2006/main" xmlns:w14="http://schemas.microsoft.com/office/word/2010/wordml" xmlns:wpg="http://schemas.microsoft.com/office/word/2010/wordprocessingGroup" xmlns:wpi="http://schemas.microsoft.com/office/word/2010/wordprocessingInk" xmlns:wne="http://schemas.microsoft.com/office/word/2006/wordml" xmlns:wps="http://schemas.microsoft.com/office/word/2010/wordprocessingShape" mc:Ignorable="w14 wp14">
   <w:p>
     <w:pPr>
       <w:pStyle w:val="a4"/>
@@ -4859,7 +3553,7 @@
 </file>
 
 <file path=word/header2.xml><?xml version="1.0" encoding="utf-8"?>
-<w:hdr xmlns:wpc="http://schemas.microsoft.com/office/word/2010/wordprocessingCanvas" xmlns:mc="http://schemas.openxmlformats.org/markup-compatibility/2006" xmlns:o="urn:schemas-microsoft-com:office:office" xmlns:r="http://schemas.openxmlformats.org/officeDocument/2006/relationships" xmlns:m="http://schemas.openxmlformats.org/officeDocument/2006/math" xmlns:v="urn:schemas-microsoft-com:vml" xmlns:wp14="http://schemas.microsoft.com/office/word/2010/wordprocessingDrawing" xmlns:wp="http://schemas.openxmlformats.org/drawingml/2006/wordprocessingDrawing" xmlns:w10="urn:schemas-microsoft-com:office:word" xmlns:w="http://schemas.openxmlformats.org/wordprocessingml/2006/main" xmlns:w14="http://schemas.microsoft.com/office/word/2010/wordml" xmlns:w15="http://schemas.microsoft.com/office/word/2012/wordml" xmlns:wpg="http://schemas.microsoft.com/office/word/2010/wordprocessingGroup" xmlns:wpi="http://schemas.microsoft.com/office/word/2010/wordprocessingInk" xmlns:wne="http://schemas.microsoft.com/office/word/2006/wordml" xmlns:wps="http://schemas.microsoft.com/office/word/2010/wordprocessingShape" mc:Ignorable="w14 w15 wp14">
+<w:hdr xmlns:wpc="http://schemas.microsoft.com/office/word/2010/wordprocessingCanvas" xmlns:mc="http://schemas.openxmlformats.org/markup-compatibility/2006" xmlns:o="urn:schemas-microsoft-com:office:office" xmlns:r="http://schemas.openxmlformats.org/officeDocument/2006/relationships" xmlns:m="http://schemas.openxmlformats.org/officeDocument/2006/math" xmlns:v="urn:schemas-microsoft-com:vml" xmlns:wp14="http://schemas.microsoft.com/office/word/2010/wordprocessingDrawing" xmlns:wp="http://schemas.openxmlformats.org/drawingml/2006/wordprocessingDrawing" xmlns:w10="urn:schemas-microsoft-com:office:word" xmlns:w="http://schemas.openxmlformats.org/wordprocessingml/2006/main" xmlns:w14="http://schemas.microsoft.com/office/word/2010/wordml" xmlns:wpg="http://schemas.microsoft.com/office/word/2010/wordprocessingGroup" xmlns:wpi="http://schemas.microsoft.com/office/word/2010/wordprocessingInk" xmlns:wne="http://schemas.microsoft.com/office/word/2006/wordml" xmlns:wps="http://schemas.microsoft.com/office/word/2010/wordprocessingShape" mc:Ignorable="w14 wp14">
   <w:p>
     <w:pPr>
       <w:pStyle w:val="a4"/>
@@ -4869,6 +3563,7 @@
         <w:tab w:val="center" w:pos="4677"/>
         <w:tab w:val="right" w:pos="9355"/>
       </w:tabs>
+      <w:ind w:firstLine="142"/>
     </w:pPr>
     <w:r>
       <w:rPr>
@@ -4877,7 +3572,7 @@
       <mc:AlternateContent>
         <mc:Choice Requires="wpg">
           <w:drawing>
-            <wp:anchor distT="0" distB="0" distL="114300" distR="114300" simplePos="0" relativeHeight="251656704" behindDoc="0" locked="0" layoutInCell="0" allowOverlap="1" wp14:anchorId="5132D254" wp14:editId="25BBCB24">
+            <wp:anchor distT="0" distB="0" distL="114300" distR="114300" simplePos="0" relativeHeight="251656704" behindDoc="0" locked="0" layoutInCell="0" allowOverlap="1" wp14:anchorId="31C47FB4" wp14:editId="5A63FBFF">
               <wp:simplePos x="0" y="0"/>
               <wp:positionH relativeFrom="page">
                 <wp:posOffset>241300</wp:posOffset>
@@ -5324,7 +4019,27 @@
                                   <w:sz w:val="22"/>
                                   <w:szCs w:val="22"/>
                                 </w:rPr>
-                                <w:t>. и</w:t>
+                                <w:t>.</w:t>
+                              </w:r>
+                              <w:proofErr w:type="gramEnd"/>
+                              <w:r>
+                                <w:rPr>
+                                  <w:rFonts w:ascii="GOST type B" w:hAnsi="GOST type B"/>
+                                  <w:i/>
+                                  <w:sz w:val="22"/>
+                                  <w:szCs w:val="22"/>
+                                </w:rPr>
+                                <w:t xml:space="preserve"> </w:t>
+                              </w:r>
+                              <w:proofErr w:type="gramStart"/>
+                              <w:r>
+                                <w:rPr>
+                                  <w:rFonts w:ascii="GOST type B" w:hAnsi="GOST type B"/>
+                                  <w:i/>
+                                  <w:sz w:val="22"/>
+                                  <w:szCs w:val="22"/>
+                                </w:rPr>
+                                <w:t>и</w:t>
                               </w:r>
                               <w:proofErr w:type="gramEnd"/>
                               <w:r>
@@ -5567,7 +4282,27 @@
                                   <w:sz w:val="22"/>
                                   <w:szCs w:val="22"/>
                                 </w:rPr>
-                                <w:t>. и</w:t>
+                                <w:t>.</w:t>
+                              </w:r>
+                              <w:proofErr w:type="gramEnd"/>
+                              <w:r>
+                                <w:rPr>
+                                  <w:rFonts w:ascii="GOST type B" w:hAnsi="GOST type B"/>
+                                  <w:i/>
+                                  <w:sz w:val="22"/>
+                                  <w:szCs w:val="22"/>
+                                </w:rPr>
+                                <w:t xml:space="preserve"> </w:t>
+                              </w:r>
+                              <w:proofErr w:type="gramStart"/>
+                              <w:r>
+                                <w:rPr>
+                                  <w:rFonts w:ascii="GOST type B" w:hAnsi="GOST type B"/>
+                                  <w:i/>
+                                  <w:sz w:val="22"/>
+                                  <w:szCs w:val="22"/>
+                                </w:rPr>
+                                <w:t>и</w:t>
                               </w:r>
                               <w:proofErr w:type="gramEnd"/>
                               <w:r>
@@ -5599,7 +4334,7 @@
             </wp:anchor>
           </w:drawing>
         </mc:Choice>
-        <mc:Fallback>
+        <mc:Fallback xmlns:w15="http://schemas.microsoft.com/office/word/2012/wordml">
           <w:pict>
             <v:group w14:anchorId="5132D254" id="Group 156" o:spid="_x0000_s1052" style="position:absolute;margin-left:19pt;margin-top:21pt;width:560.9pt;height:804pt;z-index:251656704;mso-position-horizontal-relative:page;mso-position-vertical-relative:page" coordorigin="393,284" coordsize="11157,16271" o:gfxdata="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" o:allowincell="f">
               <v:rect id="Rectangle 160" o:spid="_x0000_s1053" style="position:absolute;left:1134;top:284;width:10416;height:16271;visibility:visible;mso-wrap-style:square;v-text-anchor:top" o:gfxdata="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" filled="f" strokeweight="1.5pt"/>
@@ -5824,7 +4559,7 @@
 </file>
 
 <file path=word/header3.xml><?xml version="1.0" encoding="utf-8"?>
-<w:hdr xmlns:wpc="http://schemas.microsoft.com/office/word/2010/wordprocessingCanvas" xmlns:mc="http://schemas.openxmlformats.org/markup-compatibility/2006" xmlns:o="urn:schemas-microsoft-com:office:office" xmlns:r="http://schemas.openxmlformats.org/officeDocument/2006/relationships" xmlns:m="http://schemas.openxmlformats.org/officeDocument/2006/math" xmlns:v="urn:schemas-microsoft-com:vml" xmlns:wp14="http://schemas.microsoft.com/office/word/2010/wordprocessingDrawing" xmlns:wp="http://schemas.openxmlformats.org/drawingml/2006/wordprocessingDrawing" xmlns:w10="urn:schemas-microsoft-com:office:word" xmlns:w="http://schemas.openxmlformats.org/wordprocessingml/2006/main" xmlns:w14="http://schemas.microsoft.com/office/word/2010/wordml" xmlns:w15="http://schemas.microsoft.com/office/word/2012/wordml" xmlns:wpg="http://schemas.microsoft.com/office/word/2010/wordprocessingGroup" xmlns:wpi="http://schemas.microsoft.com/office/word/2010/wordprocessingInk" xmlns:wne="http://schemas.microsoft.com/office/word/2006/wordml" xmlns:wps="http://schemas.microsoft.com/office/word/2010/wordprocessingShape" mc:Ignorable="w14 w15 wp14">
+<w:hdr xmlns:wpc="http://schemas.microsoft.com/office/word/2010/wordprocessingCanvas" xmlns:mc="http://schemas.openxmlformats.org/markup-compatibility/2006" xmlns:o="urn:schemas-microsoft-com:office:office" xmlns:r="http://schemas.openxmlformats.org/officeDocument/2006/relationships" xmlns:m="http://schemas.openxmlformats.org/officeDocument/2006/math" xmlns:v="urn:schemas-microsoft-com:vml" xmlns:wp14="http://schemas.microsoft.com/office/word/2010/wordprocessingDrawing" xmlns:wp="http://schemas.openxmlformats.org/drawingml/2006/wordprocessingDrawing" xmlns:w10="urn:schemas-microsoft-com:office:word" xmlns:w="http://schemas.openxmlformats.org/wordprocessingml/2006/main" xmlns:w14="http://schemas.microsoft.com/office/word/2010/wordml" xmlns:wpg="http://schemas.microsoft.com/office/word/2010/wordprocessingGroup" xmlns:wpi="http://schemas.microsoft.com/office/word/2010/wordprocessingInk" xmlns:wne="http://schemas.microsoft.com/office/word/2006/wordml" xmlns:wps="http://schemas.microsoft.com/office/word/2010/wordprocessingShape" mc:Ignorable="w14 wp14">
   <w:p>
     <w:pPr>
       <w:pStyle w:val="a4"/>
@@ -6677,7 +5412,7 @@
             </wp:anchor>
           </w:drawing>
         </mc:Choice>
-        <mc:Fallback>
+        <mc:Fallback xmlns:w15="http://schemas.microsoft.com/office/word/2012/wordml">
           <w:pict>
             <v:group w14:anchorId="476AECC1" id="Group 193" o:spid="_x0000_s1068" style="position:absolute;margin-left:18.75pt;margin-top:22.5pt;width:561.95pt;height:804.35pt;z-index:251657728;mso-position-horizontal-relative:page;mso-position-vertical-relative:page" coordorigin="397,474" coordsize="11239,15953" o:gfxdata="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" o:allowincell="f">
               <v:group id="Group 194" o:spid="_x0000_s1069" style="position:absolute;left:1148;top:474;width:10488;height:15953" coordorigin="1148,474" coordsize="10488,15953" o:gfxdata="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">
@@ -6929,7 +5664,7 @@
 </file>
 
 <file path=word/styles.xml><?xml version="1.0" encoding="utf-8"?>
-<w:styles xmlns:mc="http://schemas.openxmlformats.org/markup-compatibility/2006" xmlns:r="http://schemas.openxmlformats.org/officeDocument/2006/relationships" xmlns:w="http://schemas.openxmlformats.org/wordprocessingml/2006/main" xmlns:w14="http://schemas.microsoft.com/office/word/2010/wordml" xmlns:w15="http://schemas.microsoft.com/office/word/2012/wordml" mc:Ignorable="w14 w15">
+<w:styles xmlns:mc="http://schemas.openxmlformats.org/markup-compatibility/2006" xmlns:r="http://schemas.openxmlformats.org/officeDocument/2006/relationships" xmlns:w="http://schemas.openxmlformats.org/wordprocessingml/2006/main" xmlns:w14="http://schemas.microsoft.com/office/word/2010/wordml" mc:Ignorable="w14">
   <w:docDefaults>
     <w:rPrDefault>
       <w:rPr>
@@ -6939,371 +5674,493 @@
     </w:rPrDefault>
     <w:pPrDefault/>
   </w:docDefaults>
-  <w:latentStyles w:defLockedState="0" w:defUIPriority="0" w:defSemiHidden="0" w:defUnhideWhenUsed="0" w:defQFormat="0" w:count="371">
-    <w:lsdException w:name="Normal" w:qFormat="1"/>
-    <w:lsdException w:name="heading 1" w:qFormat="1"/>
-    <w:lsdException w:name="heading 2" w:qFormat="1"/>
-    <w:lsdException w:name="heading 3" w:qFormat="1"/>
-    <w:lsdException w:name="heading 4" w:semiHidden="1" w:unhideWhenUsed="1" w:qFormat="1"/>
-    <w:lsdException w:name="heading 5" w:semiHidden="1" w:unhideWhenUsed="1" w:qFormat="1"/>
-    <w:lsdException w:name="heading 6" w:semiHidden="1" w:unhideWhenUsed="1" w:qFormat="1"/>
-    <w:lsdException w:name="heading 7" w:semiHidden="1" w:unhideWhenUsed="1" w:qFormat="1"/>
-    <w:lsdException w:name="heading 8" w:semiHidden="1" w:unhideWhenUsed="1" w:qFormat="1"/>
-    <w:lsdException w:name="heading 9" w:semiHidden="1" w:unhideWhenUsed="1" w:qFormat="1"/>
-    <w:lsdException w:name="index 1" w:semiHidden="1" w:unhideWhenUsed="1"/>
-    <w:lsdException w:name="index 2" w:semiHidden="1" w:unhideWhenUsed="1"/>
-    <w:lsdException w:name="index 3" w:semiHidden="1" w:unhideWhenUsed="1"/>
-    <w:lsdException w:name="index 4" w:semiHidden="1" w:unhideWhenUsed="1"/>
-    <w:lsdException w:name="index 5" w:semiHidden="1" w:unhideWhenUsed="1"/>
-    <w:lsdException w:name="index 6" w:semiHidden="1" w:unhideWhenUsed="1"/>
-    <w:lsdException w:name="index 7" w:semiHidden="1" w:unhideWhenUsed="1"/>
-    <w:lsdException w:name="index 8" w:semiHidden="1" w:unhideWhenUsed="1"/>
-    <w:lsdException w:name="index 9" w:semiHidden="1" w:unhideWhenUsed="1"/>
-    <w:lsdException w:name="toc 1" w:semiHidden="1" w:unhideWhenUsed="1"/>
-    <w:lsdException w:name="toc 2" w:semiHidden="1" w:unhideWhenUsed="1"/>
-    <w:lsdException w:name="toc 3" w:semiHidden="1" w:unhideWhenUsed="1"/>
-    <w:lsdException w:name="toc 4" w:semiHidden="1" w:unhideWhenUsed="1"/>
-    <w:lsdException w:name="toc 5" w:semiHidden="1" w:unhideWhenUsed="1"/>
-    <w:lsdException w:name="toc 6" w:semiHidden="1" w:unhideWhenUsed="1"/>
-    <w:lsdException w:name="toc 7" w:semiHidden="1" w:unhideWhenUsed="1"/>
-    <w:lsdException w:name="toc 8" w:semiHidden="1" w:unhideWhenUsed="1"/>
-    <w:lsdException w:name="toc 9" w:semiHidden="1" w:unhideWhenUsed="1"/>
-    <w:lsdException w:name="Normal Indent" w:semiHidden="1" w:unhideWhenUsed="1"/>
-    <w:lsdException w:name="footnote text" w:semiHidden="1" w:unhideWhenUsed="1"/>
-    <w:lsdException w:name="annotation text" w:semiHidden="1" w:unhideWhenUsed="1"/>
-    <w:lsdException w:name="header" w:semiHidden="1" w:unhideWhenUsed="1"/>
-    <w:lsdException w:name="footer" w:semiHidden="1" w:unhideWhenUsed="1"/>
-    <w:lsdException w:name="index heading" w:semiHidden="1" w:unhideWhenUsed="1"/>
-    <w:lsdException w:name="caption" w:semiHidden="1" w:unhideWhenUsed="1" w:qFormat="1"/>
-    <w:lsdException w:name="table of figures" w:semiHidden="1" w:unhideWhenUsed="1"/>
-    <w:lsdException w:name="envelope address" w:semiHidden="1" w:unhideWhenUsed="1"/>
-    <w:lsdException w:name="envelope return" w:semiHidden="1" w:unhideWhenUsed="1"/>
-    <w:lsdException w:name="footnote reference" w:semiHidden="1" w:unhideWhenUsed="1"/>
-    <w:lsdException w:name="annotation reference" w:semiHidden="1" w:unhideWhenUsed="1"/>
-    <w:lsdException w:name="line number" w:semiHidden="1" w:unhideWhenUsed="1"/>
-    <w:lsdException w:name="page number" w:semiHidden="1" w:unhideWhenUsed="1"/>
-    <w:lsdException w:name="endnote reference" w:semiHidden="1" w:unhideWhenUsed="1"/>
-    <w:lsdException w:name="endnote text" w:semiHidden="1" w:unhideWhenUsed="1"/>
-    <w:lsdException w:name="table of authorities" w:semiHidden="1" w:unhideWhenUsed="1"/>
-    <w:lsdException w:name="macro" w:semiHidden="1" w:unhideWhenUsed="1"/>
-    <w:lsdException w:name="toa heading" w:semiHidden="1" w:unhideWhenUsed="1"/>
-    <w:lsdException w:name="List" w:semiHidden="1" w:unhideWhenUsed="1"/>
-    <w:lsdException w:name="List Bullet" w:semiHidden="1" w:unhideWhenUsed="1"/>
-    <w:lsdException w:name="List 2" w:semiHidden="1" w:unhideWhenUsed="1"/>
-    <w:lsdException w:name="List 3" w:semiHidden="1" w:unhideWhenUsed="1"/>
-    <w:lsdException w:name="List Bullet 2" w:semiHidden="1" w:unhideWhenUsed="1"/>
-    <w:lsdException w:name="List Bullet 3" w:semiHidden="1" w:unhideWhenUsed="1"/>
-    <w:lsdException w:name="List Bullet 4" w:semiHidden="1" w:unhideWhenUsed="1"/>
-    <w:lsdException w:name="List Bullet 5" w:semiHidden="1" w:unhideWhenUsed="1"/>
-    <w:lsdException w:name="List Number 2" w:semiHidden="1" w:unhideWhenUsed="1"/>
-    <w:lsdException w:name="List Number 3" w:semiHidden="1" w:unhideWhenUsed="1"/>
-    <w:lsdException w:name="List Number 4" w:semiHidden="1" w:unhideWhenUsed="1"/>
-    <w:lsdException w:name="List Number 5" w:semiHidden="1" w:unhideWhenUsed="1"/>
-    <w:lsdException w:name="Title" w:qFormat="1"/>
-    <w:lsdException w:name="Closing" w:semiHidden="1" w:unhideWhenUsed="1"/>
-    <w:lsdException w:name="Signature" w:semiHidden="1" w:unhideWhenUsed="1"/>
-    <w:lsdException w:name="Default Paragraph Font" w:semiHidden="1" w:unhideWhenUsed="1"/>
-    <w:lsdException w:name="Body Text" w:semiHidden="1" w:unhideWhenUsed="1"/>
-    <w:lsdException w:name="Body Text Indent" w:semiHidden="1" w:unhideWhenUsed="1"/>
-    <w:lsdException w:name="List Continue" w:semiHidden="1" w:unhideWhenUsed="1"/>
-    <w:lsdException w:name="List Continue 2" w:semiHidden="1" w:unhideWhenUsed="1"/>
-    <w:lsdException w:name="List Continue 3" w:semiHidden="1" w:unhideWhenUsed="1"/>
-    <w:lsdException w:name="List Continue 4" w:semiHidden="1" w:unhideWhenUsed="1"/>
-    <w:lsdException w:name="List Continue 5" w:semiHidden="1" w:unhideWhenUsed="1"/>
-    <w:lsdException w:name="Message Header" w:semiHidden="1" w:unhideWhenUsed="1"/>
-    <w:lsdException w:name="Subtitle" w:qFormat="1"/>
-    <w:lsdException w:name="Body Text First Indent 2" w:semiHidden="1" w:unhideWhenUsed="1"/>
-    <w:lsdException w:name="Note Heading" w:semiHidden="1" w:unhideWhenUsed="1"/>
-    <w:lsdException w:name="Body Text 2" w:semiHidden="1" w:unhideWhenUsed="1"/>
-    <w:lsdException w:name="Body Text 3" w:semiHidden="1" w:unhideWhenUsed="1"/>
-    <w:lsdException w:name="Body Text Indent 2" w:semiHidden="1" w:unhideWhenUsed="1"/>
-    <w:lsdException w:name="Body Text Indent 3" w:semiHidden="1" w:unhideWhenUsed="1"/>
-    <w:lsdException w:name="Block Text" w:semiHidden="1" w:unhideWhenUsed="1"/>
-    <w:lsdException w:name="Hyperlink" w:semiHidden="1" w:unhideWhenUsed="1"/>
-    <w:lsdException w:name="FollowedHyperlink" w:semiHidden="1" w:unhideWhenUsed="1"/>
-    <w:lsdException w:name="Strong" w:qFormat="1"/>
-    <w:lsdException w:name="Emphasis" w:qFormat="1"/>
-    <w:lsdException w:name="Document Map" w:semiHidden="1" w:unhideWhenUsed="1"/>
-    <w:lsdException w:name="Plain Text" w:semiHidden="1" w:unhideWhenUsed="1"/>
-    <w:lsdException w:name="E-mail Signature" w:semiHidden="1" w:unhideWhenUsed="1"/>
-    <w:lsdException w:name="HTML Top of Form" w:semiHidden="1" w:unhideWhenUsed="1"/>
-    <w:lsdException w:name="HTML Bottom of Form" w:semiHidden="1" w:unhideWhenUsed="1"/>
-    <w:lsdException w:name="Normal (Web)" w:semiHidden="1" w:unhideWhenUsed="1"/>
-    <w:lsdException w:name="HTML Acronym" w:semiHidden="1" w:unhideWhenUsed="1"/>
-    <w:lsdException w:name="HTML Address" w:semiHidden="1" w:unhideWhenUsed="1"/>
-    <w:lsdException w:name="HTML Cite" w:semiHidden="1" w:unhideWhenUsed="1"/>
-    <w:lsdException w:name="HTML Code" w:semiHidden="1" w:unhideWhenUsed="1"/>
-    <w:lsdException w:name="HTML Definition" w:semiHidden="1" w:unhideWhenUsed="1"/>
-    <w:lsdException w:name="HTML Keyboard" w:semiHidden="1" w:unhideWhenUsed="1"/>
-    <w:lsdException w:name="HTML Preformatted" w:semiHidden="1" w:unhideWhenUsed="1"/>
-    <w:lsdException w:name="HTML Sample" w:semiHidden="1" w:unhideWhenUsed="1"/>
-    <w:lsdException w:name="HTML Typewriter" w:semiHidden="1" w:unhideWhenUsed="1"/>
-    <w:lsdException w:name="HTML Variable" w:semiHidden="1" w:unhideWhenUsed="1"/>
-    <w:lsdException w:name="Normal Table" w:semiHidden="1" w:unhideWhenUsed="1"/>
-    <w:lsdException w:name="annotation subject" w:semiHidden="1" w:unhideWhenUsed="1"/>
-    <w:lsdException w:name="No List" w:semiHidden="1" w:unhideWhenUsed="1"/>
-    <w:lsdException w:name="Outline List 1" w:semiHidden="1" w:unhideWhenUsed="1"/>
-    <w:lsdException w:name="Outline List 2" w:semiHidden="1" w:unhideWhenUsed="1"/>
-    <w:lsdException w:name="Outline List 3" w:semiHidden="1" w:unhideWhenUsed="1"/>
-    <w:lsdException w:name="Table Simple 1" w:semiHidden="1" w:unhideWhenUsed="1"/>
-    <w:lsdException w:name="Table Simple 2" w:semiHidden="1" w:unhideWhenUsed="1"/>
-    <w:lsdException w:name="Table Simple 3" w:semiHidden="1" w:unhideWhenUsed="1"/>
-    <w:lsdException w:name="Table Classic 1" w:semiHidden="1" w:unhideWhenUsed="1"/>
-    <w:lsdException w:name="Table Classic 2" w:semiHidden="1" w:unhideWhenUsed="1"/>
-    <w:lsdException w:name="Table Classic 3" w:semiHidden="1" w:unhideWhenUsed="1"/>
-    <w:lsdException w:name="Table Classic 4" w:semiHidden="1" w:unhideWhenUsed="1"/>
-    <w:lsdException w:name="Table Colorful 1" w:semiHidden="1" w:unhideWhenUsed="1"/>
-    <w:lsdException w:name="Table Colorful 2" w:semiHidden="1" w:unhideWhenUsed="1"/>
-    <w:lsdException w:name="Table Colorful 3" w:semiHidden="1" w:unhideWhenUsed="1"/>
-    <w:lsdException w:name="Table Columns 1" w:semiHidden="1" w:unhideWhenUsed="1"/>
-    <w:lsdException w:name="Table Columns 2" w:semiHidden="1" w:unhideWhenUsed="1"/>
-    <w:lsdException w:name="Table Columns 3" w:semiHidden="1" w:unhideWhenUsed="1"/>
-    <w:lsdException w:name="Table Columns 4" w:semiHidden="1" w:unhideWhenUsed="1"/>
-    <w:lsdException w:name="Table Columns 5" w:semiHidden="1" w:unhideWhenUsed="1"/>
-    <w:lsdException w:name="Table Grid 1" w:semiHidden="1" w:unhideWhenUsed="1"/>
-    <w:lsdException w:name="Table Grid 2" w:semiHidden="1" w:unhideWhenUsed="1"/>
-    <w:lsdException w:name="Table Grid 3" w:semiHidden="1" w:unhideWhenUsed="1"/>
-    <w:lsdException w:name="Table Grid 4" w:semiHidden="1" w:unhideWhenUsed="1"/>
-    <w:lsdException w:name="Table Grid 5" w:semiHidden="1" w:unhideWhenUsed="1"/>
-    <w:lsdException w:name="Table Grid 6" w:semiHidden="1" w:unhideWhenUsed="1"/>
-    <w:lsdException w:name="Table Grid 7" w:semiHidden="1" w:unhideWhenUsed="1"/>
-    <w:lsdException w:name="Table Grid 8" w:semiHidden="1" w:unhideWhenUsed="1"/>
-    <w:lsdException w:name="Table List 1" w:semiHidden="1" w:unhideWhenUsed="1"/>
-    <w:lsdException w:name="Table List 2" w:semiHidden="1" w:unhideWhenUsed="1"/>
-    <w:lsdException w:name="Table List 3" w:semiHidden="1" w:unhideWhenUsed="1"/>
-    <w:lsdException w:name="Table List 4" w:semiHidden="1" w:unhideWhenUsed="1"/>
-    <w:lsdException w:name="Table List 5" w:semiHidden="1" w:unhideWhenUsed="1"/>
-    <w:lsdException w:name="Table List 6" w:semiHidden="1" w:unhideWhenUsed="1"/>
-    <w:lsdException w:name="Table List 7" w:semiHidden="1" w:unhideWhenUsed="1"/>
-    <w:lsdException w:name="Table List 8" w:semiHidden="1" w:unhideWhenUsed="1"/>
-    <w:lsdException w:name="Table 3D effects 1" w:semiHidden="1" w:unhideWhenUsed="1"/>
-    <w:lsdException w:name="Table 3D effects 2" w:semiHidden="1" w:unhideWhenUsed="1"/>
-    <w:lsdException w:name="Table 3D effects 3" w:semiHidden="1" w:unhideWhenUsed="1"/>
-    <w:lsdException w:name="Table Contemporary" w:semiHidden="1" w:unhideWhenUsed="1"/>
-    <w:lsdException w:name="Table Elegant" w:semiHidden="1" w:unhideWhenUsed="1"/>
-    <w:lsdException w:name="Table Professional" w:semiHidden="1" w:unhideWhenUsed="1"/>
-    <w:lsdException w:name="Table Subtle 1" w:semiHidden="1" w:unhideWhenUsed="1"/>
-    <w:lsdException w:name="Table Subtle 2" w:semiHidden="1" w:unhideWhenUsed="1"/>
-    <w:lsdException w:name="Table Web 1" w:semiHidden="1" w:unhideWhenUsed="1"/>
-    <w:lsdException w:name="Table Web 2" w:semiHidden="1" w:unhideWhenUsed="1"/>
-    <w:lsdException w:name="Table Web 3" w:semiHidden="1" w:unhideWhenUsed="1"/>
-    <w:lsdException w:name="Balloon Text" w:semiHidden="1" w:unhideWhenUsed="1"/>
-    <w:lsdException w:name="Table Theme" w:semiHidden="1" w:unhideWhenUsed="1"/>
-    <w:lsdException w:name="Placeholder Text" w:semiHidden="1" w:uiPriority="99"/>
-    <w:lsdException w:name="No Spacing" w:uiPriority="1" w:qFormat="1"/>
-    <w:lsdException w:name="Light Shading" w:uiPriority="60"/>
-    <w:lsdException w:name="Light List" w:uiPriority="61"/>
-    <w:lsdException w:name="Light Grid" w:uiPriority="62"/>
-    <w:lsdException w:name="Medium Shading 1" w:uiPriority="63"/>
-    <w:lsdException w:name="Medium Shading 2" w:uiPriority="64"/>
-    <w:lsdException w:name="Medium List 1" w:uiPriority="65"/>
-    <w:lsdException w:name="Medium List 2" w:uiPriority="66"/>
-    <w:lsdException w:name="Medium Grid 1" w:uiPriority="67"/>
-    <w:lsdException w:name="Medium Grid 2" w:uiPriority="68"/>
-    <w:lsdException w:name="Medium Grid 3" w:uiPriority="69"/>
-    <w:lsdException w:name="Dark List" w:uiPriority="70"/>
-    <w:lsdException w:name="Colorful Shading" w:uiPriority="71"/>
-    <w:lsdException w:name="Colorful List" w:uiPriority="72"/>
-    <w:lsdException w:name="Colorful Grid" w:uiPriority="73"/>
-    <w:lsdException w:name="Light Shading Accent 1" w:uiPriority="60"/>
-    <w:lsdException w:name="Light List Accent 1" w:uiPriority="61"/>
-    <w:lsdException w:name="Light Grid Accent 1" w:uiPriority="62"/>
-    <w:lsdException w:name="Medium Shading 1 Accent 1" w:uiPriority="63"/>
-    <w:lsdException w:name="Medium Shading 2 Accent 1" w:uiPriority="64"/>
-    <w:lsdException w:name="Medium List 1 Accent 1" w:uiPriority="65"/>
-    <w:lsdException w:name="Revision" w:semiHidden="1" w:uiPriority="99"/>
-    <w:lsdException w:name="List Paragraph" w:uiPriority="34" w:qFormat="1"/>
-    <w:lsdException w:name="Quote" w:uiPriority="29" w:qFormat="1"/>
-    <w:lsdException w:name="Intense Quote" w:uiPriority="30" w:qFormat="1"/>
-    <w:lsdException w:name="Medium List 2 Accent 1" w:uiPriority="66"/>
-    <w:lsdException w:name="Medium Grid 1 Accent 1" w:uiPriority="67"/>
-    <w:lsdException w:name="Medium Grid 2 Accent 1" w:uiPriority="68"/>
-    <w:lsdException w:name="Medium Grid 3 Accent 1" w:uiPriority="69"/>
-    <w:lsdException w:name="Dark List Accent 1" w:uiPriority="70"/>
-    <w:lsdException w:name="Colorful Shading Accent 1" w:uiPriority="71"/>
-    <w:lsdException w:name="Colorful List Accent 1" w:uiPriority="72"/>
-    <w:lsdException w:name="Colorful Grid Accent 1" w:uiPriority="73"/>
-    <w:lsdException w:name="Light Shading Accent 2" w:uiPriority="60"/>
-    <w:lsdException w:name="Light List Accent 2" w:uiPriority="61"/>
-    <w:lsdException w:name="Light Grid Accent 2" w:uiPriority="62"/>
-    <w:lsdException w:name="Medium Shading 1 Accent 2" w:uiPriority="63"/>
-    <w:lsdException w:name="Medium Shading 2 Accent 2" w:uiPriority="64"/>
-    <w:lsdException w:name="Medium List 1 Accent 2" w:uiPriority="65"/>
-    <w:lsdException w:name="Medium List 2 Accent 2" w:uiPriority="66"/>
-    <w:lsdException w:name="Medium Grid 1 Accent 2" w:uiPriority="67"/>
-    <w:lsdException w:name="Medium Grid 2 Accent 2" w:uiPriority="68"/>
-    <w:lsdException w:name="Medium Grid 3 Accent 2" w:uiPriority="69"/>
-    <w:lsdException w:name="Dark List Accent 2" w:uiPriority="70"/>
-    <w:lsdException w:name="Colorful Shading Accent 2" w:uiPriority="71"/>
-    <w:lsdException w:name="Colorful List Accent 2" w:uiPriority="72"/>
-    <w:lsdException w:name="Colorful Grid Accent 2" w:uiPriority="73"/>
-    <w:lsdException w:name="Light Shading Accent 3" w:uiPriority="60"/>
-    <w:lsdException w:name="Light List Accent 3" w:uiPriority="61"/>
-    <w:lsdException w:name="Light Grid Accent 3" w:uiPriority="62"/>
-    <w:lsdException w:name="Medium Shading 1 Accent 3" w:uiPriority="63"/>
-    <w:lsdException w:name="Medium Shading 2 Accent 3" w:uiPriority="64"/>
-    <w:lsdException w:name="Medium List 1 Accent 3" w:uiPriority="65"/>
-    <w:lsdException w:name="Medium List 2 Accent 3" w:uiPriority="66"/>
-    <w:lsdException w:name="Medium Grid 1 Accent 3" w:uiPriority="67"/>
-    <w:lsdException w:name="Medium Grid 2 Accent 3" w:uiPriority="68"/>
-    <w:lsdException w:name="Medium Grid 3 Accent 3" w:uiPriority="69"/>
-    <w:lsdException w:name="Dark List Accent 3" w:uiPriority="70"/>
-    <w:lsdException w:name="Colorful Shading Accent 3" w:uiPriority="71"/>
-    <w:lsdException w:name="Colorful List Accent 3" w:uiPriority="72"/>
-    <w:lsdException w:name="Colorful Grid Accent 3" w:uiPriority="73"/>
-    <w:lsdException w:name="Light Shading Accent 4" w:uiPriority="60"/>
-    <w:lsdException w:name="Light List Accent 4" w:uiPriority="61"/>
-    <w:lsdException w:name="Light Grid Accent 4" w:uiPriority="62"/>
-    <w:lsdException w:name="Medium Shading 1 Accent 4" w:uiPriority="63"/>
-    <w:lsdException w:name="Medium Shading 2 Accent 4" w:uiPriority="64"/>
-    <w:lsdException w:name="Medium List 1 Accent 4" w:uiPriority="65"/>
-    <w:lsdException w:name="Medium List 2 Accent 4" w:uiPriority="66"/>
-    <w:lsdException w:name="Medium Grid 1 Accent 4" w:uiPriority="67"/>
-    <w:lsdException w:name="Medium Grid 2 Accent 4" w:uiPriority="68"/>
-    <w:lsdException w:name="Medium Grid 3 Accent 4" w:uiPriority="69"/>
-    <w:lsdException w:name="Dark List Accent 4" w:uiPriority="70"/>
-    <w:lsdException w:name="Colorful Shading Accent 4" w:uiPriority="71"/>
-    <w:lsdException w:name="Colorful List Accent 4" w:uiPriority="72"/>
-    <w:lsdException w:name="Colorful Grid Accent 4" w:uiPriority="73"/>
-    <w:lsdException w:name="Light Shading Accent 5" w:uiPriority="60"/>
-    <w:lsdException w:name="Light List Accent 5" w:uiPriority="61"/>
-    <w:lsdException w:name="Light Grid Accent 5" w:uiPriority="62"/>
-    <w:lsdException w:name="Medium Shading 1 Accent 5" w:uiPriority="63"/>
-    <w:lsdException w:name="Medium Shading 2 Accent 5" w:uiPriority="64"/>
-    <w:lsdException w:name="Medium List 1 Accent 5" w:uiPriority="65"/>
-    <w:lsdException w:name="Medium List 2 Accent 5" w:uiPriority="66"/>
-    <w:lsdException w:name="Medium Grid 1 Accent 5" w:uiPriority="67"/>
-    <w:lsdException w:name="Medium Grid 2 Accent 5" w:uiPriority="68"/>
-    <w:lsdException w:name="Medium Grid 3 Accent 5" w:uiPriority="69"/>
-    <w:lsdException w:name="Dark List Accent 5" w:uiPriority="70"/>
-    <w:lsdException w:name="Colorful Shading Accent 5" w:uiPriority="71"/>
-    <w:lsdException w:name="Colorful List Accent 5" w:uiPriority="72"/>
-    <w:lsdException w:name="Colorful Grid Accent 5" w:uiPriority="73"/>
-    <w:lsdException w:name="Light Shading Accent 6" w:uiPriority="60"/>
-    <w:lsdException w:name="Light List Accent 6" w:uiPriority="61"/>
-    <w:lsdException w:name="Light Grid Accent 6" w:uiPriority="62"/>
-    <w:lsdException w:name="Medium Shading 1 Accent 6" w:uiPriority="63"/>
-    <w:lsdException w:name="Medium Shading 2 Accent 6" w:uiPriority="64"/>
-    <w:lsdException w:name="Medium List 1 Accent 6" w:uiPriority="65"/>
-    <w:lsdException w:name="Medium List 2 Accent 6" w:uiPriority="66"/>
-    <w:lsdException w:name="Medium Grid 1 Accent 6" w:uiPriority="67"/>
-    <w:lsdException w:name="Medium Grid 2 Accent 6" w:uiPriority="68"/>
-    <w:lsdException w:name="Medium Grid 3 Accent 6" w:uiPriority="69"/>
-    <w:lsdException w:name="Dark List Accent 6" w:uiPriority="70"/>
-    <w:lsdException w:name="Colorful Shading Accent 6" w:uiPriority="71"/>
-    <w:lsdException w:name="Colorful List Accent 6" w:uiPriority="72"/>
-    <w:lsdException w:name="Colorful Grid Accent 6" w:uiPriority="73"/>
-    <w:lsdException w:name="Subtle Emphasis" w:uiPriority="19" w:qFormat="1"/>
-    <w:lsdException w:name="Intense Emphasis" w:uiPriority="21" w:qFormat="1"/>
-    <w:lsdException w:name="Subtle Reference" w:uiPriority="31" w:qFormat="1"/>
-    <w:lsdException w:name="Intense Reference" w:uiPriority="32" w:qFormat="1"/>
-    <w:lsdException w:name="Book Title" w:uiPriority="33" w:qFormat="1"/>
-    <w:lsdException w:name="Bibliography" w:semiHidden="1" w:uiPriority="37" w:unhideWhenUsed="1"/>
-    <w:lsdException w:name="TOC Heading" w:semiHidden="1" w:uiPriority="39" w:unhideWhenUsed="1" w:qFormat="1"/>
-    <w:lsdException w:name="Plain Table 1" w:uiPriority="41"/>
-    <w:lsdException w:name="Plain Table 2" w:uiPriority="42"/>
-    <w:lsdException w:name="Plain Table 3" w:uiPriority="43"/>
-    <w:lsdException w:name="Plain Table 4" w:uiPriority="44"/>
-    <w:lsdException w:name="Plain Table 5" w:uiPriority="45"/>
-    <w:lsdException w:name="Grid Table Light" w:uiPriority="40"/>
-    <w:lsdException w:name="Grid Table 1 Light" w:uiPriority="46"/>
-    <w:lsdException w:name="Grid Table 2" w:uiPriority="47"/>
-    <w:lsdException w:name="Grid Table 3" w:uiPriority="48"/>
-    <w:lsdException w:name="Grid Table 4" w:uiPriority="49"/>
-    <w:lsdException w:name="Grid Table 5 Dark" w:uiPriority="50"/>
-    <w:lsdException w:name="Grid Table 6 Colorful" w:uiPriority="51"/>
-    <w:lsdException w:name="Grid Table 7 Colorful" w:uiPriority="52"/>
-    <w:lsdException w:name="Grid Table 1 Light Accent 1" w:uiPriority="46"/>
-    <w:lsdException w:name="Grid Table 2 Accent 1" w:uiPriority="47"/>
-    <w:lsdException w:name="Grid Table 3 Accent 1" w:uiPriority="48"/>
-    <w:lsdException w:name="Grid Table 4 Accent 1" w:uiPriority="49"/>
-    <w:lsdException w:name="Grid Table 5 Dark Accent 1" w:uiPriority="50"/>
-    <w:lsdException w:name="Grid Table 6 Colorful Accent 1" w:uiPriority="51"/>
-    <w:lsdException w:name="Grid Table 7 Colorful Accent 1" w:uiPriority="52"/>
-    <w:lsdException w:name="Grid Table 1 Light Accent 2" w:uiPriority="46"/>
-    <w:lsdException w:name="Grid Table 2 Accent 2" w:uiPriority="47"/>
-    <w:lsdException w:name="Grid Table 3 Accent 2" w:uiPriority="48"/>
-    <w:lsdException w:name="Grid Table 4 Accent 2" w:uiPriority="49"/>
-    <w:lsdException w:name="Grid Table 5 Dark Accent 2" w:uiPriority="50"/>
-    <w:lsdException w:name="Grid Table 6 Colorful Accent 2" w:uiPriority="51"/>
-    <w:lsdException w:name="Grid Table 7 Colorful Accent 2" w:uiPriority="52"/>
-    <w:lsdException w:name="Grid Table 1 Light Accent 3" w:uiPriority="46"/>
-    <w:lsdException w:name="Grid Table 2 Accent 3" w:uiPriority="47"/>
-    <w:lsdException w:name="Grid Table 3 Accent 3" w:uiPriority="48"/>
-    <w:lsdException w:name="Grid Table 4 Accent 3" w:uiPriority="49"/>
-    <w:lsdException w:name="Grid Table 5 Dark Accent 3" w:uiPriority="50"/>
-    <w:lsdException w:name="Grid Table 6 Colorful Accent 3" w:uiPriority="51"/>
-    <w:lsdException w:name="Grid Table 7 Colorful Accent 3" w:uiPriority="52"/>
-    <w:lsdException w:name="Grid Table 1 Light Accent 4" w:uiPriority="46"/>
-    <w:lsdException w:name="Grid Table 2 Accent 4" w:uiPriority="47"/>
-    <w:lsdException w:name="Grid Table 3 Accent 4" w:uiPriority="48"/>
-    <w:lsdException w:name="Grid Table 4 Accent 4" w:uiPriority="49"/>
-    <w:lsdException w:name="Grid Table 5 Dark Accent 4" w:uiPriority="50"/>
-    <w:lsdException w:name="Grid Table 6 Colorful Accent 4" w:uiPriority="51"/>
-    <w:lsdException w:name="Grid Table 7 Colorful Accent 4" w:uiPriority="52"/>
-    <w:lsdException w:name="Grid Table 1 Light Accent 5" w:uiPriority="46"/>
-    <w:lsdException w:name="Grid Table 2 Accent 5" w:uiPriority="47"/>
-    <w:lsdException w:name="Grid Table 3 Accent 5" w:uiPriority="48"/>
-    <w:lsdException w:name="Grid Table 4 Accent 5" w:uiPriority="49"/>
-    <w:lsdException w:name="Grid Table 5 Dark Accent 5" w:uiPriority="50"/>
-    <w:lsdException w:name="Grid Table 6 Colorful Accent 5" w:uiPriority="51"/>
-    <w:lsdException w:name="Grid Table 7 Colorful Accent 5" w:uiPriority="52"/>
-    <w:lsdException w:name="Grid Table 1 Light Accent 6" w:uiPriority="46"/>
-    <w:lsdException w:name="Grid Table 2 Accent 6" w:uiPriority="47"/>
-    <w:lsdException w:name="Grid Table 3 Accent 6" w:uiPriority="48"/>
-    <w:lsdException w:name="Grid Table 4 Accent 6" w:uiPriority="49"/>
-    <w:lsdException w:name="Grid Table 5 Dark Accent 6" w:uiPriority="50"/>
-    <w:lsdException w:name="Grid Table 6 Colorful Accent 6" w:uiPriority="51"/>
-    <w:lsdException w:name="Grid Table 7 Colorful Accent 6" w:uiPriority="52"/>
-    <w:lsdException w:name="List Table 1 Light" w:uiPriority="46"/>
-    <w:lsdException w:name="List Table 2" w:uiPriority="47"/>
-    <w:lsdException w:name="List Table 3" w:uiPriority="48"/>
-    <w:lsdException w:name="List Table 4" w:uiPriority="49"/>
-    <w:lsdException w:name="List Table 5 Dark" w:uiPriority="50"/>
-    <w:lsdException w:name="List Table 6 Colorful" w:uiPriority="51"/>
-    <w:lsdException w:name="List Table 7 Colorful" w:uiPriority="52"/>
-    <w:lsdException w:name="List Table 1 Light Accent 1" w:uiPriority="46"/>
-    <w:lsdException w:name="List Table 2 Accent 1" w:uiPriority="47"/>
-    <w:lsdException w:name="List Table 3 Accent 1" w:uiPriority="48"/>
-    <w:lsdException w:name="List Table 4 Accent 1" w:uiPriority="49"/>
-    <w:lsdException w:name="List Table 5 Dark Accent 1" w:uiPriority="50"/>
-    <w:lsdException w:name="List Table 6 Colorful Accent 1" w:uiPriority="51"/>
-    <w:lsdException w:name="List Table 7 Colorful Accent 1" w:uiPriority="52"/>
-    <w:lsdException w:name="List Table 1 Light Accent 2" w:uiPriority="46"/>
-    <w:lsdException w:name="List Table 2 Accent 2" w:uiPriority="47"/>
-    <w:lsdException w:name="List Table 3 Accent 2" w:uiPriority="48"/>
-    <w:lsdException w:name="List Table 4 Accent 2" w:uiPriority="49"/>
-    <w:lsdException w:name="List Table 5 Dark Accent 2" w:uiPriority="50"/>
-    <w:lsdException w:name="List Table 6 Colorful Accent 2" w:uiPriority="51"/>
-    <w:lsdException w:name="List Table 7 Colorful Accent 2" w:uiPriority="52"/>
-    <w:lsdException w:name="List Table 1 Light Accent 3" w:uiPriority="46"/>
-    <w:lsdException w:name="List Table 2 Accent 3" w:uiPriority="47"/>
-    <w:lsdException w:name="List Table 3 Accent 3" w:uiPriority="48"/>
-    <w:lsdException w:name="List Table 4 Accent 3" w:uiPriority="49"/>
-    <w:lsdException w:name="List Table 5 Dark Accent 3" w:uiPriority="50"/>
-    <w:lsdException w:name="List Table 6 Colorful Accent 3" w:uiPriority="51"/>
-    <w:lsdException w:name="List Table 7 Colorful Accent 3" w:uiPriority="52"/>
-    <w:lsdException w:name="List Table 1 Light Accent 4" w:uiPriority="46"/>
-    <w:lsdException w:name="List Table 2 Accent 4" w:uiPriority="47"/>
-    <w:lsdException w:name="List Table 3 Accent 4" w:uiPriority="48"/>
-    <w:lsdException w:name="List Table 4 Accent 4" w:uiPriority="49"/>
-    <w:lsdException w:name="List Table 5 Dark Accent 4" w:uiPriority="50"/>
-    <w:lsdException w:name="List Table 6 Colorful Accent 4" w:uiPriority="51"/>
-    <w:lsdException w:name="List Table 7 Colorful Accent 4" w:uiPriority="52"/>
-    <w:lsdException w:name="List Table 1 Light Accent 5" w:uiPriority="46"/>
-    <w:lsdException w:name="List Table 2 Accent 5" w:uiPriority="47"/>
-    <w:lsdException w:name="List Table 3 Accent 5" w:uiPriority="48"/>
-    <w:lsdException w:name="List Table 4 Accent 5" w:uiPriority="49"/>
-    <w:lsdException w:name="List Table 5 Dark Accent 5" w:uiPriority="50"/>
-    <w:lsdException w:name="List Table 6 Colorful Accent 5" w:uiPriority="51"/>
-    <w:lsdException w:name="List Table 7 Colorful Accent 5" w:uiPriority="52"/>
-    <w:lsdException w:name="List Table 1 Light Accent 6" w:uiPriority="46"/>
-    <w:lsdException w:name="List Table 2 Accent 6" w:uiPriority="47"/>
-    <w:lsdException w:name="List Table 3 Accent 6" w:uiPriority="48"/>
-    <w:lsdException w:name="List Table 4 Accent 6" w:uiPriority="49"/>
-    <w:lsdException w:name="List Table 5 Dark Accent 6" w:uiPriority="50"/>
-    <w:lsdException w:name="List Table 6 Colorful Accent 6" w:uiPriority="51"/>
-    <w:lsdException w:name="List Table 7 Colorful Accent 6" w:uiPriority="52"/>
+  <w:latentStyles w:defLockedState="0" w:defUIPriority="0" w:defSemiHidden="1" w:defUnhideWhenUsed="1" w:defQFormat="0" w:count="267">
+    <w:lsdException w:name="Normal" w:semiHidden="0" w:unhideWhenUsed="0" w:qFormat="1"/>
+    <w:lsdException w:name="heading 1" w:semiHidden="0" w:unhideWhenUsed="0" w:qFormat="1"/>
+    <w:lsdException w:name="heading 2" w:semiHidden="0" w:unhideWhenUsed="0" w:qFormat="1"/>
+    <w:lsdException w:name="heading 3" w:semiHidden="0" w:unhideWhenUsed="0" w:qFormat="1"/>
+    <w:lsdException w:name="heading 4" w:qFormat="1"/>
+    <w:lsdException w:name="heading 5" w:qFormat="1"/>
+    <w:lsdException w:name="heading 6" w:qFormat="1"/>
+    <w:lsdException w:name="heading 7" w:qFormat="1"/>
+    <w:lsdException w:name="heading 8" w:qFormat="1"/>
+    <w:lsdException w:name="heading 9" w:qFormat="1"/>
+    <w:lsdException w:name="caption" w:qFormat="1"/>
+    <w:lsdException w:name="List Number" w:semiHidden="0" w:unhideWhenUsed="0"/>
+    <w:lsdException w:name="List 4" w:semiHidden="0" w:unhideWhenUsed="0"/>
+    <w:lsdException w:name="List 5" w:semiHidden="0" w:unhideWhenUsed="0"/>
+    <w:lsdException w:name="Title" w:semiHidden="0" w:unhideWhenUsed="0" w:qFormat="1"/>
+    <w:lsdException w:name="Subtitle" w:semiHidden="0" w:unhideWhenUsed="0" w:qFormat="1"/>
+    <w:lsdException w:name="Salutation" w:semiHidden="0" w:unhideWhenUsed="0"/>
+    <w:lsdException w:name="Date" w:semiHidden="0" w:unhideWhenUsed="0"/>
+    <w:lsdException w:name="Body Text First Indent" w:semiHidden="0" w:unhideWhenUsed="0"/>
+    <w:lsdException w:name="Strong" w:semiHidden="0" w:unhideWhenUsed="0" w:qFormat="1"/>
+    <w:lsdException w:name="Emphasis" w:semiHidden="0" w:unhideWhenUsed="0" w:qFormat="1"/>
+    <w:lsdException w:name="Table Grid" w:semiHidden="0" w:unhideWhenUsed="0"/>
+    <w:lsdException w:name="Placeholder Text" w:uiPriority="99" w:unhideWhenUsed="0"/>
+    <w:lsdException w:name="No Spacing" w:semiHidden="0" w:uiPriority="1" w:unhideWhenUsed="0" w:qFormat="1"/>
+    <w:lsdException w:name="Light Shading" w:semiHidden="0" w:uiPriority="60" w:unhideWhenUsed="0"/>
+    <w:lsdException w:name="Light List" w:semiHidden="0" w:uiPriority="61" w:unhideWhenUsed="0"/>
+    <w:lsdException w:name="Light Grid" w:semiHidden="0" w:uiPriority="62" w:unhideWhenUsed="0"/>
+    <w:lsdException w:name="Medium Shading 1" w:semiHidden="0" w:uiPriority="63" w:unhideWhenUsed="0"/>
+    <w:lsdException w:name="Medium Shading 2" w:semiHidden="0" w:uiPriority="64" w:unhideWhenUsed="0"/>
+    <w:lsdException w:name="Medium List 1" w:semiHidden="0" w:uiPriority="65" w:unhideWhenUsed="0"/>
+    <w:lsdException w:name="Medium List 2" w:semiHidden="0" w:uiPriority="66" w:unhideWhenUsed="0"/>
+    <w:lsdException w:name="Medium Grid 1" w:semiHidden="0" w:uiPriority="67" w:unhideWhenUsed="0"/>
+    <w:lsdException w:name="Medium Grid 2" w:semiHidden="0" w:uiPriority="68" w:unhideWhenUsed="0"/>
+    <w:lsdException w:name="Medium Grid 3" w:semiHidden="0" w:uiPriority="69" w:unhideWhenUsed="0"/>
+    <w:lsdException w:name="Dark List" w:semiHidden="0" w:uiPriority="70" w:unhideWhenUsed="0"/>
+    <w:lsdException w:name="Colorful Shading" w:semiHidden="0" w:uiPriority="71" w:unhideWhenUsed="0"/>
+    <w:lsdException w:name="Colorful List" w:semiHidden="0" w:uiPriority="72" w:unhideWhenUsed="0"/>
+    <w:lsdException w:name="Colorful Grid" w:semiHidden="0" w:uiPriority="73" w:unhideWhenUsed="0"/>
+    <w:lsdException w:name="Light Shading Accent 1" w:semiHidden="0" w:uiPriority="60" w:unhideWhenUsed="0"/>
+    <w:lsdException w:name="Light List Accent 1" w:semiHidden="0" w:uiPriority="61" w:unhideWhenUsed="0"/>
+    <w:lsdException w:name="Light Grid Accent 1" w:semiHidden="0" w:uiPriority="62" w:unhideWhenUsed="0"/>
+    <w:lsdException w:name="Medium Shading 1 Accent 1" w:semiHidden="0" w:uiPriority="63" w:unhideWhenUsed="0"/>
+    <w:lsdException w:name="Medium Shading 2 Accent 1" w:semiHidden="0" w:uiPriority="64" w:unhideWhenUsed="0"/>
+    <w:lsdException w:name="Medium List 1 Accent 1" w:semiHidden="0" w:uiPriority="65" w:unhideWhenUsed="0"/>
+    <w:lsdException w:name="Revision" w:uiPriority="99" w:unhideWhenUsed="0"/>
+    <w:lsdException w:name="List Paragraph" w:semiHidden="0" w:uiPriority="34" w:unhideWhenUsed="0" w:qFormat="1"/>
+    <w:lsdException w:name="Quote" w:semiHidden="0" w:uiPriority="29" w:unhideWhenUsed="0" w:qFormat="1"/>
+    <w:lsdException w:name="Intense Quote" w:semiHidden="0" w:uiPriority="30" w:unhideWhenUsed="0" w:qFormat="1"/>
+    <w:lsdException w:name="Medium List 2 Accent 1" w:semiHidden="0" w:uiPriority="66" w:unhideWhenUsed="0"/>
+    <w:lsdException w:name="Medium Grid 1 Accent 1" w:semiHidden="0" w:uiPriority="67" w:unhideWhenUsed="0"/>
+    <w:lsdException w:name="Medium Grid 2 Accent 1" w:semiHidden="0" w:uiPriority="68" w:unhideWhenUsed="0"/>
+    <w:lsdException w:name="Medium Grid 3 Accent 1" w:semiHidden="0" w:uiPriority="69" w:unhideWhenUsed="0"/>
+    <w:lsdException w:name="Dark List Accent 1" w:semiHidden="0" w:uiPriority="70" w:unhideWhenUsed="0"/>
+    <w:lsdException w:name="Colorful Shading Accent 1" w:semiHidden="0" w:uiPriority="71" w:unhideWhenUsed="0"/>
+    <w:lsdException w:name="Colorful List Accent 1" w:semiHidden="0" w:uiPriority="72" w:unhideWhenUsed="0"/>
+    <w:lsdException w:name="Colorful Grid Accent 1" w:semiHidden="0" w:uiPriority="73" w:unhideWhenUsed="0"/>
+    <w:lsdException w:name="Light Shading Accent 2" w:semiHidden="0" w:uiPriority="60" w:unhideWhenUsed="0"/>
+    <w:lsdException w:name="Light List Accent 2" w:semiHidden="0" w:uiPriority="61" w:unhideWhenUsed="0"/>
+    <w:lsdException w:name="Light Grid Accent 2" w:semiHidden="0" w:uiPriority="62" w:unhideWhenUsed="0"/>
+    <w:lsdException w:name="Medium Shading 1 Accent 2" w:semiHidden="0" w:uiPriority="63" w:unhideWhenUsed="0"/>
+    <w:lsdException w:name="Medium Shading 2 Accent 2" w:semiHidden="0" w:uiPriority="64" w:unhideWhenUsed="0"/>
+    <w:lsdException w:name="Medium List 1 Accent 2" w:semiHidden="0" w:uiPriority="65" w:unhideWhenUsed="0"/>
+    <w:lsdException w:name="Medium List 2 Accent 2" w:semiHidden="0" w:uiPriority="66" w:unhideWhenUsed="0"/>
+    <w:lsdException w:name="Medium Grid 1 Accent 2" w:semiHidden="0" w:uiPriority="67" w:unhideWhenUsed="0"/>
+    <w:lsdException w:name="Medium Grid 2 Accent 2" w:semiHidden="0" w:uiPriority="68" w:unhideWhenUsed="0"/>
+    <w:lsdException w:name="Medium Grid 3 Accent 2" w:semiHidden="0" w:uiPriority="69" w:unhideWhenUsed="0"/>
+    <w:lsdException w:name="Dark List Accent 2" w:semiHidden="0" w:uiPriority="70" w:unhideWhenUsed="0"/>
+    <w:lsdException w:name="Colorful Shading Accent 2" w:semiHidden="0" w:uiPriority="71" w:unhideWhenUsed="0"/>
+    <w:lsdException w:name="Colorful List Accent 2" w:semiHidden="0" w:uiPriority="72" w:unhideWhenUsed="0"/>
+    <w:lsdException w:name="Colorful Grid Accent 2" w:semiHidden="0" w:uiPriority="73" w:unhideWhenUsed="0"/>
+    <w:lsdException w:name="Light Shading Accent 3" w:semiHidden="0" w:uiPriority="60" w:unhideWhenUsed="0"/>
+    <w:lsdException w:name="Light List Accent 3" w:semiHidden="0" w:uiPriority="61" w:unhideWhenUsed="0"/>
+    <w:lsdException w:name="Light Grid Accent 3" w:semiHidden="0" w:uiPriority="62" w:unhideWhenUsed="0"/>
+    <w:lsdException w:name="Medium Shading 1 Accent 3" w:semiHidden="0" w:uiPriority="63" w:unhideWhenUsed="0"/>
+    <w:lsdException w:name="Medium Shading 2 Accent 3" w:semiHidden="0" w:uiPriority="64" w:unhideWhenUsed="0"/>
+    <w:lsdException w:name="Medium List 1 Accent 3" w:semiHidden="0" w:uiPriority="65" w:unhideWhenUsed="0"/>
+    <w:lsdException w:name="Medium List 2 Accent 3" w:semiHidden="0" w:uiPriority="66" w:unhideWhenUsed="0"/>
+    <w:lsdException w:name="Medium Grid 1 Accent 3" w:semiHidden="0" w:uiPriority="67" w:unhideWhenUsed="0"/>
+    <w:lsdException w:name="Medium Grid 2 Accent 3" w:semiHidden="0" w:uiPriority="68" w:unhideWhenUsed="0"/>
+    <w:lsdException w:name="Medium Grid 3 Accent 3" w:semiHidden="0" w:uiPriority="69" w:unhideWhenUsed="0"/>
+    <w:lsdException w:name="Dark List Accent 3" w:semiHidden="0" w:uiPriority="70" w:unhideWhenUsed="0"/>
+    <w:lsdException w:name="Colorful Shading Accent 3" w:semiHidden="0" w:uiPriority="71" w:unhideWhenUsed="0"/>
+    <w:lsdException w:name="Colorful List Accent 3" w:semiHidden="0" w:uiPriority="72" w:unhideWhenUsed="0"/>
+    <w:lsdException w:name="Colorful Grid Accent 3" w:semiHidden="0" w:uiPriority="73" w:unhideWhenUsed="0"/>
+    <w:lsdException w:name="Light Shading Accent 4" w:semiHidden="0" w:uiPriority="60" w:unhideWhenUsed="0"/>
+    <w:lsdException w:name="Light List Accent 4" w:semiHidden="0" w:uiPriority="61" w:unhideWhenUsed="0"/>
+    <w:lsdException w:name="Light Grid Accent 4" w:semiHidden="0" w:uiPriority="62" w:unhideWhenUsed="0"/>
+    <w:lsdException w:name="Medium Shading 1 Accent 4" w:semiHidden="0" w:uiPriority="63" w:unhideWhenUsed="0"/>
+    <w:lsdException w:name="Medium Shading 2 Accent 4" w:semiHidden="0" w:uiPriority="64" w:unhideWhenUsed="0"/>
+    <w:lsdException w:name="Medium List 1 Accent 4" w:semiHidden="0" w:uiPriority="65" w:unhideWhenUsed="0"/>
+    <w:lsdException w:name="Medium List 2 Accent 4" w:semiHidden="0" w:uiPriority="66" w:unhideWhenUsed="0"/>
+    <w:lsdException w:name="Medium Grid 1 Accent 4" w:semiHidden="0" w:uiPriority="67" w:unhideWhenUsed="0"/>
+    <w:lsdException w:name="Medium Grid 2 Accent 4" w:semiHidden="0" w:uiPriority="68" w:unhideWhenUsed="0"/>
+    <w:lsdException w:name="Medium Grid 3 Accent 4" w:semiHidden="0" w:uiPriority="69" w:unhideWhenUsed="0"/>
+    <w:lsdException w:name="Dark List Accent 4" w:semiHidden="0" w:uiPriority="70" w:unhideWhenUsed="0"/>
+    <w:lsdException w:name="Colorful Shading Accent 4" w:semiHidden="0" w:uiPriority="71" w:unhideWhenUsed="0"/>
+    <w:lsdException w:name="Colorful List Accent 4" w:semiHidden="0" w:uiPriority="72" w:unhideWhenUsed="0"/>
+    <w:lsdException w:name="Colorful Grid Accent 4" w:semiHidden="0" w:uiPriority="73" w:unhideWhenUsed="0"/>
+    <w:lsdException w:name="Light Shading Accent 5" w:semiHidden="0" w:uiPriority="60" w:unhideWhenUsed="0"/>
+    <w:lsdException w:name="Light List Accent 5" w:semiHidden="0" w:uiPriority="61" w:unhideWhenUsed="0"/>
+    <w:lsdException w:name="Light Grid Accent 5" w:semiHidden="0" w:uiPriority="62" w:unhideWhenUsed="0"/>
+    <w:lsdException w:name="Medium Shading 1 Accent 5" w:semiHidden="0" w:uiPriority="63" w:unhideWhenUsed="0"/>
+    <w:lsdException w:name="Medium Shading 2 Accent 5" w:semiHidden="0" w:uiPriority="64" w:unhideWhenUsed="0"/>
+    <w:lsdException w:name="Medium List 1 Accent 5" w:semiHidden="0" w:uiPriority="65" w:unhideWhenUsed="0"/>
+    <w:lsdException w:name="Medium List 2 Accent 5" w:semiHidden="0" w:uiPriority="66" w:unhideWhenUsed="0"/>
+    <w:lsdException w:name="Medium Grid 1 Accent 5" w:semiHidden="0" w:uiPriority="67" w:unhideWhenUsed="0"/>
+    <w:lsdException w:name="Medium Grid 2 Accent 5" w:semiHidden="0" w:uiPriority="68" w:unhideWhenUsed="0"/>
+    <w:lsdException w:name="Medium Grid 3 Accent 5" w:semiHidden="0" w:uiPriority="69" w:unhideWhenUsed="0"/>
+    <w:lsdException w:name="Dark List Accent 5" w:semiHidden="0" w:uiPriority="70" w:unhideWhenUsed="0"/>
+    <w:lsdException w:name="Colorful Shading Accent 5" w:semiHidden="0" w:uiPriority="71" w:unhideWhenUsed="0"/>
+    <w:lsdException w:name="Colorful List Accent 5" w:semiHidden="0" w:uiPriority="72" w:unhideWhenUsed="0"/>
+    <w:lsdException w:name="Colorful Grid Accent 5" w:semiHidden="0" w:uiPriority="73" w:unhideWhenUsed="0"/>
+    <w:lsdException w:name="Light Shading Accent 6" w:semiHidden="0" w:uiPriority="60" w:unhideWhenUsed="0"/>
+    <w:lsdException w:name="Light List Accent 6" w:semiHidden="0" w:uiPriority="61" w:unhideWhenUsed="0"/>
+    <w:lsdException w:name="Light Grid Accent 6" w:semiHidden="0" w:uiPriority="62" w:unhideWhenUsed="0"/>
+    <w:lsdException w:name="Medium Shading 1 Accent 6" w:semiHidden="0" w:uiPriority="63" w:unhideWhenUsed="0"/>
+    <w:lsdException w:name="Medium Shading 2 Accent 6" w:semiHidden="0" w:uiPriority="64" w:unhideWhenUsed="0"/>
+    <w:lsdException w:name="Medium List 1 Accent 6" w:semiHidden="0" w:uiPriority="65" w:unhideWhenUsed="0"/>
+    <w:lsdException w:name="Medium List 2 Accent 6" w:semiHidden="0" w:uiPriority="66" w:unhideWhenUsed="0"/>
+    <w:lsdException w:name="Medium Grid 1 Accent 6" w:semiHidden="0" w:uiPriority="67" w:unhideWhenUsed="0"/>
+    <w:lsdException w:name="Medium Grid 2 Accent 6" w:semiHidden="0" w:uiPriority="68" w:unhideWhenUsed="0"/>
+    <w:lsdException w:name="Medium Grid 3 Accent 6" w:semiHidden="0" w:uiPriority="69" w:unhideWhenUsed="0"/>
+    <w:lsdException w:name="Dark List Accent 6" w:semiHidden="0" w:uiPriority="70" w:unhideWhenUsed="0"/>
+    <w:lsdException w:name="Colorful Shading Accent 6" w:semiHidden="0" w:uiPriority="71" w:unhideWhenUsed="0"/>
+    <w:lsdException w:name="Colorful List Accent 6" w:semiHidden="0" w:uiPriority="72" w:unhideWhenUsed="0"/>
+    <w:lsdException w:name="Colorful Grid Accent 6" w:semiHidden="0" w:uiPriority="73" w:unhideWhenUsed="0"/>
+    <w:lsdException w:name="Subtle Emphasis" w:semiHidden="0" w:uiPriority="19" w:unhideWhenUsed="0" w:qFormat="1"/>
+    <w:lsdException w:name="Intense Emphasis" w:semiHidden="0" w:uiPriority="21" w:unhideWhenUsed="0" w:qFormat="1"/>
+    <w:lsdException w:name="Subtle Reference" w:semiHidden="0" w:uiPriority="31" w:unhideWhenUsed="0" w:qFormat="1"/>
+    <w:lsdException w:name="Intense Reference" w:semiHidden="0" w:uiPriority="32" w:unhideWhenUsed="0" w:qFormat="1"/>
+    <w:lsdException w:name="Book Title" w:semiHidden="0" w:uiPriority="33" w:unhideWhenUsed="0" w:qFormat="1"/>
+    <w:lsdException w:name="Bibliography" w:uiPriority="37"/>
+    <w:lsdException w:name="TOC Heading" w:uiPriority="39" w:qFormat="1"/>
+  </w:latentStyles>
+  <w:style w:type="paragraph" w:default="1" w:styleId="a">
+    <w:name w:val="Normal"/>
+    <w:qFormat/>
+    <w:pPr>
+      <w:autoSpaceDE w:val="0"/>
+      <w:autoSpaceDN w:val="0"/>
+    </w:pPr>
+    <w:rPr>
+      <w:sz w:val="24"/>
+      <w:szCs w:val="24"/>
+    </w:rPr>
+  </w:style>
+  <w:style w:type="paragraph" w:styleId="1">
+    <w:name w:val="heading 1"/>
+    <w:basedOn w:val="a"/>
+    <w:next w:val="a"/>
+    <w:qFormat/>
+    <w:pPr>
+      <w:keepNext/>
+      <w:jc w:val="center"/>
+      <w:outlineLvl w:val="0"/>
+    </w:pPr>
+    <w:rPr>
+      <w:sz w:val="28"/>
+      <w:szCs w:val="28"/>
+      <w:u w:val="single"/>
+    </w:rPr>
+  </w:style>
+  <w:style w:type="paragraph" w:styleId="2">
+    <w:name w:val="heading 2"/>
+    <w:basedOn w:val="a"/>
+    <w:next w:val="a"/>
+    <w:qFormat/>
+    <w:pPr>
+      <w:keepNext/>
+      <w:outlineLvl w:val="1"/>
+    </w:pPr>
+    <w:rPr>
+      <w:sz w:val="28"/>
+      <w:szCs w:val="28"/>
+    </w:rPr>
+  </w:style>
+  <w:style w:type="paragraph" w:styleId="3">
+    <w:name w:val="heading 3"/>
+    <w:basedOn w:val="a"/>
+    <w:next w:val="a"/>
+    <w:qFormat/>
+    <w:pPr>
+      <w:keepNext/>
+      <w:jc w:val="center"/>
+      <w:outlineLvl w:val="2"/>
+    </w:pPr>
+    <w:rPr>
+      <w:sz w:val="28"/>
+      <w:szCs w:val="28"/>
+    </w:rPr>
+  </w:style>
+  <w:style w:type="character" w:default="1" w:styleId="a0">
+    <w:name w:val="Default Paragraph Font"/>
+    <w:uiPriority w:val="1"/>
+    <w:semiHidden/>
+    <w:unhideWhenUsed/>
+  </w:style>
+  <w:style w:type="table" w:default="1" w:styleId="a1">
+    <w:name w:val="Normal Table"/>
+    <w:uiPriority w:val="99"/>
+    <w:semiHidden/>
+    <w:unhideWhenUsed/>
+    <w:tblPr>
+      <w:tblInd w:w="0" w:type="dxa"/>
+      <w:tblCellMar>
+        <w:top w:w="0" w:type="dxa"/>
+        <w:left w:w="108" w:type="dxa"/>
+        <w:bottom w:w="0" w:type="dxa"/>
+        <w:right w:w="108" w:type="dxa"/>
+      </w:tblCellMar>
+    </w:tblPr>
+  </w:style>
+  <w:style w:type="numbering" w:default="1" w:styleId="a2">
+    <w:name w:val="No List"/>
+    <w:uiPriority w:val="99"/>
+    <w:semiHidden/>
+    <w:unhideWhenUsed/>
+  </w:style>
+  <w:style w:type="character" w:customStyle="1" w:styleId="a3">
+    <w:name w:val="Основной шрифт"/>
+  </w:style>
+  <w:style w:type="paragraph" w:styleId="a4">
+    <w:name w:val="header"/>
+    <w:basedOn w:val="a"/>
+    <w:link w:val="a5"/>
+    <w:pPr>
+      <w:tabs>
+        <w:tab w:val="center" w:pos="4153"/>
+        <w:tab w:val="right" w:pos="8306"/>
+      </w:tabs>
+    </w:pPr>
+    <w:rPr>
+      <w:sz w:val="20"/>
+      <w:szCs w:val="20"/>
+    </w:rPr>
+  </w:style>
+  <w:style w:type="paragraph" w:styleId="a6">
+    <w:name w:val="footer"/>
+    <w:basedOn w:val="a"/>
+    <w:pPr>
+      <w:tabs>
+        <w:tab w:val="center" w:pos="4153"/>
+        <w:tab w:val="right" w:pos="8306"/>
+      </w:tabs>
+    </w:pPr>
+    <w:rPr>
+      <w:sz w:val="20"/>
+      <w:szCs w:val="20"/>
+    </w:rPr>
+  </w:style>
+  <w:style w:type="character" w:styleId="a7">
+    <w:name w:val="page number"/>
+    <w:basedOn w:val="a0"/>
+  </w:style>
+  <w:style w:type="paragraph" w:styleId="a8">
+    <w:name w:val="Body Text"/>
+    <w:basedOn w:val="a"/>
+    <w:pPr>
+      <w:jc w:val="center"/>
+    </w:pPr>
+  </w:style>
+  <w:style w:type="paragraph" w:customStyle="1" w:styleId="10">
+    <w:name w:val="заголовок 1"/>
+    <w:basedOn w:val="a"/>
+    <w:next w:val="a"/>
+    <w:rsid w:val="009F69FD"/>
+    <w:pPr>
+      <w:keepNext/>
+      <w:widowControl w:val="0"/>
+      <w:autoSpaceDE/>
+      <w:autoSpaceDN/>
+      <w:jc w:val="center"/>
+    </w:pPr>
+    <w:rPr>
+      <w:szCs w:val="20"/>
+    </w:rPr>
+  </w:style>
+  <w:style w:type="character" w:customStyle="1" w:styleId="a5">
+    <w:name w:val="Верхний колонтитул Знак"/>
+    <w:basedOn w:val="a0"/>
+    <w:link w:val="a4"/>
+    <w:rsid w:val="00D165E2"/>
+  </w:style>
+  <w:style w:type="paragraph" w:styleId="a9">
+    <w:name w:val="Balloon Text"/>
+    <w:basedOn w:val="a"/>
+    <w:link w:val="aa"/>
+    <w:rsid w:val="00DB3976"/>
+    <w:rPr>
+      <w:rFonts w:ascii="Tahoma" w:hAnsi="Tahoma" w:cs="Tahoma"/>
+      <w:sz w:val="16"/>
+      <w:szCs w:val="16"/>
+    </w:rPr>
+  </w:style>
+  <w:style w:type="character" w:customStyle="1" w:styleId="aa">
+    <w:name w:val="Текст выноски Знак"/>
+    <w:basedOn w:val="a0"/>
+    <w:link w:val="a9"/>
+    <w:rsid w:val="00DB3976"/>
+    <w:rPr>
+      <w:rFonts w:ascii="Tahoma" w:hAnsi="Tahoma" w:cs="Tahoma"/>
+      <w:sz w:val="16"/>
+      <w:szCs w:val="16"/>
+    </w:rPr>
+  </w:style>
+  <w:style w:type="paragraph" w:styleId="ab">
+    <w:name w:val="List Paragraph"/>
+    <w:basedOn w:val="a"/>
+    <w:uiPriority w:val="34"/>
+    <w:qFormat/>
+    <w:rsid w:val="00E7532C"/>
+    <w:pPr>
+      <w:ind w:left="720"/>
+      <w:contextualSpacing/>
+    </w:pPr>
+  </w:style>
+  <w:style w:type="table" w:styleId="ac">
+    <w:name w:val="Table Grid"/>
+    <w:basedOn w:val="a1"/>
+    <w:rsid w:val="00C6101F"/>
+    <w:tblPr>
+      <w:tblInd w:w="0" w:type="dxa"/>
+      <w:tblBorders>
+        <w:top w:val="single" w:sz="4" w:space="0" w:color="auto"/>
+        <w:left w:val="single" w:sz="4" w:space="0" w:color="auto"/>
+        <w:bottom w:val="single" w:sz="4" w:space="0" w:color="auto"/>
+        <w:right w:val="single" w:sz="4" w:space="0" w:color="auto"/>
+        <w:insideH w:val="single" w:sz="4" w:space="0" w:color="auto"/>
+        <w:insideV w:val="single" w:sz="4" w:space="0" w:color="auto"/>
+      </w:tblBorders>
+      <w:tblCellMar>
+        <w:top w:w="0" w:type="dxa"/>
+        <w:left w:w="108" w:type="dxa"/>
+        <w:bottom w:w="0" w:type="dxa"/>
+        <w:right w:w="108" w:type="dxa"/>
+      </w:tblCellMar>
+    </w:tblPr>
+  </w:style>
+</w:styles>
+</file>
+
+<file path=word/stylesWithEffects.xml><?xml version="1.0" encoding="utf-8"?>
+<w:styles xmlns:wpc="http://schemas.microsoft.com/office/word/2010/wordprocessingCanvas" xmlns:mc="http://schemas.openxmlformats.org/markup-compatibility/2006" xmlns:o="urn:schemas-microsoft-com:office:office" xmlns:r="http://schemas.openxmlformats.org/officeDocument/2006/relationships" xmlns:m="http://schemas.openxmlformats.org/officeDocument/2006/math" xmlns:v="urn:schemas-microsoft-com:vml" xmlns:wp14="http://schemas.microsoft.com/office/word/2010/wordprocessingDrawing" xmlns:wp="http://schemas.openxmlformats.org/drawingml/2006/wordprocessingDrawing" xmlns:w10="urn:schemas-microsoft-com:office:word" xmlns:w="http://schemas.openxmlformats.org/wordprocessingml/2006/main" xmlns:w14="http://schemas.microsoft.com/office/word/2010/wordml" xmlns:wpg="http://schemas.microsoft.com/office/word/2010/wordprocessingGroup" xmlns:wpi="http://schemas.microsoft.com/office/word/2010/wordprocessingInk" xmlns:wne="http://schemas.microsoft.com/office/word/2006/wordml" xmlns:wps="http://schemas.microsoft.com/office/word/2010/wordprocessingShape" mc:Ignorable="w14 wp14">
+  <w:docDefaults>
+    <w:rPrDefault>
+      <w:rPr>
+        <w:rFonts w:ascii="Times New Roman" w:eastAsia="Times New Roman" w:hAnsi="Times New Roman" w:cs="Times New Roman"/>
+        <w:lang w:val="ru-RU" w:eastAsia="ru-RU" w:bidi="ar-SA"/>
+      </w:rPr>
+    </w:rPrDefault>
+    <w:pPrDefault/>
+  </w:docDefaults>
+  <w:latentStyles w:defLockedState="0" w:defUIPriority="0" w:defSemiHidden="1" w:defUnhideWhenUsed="1" w:defQFormat="0" w:count="267">
+    <w:lsdException w:name="Normal" w:semiHidden="0" w:unhideWhenUsed="0" w:qFormat="1"/>
+    <w:lsdException w:name="heading 1" w:semiHidden="0" w:unhideWhenUsed="0" w:qFormat="1"/>
+    <w:lsdException w:name="heading 2" w:semiHidden="0" w:unhideWhenUsed="0" w:qFormat="1"/>
+    <w:lsdException w:name="heading 3" w:semiHidden="0" w:unhideWhenUsed="0" w:qFormat="1"/>
+    <w:lsdException w:name="heading 4" w:qFormat="1"/>
+    <w:lsdException w:name="heading 5" w:qFormat="1"/>
+    <w:lsdException w:name="heading 6" w:qFormat="1"/>
+    <w:lsdException w:name="heading 7" w:qFormat="1"/>
+    <w:lsdException w:name="heading 8" w:qFormat="1"/>
+    <w:lsdException w:name="heading 9" w:qFormat="1"/>
+    <w:lsdException w:name="caption" w:qFormat="1"/>
+    <w:lsdException w:name="List Number" w:semiHidden="0" w:unhideWhenUsed="0"/>
+    <w:lsdException w:name="List 4" w:semiHidden="0" w:unhideWhenUsed="0"/>
+    <w:lsdException w:name="List 5" w:semiHidden="0" w:unhideWhenUsed="0"/>
+    <w:lsdException w:name="Title" w:semiHidden="0" w:unhideWhenUsed="0" w:qFormat="1"/>
+    <w:lsdException w:name="Subtitle" w:semiHidden="0" w:unhideWhenUsed="0" w:qFormat="1"/>
+    <w:lsdException w:name="Salutation" w:semiHidden="0" w:unhideWhenUsed="0"/>
+    <w:lsdException w:name="Date" w:semiHidden="0" w:unhideWhenUsed="0"/>
+    <w:lsdException w:name="Body Text First Indent" w:semiHidden="0" w:unhideWhenUsed="0"/>
+    <w:lsdException w:name="Strong" w:semiHidden="0" w:unhideWhenUsed="0" w:qFormat="1"/>
+    <w:lsdException w:name="Emphasis" w:semiHidden="0" w:unhideWhenUsed="0" w:qFormat="1"/>
+    <w:lsdException w:name="Table Grid" w:semiHidden="0" w:unhideWhenUsed="0"/>
+    <w:lsdException w:name="Placeholder Text" w:uiPriority="99" w:unhideWhenUsed="0"/>
+    <w:lsdException w:name="No Spacing" w:semiHidden="0" w:uiPriority="1" w:unhideWhenUsed="0" w:qFormat="1"/>
+    <w:lsdException w:name="Light Shading" w:semiHidden="0" w:uiPriority="60" w:unhideWhenUsed="0"/>
+    <w:lsdException w:name="Light List" w:semiHidden="0" w:uiPriority="61" w:unhideWhenUsed="0"/>
+    <w:lsdException w:name="Light Grid" w:semiHidden="0" w:uiPriority="62" w:unhideWhenUsed="0"/>
+    <w:lsdException w:name="Medium Shading 1" w:semiHidden="0" w:uiPriority="63" w:unhideWhenUsed="0"/>
+    <w:lsdException w:name="Medium Shading 2" w:semiHidden="0" w:uiPriority="64" w:unhideWhenUsed="0"/>
+    <w:lsdException w:name="Medium List 1" w:semiHidden="0" w:uiPriority="65" w:unhideWhenUsed="0"/>
+    <w:lsdException w:name="Medium List 2" w:semiHidden="0" w:uiPriority="66" w:unhideWhenUsed="0"/>
+    <w:lsdException w:name="Medium Grid 1" w:semiHidden="0" w:uiPriority="67" w:unhideWhenUsed="0"/>
+    <w:lsdException w:name="Medium Grid 2" w:semiHidden="0" w:uiPriority="68" w:unhideWhenUsed="0"/>
+    <w:lsdException w:name="Medium Grid 3" w:semiHidden="0" w:uiPriority="69" w:unhideWhenUsed="0"/>
+    <w:lsdException w:name="Dark List" w:semiHidden="0" w:uiPriority="70" w:unhideWhenUsed="0"/>
+    <w:lsdException w:name="Colorful Shading" w:semiHidden="0" w:uiPriority="71" w:unhideWhenUsed="0"/>
+    <w:lsdException w:name="Colorful List" w:semiHidden="0" w:uiPriority="72" w:unhideWhenUsed="0"/>
+    <w:lsdException w:name="Colorful Grid" w:semiHidden="0" w:uiPriority="73" w:unhideWhenUsed="0"/>
+    <w:lsdException w:name="Light Shading Accent 1" w:semiHidden="0" w:uiPriority="60" w:unhideWhenUsed="0"/>
+    <w:lsdException w:name="Light List Accent 1" w:semiHidden="0" w:uiPriority="61" w:unhideWhenUsed="0"/>
+    <w:lsdException w:name="Light Grid Accent 1" w:semiHidden="0" w:uiPriority="62" w:unhideWhenUsed="0"/>
+    <w:lsdException w:name="Medium Shading 1 Accent 1" w:semiHidden="0" w:uiPriority="63" w:unhideWhenUsed="0"/>
+    <w:lsdException w:name="Medium Shading 2 Accent 1" w:semiHidden="0" w:uiPriority="64" w:unhideWhenUsed="0"/>
+    <w:lsdException w:name="Medium List 1 Accent 1" w:semiHidden="0" w:uiPriority="65" w:unhideWhenUsed="0"/>
+    <w:lsdException w:name="Revision" w:uiPriority="99" w:unhideWhenUsed="0"/>
+    <w:lsdException w:name="List Paragraph" w:semiHidden="0" w:uiPriority="34" w:unhideWhenUsed="0" w:qFormat="1"/>
+    <w:lsdException w:name="Quote" w:semiHidden="0" w:uiPriority="29" w:unhideWhenUsed="0" w:qFormat="1"/>
+    <w:lsdException w:name="Intense Quote" w:semiHidden="0" w:uiPriority="30" w:unhideWhenUsed="0" w:qFormat="1"/>
+    <w:lsdException w:name="Medium List 2 Accent 1" w:semiHidden="0" w:uiPriority="66" w:unhideWhenUsed="0"/>
+    <w:lsdException w:name="Medium Grid 1 Accent 1" w:semiHidden="0" w:uiPriority="67" w:unhideWhenUsed="0"/>
+    <w:lsdException w:name="Medium Grid 2 Accent 1" w:semiHidden="0" w:uiPriority="68" w:unhideWhenUsed="0"/>
+    <w:lsdException w:name="Medium Grid 3 Accent 1" w:semiHidden="0" w:uiPriority="69" w:unhideWhenUsed="0"/>
+    <w:lsdException w:name="Dark List Accent 1" w:semiHidden="0" w:uiPriority="70" w:unhideWhenUsed="0"/>
+    <w:lsdException w:name="Colorful Shading Accent 1" w:semiHidden="0" w:uiPriority="71" w:unhideWhenUsed="0"/>
+    <w:lsdException w:name="Colorful List Accent 1" w:semiHidden="0" w:uiPriority="72" w:unhideWhenUsed="0"/>
+    <w:lsdException w:name="Colorful Grid Accent 1" w:semiHidden="0" w:uiPriority="73" w:unhideWhenUsed="0"/>
+    <w:lsdException w:name="Light Shading Accent 2" w:semiHidden="0" w:uiPriority="60" w:unhideWhenUsed="0"/>
+    <w:lsdException w:name="Light List Accent 2" w:semiHidden="0" w:uiPriority="61" w:unhideWhenUsed="0"/>
+    <w:lsdException w:name="Light Grid Accent 2" w:semiHidden="0" w:uiPriority="62" w:unhideWhenUsed="0"/>
+    <w:lsdException w:name="Medium Shading 1 Accent 2" w:semiHidden="0" w:uiPriority="63" w:unhideWhenUsed="0"/>
+    <w:lsdException w:name="Medium Shading 2 Accent 2" w:semiHidden="0" w:uiPriority="64" w:unhideWhenUsed="0"/>
+    <w:lsdException w:name="Medium List 1 Accent 2" w:semiHidden="0" w:uiPriority="65" w:unhideWhenUsed="0"/>
+    <w:lsdException w:name="Medium List 2 Accent 2" w:semiHidden="0" w:uiPriority="66" w:unhideWhenUsed="0"/>
+    <w:lsdException w:name="Medium Grid 1 Accent 2" w:semiHidden="0" w:uiPriority="67" w:unhideWhenUsed="0"/>
+    <w:lsdException w:name="Medium Grid 2 Accent 2" w:semiHidden="0" w:uiPriority="68" w:unhideWhenUsed="0"/>
+    <w:lsdException w:name="Medium Grid 3 Accent 2" w:semiHidden="0" w:uiPriority="69" w:unhideWhenUsed="0"/>
+    <w:lsdException w:name="Dark List Accent 2" w:semiHidden="0" w:uiPriority="70" w:unhideWhenUsed="0"/>
+    <w:lsdException w:name="Colorful Shading Accent 2" w:semiHidden="0" w:uiPriority="71" w:unhideWhenUsed="0"/>
+    <w:lsdException w:name="Colorful List Accent 2" w:semiHidden="0" w:uiPriority="72" w:unhideWhenUsed="0"/>
+    <w:lsdException w:name="Colorful Grid Accent 2" w:semiHidden="0" w:uiPriority="73" w:unhideWhenUsed="0"/>
+    <w:lsdException w:name="Light Shading Accent 3" w:semiHidden="0" w:uiPriority="60" w:unhideWhenUsed="0"/>
+    <w:lsdException w:name="Light List Accent 3" w:semiHidden="0" w:uiPriority="61" w:unhideWhenUsed="0"/>
+    <w:lsdException w:name="Light Grid Accent 3" w:semiHidden="0" w:uiPriority="62" w:unhideWhenUsed="0"/>
+    <w:lsdException w:name="Medium Shading 1 Accent 3" w:semiHidden="0" w:uiPriority="63" w:unhideWhenUsed="0"/>
+    <w:lsdException w:name="Medium Shading 2 Accent 3" w:semiHidden="0" w:uiPriority="64" w:unhideWhenUsed="0"/>
+    <w:lsdException w:name="Medium List 1 Accent 3" w:semiHidden="0" w:uiPriority="65" w:unhideWhenUsed="0"/>
+    <w:lsdException w:name="Medium List 2 Accent 3" w:semiHidden="0" w:uiPriority="66" w:unhideWhenUsed="0"/>
+    <w:lsdException w:name="Medium Grid 1 Accent 3" w:semiHidden="0" w:uiPriority="67" w:unhideWhenUsed="0"/>
+    <w:lsdException w:name="Medium Grid 2 Accent 3" w:semiHidden="0" w:uiPriority="68" w:unhideWhenUsed="0"/>
+    <w:lsdException w:name="Medium Grid 3 Accent 3" w:semiHidden="0" w:uiPriority="69" w:unhideWhenUsed="0"/>
+    <w:lsdException w:name="Dark List Accent 3" w:semiHidden="0" w:uiPriority="70" w:unhideWhenUsed="0"/>
+    <w:lsdException w:name="Colorful Shading Accent 3" w:semiHidden="0" w:uiPriority="71" w:unhideWhenUsed="0"/>
+    <w:lsdException w:name="Colorful List Accent 3" w:semiHidden="0" w:uiPriority="72" w:unhideWhenUsed="0"/>
+    <w:lsdException w:name="Colorful Grid Accent 3" w:semiHidden="0" w:uiPriority="73" w:unhideWhenUsed="0"/>
+    <w:lsdException w:name="Light Shading Accent 4" w:semiHidden="0" w:uiPriority="60" w:unhideWhenUsed="0"/>
+    <w:lsdException w:name="Light List Accent 4" w:semiHidden="0" w:uiPriority="61" w:unhideWhenUsed="0"/>
+    <w:lsdException w:name="Light Grid Accent 4" w:semiHidden="0" w:uiPriority="62" w:unhideWhenUsed="0"/>
+    <w:lsdException w:name="Medium Shading 1 Accent 4" w:semiHidden="0" w:uiPriority="63" w:unhideWhenUsed="0"/>
+    <w:lsdException w:name="Medium Shading 2 Accent 4" w:semiHidden="0" w:uiPriority="64" w:unhideWhenUsed="0"/>
+    <w:lsdException w:name="Medium List 1 Accent 4" w:semiHidden="0" w:uiPriority="65" w:unhideWhenUsed="0"/>
+    <w:lsdException w:name="Medium List 2 Accent 4" w:semiHidden="0" w:uiPriority="66" w:unhideWhenUsed="0"/>
+    <w:lsdException w:name="Medium Grid 1 Accent 4" w:semiHidden="0" w:uiPriority="67" w:unhideWhenUsed="0"/>
+    <w:lsdException w:name="Medium Grid 2 Accent 4" w:semiHidden="0" w:uiPriority="68" w:unhideWhenUsed="0"/>
+    <w:lsdException w:name="Medium Grid 3 Accent 4" w:semiHidden="0" w:uiPriority="69" w:unhideWhenUsed="0"/>
+    <w:lsdException w:name="Dark List Accent 4" w:semiHidden="0" w:uiPriority="70" w:unhideWhenUsed="0"/>
+    <w:lsdException w:name="Colorful Shading Accent 4" w:semiHidden="0" w:uiPriority="71" w:unhideWhenUsed="0"/>
+    <w:lsdException w:name="Colorful List Accent 4" w:semiHidden="0" w:uiPriority="72" w:unhideWhenUsed="0"/>
+    <w:lsdException w:name="Colorful Grid Accent 4" w:semiHidden="0" w:uiPriority="73" w:unhideWhenUsed="0"/>
+    <w:lsdException w:name="Light Shading Accent 5" w:semiHidden="0" w:uiPriority="60" w:unhideWhenUsed="0"/>
+    <w:lsdException w:name="Light List Accent 5" w:semiHidden="0" w:uiPriority="61" w:unhideWhenUsed="0"/>
+    <w:lsdException w:name="Light Grid Accent 5" w:semiHidden="0" w:uiPriority="62" w:unhideWhenUsed="0"/>
+    <w:lsdException w:name="Medium Shading 1 Accent 5" w:semiHidden="0" w:uiPriority="63" w:unhideWhenUsed="0"/>
+    <w:lsdException w:name="Medium Shading 2 Accent 5" w:semiHidden="0" w:uiPriority="64" w:unhideWhenUsed="0"/>
+    <w:lsdException w:name="Medium List 1 Accent 5" w:semiHidden="0" w:uiPriority="65" w:unhideWhenUsed="0"/>
+    <w:lsdException w:name="Medium List 2 Accent 5" w:semiHidden="0" w:uiPriority="66" w:unhideWhenUsed="0"/>
+    <w:lsdException w:name="Medium Grid 1 Accent 5" w:semiHidden="0" w:uiPriority="67" w:unhideWhenUsed="0"/>
+    <w:lsdException w:name="Medium Grid 2 Accent 5" w:semiHidden="0" w:uiPriority="68" w:unhideWhenUsed="0"/>
+    <w:lsdException w:name="Medium Grid 3 Accent 5" w:semiHidden="0" w:uiPriority="69" w:unhideWhenUsed="0"/>
+    <w:lsdException w:name="Dark List Accent 5" w:semiHidden="0" w:uiPriority="70" w:unhideWhenUsed="0"/>
+    <w:lsdException w:name="Colorful Shading Accent 5" w:semiHidden="0" w:uiPriority="71" w:unhideWhenUsed="0"/>
+    <w:lsdException w:name="Colorful List Accent 5" w:semiHidden="0" w:uiPriority="72" w:unhideWhenUsed="0"/>
+    <w:lsdException w:name="Colorful Grid Accent 5" w:semiHidden="0" w:uiPriority="73" w:unhideWhenUsed="0"/>
+    <w:lsdException w:name="Light Shading Accent 6" w:semiHidden="0" w:uiPriority="60" w:unhideWhenUsed="0"/>
+    <w:lsdException w:name="Light List Accent 6" w:semiHidden="0" w:uiPriority="61" w:unhideWhenUsed="0"/>
+    <w:lsdException w:name="Light Grid Accent 6" w:semiHidden="0" w:uiPriority="62" w:unhideWhenUsed="0"/>
+    <w:lsdException w:name="Medium Shading 1 Accent 6" w:semiHidden="0" w:uiPriority="63" w:unhideWhenUsed="0"/>
+    <w:lsdException w:name="Medium Shading 2 Accent 6" w:semiHidden="0" w:uiPriority="64" w:unhideWhenUsed="0"/>
+    <w:lsdException w:name="Medium List 1 Accent 6" w:semiHidden="0" w:uiPriority="65" w:unhideWhenUsed="0"/>
+    <w:lsdException w:name="Medium List 2 Accent 6" w:semiHidden="0" w:uiPriority="66" w:unhideWhenUsed="0"/>
+    <w:lsdException w:name="Medium Grid 1 Accent 6" w:semiHidden="0" w:uiPriority="67" w:unhideWhenUsed="0"/>
+    <w:lsdException w:name="Medium Grid 2 Accent 6" w:semiHidden="0" w:uiPriority="68" w:unhideWhenUsed="0"/>
+    <w:lsdException w:name="Medium Grid 3 Accent 6" w:semiHidden="0" w:uiPriority="69" w:unhideWhenUsed="0"/>
+    <w:lsdException w:name="Dark List Accent 6" w:semiHidden="0" w:uiPriority="70" w:unhideWhenUsed="0"/>
+    <w:lsdException w:name="Colorful Shading Accent 6" w:semiHidden="0" w:uiPriority="71" w:unhideWhenUsed="0"/>
+    <w:lsdException w:name="Colorful List Accent 6" w:semiHidden="0" w:uiPriority="72" w:unhideWhenUsed="0"/>
+    <w:lsdException w:name="Colorful Grid Accent 6" w:semiHidden="0" w:uiPriority="73" w:unhideWhenUsed="0"/>
+    <w:lsdException w:name="Subtle Emphasis" w:semiHidden="0" w:uiPriority="19" w:unhideWhenUsed="0" w:qFormat="1"/>
+    <w:lsdException w:name="Intense Emphasis" w:semiHidden="0" w:uiPriority="21" w:unhideWhenUsed="0" w:qFormat="1"/>
+    <w:lsdException w:name="Subtle Reference" w:semiHidden="0" w:uiPriority="31" w:unhideWhenUsed="0" w:qFormat="1"/>
+    <w:lsdException w:name="Intense Reference" w:semiHidden="0" w:uiPriority="32" w:unhideWhenUsed="0" w:qFormat="1"/>
+    <w:lsdException w:name="Book Title" w:semiHidden="0" w:uiPriority="33" w:unhideWhenUsed="0" w:qFormat="1"/>
+    <w:lsdException w:name="Bibliography" w:uiPriority="37"/>
+    <w:lsdException w:name="TOC Heading" w:uiPriority="39" w:qFormat="1"/>
   </w:latentStyles>
   <w:style w:type="paragraph" w:default="1" w:styleId="a">
     <w:name w:val="Normal"/>
@@ -7802,7 +6659,7 @@
 </file>
 
 <file path=customXml/itemProps1.xml><?xml version="1.0" encoding="utf-8"?>
-<ds:datastoreItem xmlns:ds="http://schemas.openxmlformats.org/officeDocument/2006/customXml" ds:itemID="{1120E1A1-64BE-4BE5-953D-F3C5BC0EE82C}">
+<ds:datastoreItem xmlns:ds="http://schemas.openxmlformats.org/officeDocument/2006/customXml" ds:itemID="{5908266F-8F8C-42AB-88B2-D98965361B3F}">
   <ds:schemaRefs>
     <ds:schemaRef ds:uri="http://schemas.openxmlformats.org/officeDocument/2006/bibliography"/>
   </ds:schemaRefs>

--- a/PEZ.docx
+++ b/PEZ.docx
@@ -1,6 +1,6 @@
 
 <file path=word/document.xml><?xml version="1.0" encoding="utf-8"?>
-<w:document xmlns:wpc="http://schemas.microsoft.com/office/word/2010/wordprocessingCanvas" xmlns:mc="http://schemas.openxmlformats.org/markup-compatibility/2006" xmlns:o="urn:schemas-microsoft-com:office:office" xmlns:r="http://schemas.openxmlformats.org/officeDocument/2006/relationships" xmlns:m="http://schemas.openxmlformats.org/officeDocument/2006/math" xmlns:v="urn:schemas-microsoft-com:vml" xmlns:wp14="http://schemas.microsoft.com/office/word/2010/wordprocessingDrawing" xmlns:wp="http://schemas.openxmlformats.org/drawingml/2006/wordprocessingDrawing" xmlns:w10="urn:schemas-microsoft-com:office:word" xmlns:w="http://schemas.openxmlformats.org/wordprocessingml/2006/main" xmlns:w14="http://schemas.microsoft.com/office/word/2010/wordml" xmlns:wpg="http://schemas.microsoft.com/office/word/2010/wordprocessingGroup" xmlns:wpi="http://schemas.microsoft.com/office/word/2010/wordprocessingInk" xmlns:wne="http://schemas.microsoft.com/office/word/2006/wordml" xmlns:wps="http://schemas.microsoft.com/office/word/2010/wordprocessingShape" mc:Ignorable="w14 wp14">
+<w:document xmlns:wpc="http://schemas.microsoft.com/office/word/2010/wordprocessingCanvas" xmlns:mc="http://schemas.openxmlformats.org/markup-compatibility/2006" xmlns:o="urn:schemas-microsoft-com:office:office" xmlns:r="http://schemas.openxmlformats.org/officeDocument/2006/relationships" xmlns:m="http://schemas.openxmlformats.org/officeDocument/2006/math" xmlns:v="urn:schemas-microsoft-com:vml" xmlns:wp14="http://schemas.microsoft.com/office/word/2010/wordprocessingDrawing" xmlns:wp="http://schemas.openxmlformats.org/drawingml/2006/wordprocessingDrawing" xmlns:w10="urn:schemas-microsoft-com:office:word" xmlns:w="http://schemas.openxmlformats.org/wordprocessingml/2006/main" xmlns:w14="http://schemas.microsoft.com/office/word/2010/wordml" xmlns:w15="http://schemas.microsoft.com/office/word/2012/wordml" xmlns:wpg="http://schemas.microsoft.com/office/word/2010/wordprocessingGroup" xmlns:wpi="http://schemas.microsoft.com/office/word/2010/wordprocessingInk" xmlns:wne="http://schemas.microsoft.com/office/word/2006/wordml" xmlns:wps="http://schemas.microsoft.com/office/word/2010/wordprocessingShape" mc:Ignorable="w14 w15 wp14">
   <w:body>
     <w:p>
       <w:pPr>
@@ -12,12 +12,12 @@
           <w:szCs w:val="2"/>
         </w:rPr>
         <w:sectPr>
-          <w:headerReference w:type="even" r:id="rId8"/>
-          <w:headerReference w:type="default" r:id="rId9"/>
-          <w:footerReference w:type="even" r:id="rId10"/>
-          <w:footerReference w:type="default" r:id="rId11"/>
-          <w:headerReference w:type="first" r:id="rId12"/>
-          <w:footerReference w:type="first" r:id="rId13"/>
+          <w:headerReference w:type="even" r:id="rId7"/>
+          <w:headerReference w:type="default" r:id="rId8"/>
+          <w:footerReference w:type="even" r:id="rId9"/>
+          <w:footerReference w:type="default" r:id="rId10"/>
+          <w:headerReference w:type="first" r:id="rId11"/>
+          <w:footerReference w:type="first" r:id="rId12"/>
           <w:pgSz w:w="11906" w:h="16838" w:code="9"/>
           <w:pgMar w:top="393" w:right="284" w:bottom="992" w:left="1134" w:header="0" w:footer="57" w:gutter="0"/>
           <w:cols w:space="708"/>
@@ -28,8 +28,8 @@
     </w:p>
     <w:tbl>
       <w:tblPr>
-        <w:tblpPr w:leftFromText="180" w:rightFromText="180" w:vertAnchor="page" w:horzAnchor="margin" w:tblpX="137" w:tblpY="470"/>
-        <w:tblW w:w="10201" w:type="dxa"/>
+        <w:tblpPr w:leftFromText="180" w:rightFromText="180" w:vertAnchor="page" w:horzAnchor="margin" w:tblpX="103" w:tblpY="470"/>
+        <w:tblW w:w="10490" w:type="dxa"/>
         <w:tblBorders>
           <w:top w:val="single" w:sz="4" w:space="0" w:color="auto"/>
           <w:left w:val="single" w:sz="4" w:space="0" w:color="auto"/>
@@ -42,10 +42,10 @@
         <w:tblLook w:val="0000" w:firstRow="0" w:lastRow="0" w:firstColumn="0" w:lastColumn="0" w:noHBand="0" w:noVBand="0"/>
       </w:tblPr>
       <w:tblGrid>
-        <w:gridCol w:w="1560"/>
+        <w:gridCol w:w="1594"/>
         <w:gridCol w:w="5528"/>
         <w:gridCol w:w="709"/>
-        <w:gridCol w:w="2404"/>
+        <w:gridCol w:w="2659"/>
       </w:tblGrid>
       <w:tr>
         <w:trPr>
@@ -54,7 +54,7 @@
         </w:trPr>
         <w:tc>
           <w:tcPr>
-            <w:tcW w:w="1560" w:type="dxa"/>
+            <w:tcW w:w="1594" w:type="dxa"/>
             <w:vAlign w:val="center"/>
           </w:tcPr>
           <w:p>
@@ -71,39 +71,7 @@
                 <w:rFonts w:ascii="GOST type B" w:hAnsi="GOST type B"/>
                 <w:i/>
               </w:rPr>
-              <w:t>Поз</w:t>
-            </w:r>
-            <w:proofErr w:type="gramStart"/>
-            <w:r>
-              <w:rPr>
-                <w:rFonts w:ascii="GOST type B" w:hAnsi="GOST type B"/>
-                <w:i/>
-              </w:rPr>
-              <w:t>.</w:t>
-            </w:r>
-            <w:proofErr w:type="gramEnd"/>
-            <w:r>
-              <w:rPr>
-                <w:rFonts w:ascii="GOST type B" w:hAnsi="GOST type B"/>
-                <w:i/>
-              </w:rPr>
-              <w:t xml:space="preserve"> </w:t>
-            </w:r>
-            <w:proofErr w:type="gramStart"/>
-            <w:r>
-              <w:rPr>
-                <w:rFonts w:ascii="GOST type B" w:hAnsi="GOST type B"/>
-                <w:i/>
-              </w:rPr>
-              <w:t>о</w:t>
-            </w:r>
-            <w:proofErr w:type="gramEnd"/>
-            <w:r>
-              <w:rPr>
-                <w:rFonts w:ascii="GOST type B" w:hAnsi="GOST type B"/>
-                <w:i/>
-              </w:rPr>
-              <w:t>бозначение</w:t>
+              <w:t>Поз. обозначение</w:t>
             </w:r>
           </w:p>
         </w:tc>
@@ -165,7 +133,7 @@
         </w:tc>
         <w:tc>
           <w:tcPr>
-            <w:tcW w:w="2404" w:type="dxa"/>
+            <w:tcW w:w="2659" w:type="dxa"/>
             <w:vAlign w:val="center"/>
           </w:tcPr>
           <w:p>
@@ -195,11 +163,11 @@
           <w:tblLook w:val="04A0" w:firstRow="1" w:lastRow="0" w:firstColumn="1" w:lastColumn="0" w:noHBand="0" w:noVBand="1"/>
         </w:tblPrEx>
         <w:trPr>
-          <w:trHeight w:val="522"/>
+          <w:trHeight w:val="493"/>
         </w:trPr>
         <w:tc>
           <w:tcPr>
-            <w:tcW w:w="1560" w:type="dxa"/>
+            <w:tcW w:w="1594" w:type="dxa"/>
             <w:shd w:val="clear" w:color="auto" w:fill="auto"/>
             <w:noWrap/>
             <w:vAlign w:val="center"/>
@@ -217,7 +185,6 @@
                 <w:lang w:val="en-US"/>
               </w:rPr>
             </w:pPr>
-            <w:proofErr w:type="gramStart"/>
             <w:r>
               <w:rPr>
                 <w:rFonts w:ascii="GOST type B" w:hAnsi="GOST type B"/>
@@ -236,7 +203,6 @@
               </w:rPr>
               <w:t>]</w:t>
             </w:r>
-            <w:proofErr w:type="gramEnd"/>
           </w:p>
         </w:tc>
         <w:tc>
@@ -346,7 +312,7 @@
         </w:tc>
         <w:tc>
           <w:tcPr>
-            <w:tcW w:w="2404" w:type="dxa"/>
+            <w:tcW w:w="2659" w:type="dxa"/>
             <w:shd w:val="clear" w:color="auto" w:fill="auto"/>
             <w:noWrap/>
             <w:vAlign w:val="center"/>
@@ -421,7 +387,6 @@
                 <w:szCs w:val="24"/>
               </w:rPr>
             </w:pPr>
-            <w:proofErr w:type="spellStart"/>
             <w:r>
               <w:rPr>
                 <w:rFonts w:ascii="GOST type B" w:hAnsi="GOST type B"/>
@@ -430,7 +395,6 @@
               </w:rPr>
               <w:t>Изм</w:t>
             </w:r>
-            <w:proofErr w:type="spellEnd"/>
           </w:p>
         </w:tc>
         <w:tc>
@@ -532,19 +496,8 @@
                 <w:rFonts w:ascii="GOST type B" w:hAnsi="GOST type B"/>
                 <w:i/>
               </w:rPr>
-              <w:t xml:space="preserve">№ </w:t>
+              <w:t>№ докум</w:t>
             </w:r>
-            <w:proofErr w:type="spellStart"/>
-            <w:proofErr w:type="gramStart"/>
-            <w:r>
-              <w:rPr>
-                <w:rFonts w:ascii="GOST type B" w:hAnsi="GOST type B"/>
-                <w:i/>
-              </w:rPr>
-              <w:t>докум</w:t>
-            </w:r>
-            <w:proofErr w:type="spellEnd"/>
-            <w:proofErr w:type="gramEnd"/>
           </w:p>
         </w:tc>
         <w:tc>
@@ -585,20 +538,8 @@
                 <w:i/>
                 <w:sz w:val="20"/>
               </w:rPr>
-              <w:t xml:space="preserve">№ </w:t>
+              <w:t>№ сопрово-дительного</w:t>
             </w:r>
-            <w:proofErr w:type="spellStart"/>
-            <w:proofErr w:type="gramStart"/>
-            <w:r>
-              <w:rPr>
-                <w:rFonts w:ascii="GOST type B" w:hAnsi="GOST type B"/>
-                <w:i/>
-                <w:sz w:val="20"/>
-              </w:rPr>
-              <w:t>сопрово-дительного</w:t>
-            </w:r>
-            <w:proofErr w:type="spellEnd"/>
-            <w:proofErr w:type="gramEnd"/>
           </w:p>
         </w:tc>
         <w:tc>
@@ -688,21 +629,12 @@
                 <w:i/>
               </w:rPr>
             </w:pPr>
-            <w:proofErr w:type="spellStart"/>
             <w:r>
               <w:rPr>
                 <w:rFonts w:ascii="GOST type B" w:hAnsi="GOST type B"/>
                 <w:i/>
               </w:rPr>
-              <w:t>изме</w:t>
-            </w:r>
-            <w:proofErr w:type="spellEnd"/>
-            <w:r>
-              <w:rPr>
-                <w:rFonts w:ascii="GOST type B" w:hAnsi="GOST type B"/>
-                <w:i/>
-              </w:rPr>
-              <w:t>-</w:t>
+              <w:t>изме-</w:t>
             </w:r>
           </w:p>
           <w:p>
@@ -713,7 +645,6 @@
                 <w:i/>
               </w:rPr>
             </w:pPr>
-            <w:proofErr w:type="spellStart"/>
             <w:r>
               <w:rPr>
                 <w:rFonts w:ascii="GOST type B" w:hAnsi="GOST type B"/>
@@ -721,7 +652,6 @@
               </w:rPr>
               <w:t>ненных</w:t>
             </w:r>
-            <w:proofErr w:type="spellEnd"/>
           </w:p>
         </w:tc>
         <w:tc>
@@ -739,26 +669,14 @@
                 <w:szCs w:val="24"/>
               </w:rPr>
             </w:pPr>
-            <w:proofErr w:type="gramStart"/>
             <w:r>
               <w:rPr>
                 <w:rFonts w:ascii="GOST type B" w:hAnsi="GOST type B"/>
                 <w:i/>
                 <w:szCs w:val="24"/>
               </w:rPr>
-              <w:t>заме-</w:t>
+              <w:t>заме-ненных</w:t>
             </w:r>
-            <w:proofErr w:type="spellStart"/>
-            <w:r>
-              <w:rPr>
-                <w:rFonts w:ascii="GOST type B" w:hAnsi="GOST type B"/>
-                <w:i/>
-                <w:szCs w:val="24"/>
-              </w:rPr>
-              <w:t>ненных</w:t>
-            </w:r>
-            <w:proofErr w:type="spellEnd"/>
-            <w:proofErr w:type="gramEnd"/>
           </w:p>
         </w:tc>
         <w:tc>
@@ -801,7 +719,6 @@
                 <w:szCs w:val="24"/>
               </w:rPr>
             </w:pPr>
-            <w:proofErr w:type="spellStart"/>
             <w:r>
               <w:rPr>
                 <w:rFonts w:ascii="GOST type B" w:hAnsi="GOST type B"/>
@@ -810,7 +727,6 @@
               </w:rPr>
               <w:t>аннули-рован-ных</w:t>
             </w:r>
-            <w:proofErr w:type="spellEnd"/>
           </w:p>
         </w:tc>
         <w:tc>
@@ -895,7 +811,7 @@
       </w:tr>
       <w:tr>
         <w:trPr>
-          <w:trHeight w:val="13304"/>
+          <w:trHeight w:val="13597"/>
         </w:trPr>
         <w:tc>
           <w:tcPr>
@@ -1091,7 +1007,7 @@
 </file>
 
 <file path=word/endnotes.xml><?xml version="1.0" encoding="utf-8"?>
-<w:endnotes xmlns:wpc="http://schemas.microsoft.com/office/word/2010/wordprocessingCanvas" xmlns:mc="http://schemas.openxmlformats.org/markup-compatibility/2006" xmlns:o="urn:schemas-microsoft-com:office:office" xmlns:r="http://schemas.openxmlformats.org/officeDocument/2006/relationships" xmlns:m="http://schemas.openxmlformats.org/officeDocument/2006/math" xmlns:v="urn:schemas-microsoft-com:vml" xmlns:wp14="http://schemas.microsoft.com/office/word/2010/wordprocessingDrawing" xmlns:wp="http://schemas.openxmlformats.org/drawingml/2006/wordprocessingDrawing" xmlns:w10="urn:schemas-microsoft-com:office:word" xmlns:w="http://schemas.openxmlformats.org/wordprocessingml/2006/main" xmlns:w14="http://schemas.microsoft.com/office/word/2010/wordml" xmlns:wpg="http://schemas.microsoft.com/office/word/2010/wordprocessingGroup" xmlns:wpi="http://schemas.microsoft.com/office/word/2010/wordprocessingInk" xmlns:wne="http://schemas.microsoft.com/office/word/2006/wordml" xmlns:wps="http://schemas.microsoft.com/office/word/2010/wordprocessingShape" mc:Ignorable="w14 wp14">
+<w:endnotes xmlns:wpc="http://schemas.microsoft.com/office/word/2010/wordprocessingCanvas" xmlns:mc="http://schemas.openxmlformats.org/markup-compatibility/2006" xmlns:o="urn:schemas-microsoft-com:office:office" xmlns:r="http://schemas.openxmlformats.org/officeDocument/2006/relationships" xmlns:m="http://schemas.openxmlformats.org/officeDocument/2006/math" xmlns:v="urn:schemas-microsoft-com:vml" xmlns:wp14="http://schemas.microsoft.com/office/word/2010/wordprocessingDrawing" xmlns:wp="http://schemas.openxmlformats.org/drawingml/2006/wordprocessingDrawing" xmlns:w10="urn:schemas-microsoft-com:office:word" xmlns:w="http://schemas.openxmlformats.org/wordprocessingml/2006/main" xmlns:w14="http://schemas.microsoft.com/office/word/2010/wordml" xmlns:w15="http://schemas.microsoft.com/office/word/2012/wordml" xmlns:wpg="http://schemas.microsoft.com/office/word/2010/wordprocessingGroup" xmlns:wpi="http://schemas.microsoft.com/office/word/2010/wordprocessingInk" xmlns:wne="http://schemas.microsoft.com/office/word/2006/wordml" xmlns:wps="http://schemas.microsoft.com/office/word/2010/wordprocessingShape" mc:Ignorable="w14 w15 wp14">
   <w:endnote w:type="separator" w:id="-1">
     <w:p>
       <w:r>
@@ -1110,7 +1026,7 @@
 </file>
 
 <file path=word/footer1.xml><?xml version="1.0" encoding="utf-8"?>
-<w:ftr xmlns:wpc="http://schemas.microsoft.com/office/word/2010/wordprocessingCanvas" xmlns:mc="http://schemas.openxmlformats.org/markup-compatibility/2006" xmlns:o="urn:schemas-microsoft-com:office:office" xmlns:r="http://schemas.openxmlformats.org/officeDocument/2006/relationships" xmlns:m="http://schemas.openxmlformats.org/officeDocument/2006/math" xmlns:v="urn:schemas-microsoft-com:vml" xmlns:wp14="http://schemas.microsoft.com/office/word/2010/wordprocessingDrawing" xmlns:wp="http://schemas.openxmlformats.org/drawingml/2006/wordprocessingDrawing" xmlns:w10="urn:schemas-microsoft-com:office:word" xmlns:w="http://schemas.openxmlformats.org/wordprocessingml/2006/main" xmlns:w14="http://schemas.microsoft.com/office/word/2010/wordml" xmlns:wpg="http://schemas.microsoft.com/office/word/2010/wordprocessingGroup" xmlns:wpi="http://schemas.microsoft.com/office/word/2010/wordprocessingInk" xmlns:wne="http://schemas.microsoft.com/office/word/2006/wordml" xmlns:wps="http://schemas.microsoft.com/office/word/2010/wordprocessingShape" mc:Ignorable="w14 wp14">
+<w:ftr xmlns:wpc="http://schemas.microsoft.com/office/word/2010/wordprocessingCanvas" xmlns:mc="http://schemas.openxmlformats.org/markup-compatibility/2006" xmlns:o="urn:schemas-microsoft-com:office:office" xmlns:r="http://schemas.openxmlformats.org/officeDocument/2006/relationships" xmlns:m="http://schemas.openxmlformats.org/officeDocument/2006/math" xmlns:v="urn:schemas-microsoft-com:vml" xmlns:wp14="http://schemas.microsoft.com/office/word/2010/wordprocessingDrawing" xmlns:wp="http://schemas.openxmlformats.org/drawingml/2006/wordprocessingDrawing" xmlns:w10="urn:schemas-microsoft-com:office:word" xmlns:w="http://schemas.openxmlformats.org/wordprocessingml/2006/main" xmlns:w14="http://schemas.microsoft.com/office/word/2010/wordml" xmlns:w15="http://schemas.microsoft.com/office/word/2012/wordml" xmlns:wpg="http://schemas.microsoft.com/office/word/2010/wordprocessingGroup" xmlns:wpi="http://schemas.microsoft.com/office/word/2010/wordprocessingInk" xmlns:wne="http://schemas.microsoft.com/office/word/2006/wordml" xmlns:wps="http://schemas.microsoft.com/office/word/2010/wordprocessingShape" mc:Ignorable="w14 w15 wp14">
   <w:p>
     <w:pPr>
       <w:pStyle w:val="a6"/>
@@ -1120,7 +1036,7 @@
 </file>
 
 <file path=word/footer2.xml><?xml version="1.0" encoding="utf-8"?>
-<w:ftr xmlns:wpc="http://schemas.microsoft.com/office/word/2010/wordprocessingCanvas" xmlns:mc="http://schemas.openxmlformats.org/markup-compatibility/2006" xmlns:o="urn:schemas-microsoft-com:office:office" xmlns:r="http://schemas.openxmlformats.org/officeDocument/2006/relationships" xmlns:m="http://schemas.openxmlformats.org/officeDocument/2006/math" xmlns:v="urn:schemas-microsoft-com:vml" xmlns:wp14="http://schemas.microsoft.com/office/word/2010/wordprocessingDrawing" xmlns:wp="http://schemas.openxmlformats.org/drawingml/2006/wordprocessingDrawing" xmlns:w10="urn:schemas-microsoft-com:office:word" xmlns:w="http://schemas.openxmlformats.org/wordprocessingml/2006/main" xmlns:w14="http://schemas.microsoft.com/office/word/2010/wordml" xmlns:wpg="http://schemas.microsoft.com/office/word/2010/wordprocessingGroup" xmlns:wpi="http://schemas.microsoft.com/office/word/2010/wordprocessingInk" xmlns:wne="http://schemas.microsoft.com/office/word/2006/wordml" xmlns:wps="http://schemas.microsoft.com/office/word/2010/wordprocessingShape" mc:Ignorable="w14 wp14">
+<w:ftr xmlns:wpc="http://schemas.microsoft.com/office/word/2010/wordprocessingCanvas" xmlns:mc="http://schemas.openxmlformats.org/markup-compatibility/2006" xmlns:o="urn:schemas-microsoft-com:office:office" xmlns:r="http://schemas.openxmlformats.org/officeDocument/2006/relationships" xmlns:m="http://schemas.openxmlformats.org/officeDocument/2006/math" xmlns:v="urn:schemas-microsoft-com:vml" xmlns:wp14="http://schemas.microsoft.com/office/word/2010/wordprocessingDrawing" xmlns:wp="http://schemas.openxmlformats.org/drawingml/2006/wordprocessingDrawing" xmlns:w10="urn:schemas-microsoft-com:office:word" xmlns:w="http://schemas.openxmlformats.org/wordprocessingml/2006/main" xmlns:w14="http://schemas.microsoft.com/office/word/2010/wordml" xmlns:w15="http://schemas.microsoft.com/office/word/2012/wordml" xmlns:wpg="http://schemas.microsoft.com/office/word/2010/wordprocessingGroup" xmlns:wpi="http://schemas.microsoft.com/office/word/2010/wordprocessingInk" xmlns:wne="http://schemas.microsoft.com/office/word/2006/wordml" xmlns:wps="http://schemas.microsoft.com/office/word/2010/wordprocessingShape" mc:Ignorable="w14 w15 wp14">
   <w:tbl>
     <w:tblPr>
       <w:tblStyle w:val="ac"/>
@@ -1140,8 +1056,7 @@
     </w:tblGrid>
     <w:tr>
       <w:trPr>
-        <w:cantSplit/>
-        <w:trHeight w:hRule="exact" w:val="284"/>
+        <w:trHeight w:hRule="exact" w:val="312"/>
       </w:trPr>
       <w:tc>
         <w:tcPr>
@@ -1158,8 +1073,7 @@
             <w:pStyle w:val="a6"/>
             <w:jc w:val="center"/>
           </w:pPr>
-          <w:bookmarkStart w:id="0" w:name="_GoBack"/>
-          <w:bookmarkEnd w:id="0"/>
+          <w:bookmarkStart w:id="0" w:name="_GoBack" w:colFirst="2" w:colLast="2"/>
         </w:p>
       </w:tc>
       <w:tc>
@@ -1257,51 +1171,7 @@
               <w:szCs w:val="52"/>
               <w:lang w:val="en-US"/>
             </w:rPr>
-            <w:t>[</w:t>
-          </w:r>
-          <w:proofErr w:type="spellStart"/>
-          <w:r>
-            <w:rPr>
-              <w:rFonts w:ascii="GOST type B" w:hAnsi="GOST type B"/>
-              <w:i/>
-              <w:sz w:val="52"/>
-              <w:szCs w:val="52"/>
-              <w:lang w:val="en-US"/>
-            </w:rPr>
-            <w:t>Дец.Номер</w:t>
-          </w:r>
-          <w:proofErr w:type="spellEnd"/>
-          <w:r>
-            <w:rPr>
-              <w:rFonts w:ascii="GOST type B" w:hAnsi="GOST type B"/>
-              <w:i/>
-              <w:sz w:val="52"/>
-              <w:szCs w:val="52"/>
-              <w:lang w:val="en-US"/>
-            </w:rPr>
-            <w:t xml:space="preserve"> </w:t>
-          </w:r>
-          <w:proofErr w:type="spellStart"/>
-          <w:r>
-            <w:rPr>
-              <w:rFonts w:ascii="GOST type B" w:hAnsi="GOST type B"/>
-              <w:i/>
-              <w:sz w:val="52"/>
-              <w:szCs w:val="52"/>
-              <w:lang w:val="en-US"/>
-            </w:rPr>
-            <w:t>изд</w:t>
-          </w:r>
-          <w:proofErr w:type="spellEnd"/>
-          <w:r>
-            <w:rPr>
-              <w:rFonts w:ascii="GOST type B" w:hAnsi="GOST type B"/>
-              <w:i/>
-              <w:sz w:val="52"/>
-              <w:szCs w:val="52"/>
-              <w:lang w:val="en-US"/>
-            </w:rPr>
-            <w:t>.]</w:t>
+            <w:t>[Дец.Номер изд.]</w:t>
           </w:r>
         </w:p>
       </w:tc>
@@ -1345,8 +1215,7 @@
     </w:tr>
     <w:tr>
       <w:trPr>
-        <w:cantSplit/>
-        <w:trHeight w:hRule="exact" w:val="284"/>
+        <w:trHeight w:hRule="exact" w:val="312"/>
       </w:trPr>
       <w:tc>
         <w:tcPr>
@@ -1512,7 +1381,7 @@
     </w:tr>
     <w:tr>
       <w:trPr>
-        <w:trHeight w:hRule="exact" w:val="284"/>
+        <w:trHeight w:hRule="exact" w:val="312"/>
       </w:trPr>
       <w:tc>
         <w:tcPr>
@@ -1741,6 +1610,7 @@
         </w:p>
       </w:tc>
     </w:tr>
+    <w:bookmarkEnd w:id="0"/>
   </w:tbl>
   <w:p>
     <w:pPr>
@@ -1751,7 +1621,7 @@
 </file>
 
 <file path=word/footer3.xml><?xml version="1.0" encoding="utf-8"?>
-<w:ftr xmlns:wpc="http://schemas.microsoft.com/office/word/2010/wordprocessingCanvas" xmlns:mc="http://schemas.openxmlformats.org/markup-compatibility/2006" xmlns:o="urn:schemas-microsoft-com:office:office" xmlns:r="http://schemas.openxmlformats.org/officeDocument/2006/relationships" xmlns:m="http://schemas.openxmlformats.org/officeDocument/2006/math" xmlns:v="urn:schemas-microsoft-com:vml" xmlns:wp14="http://schemas.microsoft.com/office/word/2010/wordprocessingDrawing" xmlns:wp="http://schemas.openxmlformats.org/drawingml/2006/wordprocessingDrawing" xmlns:w10="urn:schemas-microsoft-com:office:word" xmlns:w="http://schemas.openxmlformats.org/wordprocessingml/2006/main" xmlns:w14="http://schemas.microsoft.com/office/word/2010/wordml" xmlns:wpg="http://schemas.microsoft.com/office/word/2010/wordprocessingGroup" xmlns:wpi="http://schemas.microsoft.com/office/word/2010/wordprocessingInk" xmlns:wne="http://schemas.microsoft.com/office/word/2006/wordml" xmlns:wps="http://schemas.microsoft.com/office/word/2010/wordprocessingShape" mc:Ignorable="w14 wp14">
+<w:ftr xmlns:wpc="http://schemas.microsoft.com/office/word/2010/wordprocessingCanvas" xmlns:mc="http://schemas.openxmlformats.org/markup-compatibility/2006" xmlns:o="urn:schemas-microsoft-com:office:office" xmlns:r="http://schemas.openxmlformats.org/officeDocument/2006/relationships" xmlns:m="http://schemas.openxmlformats.org/officeDocument/2006/math" xmlns:v="urn:schemas-microsoft-com:vml" xmlns:wp14="http://schemas.microsoft.com/office/word/2010/wordprocessingDrawing" xmlns:wp="http://schemas.openxmlformats.org/drawingml/2006/wordprocessingDrawing" xmlns:w10="urn:schemas-microsoft-com:office:word" xmlns:w="http://schemas.openxmlformats.org/wordprocessingml/2006/main" xmlns:w14="http://schemas.microsoft.com/office/word/2010/wordml" xmlns:w15="http://schemas.microsoft.com/office/word/2012/wordml" xmlns:wpg="http://schemas.microsoft.com/office/word/2010/wordprocessingGroup" xmlns:wpi="http://schemas.microsoft.com/office/word/2010/wordprocessingInk" xmlns:wne="http://schemas.microsoft.com/office/word/2006/wordml" xmlns:wps="http://schemas.microsoft.com/office/word/2010/wordprocessingShape" mc:Ignorable="w14 w15 wp14">
   <w:tbl>
     <w:tblPr>
       <w:tblStyle w:val="ac"/>
@@ -1760,18 +1630,18 @@
       <w:tblLook w:val="04A0" w:firstRow="1" w:lastRow="0" w:firstColumn="1" w:lastColumn="0" w:noHBand="0" w:noVBand="1"/>
     </w:tblPr>
     <w:tblGrid>
-      <w:gridCol w:w="518"/>
-      <w:gridCol w:w="658"/>
+      <w:gridCol w:w="515"/>
+      <w:gridCol w:w="655"/>
       <w:gridCol w:w="1254"/>
       <w:gridCol w:w="837"/>
-      <w:gridCol w:w="678"/>
+      <w:gridCol w:w="675"/>
       <w:gridCol w:w="3869"/>
       <w:gridCol w:w="244"/>
       <w:gridCol w:w="315"/>
       <w:gridCol w:w="292"/>
       <w:gridCol w:w="825"/>
       <w:gridCol w:w="21"/>
-      <w:gridCol w:w="981"/>
+      <w:gridCol w:w="976"/>
     </w:tblGrid>
     <w:tr>
       <w:trPr>
@@ -1921,51 +1791,7 @@
               <w:szCs w:val="52"/>
               <w:lang w:val="en-US"/>
             </w:rPr>
-            <w:t>[</w:t>
-          </w:r>
-          <w:proofErr w:type="spellStart"/>
-          <w:r>
-            <w:rPr>
-              <w:rFonts w:ascii="GOST type B" w:hAnsi="GOST type B"/>
-              <w:i/>
-              <w:sz w:val="52"/>
-              <w:szCs w:val="52"/>
-              <w:lang w:val="en-US"/>
-            </w:rPr>
-            <w:t>Дец.Номер</w:t>
-          </w:r>
-          <w:proofErr w:type="spellEnd"/>
-          <w:r>
-            <w:rPr>
-              <w:rFonts w:ascii="GOST type B" w:hAnsi="GOST type B"/>
-              <w:i/>
-              <w:sz w:val="52"/>
-              <w:szCs w:val="52"/>
-              <w:lang w:val="en-US"/>
-            </w:rPr>
-            <w:t xml:space="preserve"> </w:t>
-          </w:r>
-          <w:proofErr w:type="spellStart"/>
-          <w:r>
-            <w:rPr>
-              <w:rFonts w:ascii="GOST type B" w:hAnsi="GOST type B"/>
-              <w:i/>
-              <w:sz w:val="52"/>
-              <w:szCs w:val="52"/>
-              <w:lang w:val="en-US"/>
-            </w:rPr>
-            <w:t>изд</w:t>
-          </w:r>
-          <w:proofErr w:type="spellEnd"/>
-          <w:r>
-            <w:rPr>
-              <w:rFonts w:ascii="GOST type B" w:hAnsi="GOST type B"/>
-              <w:i/>
-              <w:sz w:val="52"/>
-              <w:szCs w:val="52"/>
-              <w:lang w:val="en-US"/>
-            </w:rPr>
-            <w:t>.]</w:t>
+            <w:t>[Дец.Номер изд.]</w:t>
           </w:r>
         </w:p>
       </w:tc>
@@ -2128,7 +1954,6 @@
               <w:sz w:val="22"/>
             </w:rPr>
           </w:pPr>
-          <w:proofErr w:type="spellStart"/>
           <w:r>
             <w:rPr>
               <w:rFonts w:ascii="GOST type B" w:hAnsi="GOST type B"/>
@@ -2145,7 +1970,6 @@
             </w:rPr>
             <w:t>м</w:t>
           </w:r>
-          <w:proofErr w:type="spellEnd"/>
         </w:p>
       </w:tc>
       <w:tc>
@@ -2236,7 +2060,6 @@
               <w:sz w:val="22"/>
             </w:rPr>
           </w:pPr>
-          <w:proofErr w:type="spellStart"/>
           <w:r>
             <w:rPr>
               <w:rFonts w:ascii="GOST type B" w:hAnsi="GOST type B"/>
@@ -2245,7 +2068,6 @@
             </w:rPr>
             <w:t>Подп</w:t>
           </w:r>
-          <w:proofErr w:type="spellEnd"/>
         </w:p>
       </w:tc>
       <w:tc>
@@ -2323,66 +2145,54 @@
               <w:sz w:val="22"/>
             </w:rPr>
           </w:pPr>
-          <w:proofErr w:type="spellStart"/>
           <w:r>
             <w:rPr>
               <w:rFonts w:ascii="GOST type B" w:hAnsi="GOST type B"/>
               <w:i/>
               <w:sz w:val="22"/>
             </w:rPr>
+            <w:t>Разраб.</w:t>
+          </w:r>
+        </w:p>
+      </w:tc>
+      <w:tc>
+        <w:tcPr>
+          <w:tcW w:w="1254" w:type="dxa"/>
+          <w:tcBorders>
+            <w:top w:val="single" w:sz="12" w:space="0" w:color="auto"/>
+            <w:left w:val="single" w:sz="12" w:space="0" w:color="auto"/>
+            <w:bottom w:val="single" w:sz="12" w:space="0" w:color="auto"/>
+            <w:right w:val="single" w:sz="12" w:space="0" w:color="auto"/>
+          </w:tcBorders>
+        </w:tcPr>
+        <w:p>
+          <w:pPr>
+            <w:pStyle w:val="a6"/>
+            <w:ind w:left="-113"/>
+            <w:rPr>
+              <w:rFonts w:ascii="GOST type B" w:hAnsi="GOST type B"/>
+              <w:i/>
+              <w:sz w:val="22"/>
+              <w:lang w:val="en-US"/>
+            </w:rPr>
+          </w:pPr>
+          <w:r>
+            <w:rPr>
+              <w:rFonts w:ascii="GOST type B" w:hAnsi="GOST type B"/>
+              <w:i/>
+              <w:sz w:val="22"/>
+              <w:lang w:val="en-US"/>
+            </w:rPr>
+            <w:t>[</w:t>
+          </w:r>
+          <w:r>
+            <w:rPr>
+              <w:rFonts w:ascii="GOST type B" w:hAnsi="GOST type B"/>
+              <w:i/>
+              <w:sz w:val="22"/>
+            </w:rPr>
             <w:t>Разраб</w:t>
           </w:r>
-          <w:proofErr w:type="spellEnd"/>
-          <w:r>
-            <w:rPr>
-              <w:rFonts w:ascii="GOST type B" w:hAnsi="GOST type B"/>
-              <w:i/>
-              <w:sz w:val="22"/>
-            </w:rPr>
-            <w:t>.</w:t>
-          </w:r>
-        </w:p>
-      </w:tc>
-      <w:tc>
-        <w:tcPr>
-          <w:tcW w:w="1254" w:type="dxa"/>
-          <w:tcBorders>
-            <w:top w:val="single" w:sz="12" w:space="0" w:color="auto"/>
-            <w:left w:val="single" w:sz="12" w:space="0" w:color="auto"/>
-            <w:bottom w:val="single" w:sz="12" w:space="0" w:color="auto"/>
-            <w:right w:val="single" w:sz="12" w:space="0" w:color="auto"/>
-          </w:tcBorders>
-        </w:tcPr>
-        <w:p>
-          <w:pPr>
-            <w:pStyle w:val="a6"/>
-            <w:ind w:left="-113"/>
-            <w:rPr>
-              <w:rFonts w:ascii="GOST type B" w:hAnsi="GOST type B"/>
-              <w:i/>
-              <w:sz w:val="22"/>
-              <w:lang w:val="en-US"/>
-            </w:rPr>
-          </w:pPr>
-          <w:r>
-            <w:rPr>
-              <w:rFonts w:ascii="GOST type B" w:hAnsi="GOST type B"/>
-              <w:i/>
-              <w:sz w:val="22"/>
-              <w:lang w:val="en-US"/>
-            </w:rPr>
-            <w:t>[</w:t>
-          </w:r>
-          <w:proofErr w:type="spellStart"/>
-          <w:r>
-            <w:rPr>
-              <w:rFonts w:ascii="GOST type B" w:hAnsi="GOST type B"/>
-              <w:i/>
-              <w:sz w:val="22"/>
-            </w:rPr>
-            <w:t>Разраб</w:t>
-          </w:r>
-          <w:proofErr w:type="spellEnd"/>
           <w:r>
             <w:rPr>
               <w:rFonts w:ascii="GOST type B" w:hAnsi="GOST type B"/>
@@ -2695,7 +2505,6 @@
             </w:rPr>
             <w:t>[</w:t>
           </w:r>
-          <w:proofErr w:type="spellStart"/>
           <w:r>
             <w:rPr>
               <w:rFonts w:ascii="GOST type B" w:hAnsi="GOST type B"/>
@@ -2704,7 +2513,6 @@
             </w:rPr>
             <w:t>пров</w:t>
           </w:r>
-          <w:proofErr w:type="spellEnd"/>
           <w:r>
             <w:rPr>
               <w:rFonts w:ascii="GOST type B" w:hAnsi="GOST type B"/>
@@ -3120,25 +2928,7 @@
               <w:i/>
               <w:lang w:val="en-US"/>
             </w:rPr>
-            <w:t>[</w:t>
-          </w:r>
-          <w:proofErr w:type="spellStart"/>
-          <w:r>
-            <w:rPr>
-              <w:rFonts w:ascii="GOST type B" w:hAnsi="GOST type B"/>
-              <w:i/>
-              <w:lang w:val="en-US"/>
-            </w:rPr>
-            <w:t>Фирма</w:t>
-          </w:r>
-          <w:proofErr w:type="spellEnd"/>
-          <w:r>
-            <w:rPr>
-              <w:rFonts w:ascii="GOST type B" w:hAnsi="GOST type B"/>
-              <w:i/>
-              <w:lang w:val="en-US"/>
-            </w:rPr>
-            <w:t>]</w:t>
+            <w:t>[Фирма]</w:t>
           </w:r>
         </w:p>
       </w:tc>
@@ -3174,68 +2964,56 @@
               <w:i/>
               <w:sz w:val="22"/>
             </w:rPr>
-            <w:t xml:space="preserve">Н. </w:t>
-          </w:r>
-          <w:proofErr w:type="spellStart"/>
+            <w:t>Н. конт</w:t>
+          </w:r>
           <w:r>
             <w:rPr>
               <w:rFonts w:ascii="GOST type B" w:hAnsi="GOST type B"/>
               <w:i/>
               <w:sz w:val="22"/>
             </w:rPr>
+            <w:t>.</w:t>
+          </w:r>
+        </w:p>
+      </w:tc>
+      <w:tc>
+        <w:tcPr>
+          <w:tcW w:w="1254" w:type="dxa"/>
+          <w:tcBorders>
+            <w:top w:val="single" w:sz="12" w:space="0" w:color="auto"/>
+            <w:left w:val="single" w:sz="12" w:space="0" w:color="auto"/>
+            <w:bottom w:val="single" w:sz="12" w:space="0" w:color="auto"/>
+            <w:right w:val="single" w:sz="12" w:space="0" w:color="auto"/>
+          </w:tcBorders>
+        </w:tcPr>
+        <w:p>
+          <w:pPr>
+            <w:pStyle w:val="a6"/>
+            <w:ind w:left="-113"/>
+            <w:rPr>
+              <w:rFonts w:ascii="GOST type B" w:hAnsi="GOST type B"/>
+              <w:i/>
+              <w:sz w:val="22"/>
+              <w:lang w:val="en-US"/>
+            </w:rPr>
+          </w:pPr>
+          <w:r>
+            <w:rPr>
+              <w:rFonts w:ascii="GOST type B" w:hAnsi="GOST type B"/>
+              <w:i/>
+              <w:sz w:val="22"/>
+              <w:lang w:val="en-US"/>
+            </w:rPr>
+            <w:t>[</w:t>
+          </w:r>
+          <w:r>
+            <w:rPr>
+              <w:rFonts w:ascii="GOST type B" w:hAnsi="GOST type B"/>
+              <w:i/>
+              <w:sz w:val="22"/>
+            </w:rPr>
             <w:t>конт</w:t>
           </w:r>
-          <w:proofErr w:type="spellEnd"/>
-          <w:r>
-            <w:rPr>
-              <w:rFonts w:ascii="GOST type B" w:hAnsi="GOST type B"/>
-              <w:i/>
-              <w:sz w:val="22"/>
-            </w:rPr>
-            <w:t>.</w:t>
-          </w:r>
-        </w:p>
-      </w:tc>
-      <w:tc>
-        <w:tcPr>
-          <w:tcW w:w="1254" w:type="dxa"/>
-          <w:tcBorders>
-            <w:top w:val="single" w:sz="12" w:space="0" w:color="auto"/>
-            <w:left w:val="single" w:sz="12" w:space="0" w:color="auto"/>
-            <w:bottom w:val="single" w:sz="12" w:space="0" w:color="auto"/>
-            <w:right w:val="single" w:sz="12" w:space="0" w:color="auto"/>
-          </w:tcBorders>
-        </w:tcPr>
-        <w:p>
-          <w:pPr>
-            <w:pStyle w:val="a6"/>
-            <w:ind w:left="-113"/>
-            <w:rPr>
-              <w:rFonts w:ascii="GOST type B" w:hAnsi="GOST type B"/>
-              <w:i/>
-              <w:sz w:val="22"/>
-              <w:lang w:val="en-US"/>
-            </w:rPr>
-          </w:pPr>
-          <w:r>
-            <w:rPr>
-              <w:rFonts w:ascii="GOST type B" w:hAnsi="GOST type B"/>
-              <w:i/>
-              <w:sz w:val="22"/>
-              <w:lang w:val="en-US"/>
-            </w:rPr>
-            <w:t>[</w:t>
-          </w:r>
-          <w:proofErr w:type="spellStart"/>
-          <w:r>
-            <w:rPr>
-              <w:rFonts w:ascii="GOST type B" w:hAnsi="GOST type B"/>
-              <w:i/>
-              <w:sz w:val="22"/>
-            </w:rPr>
-            <w:t>конт</w:t>
-          </w:r>
-          <w:proofErr w:type="spellEnd"/>
           <w:r>
             <w:rPr>
               <w:rFonts w:ascii="GOST type B" w:hAnsi="GOST type B"/>
@@ -3404,7 +3182,6 @@
             </w:rPr>
             <w:t>[</w:t>
           </w:r>
-          <w:proofErr w:type="spellStart"/>
           <w:r>
             <w:rPr>
               <w:rFonts w:ascii="GOST type B" w:hAnsi="GOST type B"/>
@@ -3413,7 +3190,6 @@
             </w:rPr>
             <w:t>утв</w:t>
           </w:r>
-          <w:proofErr w:type="spellEnd"/>
           <w:r>
             <w:rPr>
               <w:rFonts w:ascii="GOST type B" w:hAnsi="GOST type B"/>
@@ -3524,7 +3300,7 @@
 </file>
 
 <file path=word/footnotes.xml><?xml version="1.0" encoding="utf-8"?>
-<w:footnotes xmlns:wpc="http://schemas.microsoft.com/office/word/2010/wordprocessingCanvas" xmlns:mc="http://schemas.openxmlformats.org/markup-compatibility/2006" xmlns:o="urn:schemas-microsoft-com:office:office" xmlns:r="http://schemas.openxmlformats.org/officeDocument/2006/relationships" xmlns:m="http://schemas.openxmlformats.org/officeDocument/2006/math" xmlns:v="urn:schemas-microsoft-com:vml" xmlns:wp14="http://schemas.microsoft.com/office/word/2010/wordprocessingDrawing" xmlns:wp="http://schemas.openxmlformats.org/drawingml/2006/wordprocessingDrawing" xmlns:w10="urn:schemas-microsoft-com:office:word" xmlns:w="http://schemas.openxmlformats.org/wordprocessingml/2006/main" xmlns:w14="http://schemas.microsoft.com/office/word/2010/wordml" xmlns:wpg="http://schemas.microsoft.com/office/word/2010/wordprocessingGroup" xmlns:wpi="http://schemas.microsoft.com/office/word/2010/wordprocessingInk" xmlns:wne="http://schemas.microsoft.com/office/word/2006/wordml" xmlns:wps="http://schemas.microsoft.com/office/word/2010/wordprocessingShape" mc:Ignorable="w14 wp14">
+<w:footnotes xmlns:wpc="http://schemas.microsoft.com/office/word/2010/wordprocessingCanvas" xmlns:mc="http://schemas.openxmlformats.org/markup-compatibility/2006" xmlns:o="urn:schemas-microsoft-com:office:office" xmlns:r="http://schemas.openxmlformats.org/officeDocument/2006/relationships" xmlns:m="http://schemas.openxmlformats.org/officeDocument/2006/math" xmlns:v="urn:schemas-microsoft-com:vml" xmlns:wp14="http://schemas.microsoft.com/office/word/2010/wordprocessingDrawing" xmlns:wp="http://schemas.openxmlformats.org/drawingml/2006/wordprocessingDrawing" xmlns:w10="urn:schemas-microsoft-com:office:word" xmlns:w="http://schemas.openxmlformats.org/wordprocessingml/2006/main" xmlns:w14="http://schemas.microsoft.com/office/word/2010/wordml" xmlns:w15="http://schemas.microsoft.com/office/word/2012/wordml" xmlns:wpg="http://schemas.microsoft.com/office/word/2010/wordprocessingGroup" xmlns:wpi="http://schemas.microsoft.com/office/word/2010/wordprocessingInk" xmlns:wne="http://schemas.microsoft.com/office/word/2006/wordml" xmlns:wps="http://schemas.microsoft.com/office/word/2010/wordprocessingShape" mc:Ignorable="w14 w15 wp14">
   <w:footnote w:type="separator" w:id="-1">
     <w:p>
       <w:r>
@@ -3543,7 +3319,7 @@
 </file>
 
 <file path=word/header1.xml><?xml version="1.0" encoding="utf-8"?>
-<w:hdr xmlns:wpc="http://schemas.microsoft.com/office/word/2010/wordprocessingCanvas" xmlns:mc="http://schemas.openxmlformats.org/markup-compatibility/2006" xmlns:o="urn:schemas-microsoft-com:office:office" xmlns:r="http://schemas.openxmlformats.org/officeDocument/2006/relationships" xmlns:m="http://schemas.openxmlformats.org/officeDocument/2006/math" xmlns:v="urn:schemas-microsoft-com:vml" xmlns:wp14="http://schemas.microsoft.com/office/word/2010/wordprocessingDrawing" xmlns:wp="http://schemas.openxmlformats.org/drawingml/2006/wordprocessingDrawing" xmlns:w10="urn:schemas-microsoft-com:office:word" xmlns:w="http://schemas.openxmlformats.org/wordprocessingml/2006/main" xmlns:w14="http://schemas.microsoft.com/office/word/2010/wordml" xmlns:wpg="http://schemas.microsoft.com/office/word/2010/wordprocessingGroup" xmlns:wpi="http://schemas.microsoft.com/office/word/2010/wordprocessingInk" xmlns:wne="http://schemas.microsoft.com/office/word/2006/wordml" xmlns:wps="http://schemas.microsoft.com/office/word/2010/wordprocessingShape" mc:Ignorable="w14 wp14">
+<w:hdr xmlns:wpc="http://schemas.microsoft.com/office/word/2010/wordprocessingCanvas" xmlns:mc="http://schemas.openxmlformats.org/markup-compatibility/2006" xmlns:o="urn:schemas-microsoft-com:office:office" xmlns:r="http://schemas.openxmlformats.org/officeDocument/2006/relationships" xmlns:m="http://schemas.openxmlformats.org/officeDocument/2006/math" xmlns:v="urn:schemas-microsoft-com:vml" xmlns:wp14="http://schemas.microsoft.com/office/word/2010/wordprocessingDrawing" xmlns:wp="http://schemas.openxmlformats.org/drawingml/2006/wordprocessingDrawing" xmlns:w10="urn:schemas-microsoft-com:office:word" xmlns:w="http://schemas.openxmlformats.org/wordprocessingml/2006/main" xmlns:w14="http://schemas.microsoft.com/office/word/2010/wordml" xmlns:w15="http://schemas.microsoft.com/office/word/2012/wordml" xmlns:wpg="http://schemas.microsoft.com/office/word/2010/wordprocessingGroup" xmlns:wpi="http://schemas.microsoft.com/office/word/2010/wordprocessingInk" xmlns:wne="http://schemas.microsoft.com/office/word/2006/wordml" xmlns:wps="http://schemas.microsoft.com/office/word/2010/wordprocessingShape" mc:Ignorable="w14 w15 wp14">
   <w:p>
     <w:pPr>
       <w:pStyle w:val="a4"/>
@@ -3553,7 +3329,7 @@
 </file>
 
 <file path=word/header2.xml><?xml version="1.0" encoding="utf-8"?>
-<w:hdr xmlns:wpc="http://schemas.microsoft.com/office/word/2010/wordprocessingCanvas" xmlns:mc="http://schemas.openxmlformats.org/markup-compatibility/2006" xmlns:o="urn:schemas-microsoft-com:office:office" xmlns:r="http://schemas.openxmlformats.org/officeDocument/2006/relationships" xmlns:m="http://schemas.openxmlformats.org/officeDocument/2006/math" xmlns:v="urn:schemas-microsoft-com:vml" xmlns:wp14="http://schemas.microsoft.com/office/word/2010/wordprocessingDrawing" xmlns:wp="http://schemas.openxmlformats.org/drawingml/2006/wordprocessingDrawing" xmlns:w10="urn:schemas-microsoft-com:office:word" xmlns:w="http://schemas.openxmlformats.org/wordprocessingml/2006/main" xmlns:w14="http://schemas.microsoft.com/office/word/2010/wordml" xmlns:wpg="http://schemas.microsoft.com/office/word/2010/wordprocessingGroup" xmlns:wpi="http://schemas.microsoft.com/office/word/2010/wordprocessingInk" xmlns:wne="http://schemas.microsoft.com/office/word/2006/wordml" xmlns:wps="http://schemas.microsoft.com/office/word/2010/wordprocessingShape" mc:Ignorable="w14 wp14">
+<w:hdr xmlns:wpc="http://schemas.microsoft.com/office/word/2010/wordprocessingCanvas" xmlns:mc="http://schemas.openxmlformats.org/markup-compatibility/2006" xmlns:o="urn:schemas-microsoft-com:office:office" xmlns:r="http://schemas.openxmlformats.org/officeDocument/2006/relationships" xmlns:m="http://schemas.openxmlformats.org/officeDocument/2006/math" xmlns:v="urn:schemas-microsoft-com:vml" xmlns:wp14="http://schemas.microsoft.com/office/word/2010/wordprocessingDrawing" xmlns:wp="http://schemas.openxmlformats.org/drawingml/2006/wordprocessingDrawing" xmlns:w10="urn:schemas-microsoft-com:office:word" xmlns:w="http://schemas.openxmlformats.org/wordprocessingml/2006/main" xmlns:w14="http://schemas.microsoft.com/office/word/2010/wordml" xmlns:w15="http://schemas.microsoft.com/office/word/2012/wordml" xmlns:wpg="http://schemas.microsoft.com/office/word/2010/wordprocessingGroup" xmlns:wpi="http://schemas.microsoft.com/office/word/2010/wordprocessingInk" xmlns:wne="http://schemas.microsoft.com/office/word/2006/wordml" xmlns:wps="http://schemas.microsoft.com/office/word/2010/wordprocessingShape" mc:Ignorable="w14 w15 wp14">
   <w:p>
     <w:pPr>
       <w:pStyle w:val="a4"/>
@@ -3572,7 +3348,7 @@
       <mc:AlternateContent>
         <mc:Choice Requires="wpg">
           <w:drawing>
-            <wp:anchor distT="0" distB="0" distL="114300" distR="114300" simplePos="0" relativeHeight="251656704" behindDoc="0" locked="0" layoutInCell="0" allowOverlap="1" wp14:anchorId="31C47FB4" wp14:editId="5A63FBFF">
+            <wp:anchor distT="0" distB="0" distL="114300" distR="114300" simplePos="0" relativeHeight="251657216" behindDoc="0" locked="0" layoutInCell="0" allowOverlap="1" wp14:anchorId="31C47FB4" wp14:editId="5A63FBFF">
               <wp:simplePos x="0" y="0"/>
               <wp:positionH relativeFrom="page">
                 <wp:posOffset>241300</wp:posOffset>
@@ -4009,47 +3785,7 @@
                                   <w:sz w:val="22"/>
                                   <w:szCs w:val="22"/>
                                 </w:rPr>
-                                <w:t>Подл</w:t>
-                              </w:r>
-                              <w:proofErr w:type="gramStart"/>
-                              <w:r>
-                                <w:rPr>
-                                  <w:rFonts w:ascii="GOST type B" w:hAnsi="GOST type B"/>
-                                  <w:i/>
-                                  <w:sz w:val="22"/>
-                                  <w:szCs w:val="22"/>
-                                </w:rPr>
-                                <w:t>.</w:t>
-                              </w:r>
-                              <w:proofErr w:type="gramEnd"/>
-                              <w:r>
-                                <w:rPr>
-                                  <w:rFonts w:ascii="GOST type B" w:hAnsi="GOST type B"/>
-                                  <w:i/>
-                                  <w:sz w:val="22"/>
-                                  <w:szCs w:val="22"/>
-                                </w:rPr>
-                                <w:t xml:space="preserve"> </w:t>
-                              </w:r>
-                              <w:proofErr w:type="gramStart"/>
-                              <w:r>
-                                <w:rPr>
-                                  <w:rFonts w:ascii="GOST type B" w:hAnsi="GOST type B"/>
-                                  <w:i/>
-                                  <w:sz w:val="22"/>
-                                  <w:szCs w:val="22"/>
-                                </w:rPr>
-                                <w:t>и</w:t>
-                              </w:r>
-                              <w:proofErr w:type="gramEnd"/>
-                              <w:r>
-                                <w:rPr>
-                                  <w:rFonts w:ascii="GOST type B" w:hAnsi="GOST type B"/>
-                                  <w:i/>
-                                  <w:sz w:val="22"/>
-                                  <w:szCs w:val="22"/>
-                                </w:rPr>
-                                <w:t xml:space="preserve"> дата</w:t>
+                                <w:t>Подл. и дата</w:t>
                               </w:r>
                             </w:p>
                           </w:txbxContent>
@@ -4106,7 +3842,6 @@
                                   <w:szCs w:val="22"/>
                                 </w:rPr>
                               </w:pPr>
-                              <w:proofErr w:type="spellStart"/>
                               <w:r>
                                 <w:rPr>
                                   <w:rFonts w:ascii="GOST type B" w:hAnsi="GOST type B"/>
@@ -4114,17 +3849,7 @@
                                   <w:sz w:val="22"/>
                                   <w:szCs w:val="22"/>
                                 </w:rPr>
-                                <w:t>Взам</w:t>
-                              </w:r>
-                              <w:proofErr w:type="spellEnd"/>
-                              <w:r>
-                                <w:rPr>
-                                  <w:rFonts w:ascii="GOST type B" w:hAnsi="GOST type B"/>
-                                  <w:i/>
-                                  <w:sz w:val="22"/>
-                                  <w:szCs w:val="22"/>
-                                </w:rPr>
-                                <w:t>. инв. №</w:t>
+                                <w:t>Взам. инв. №</w:t>
                               </w:r>
                             </w:p>
                           </w:txbxContent>
@@ -4188,27 +3913,7 @@
                                   <w:sz w:val="22"/>
                                   <w:szCs w:val="22"/>
                                 </w:rPr>
-                                <w:t xml:space="preserve">Инв. № </w:t>
-                              </w:r>
-                              <w:proofErr w:type="spellStart"/>
-                              <w:r>
-                                <w:rPr>
-                                  <w:rFonts w:ascii="GOST type B" w:hAnsi="GOST type B"/>
-                                  <w:i/>
-                                  <w:sz w:val="22"/>
-                                  <w:szCs w:val="22"/>
-                                </w:rPr>
-                                <w:t>дубл</w:t>
-                              </w:r>
-                              <w:proofErr w:type="spellEnd"/>
-                              <w:r>
-                                <w:rPr>
-                                  <w:rFonts w:ascii="GOST type B" w:hAnsi="GOST type B"/>
-                                  <w:i/>
-                                  <w:sz w:val="22"/>
-                                  <w:szCs w:val="22"/>
-                                </w:rPr>
-                                <w:t>.</w:t>
+                                <w:t>Инв. № дубл.</w:t>
                               </w:r>
                             </w:p>
                           </w:txbxContent>
@@ -4272,47 +3977,7 @@
                                   <w:sz w:val="22"/>
                                   <w:szCs w:val="22"/>
                                 </w:rPr>
-                                <w:t>Подл</w:t>
-                              </w:r>
-                              <w:proofErr w:type="gramStart"/>
-                              <w:r>
-                                <w:rPr>
-                                  <w:rFonts w:ascii="GOST type B" w:hAnsi="GOST type B"/>
-                                  <w:i/>
-                                  <w:sz w:val="22"/>
-                                  <w:szCs w:val="22"/>
-                                </w:rPr>
-                                <w:t>.</w:t>
-                              </w:r>
-                              <w:proofErr w:type="gramEnd"/>
-                              <w:r>
-                                <w:rPr>
-                                  <w:rFonts w:ascii="GOST type B" w:hAnsi="GOST type B"/>
-                                  <w:i/>
-                                  <w:sz w:val="22"/>
-                                  <w:szCs w:val="22"/>
-                                </w:rPr>
-                                <w:t xml:space="preserve"> </w:t>
-                              </w:r>
-                              <w:proofErr w:type="gramStart"/>
-                              <w:r>
-                                <w:rPr>
-                                  <w:rFonts w:ascii="GOST type B" w:hAnsi="GOST type B"/>
-                                  <w:i/>
-                                  <w:sz w:val="22"/>
-                                  <w:szCs w:val="22"/>
-                                </w:rPr>
-                                <w:t>и</w:t>
-                              </w:r>
-                              <w:proofErr w:type="gramEnd"/>
-                              <w:r>
-                                <w:rPr>
-                                  <w:rFonts w:ascii="GOST type B" w:hAnsi="GOST type B"/>
-                                  <w:i/>
-                                  <w:sz w:val="22"/>
-                                  <w:szCs w:val="22"/>
-                                </w:rPr>
-                                <w:t xml:space="preserve"> дата</w:t>
+                                <w:t>Подл. и дата</w:t>
                               </w:r>
                             </w:p>
                           </w:txbxContent>
@@ -4334,24 +3999,24 @@
             </wp:anchor>
           </w:drawing>
         </mc:Choice>
-        <mc:Fallback xmlns:w15="http://schemas.microsoft.com/office/word/2012/wordml">
+        <mc:Fallback>
           <w:pict>
-            <v:group w14:anchorId="5132D254" id="Group 156" o:spid="_x0000_s1052" style="position:absolute;margin-left:19pt;margin-top:21pt;width:560.9pt;height:804pt;z-index:251656704;mso-position-horizontal-relative:page;mso-position-vertical-relative:page" coordorigin="393,284" coordsize="11157,16271" o:gfxdata="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" o:allowincell="f">
-              <v:rect id="Rectangle 160" o:spid="_x0000_s1053" style="position:absolute;left:1134;top:284;width:10416;height:16271;visibility:visible;mso-wrap-style:square;v-text-anchor:top" o:gfxdata="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" filled="f" strokeweight="1.5pt"/>
-              <v:group id="Group 179" o:spid="_x0000_s1054" style="position:absolute;left:393;top:8308;width:737;height:8222" coordorigin="2835,1134" coordsize="737,8222" o:gfxdata="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">
-                <v:line id="Line 180" o:spid="_x0000_s1055" style="position:absolute;visibility:visible;mso-wrap-style:square" from="2835,1134" to="2835,9354" o:connectortype="straight" o:gfxdata="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" strokeweight="1pt"/>
-                <v:line id="Line 181" o:spid="_x0000_s1056" style="position:absolute;visibility:visible;mso-wrap-style:square" from="2835,1134" to="3572,1134" o:connectortype="straight" o:gfxdata="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" strokeweight="1pt"/>
-                <v:line id="Line 182" o:spid="_x0000_s1057" style="position:absolute;visibility:visible;mso-wrap-style:square" from="3119,1134" to="3119,9354" o:connectortype="straight" o:gfxdata="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" strokeweight="1pt"/>
-                <v:line id="Line 183" o:spid="_x0000_s1058" style="position:absolute;visibility:visible;mso-wrap-style:square" from="2835,3119" to="3572,3119" o:connectortype="straight" o:gfxdata="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" strokeweight="1pt"/>
-                <v:line id="Line 184" o:spid="_x0000_s1059" style="position:absolute;visibility:visible;mso-wrap-style:square" from="2835,4536" to="3572,4536" o:connectortype="straight" o:gfxdata="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" strokeweight="1pt"/>
-                <v:line id="Line 185" o:spid="_x0000_s1060" style="position:absolute;visibility:visible;mso-wrap-style:square" from="2835,5954" to="3572,5954" o:connectortype="straight" o:gfxdata="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" strokeweight="1pt"/>
-                <v:line id="Line 186" o:spid="_x0000_s1061" style="position:absolute;visibility:visible;mso-wrap-style:square" from="2835,9356" to="3572,9356" o:connectortype="straight" o:gfxdata="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" strokeweight="1pt"/>
-                <v:line id="Line 187" o:spid="_x0000_s1062" style="position:absolute;visibility:visible;mso-wrap-style:square" from="2835,7938" to="3572,7938" o:connectortype="straight" o:gfxdata="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" strokeweight="1pt"/>
+            <v:group w14:anchorId="31C47FB4" id="Group 156" o:spid="_x0000_s1026" style="position:absolute;left:0;text-align:left;margin-left:19pt;margin-top:21pt;width:560.9pt;height:804pt;z-index:251657216;mso-position-horizontal-relative:page;mso-position-vertical-relative:page" coordorigin="393,284" coordsize="11157,16271" o:gfxdata="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" o:allowincell="f">
+              <v:rect id="Rectangle 160" o:spid="_x0000_s1027" style="position:absolute;left:1134;top:284;width:10416;height:16271;visibility:visible;mso-wrap-style:square;v-text-anchor:top" o:gfxdata="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" filled="f" strokeweight="1.5pt"/>
+              <v:group id="Group 179" o:spid="_x0000_s1028" style="position:absolute;left:393;top:8308;width:737;height:8222" coordorigin="2835,1134" coordsize="737,8222" o:gfxdata="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">
+                <v:line id="Line 180" o:spid="_x0000_s1029" style="position:absolute;visibility:visible;mso-wrap-style:square" from="2835,1134" to="2835,9354" o:connectortype="straight" o:gfxdata="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" strokeweight="1pt"/>
+                <v:line id="Line 181" o:spid="_x0000_s1030" style="position:absolute;visibility:visible;mso-wrap-style:square" from="2835,1134" to="3572,1134" o:connectortype="straight" o:gfxdata="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" strokeweight="1pt"/>
+                <v:line id="Line 182" o:spid="_x0000_s1031" style="position:absolute;visibility:visible;mso-wrap-style:square" from="3119,1134" to="3119,9354" o:connectortype="straight" o:gfxdata="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" strokeweight="1pt"/>
+                <v:line id="Line 183" o:spid="_x0000_s1032" style="position:absolute;visibility:visible;mso-wrap-style:square" from="2835,3119" to="3572,3119" o:connectortype="straight" o:gfxdata="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" strokeweight="1pt"/>
+                <v:line id="Line 184" o:spid="_x0000_s1033" style="position:absolute;visibility:visible;mso-wrap-style:square" from="2835,4536" to="3572,4536" o:connectortype="straight" o:gfxdata="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" strokeweight="1pt"/>
+                <v:line id="Line 185" o:spid="_x0000_s1034" style="position:absolute;visibility:visible;mso-wrap-style:square" from="2835,5954" to="3572,5954" o:connectortype="straight" o:gfxdata="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" strokeweight="1pt"/>
+                <v:line id="Line 186" o:spid="_x0000_s1035" style="position:absolute;visibility:visible;mso-wrap-style:square" from="2835,9356" to="3572,9356" o:connectortype="straight" o:gfxdata="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" strokeweight="1pt"/>
+                <v:line id="Line 187" o:spid="_x0000_s1036" style="position:absolute;visibility:visible;mso-wrap-style:square" from="2835,7938" to="3572,7938" o:connectortype="straight" o:gfxdata="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" strokeweight="1pt"/>
                 <v:shapetype id="_x0000_t202" coordsize="21600,21600" o:spt="202" path="m,l,21600r21600,l21600,xe">
                   <v:stroke joinstyle="miter"/>
                   <v:path gradientshapeok="t" o:connecttype="rect"/>
                 </v:shapetype>
-                <v:shape id="Text Box 188" o:spid="_x0000_s1063" type="#_x0000_t202" style="position:absolute;left:2853;top:7992;width:288;height:1338;visibility:visible;mso-wrap-style:square;v-text-anchor:top" o:gfxdata="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" filled="f" stroked="f">
+                <v:shape id="Text Box 188" o:spid="_x0000_s1037" type="#_x0000_t202" style="position:absolute;left:2853;top:7992;width:288;height:1338;visibility:visible;mso-wrap-style:square;v-text-anchor:top" o:gfxdata="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" filled="f" stroked="f">
                   <v:textbox style="layout-flow:vertical;mso-layout-flow-alt:bottom-to-top" inset="0,0,0,0">
                     <w:txbxContent>
                       <w:p>
@@ -4376,7 +4041,7 @@
                     </w:txbxContent>
                   </v:textbox>
                 </v:shape>
-                <v:shape id="Text Box 189" o:spid="_x0000_s1064" type="#_x0000_t202" style="position:absolute;left:2853;top:6390;width:240;height:1440;visibility:visible;mso-wrap-style:square;v-text-anchor:top" o:gfxdata="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" filled="f" stroked="f">
+                <v:shape id="Text Box 189" o:spid="_x0000_s1038" type="#_x0000_t202" style="position:absolute;left:2853;top:6390;width:240;height:1440;visibility:visible;mso-wrap-style:square;v-text-anchor:top" o:gfxdata="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" filled="f" stroked="f">
                   <v:textbox style="layout-flow:vertical;mso-layout-flow-alt:bottom-to-top" inset="0,0,0,0">
                     <w:txbxContent>
                       <w:p>
@@ -4395,69 +4060,13 @@
                             <w:sz w:val="22"/>
                             <w:szCs w:val="22"/>
                           </w:rPr>
-                          <w:t>Подл</w:t>
-                        </w:r>
-                        <w:proofErr w:type="gramStart"/>
-                        <w:r>
-                          <w:rPr>
-                            <w:rFonts w:ascii="GOST type B" w:hAnsi="GOST type B"/>
-                            <w:i/>
-                            <w:sz w:val="22"/>
-                            <w:szCs w:val="22"/>
-                          </w:rPr>
-                          <w:t>. и</w:t>
-                        </w:r>
-                        <w:proofErr w:type="gramEnd"/>
-                        <w:r>
-                          <w:rPr>
-                            <w:rFonts w:ascii="GOST type B" w:hAnsi="GOST type B"/>
-                            <w:i/>
-                            <w:sz w:val="22"/>
-                            <w:szCs w:val="22"/>
-                          </w:rPr>
-                          <w:t xml:space="preserve"> дата</w:t>
+                          <w:t>Подл. и дата</w:t>
                         </w:r>
                       </w:p>
                     </w:txbxContent>
                   </v:textbox>
                 </v:shape>
-                <v:shape id="Text Box 190" o:spid="_x0000_s1065" type="#_x0000_t202" style="position:absolute;left:2853;top:4575;width:255;height:1320;visibility:visible;mso-wrap-style:square;v-text-anchor:top" o:gfxdata="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" filled="f" stroked="f">
-                  <v:textbox style="layout-flow:vertical;mso-layout-flow-alt:bottom-to-top" inset="0,0,0,0">
-                    <w:txbxContent>
-                      <w:p>
-                        <w:pPr>
-                          <w:rPr>
-                            <w:rFonts w:ascii="GOST type B" w:hAnsi="GOST type B"/>
-                            <w:i/>
-                            <w:sz w:val="22"/>
-                            <w:szCs w:val="22"/>
-                          </w:rPr>
-                        </w:pPr>
-                        <w:proofErr w:type="spellStart"/>
-                        <w:r>
-                          <w:rPr>
-                            <w:rFonts w:ascii="GOST type B" w:hAnsi="GOST type B"/>
-                            <w:i/>
-                            <w:sz w:val="22"/>
-                            <w:szCs w:val="22"/>
-                          </w:rPr>
-                          <w:t>Взам</w:t>
-                        </w:r>
-                        <w:proofErr w:type="spellEnd"/>
-                        <w:r>
-                          <w:rPr>
-                            <w:rFonts w:ascii="GOST type B" w:hAnsi="GOST type B"/>
-                            <w:i/>
-                            <w:sz w:val="22"/>
-                            <w:szCs w:val="22"/>
-                          </w:rPr>
-                          <w:t>. инв. №</w:t>
-                        </w:r>
-                      </w:p>
-                    </w:txbxContent>
-                  </v:textbox>
-                </v:shape>
-                <v:shape id="Text Box 191" o:spid="_x0000_s1066" type="#_x0000_t202" style="position:absolute;left:2883;top:3165;width:225;height:1305;visibility:visible;mso-wrap-style:square;v-text-anchor:top" o:gfxdata="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" filled="f" stroked="f">
+                <v:shape id="Text Box 190" o:spid="_x0000_s1039" type="#_x0000_t202" style="position:absolute;left:2853;top:4575;width:255;height:1320;visibility:visible;mso-wrap-style:square;v-text-anchor:top" o:gfxdata="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" filled="f" stroked="f">
                   <v:textbox style="layout-flow:vertical;mso-layout-flow-alt:bottom-to-top" inset="0,0,0,0">
                     <w:txbxContent>
                       <w:p>
@@ -4476,33 +4085,13 @@
                             <w:sz w:val="22"/>
                             <w:szCs w:val="22"/>
                           </w:rPr>
-                          <w:t xml:space="preserve">Инв. № </w:t>
-                        </w:r>
-                        <w:proofErr w:type="spellStart"/>
-                        <w:r>
-                          <w:rPr>
-                            <w:rFonts w:ascii="GOST type B" w:hAnsi="GOST type B"/>
-                            <w:i/>
-                            <w:sz w:val="22"/>
-                            <w:szCs w:val="22"/>
-                          </w:rPr>
-                          <w:t>дубл</w:t>
-                        </w:r>
-                        <w:proofErr w:type="spellEnd"/>
-                        <w:r>
-                          <w:rPr>
-                            <w:rFonts w:ascii="GOST type B" w:hAnsi="GOST type B"/>
-                            <w:i/>
-                            <w:sz w:val="22"/>
-                            <w:szCs w:val="22"/>
-                          </w:rPr>
-                          <w:t>.</w:t>
+                          <w:t>Взам. инв. №</w:t>
                         </w:r>
                       </w:p>
                     </w:txbxContent>
                   </v:textbox>
                 </v:shape>
-                <v:shape id="Text Box 192" o:spid="_x0000_s1067" type="#_x0000_t202" style="position:absolute;left:2868;top:1590;width:240;height:1440;visibility:visible;mso-wrap-style:square;v-text-anchor:top" o:gfxdata="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" filled="f" stroked="f">
+                <v:shape id="Text Box 191" o:spid="_x0000_s1040" type="#_x0000_t202" style="position:absolute;left:2883;top:3165;width:225;height:1305;visibility:visible;mso-wrap-style:square;v-text-anchor:top" o:gfxdata="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" filled="f" stroked="f">
                   <v:textbox style="layout-flow:vertical;mso-layout-flow-alt:bottom-to-top" inset="0,0,0,0">
                     <w:txbxContent>
                       <w:p>
@@ -4521,9 +4110,24 @@
                             <w:sz w:val="22"/>
                             <w:szCs w:val="22"/>
                           </w:rPr>
-                          <w:t>Подл</w:t>
+                          <w:t>Инв. № дубл.</w:t>
                         </w:r>
-                        <w:proofErr w:type="gramStart"/>
+                      </w:p>
+                    </w:txbxContent>
+                  </v:textbox>
+                </v:shape>
+                <v:shape id="Text Box 192" o:spid="_x0000_s1041" type="#_x0000_t202" style="position:absolute;left:2868;top:1590;width:240;height:1440;visibility:visible;mso-wrap-style:square;v-text-anchor:top" o:gfxdata="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" filled="f" stroked="f">
+                  <v:textbox style="layout-flow:vertical;mso-layout-flow-alt:bottom-to-top" inset="0,0,0,0">
+                    <w:txbxContent>
+                      <w:p>
+                        <w:pPr>
+                          <w:rPr>
+                            <w:rFonts w:ascii="GOST type B" w:hAnsi="GOST type B"/>
+                            <w:i/>
+                            <w:sz w:val="22"/>
+                            <w:szCs w:val="22"/>
+                          </w:rPr>
+                        </w:pPr>
                         <w:r>
                           <w:rPr>
                             <w:rFonts w:ascii="GOST type B" w:hAnsi="GOST type B"/>
@@ -4531,17 +4135,7 @@
                             <w:sz w:val="22"/>
                             <w:szCs w:val="22"/>
                           </w:rPr>
-                          <w:t>. и</w:t>
-                        </w:r>
-                        <w:proofErr w:type="gramEnd"/>
-                        <w:r>
-                          <w:rPr>
-                            <w:rFonts w:ascii="GOST type B" w:hAnsi="GOST type B"/>
-                            <w:i/>
-                            <w:sz w:val="22"/>
-                            <w:szCs w:val="22"/>
-                          </w:rPr>
-                          <w:t xml:space="preserve"> дата</w:t>
+                          <w:t>Подл. и дата</w:t>
                         </w:r>
                       </w:p>
                     </w:txbxContent>
@@ -4559,7 +4153,7 @@
 </file>
 
 <file path=word/header3.xml><?xml version="1.0" encoding="utf-8"?>
-<w:hdr xmlns:wpc="http://schemas.microsoft.com/office/word/2010/wordprocessingCanvas" xmlns:mc="http://schemas.openxmlformats.org/markup-compatibility/2006" xmlns:o="urn:schemas-microsoft-com:office:office" xmlns:r="http://schemas.openxmlformats.org/officeDocument/2006/relationships" xmlns:m="http://schemas.openxmlformats.org/officeDocument/2006/math" xmlns:v="urn:schemas-microsoft-com:vml" xmlns:wp14="http://schemas.microsoft.com/office/word/2010/wordprocessingDrawing" xmlns:wp="http://schemas.openxmlformats.org/drawingml/2006/wordprocessingDrawing" xmlns:w10="urn:schemas-microsoft-com:office:word" xmlns:w="http://schemas.openxmlformats.org/wordprocessingml/2006/main" xmlns:w14="http://schemas.microsoft.com/office/word/2010/wordml" xmlns:wpg="http://schemas.microsoft.com/office/word/2010/wordprocessingGroup" xmlns:wpi="http://schemas.microsoft.com/office/word/2010/wordprocessingInk" xmlns:wne="http://schemas.microsoft.com/office/word/2006/wordml" xmlns:wps="http://schemas.microsoft.com/office/word/2010/wordprocessingShape" mc:Ignorable="w14 wp14">
+<w:hdr xmlns:wpc="http://schemas.microsoft.com/office/word/2010/wordprocessingCanvas" xmlns:mc="http://schemas.openxmlformats.org/markup-compatibility/2006" xmlns:o="urn:schemas-microsoft-com:office:office" xmlns:r="http://schemas.openxmlformats.org/officeDocument/2006/relationships" xmlns:m="http://schemas.openxmlformats.org/officeDocument/2006/math" xmlns:v="urn:schemas-microsoft-com:vml" xmlns:wp14="http://schemas.microsoft.com/office/word/2010/wordprocessingDrawing" xmlns:wp="http://schemas.openxmlformats.org/drawingml/2006/wordprocessingDrawing" xmlns:w10="urn:schemas-microsoft-com:office:word" xmlns:w="http://schemas.openxmlformats.org/wordprocessingml/2006/main" xmlns:w14="http://schemas.microsoft.com/office/word/2010/wordml" xmlns:w15="http://schemas.microsoft.com/office/word/2012/wordml" xmlns:wpg="http://schemas.microsoft.com/office/word/2010/wordprocessingGroup" xmlns:wpi="http://schemas.microsoft.com/office/word/2010/wordprocessingInk" xmlns:wne="http://schemas.microsoft.com/office/word/2006/wordml" xmlns:wps="http://schemas.microsoft.com/office/word/2010/wordprocessingShape" mc:Ignorable="w14 w15 wp14">
   <w:p>
     <w:pPr>
       <w:pStyle w:val="a4"/>
@@ -4573,7 +4167,7 @@
       <mc:AlternateContent>
         <mc:Choice Requires="wpg">
           <w:drawing>
-            <wp:anchor distT="0" distB="0" distL="114300" distR="114300" simplePos="0" relativeHeight="251657728" behindDoc="0" locked="0" layoutInCell="0" allowOverlap="1" wp14:anchorId="476AECC1" wp14:editId="6C0976A3">
+            <wp:anchor distT="0" distB="0" distL="114300" distR="114300" simplePos="0" relativeHeight="251660288" behindDoc="0" locked="0" layoutInCell="0" allowOverlap="1" wp14:anchorId="476AECC1" wp14:editId="6C0976A3">
               <wp:simplePos x="0" y="0"/>
               <wp:positionH relativeFrom="page">
                 <wp:posOffset>238125</wp:posOffset>
@@ -5206,7 +4800,6 @@
                                   <w:szCs w:val="22"/>
                                 </w:rPr>
                               </w:pPr>
-                              <w:proofErr w:type="spellStart"/>
                               <w:r>
                                 <w:rPr>
                                   <w:rFonts w:ascii="GOST type B" w:hAnsi="GOST type B"/>
@@ -5214,17 +4807,7 @@
                                   <w:sz w:val="22"/>
                                   <w:szCs w:val="22"/>
                                 </w:rPr>
-                                <w:t>Взам</w:t>
-                              </w:r>
-                              <w:proofErr w:type="spellEnd"/>
-                              <w:r>
-                                <w:rPr>
-                                  <w:rFonts w:ascii="GOST type B" w:hAnsi="GOST type B"/>
-                                  <w:i/>
-                                  <w:sz w:val="22"/>
-                                  <w:szCs w:val="22"/>
-                                </w:rPr>
-                                <w:t>. инв. №</w:t>
+                                <w:t>Взам. инв. №</w:t>
                               </w:r>
                             </w:p>
                           </w:txbxContent>
@@ -5288,27 +4871,7 @@
                                   <w:sz w:val="22"/>
                                   <w:szCs w:val="22"/>
                                 </w:rPr>
-                                <w:t xml:space="preserve">Инв. № </w:t>
-                              </w:r>
-                              <w:proofErr w:type="spellStart"/>
-                              <w:r>
-                                <w:rPr>
-                                  <w:rFonts w:ascii="GOST type B" w:hAnsi="GOST type B"/>
-                                  <w:i/>
-                                  <w:sz w:val="22"/>
-                                  <w:szCs w:val="22"/>
-                                </w:rPr>
-                                <w:t>дубл</w:t>
-                              </w:r>
-                              <w:proofErr w:type="spellEnd"/>
-                              <w:r>
-                                <w:rPr>
-                                  <w:rFonts w:ascii="GOST type B" w:hAnsi="GOST type B"/>
-                                  <w:i/>
-                                  <w:sz w:val="22"/>
-                                  <w:szCs w:val="22"/>
-                                </w:rPr>
-                                <w:t>.</w:t>
+                                <w:t>Инв. № дубл.</w:t>
                               </w:r>
                             </w:p>
                           </w:txbxContent>
@@ -5412,16 +4975,16 @@
             </wp:anchor>
           </w:drawing>
         </mc:Choice>
-        <mc:Fallback xmlns:w15="http://schemas.microsoft.com/office/word/2012/wordml">
+        <mc:Fallback>
           <w:pict>
-            <v:group w14:anchorId="476AECC1" id="Group 193" o:spid="_x0000_s1068" style="position:absolute;margin-left:18.75pt;margin-top:22.5pt;width:561.95pt;height:804.35pt;z-index:251657728;mso-position-horizontal-relative:page;mso-position-vertical-relative:page" coordorigin="397,474" coordsize="11239,15953" o:gfxdata="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" o:allowincell="f">
-              <v:group id="Group 194" o:spid="_x0000_s1069" style="position:absolute;left:1148;top:474;width:10488;height:15953" coordorigin="1148,474" coordsize="10488,15953" o:gfxdata="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">
-                <v:rect id="Rectangle 195" o:spid="_x0000_s1070" style="position:absolute;left:1148;top:474;width:10488;height:15953;visibility:visible;mso-wrap-style:square;v-text-anchor:top" o:gfxdata="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" filled="f" strokeweight="1.5pt"/>
+            <v:group w14:anchorId="476AECC1" id="Group 193" o:spid="_x0000_s1042" style="position:absolute;margin-left:18.75pt;margin-top:22.5pt;width:561.95pt;height:804.35pt;z-index:251660288;mso-position-horizontal-relative:page;mso-position-vertical-relative:page" coordorigin="397,474" coordsize="11239,15953" o:gfxdata="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" o:allowincell="f">
+              <v:group id="Group 194" o:spid="_x0000_s1043" style="position:absolute;left:1148;top:474;width:10488;height:15953" coordorigin="1148,474" coordsize="10488,15953" o:gfxdata="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">
+                <v:rect id="Rectangle 195" o:spid="_x0000_s1044" style="position:absolute;left:1148;top:474;width:10488;height:15953;visibility:visible;mso-wrap-style:square;v-text-anchor:top" o:gfxdata="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" filled="f" strokeweight="1.5pt"/>
                 <v:shapetype id="_x0000_t202" coordsize="21600,21600" o:spt="202" path="m,l,21600r21600,l21600,xe">
                   <v:stroke joinstyle="miter"/>
                   <v:path gradientshapeok="t" o:connecttype="rect"/>
                 </v:shapetype>
-                <v:shape id="Text Box 197" o:spid="_x0000_s1071" type="#_x0000_t202" style="position:absolute;left:10860;top:14070;width:405;height:435;visibility:visible;mso-wrap-style:square;v-text-anchor:top" o:gfxdata="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" filled="f" stroked="f">
+                <v:shape id="Text Box 197" o:spid="_x0000_s1045" type="#_x0000_t202" style="position:absolute;left:10860;top:14070;width:405;height:435;visibility:visible;mso-wrap-style:square;v-text-anchor:top" o:gfxdata="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" filled="f" stroked="f">
                   <v:textbox inset="0,0,0,0">
                     <w:txbxContent>
                       <w:p>
@@ -5435,7 +4998,7 @@
                     </w:txbxContent>
                   </v:textbox>
                 </v:shape>
-                <v:shape id="Text Box 226" o:spid="_x0000_s1072" type="#_x0000_t202" style="position:absolute;left:2130;top:15720;width:1230;height:240;visibility:visible;mso-wrap-style:square;v-text-anchor:top" o:gfxdata="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" filled="f" stroked="f">
+                <v:shape id="Text Box 226" o:spid="_x0000_s1046" type="#_x0000_t202" style="position:absolute;left:2130;top:15720;width:1230;height:240;visibility:visible;mso-wrap-style:square;v-text-anchor:top" o:gfxdata="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" filled="f" stroked="f">
                   <v:textbox inset="0,0,0,0">
                     <w:txbxContent>
                       <w:p>
@@ -5460,16 +5023,16 @@
                   </v:textbox>
                 </v:shape>
               </v:group>
-              <v:group id="Group 237" o:spid="_x0000_s1073" style="position:absolute;left:397;top:8328;width:743;height:8046" coordorigin="2829,1134" coordsize="743,8046" o:gfxdata="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">
-                <v:line id="Line 238" o:spid="_x0000_s1074" style="position:absolute;flip:x;visibility:visible;mso-wrap-style:square" from="2829,1134" to="2835,9180" o:connectortype="straight" o:gfxdata="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" strokeweight="1pt"/>
-                <v:line id="Line 239" o:spid="_x0000_s1075" style="position:absolute;visibility:visible;mso-wrap-style:square" from="2835,1134" to="3572,1134" o:connectortype="straight" o:gfxdata="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" strokeweight="1pt"/>
-                <v:line id="Line 240" o:spid="_x0000_s1076" style="position:absolute;visibility:visible;mso-wrap-style:square" from="3119,1134" to="3119,9180" o:connectortype="straight" o:gfxdata="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" strokeweight="1pt"/>
-                <v:line id="Line 241" o:spid="_x0000_s1077" style="position:absolute;visibility:visible;mso-wrap-style:square" from="2835,3119" to="3572,3119" o:connectortype="straight" o:gfxdata="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" strokeweight="1pt"/>
-                <v:line id="Line 242" o:spid="_x0000_s1078" style="position:absolute;visibility:visible;mso-wrap-style:square" from="2835,4536" to="3572,4536" o:connectortype="straight" o:gfxdata="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" strokeweight="1pt"/>
-                <v:line id="Line 243" o:spid="_x0000_s1079" style="position:absolute;visibility:visible;mso-wrap-style:square" from="2835,5954" to="3572,5954" o:connectortype="straight" o:gfxdata="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" strokeweight="1pt"/>
-                <v:line id="Line 244" o:spid="_x0000_s1080" style="position:absolute;visibility:visible;mso-wrap-style:square" from="2829,9180" to="3566,9180" o:connectortype="straight" o:gfxdata="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" strokeweight="1pt"/>
-                <v:line id="Line 245" o:spid="_x0000_s1081" style="position:absolute;visibility:visible;mso-wrap-style:square" from="2829,7764" to="3566,7764" o:connectortype="straight" o:gfxdata="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" strokeweight="1pt"/>
-                <v:shape id="Text Box 246" o:spid="_x0000_s1082" type="#_x0000_t202" style="position:absolute;left:2829;top:7875;width:264;height:1172;visibility:visible;mso-wrap-style:square;v-text-anchor:top" o:gfxdata="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" filled="f" stroked="f">
+              <v:group id="Group 237" o:spid="_x0000_s1047" style="position:absolute;left:397;top:8328;width:743;height:8046" coordorigin="2829,1134" coordsize="743,8046" o:gfxdata="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">
+                <v:line id="Line 238" o:spid="_x0000_s1048" style="position:absolute;flip:x;visibility:visible;mso-wrap-style:square" from="2829,1134" to="2835,9180" o:connectortype="straight" o:gfxdata="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" strokeweight="1pt"/>
+                <v:line id="Line 239" o:spid="_x0000_s1049" style="position:absolute;visibility:visible;mso-wrap-style:square" from="2835,1134" to="3572,1134" o:connectortype="straight" o:gfxdata="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" strokeweight="1pt"/>
+                <v:line id="Line 240" o:spid="_x0000_s1050" style="position:absolute;visibility:visible;mso-wrap-style:square" from="3119,1134" to="3119,9180" o:connectortype="straight" o:gfxdata="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" strokeweight="1pt"/>
+                <v:line id="Line 241" o:spid="_x0000_s1051" style="position:absolute;visibility:visible;mso-wrap-style:square" from="2835,3119" to="3572,3119" o:connectortype="straight" o:gfxdata="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" strokeweight="1pt"/>
+                <v:line id="Line 242" o:spid="_x0000_s1052" style="position:absolute;visibility:visible;mso-wrap-style:square" from="2835,4536" to="3572,4536" o:connectortype="straight" o:gfxdata="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" strokeweight="1pt"/>
+                <v:line id="Line 243" o:spid="_x0000_s1053" style="position:absolute;visibility:visible;mso-wrap-style:square" from="2835,5954" to="3572,5954" o:connectortype="straight" o:gfxdata="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" strokeweight="1pt"/>
+                <v:line id="Line 244" o:spid="_x0000_s1054" style="position:absolute;visibility:visible;mso-wrap-style:square" from="2829,9180" to="3566,9180" o:connectortype="straight" o:gfxdata="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" strokeweight="1pt"/>
+                <v:line id="Line 245" o:spid="_x0000_s1055" style="position:absolute;visibility:visible;mso-wrap-style:square" from="2829,7764" to="3566,7764" o:connectortype="straight" o:gfxdata="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" strokeweight="1pt"/>
+                <v:shape id="Text Box 246" o:spid="_x0000_s1056" type="#_x0000_t202" style="position:absolute;left:2829;top:7875;width:264;height:1172;visibility:visible;mso-wrap-style:square;v-text-anchor:top" o:gfxdata="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" filled="f" stroked="f">
                   <v:textbox style="layout-flow:vertical;mso-layout-flow-alt:bottom-to-top" inset="0,0,0,0">
                     <w:txbxContent>
                       <w:p>
@@ -5494,7 +5057,7 @@
                     </w:txbxContent>
                   </v:textbox>
                 </v:shape>
-                <v:shape id="Text Box 247" o:spid="_x0000_s1083" type="#_x0000_t202" style="position:absolute;left:2835;top:6140;width:240;height:1440;visibility:visible;mso-wrap-style:square;v-text-anchor:top" o:gfxdata="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" filled="f" stroked="f">
+                <v:shape id="Text Box 247" o:spid="_x0000_s1057" type="#_x0000_t202" style="position:absolute;left:2835;top:6140;width:240;height:1440;visibility:visible;mso-wrap-style:square;v-text-anchor:top" o:gfxdata="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" filled="f" stroked="f">
                   <v:textbox style="layout-flow:vertical;mso-layout-flow-alt:bottom-to-top" inset="0,0,0,0">
                     <w:txbxContent>
                       <w:p>
@@ -5528,43 +5091,7 @@
                     </w:txbxContent>
                   </v:textbox>
                 </v:shape>
-                <v:shape id="Text Box 248" o:spid="_x0000_s1084" type="#_x0000_t202" style="position:absolute;left:2853;top:4575;width:255;height:1320;visibility:visible;mso-wrap-style:square;v-text-anchor:top" o:gfxdata="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" filled="f" stroked="f">
-                  <v:textbox style="layout-flow:vertical;mso-layout-flow-alt:bottom-to-top" inset="0,0,0,0">
-                    <w:txbxContent>
-                      <w:p>
-                        <w:pPr>
-                          <w:rPr>
-                            <w:rFonts w:ascii="GOST type B" w:hAnsi="GOST type B"/>
-                            <w:i/>
-                            <w:sz w:val="22"/>
-                            <w:szCs w:val="22"/>
-                          </w:rPr>
-                        </w:pPr>
-                        <w:proofErr w:type="spellStart"/>
-                        <w:r>
-                          <w:rPr>
-                            <w:rFonts w:ascii="GOST type B" w:hAnsi="GOST type B"/>
-                            <w:i/>
-                            <w:sz w:val="22"/>
-                            <w:szCs w:val="22"/>
-                          </w:rPr>
-                          <w:t>Взам</w:t>
-                        </w:r>
-                        <w:proofErr w:type="spellEnd"/>
-                        <w:r>
-                          <w:rPr>
-                            <w:rFonts w:ascii="GOST type B" w:hAnsi="GOST type B"/>
-                            <w:i/>
-                            <w:sz w:val="22"/>
-                            <w:szCs w:val="22"/>
-                          </w:rPr>
-                          <w:t>. инв. №</w:t>
-                        </w:r>
-                      </w:p>
-                    </w:txbxContent>
-                  </v:textbox>
-                </v:shape>
-                <v:shape id="Text Box 249" o:spid="_x0000_s1085" type="#_x0000_t202" style="position:absolute;left:2883;top:3165;width:225;height:1305;visibility:visible;mso-wrap-style:square;v-text-anchor:top" o:gfxdata="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" filled="f" stroked="f">
+                <v:shape id="Text Box 248" o:spid="_x0000_s1058" type="#_x0000_t202" style="position:absolute;left:2853;top:4575;width:255;height:1320;visibility:visible;mso-wrap-style:square;v-text-anchor:top" o:gfxdata="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" filled="f" stroked="f">
                   <v:textbox style="layout-flow:vertical;mso-layout-flow-alt:bottom-to-top" inset="0,0,0,0">
                     <w:txbxContent>
                       <w:p>
@@ -5583,9 +5110,24 @@
                             <w:sz w:val="22"/>
                             <w:szCs w:val="22"/>
                           </w:rPr>
-                          <w:t xml:space="preserve">Инв. № </w:t>
+                          <w:t>Взам. инв. №</w:t>
                         </w:r>
-                        <w:proofErr w:type="spellStart"/>
+                      </w:p>
+                    </w:txbxContent>
+                  </v:textbox>
+                </v:shape>
+                <v:shape id="Text Box 249" o:spid="_x0000_s1059" type="#_x0000_t202" style="position:absolute;left:2883;top:3165;width:225;height:1305;visibility:visible;mso-wrap-style:square;v-text-anchor:top" o:gfxdata="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" filled="f" stroked="f">
+                  <v:textbox style="layout-flow:vertical;mso-layout-flow-alt:bottom-to-top" inset="0,0,0,0">
+                    <w:txbxContent>
+                      <w:p>
+                        <w:pPr>
+                          <w:rPr>
+                            <w:rFonts w:ascii="GOST type B" w:hAnsi="GOST type B"/>
+                            <w:i/>
+                            <w:sz w:val="22"/>
+                            <w:szCs w:val="22"/>
+                          </w:rPr>
+                        </w:pPr>
                         <w:r>
                           <w:rPr>
                             <w:rFonts w:ascii="GOST type B" w:hAnsi="GOST type B"/>
@@ -5593,23 +5135,13 @@
                             <w:sz w:val="22"/>
                             <w:szCs w:val="22"/>
                           </w:rPr>
-                          <w:t>дубл</w:t>
-                        </w:r>
-                        <w:proofErr w:type="spellEnd"/>
-                        <w:r>
-                          <w:rPr>
-                            <w:rFonts w:ascii="GOST type B" w:hAnsi="GOST type B"/>
-                            <w:i/>
-                            <w:sz w:val="22"/>
-                            <w:szCs w:val="22"/>
-                          </w:rPr>
-                          <w:t>.</w:t>
+                          <w:t>Инв. № дубл.</w:t>
                         </w:r>
                       </w:p>
                     </w:txbxContent>
                   </v:textbox>
                 </v:shape>
-                <v:shape id="Text Box 250" o:spid="_x0000_s1086" type="#_x0000_t202" style="position:absolute;left:2868;top:1590;width:240;height:1440;visibility:visible;mso-wrap-style:square;v-text-anchor:top" o:gfxdata="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" filled="f" stroked="f">
+                <v:shape id="Text Box 250" o:spid="_x0000_s1060" type="#_x0000_t202" style="position:absolute;left:2868;top:1590;width:240;height:1440;visibility:visible;mso-wrap-style:square;v-text-anchor:top" o:gfxdata="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" filled="f" stroked="f">
                   <v:textbox style="layout-flow:vertical;mso-layout-flow-alt:bottom-to-top" inset="0,0,0,0">
                     <w:txbxContent>
                       <w:p>
@@ -5664,7 +5196,7 @@
 </file>
 
 <file path=word/styles.xml><?xml version="1.0" encoding="utf-8"?>
-<w:styles xmlns:mc="http://schemas.openxmlformats.org/markup-compatibility/2006" xmlns:r="http://schemas.openxmlformats.org/officeDocument/2006/relationships" xmlns:w="http://schemas.openxmlformats.org/wordprocessingml/2006/main" xmlns:w14="http://schemas.microsoft.com/office/word/2010/wordml" mc:Ignorable="w14">
+<w:styles xmlns:mc="http://schemas.openxmlformats.org/markup-compatibility/2006" xmlns:r="http://schemas.openxmlformats.org/officeDocument/2006/relationships" xmlns:w="http://schemas.openxmlformats.org/wordprocessingml/2006/main" xmlns:w14="http://schemas.microsoft.com/office/word/2010/wordml" xmlns:w15="http://schemas.microsoft.com/office/word/2012/wordml" mc:Ignorable="w14 w15">
   <w:docDefaults>
     <w:rPrDefault>
       <w:rPr>
@@ -5674,493 +5206,371 @@
     </w:rPrDefault>
     <w:pPrDefault/>
   </w:docDefaults>
-  <w:latentStyles w:defLockedState="0" w:defUIPriority="0" w:defSemiHidden="1" w:defUnhideWhenUsed="1" w:defQFormat="0" w:count="267">
-    <w:lsdException w:name="Normal" w:semiHidden="0" w:unhideWhenUsed="0" w:qFormat="1"/>
-    <w:lsdException w:name="heading 1" w:semiHidden="0" w:unhideWhenUsed="0" w:qFormat="1"/>
-    <w:lsdException w:name="heading 2" w:semiHidden="0" w:unhideWhenUsed="0" w:qFormat="1"/>
-    <w:lsdException w:name="heading 3" w:semiHidden="0" w:unhideWhenUsed="0" w:qFormat="1"/>
-    <w:lsdException w:name="heading 4" w:qFormat="1"/>
-    <w:lsdException w:name="heading 5" w:qFormat="1"/>
-    <w:lsdException w:name="heading 6" w:qFormat="1"/>
-    <w:lsdException w:name="heading 7" w:qFormat="1"/>
-    <w:lsdException w:name="heading 8" w:qFormat="1"/>
-    <w:lsdException w:name="heading 9" w:qFormat="1"/>
-    <w:lsdException w:name="caption" w:qFormat="1"/>
-    <w:lsdException w:name="List Number" w:semiHidden="0" w:unhideWhenUsed="0"/>
-    <w:lsdException w:name="List 4" w:semiHidden="0" w:unhideWhenUsed="0"/>
-    <w:lsdException w:name="List 5" w:semiHidden="0" w:unhideWhenUsed="0"/>
-    <w:lsdException w:name="Title" w:semiHidden="0" w:unhideWhenUsed="0" w:qFormat="1"/>
-    <w:lsdException w:name="Subtitle" w:semiHidden="0" w:unhideWhenUsed="0" w:qFormat="1"/>
-    <w:lsdException w:name="Salutation" w:semiHidden="0" w:unhideWhenUsed="0"/>
-    <w:lsdException w:name="Date" w:semiHidden="0" w:unhideWhenUsed="0"/>
-    <w:lsdException w:name="Body Text First Indent" w:semiHidden="0" w:unhideWhenUsed="0"/>
-    <w:lsdException w:name="Strong" w:semiHidden="0" w:unhideWhenUsed="0" w:qFormat="1"/>
-    <w:lsdException w:name="Emphasis" w:semiHidden="0" w:unhideWhenUsed="0" w:qFormat="1"/>
-    <w:lsdException w:name="Table Grid" w:semiHidden="0" w:unhideWhenUsed="0"/>
-    <w:lsdException w:name="Placeholder Text" w:uiPriority="99" w:unhideWhenUsed="0"/>
-    <w:lsdException w:name="No Spacing" w:semiHidden="0" w:uiPriority="1" w:unhideWhenUsed="0" w:qFormat="1"/>
-    <w:lsdException w:name="Light Shading" w:semiHidden="0" w:uiPriority="60" w:unhideWhenUsed="0"/>
-    <w:lsdException w:name="Light List" w:semiHidden="0" w:uiPriority="61" w:unhideWhenUsed="0"/>
-    <w:lsdException w:name="Light Grid" w:semiHidden="0" w:uiPriority="62" w:unhideWhenUsed="0"/>
-    <w:lsdException w:name="Medium Shading 1" w:semiHidden="0" w:uiPriority="63" w:unhideWhenUsed="0"/>
-    <w:lsdException w:name="Medium Shading 2" w:semiHidden="0" w:uiPriority="64" w:unhideWhenUsed="0"/>
-    <w:lsdException w:name="Medium List 1" w:semiHidden="0" w:uiPriority="65" w:unhideWhenUsed="0"/>
-    <w:lsdException w:name="Medium List 2" w:semiHidden="0" w:uiPriority="66" w:unhideWhenUsed="0"/>
-    <w:lsdException w:name="Medium Grid 1" w:semiHidden="0" w:uiPriority="67" w:unhideWhenUsed="0"/>
-    <w:lsdException w:name="Medium Grid 2" w:semiHidden="0" w:uiPriority="68" w:unhideWhenUsed="0"/>
-    <w:lsdException w:name="Medium Grid 3" w:semiHidden="0" w:uiPriority="69" w:unhideWhenUsed="0"/>
-    <w:lsdException w:name="Dark List" w:semiHidden="0" w:uiPriority="70" w:unhideWhenUsed="0"/>
-    <w:lsdException w:name="Colorful Shading" w:semiHidden="0" w:uiPriority="71" w:unhideWhenUsed="0"/>
-    <w:lsdException w:name="Colorful List" w:semiHidden="0" w:uiPriority="72" w:unhideWhenUsed="0"/>
-    <w:lsdException w:name="Colorful Grid" w:semiHidden="0" w:uiPriority="73" w:unhideWhenUsed="0"/>
-    <w:lsdException w:name="Light Shading Accent 1" w:semiHidden="0" w:uiPriority="60" w:unhideWhenUsed="0"/>
-    <w:lsdException w:name="Light List Accent 1" w:semiHidden="0" w:uiPriority="61" w:unhideWhenUsed="0"/>
-    <w:lsdException w:name="Light Grid Accent 1" w:semiHidden="0" w:uiPriority="62" w:unhideWhenUsed="0"/>
-    <w:lsdException w:name="Medium Shading 1 Accent 1" w:semiHidden="0" w:uiPriority="63" w:unhideWhenUsed="0"/>
-    <w:lsdException w:name="Medium Shading 2 Accent 1" w:semiHidden="0" w:uiPriority="64" w:unhideWhenUsed="0"/>
-    <w:lsdException w:name="Medium List 1 Accent 1" w:semiHidden="0" w:uiPriority="65" w:unhideWhenUsed="0"/>
-    <w:lsdException w:name="Revision" w:uiPriority="99" w:unhideWhenUsed="0"/>
-    <w:lsdException w:name="List Paragraph" w:semiHidden="0" w:uiPriority="34" w:unhideWhenUsed="0" w:qFormat="1"/>
-    <w:lsdException w:name="Quote" w:semiHidden="0" w:uiPriority="29" w:unhideWhenUsed="0" w:qFormat="1"/>
-    <w:lsdException w:name="Intense Quote" w:semiHidden="0" w:uiPriority="30" w:unhideWhenUsed="0" w:qFormat="1"/>
-    <w:lsdException w:name="Medium List 2 Accent 1" w:semiHidden="0" w:uiPriority="66" w:unhideWhenUsed="0"/>
-    <w:lsdException w:name="Medium Grid 1 Accent 1" w:semiHidden="0" w:uiPriority="67" w:unhideWhenUsed="0"/>
-    <w:lsdException w:name="Medium Grid 2 Accent 1" w:semiHidden="0" w:uiPriority="68" w:unhideWhenUsed="0"/>
-    <w:lsdException w:name="Medium Grid 3 Accent 1" w:semiHidden="0" w:uiPriority="69" w:unhideWhenUsed="0"/>
-    <w:lsdException w:name="Dark List Accent 1" w:semiHidden="0" w:uiPriority="70" w:unhideWhenUsed="0"/>
-    <w:lsdException w:name="Colorful Shading Accent 1" w:semiHidden="0" w:uiPriority="71" w:unhideWhenUsed="0"/>
-    <w:lsdException w:name="Colorful List Accent 1" w:semiHidden="0" w:uiPriority="72" w:unhideWhenUsed="0"/>
-    <w:lsdException w:name="Colorful Grid Accent 1" w:semiHidden="0" w:uiPriority="73" w:unhideWhenUsed="0"/>
-    <w:lsdException w:name="Light Shading Accent 2" w:semiHidden="0" w:uiPriority="60" w:unhideWhenUsed="0"/>
-    <w:lsdException w:name="Light List Accent 2" w:semiHidden="0" w:uiPriority="61" w:unhideWhenUsed="0"/>
-    <w:lsdException w:name="Light Grid Accent 2" w:semiHidden="0" w:uiPriority="62" w:unhideWhenUsed="0"/>
-    <w:lsdException w:name="Medium Shading 1 Accent 2" w:semiHidden="0" w:uiPriority="63" w:unhideWhenUsed="0"/>
-    <w:lsdException w:name="Medium Shading 2 Accent 2" w:semiHidden="0" w:uiPriority="64" w:unhideWhenUsed="0"/>
-    <w:lsdException w:name="Medium List 1 Accent 2" w:semiHidden="0" w:uiPriority="65" w:unhideWhenUsed="0"/>
-    <w:lsdException w:name="Medium List 2 Accent 2" w:semiHidden="0" w:uiPriority="66" w:unhideWhenUsed="0"/>
-    <w:lsdException w:name="Medium Grid 1 Accent 2" w:semiHidden="0" w:uiPriority="67" w:unhideWhenUsed="0"/>
-    <w:lsdException w:name="Medium Grid 2 Accent 2" w:semiHidden="0" w:uiPriority="68" w:unhideWhenUsed="0"/>
-    <w:lsdException w:name="Medium Grid 3 Accent 2" w:semiHidden="0" w:uiPriority="69" w:unhideWhenUsed="0"/>
-    <w:lsdException w:name="Dark List Accent 2" w:semiHidden="0" w:uiPriority="70" w:unhideWhenUsed="0"/>
-    <w:lsdException w:name="Colorful Shading Accent 2" w:semiHidden="0" w:uiPriority="71" w:unhideWhenUsed="0"/>
-    <w:lsdException w:name="Colorful List Accent 2" w:semiHidden="0" w:uiPriority="72" w:unhideWhenUsed="0"/>
-    <w:lsdException w:name="Colorful Grid Accent 2" w:semiHidden="0" w:uiPriority="73" w:unhideWhenUsed="0"/>
-    <w:lsdException w:name="Light Shading Accent 3" w:semiHidden="0" w:uiPriority="60" w:unhideWhenUsed="0"/>
-    <w:lsdException w:name="Light List Accent 3" w:semiHidden="0" w:uiPriority="61" w:unhideWhenUsed="0"/>
-    <w:lsdException w:name="Light Grid Accent 3" w:semiHidden="0" w:uiPriority="62" w:unhideWhenUsed="0"/>
-    <w:lsdException w:name="Medium Shading 1 Accent 3" w:semiHidden="0" w:uiPriority="63" w:unhideWhenUsed="0"/>
-    <w:lsdException w:name="Medium Shading 2 Accent 3" w:semiHidden="0" w:uiPriority="64" w:unhideWhenUsed="0"/>
-    <w:lsdException w:name="Medium List 1 Accent 3" w:semiHidden="0" w:uiPriority="65" w:unhideWhenUsed="0"/>
-    <w:lsdException w:name="Medium List 2 Accent 3" w:semiHidden="0" w:uiPriority="66" w:unhideWhenUsed="0"/>
-    <w:lsdException w:name="Medium Grid 1 Accent 3" w:semiHidden="0" w:uiPriority="67" w:unhideWhenUsed="0"/>
-    <w:lsdException w:name="Medium Grid 2 Accent 3" w:semiHidden="0" w:uiPriority="68" w:unhideWhenUsed="0"/>
-    <w:lsdException w:name="Medium Grid 3 Accent 3" w:semiHidden="0" w:uiPriority="69" w:unhideWhenUsed="0"/>
-    <w:lsdException w:name="Dark List Accent 3" w:semiHidden="0" w:uiPriority="70" w:unhideWhenUsed="0"/>
-    <w:lsdException w:name="Colorful Shading Accent 3" w:semiHidden="0" w:uiPriority="71" w:unhideWhenUsed="0"/>
-    <w:lsdException w:name="Colorful List Accent 3" w:semiHidden="0" w:uiPriority="72" w:unhideWhenUsed="0"/>
-    <w:lsdException w:name="Colorful Grid Accent 3" w:semiHidden="0" w:uiPriority="73" w:unhideWhenUsed="0"/>
-    <w:lsdException w:name="Light Shading Accent 4" w:semiHidden="0" w:uiPriority="60" w:unhideWhenUsed="0"/>
-    <w:lsdException w:name="Light List Accent 4" w:semiHidden="0" w:uiPriority="61" w:unhideWhenUsed="0"/>
-    <w:lsdException w:name="Light Grid Accent 4" w:semiHidden="0" w:uiPriority="62" w:unhideWhenUsed="0"/>
-    <w:lsdException w:name="Medium Shading 1 Accent 4" w:semiHidden="0" w:uiPriority="63" w:unhideWhenUsed="0"/>
-    <w:lsdException w:name="Medium Shading 2 Accent 4" w:semiHidden="0" w:uiPriority="64" w:unhideWhenUsed="0"/>
-    <w:lsdException w:name="Medium List 1 Accent 4" w:semiHidden="0" w:uiPriority="65" w:unhideWhenUsed="0"/>
-    <w:lsdException w:name="Medium List 2 Accent 4" w:semiHidden="0" w:uiPriority="66" w:unhideWhenUsed="0"/>
-    <w:lsdException w:name="Medium Grid 1 Accent 4" w:semiHidden="0" w:uiPriority="67" w:unhideWhenUsed="0"/>
-    <w:lsdException w:name="Medium Grid 2 Accent 4" w:semiHidden="0" w:uiPriority="68" w:unhideWhenUsed="0"/>
-    <w:lsdException w:name="Medium Grid 3 Accent 4" w:semiHidden="0" w:uiPriority="69" w:unhideWhenUsed="0"/>
-    <w:lsdException w:name="Dark List Accent 4" w:semiHidden="0" w:uiPriority="70" w:unhideWhenUsed="0"/>
-    <w:lsdException w:name="Colorful Shading Accent 4" w:semiHidden="0" w:uiPriority="71" w:unhideWhenUsed="0"/>
-    <w:lsdException w:name="Colorful List Accent 4" w:semiHidden="0" w:uiPriority="72" w:unhideWhenUsed="0"/>
-    <w:lsdException w:name="Colorful Grid Accent 4" w:semiHidden="0" w:uiPriority="73" w:unhideWhenUsed="0"/>
-    <w:lsdException w:name="Light Shading Accent 5" w:semiHidden="0" w:uiPriority="60" w:unhideWhenUsed="0"/>
-    <w:lsdException w:name="Light List Accent 5" w:semiHidden="0" w:uiPriority="61" w:unhideWhenUsed="0"/>
-    <w:lsdException w:name="Light Grid Accent 5" w:semiHidden="0" w:uiPriority="62" w:unhideWhenUsed="0"/>
-    <w:lsdException w:name="Medium Shading 1 Accent 5" w:semiHidden="0" w:uiPriority="63" w:unhideWhenUsed="0"/>
-    <w:lsdException w:name="Medium Shading 2 Accent 5" w:semiHidden="0" w:uiPriority="64" w:unhideWhenUsed="0"/>
-    <w:lsdException w:name="Medium List 1 Accent 5" w:semiHidden="0" w:uiPriority="65" w:unhideWhenUsed="0"/>
-    <w:lsdException w:name="Medium List 2 Accent 5" w:semiHidden="0" w:uiPriority="66" w:unhideWhenUsed="0"/>
-    <w:lsdException w:name="Medium Grid 1 Accent 5" w:semiHidden="0" w:uiPriority="67" w:unhideWhenUsed="0"/>
-    <w:lsdException w:name="Medium Grid 2 Accent 5" w:semiHidden="0" w:uiPriority="68" w:unhideWhenUsed="0"/>
-    <w:lsdException w:name="Medium Grid 3 Accent 5" w:semiHidden="0" w:uiPriority="69" w:unhideWhenUsed="0"/>
-    <w:lsdException w:name="Dark List Accent 5" w:semiHidden="0" w:uiPriority="70" w:unhideWhenUsed="0"/>
-    <w:lsdException w:name="Colorful Shading Accent 5" w:semiHidden="0" w:uiPriority="71" w:unhideWhenUsed="0"/>
-    <w:lsdException w:name="Colorful List Accent 5" w:semiHidden="0" w:uiPriority="72" w:unhideWhenUsed="0"/>
-    <w:lsdException w:name="Colorful Grid Accent 5" w:semiHidden="0" w:uiPriority="73" w:unhideWhenUsed="0"/>
-    <w:lsdException w:name="Light Shading Accent 6" w:semiHidden="0" w:uiPriority="60" w:unhideWhenUsed="0"/>
-    <w:lsdException w:name="Light List Accent 6" w:semiHidden="0" w:uiPriority="61" w:unhideWhenUsed="0"/>
-    <w:lsdException w:name="Light Grid Accent 6" w:semiHidden="0" w:uiPriority="62" w:unhideWhenUsed="0"/>
-    <w:lsdException w:name="Medium Shading 1 Accent 6" w:semiHidden="0" w:uiPriority="63" w:unhideWhenUsed="0"/>
-    <w:lsdException w:name="Medium Shading 2 Accent 6" w:semiHidden="0" w:uiPriority="64" w:unhideWhenUsed="0"/>
-    <w:lsdException w:name="Medium List 1 Accent 6" w:semiHidden="0" w:uiPriority="65" w:unhideWhenUsed="0"/>
-    <w:lsdException w:name="Medium List 2 Accent 6" w:semiHidden="0" w:uiPriority="66" w:unhideWhenUsed="0"/>
-    <w:lsdException w:name="Medium Grid 1 Accent 6" w:semiHidden="0" w:uiPriority="67" w:unhideWhenUsed="0"/>
-    <w:lsdException w:name="Medium Grid 2 Accent 6" w:semiHidden="0" w:uiPriority="68" w:unhideWhenUsed="0"/>
-    <w:lsdException w:name="Medium Grid 3 Accent 6" w:semiHidden="0" w:uiPriority="69" w:unhideWhenUsed="0"/>
-    <w:lsdException w:name="Dark List Accent 6" w:semiHidden="0" w:uiPriority="70" w:unhideWhenUsed="0"/>
-    <w:lsdException w:name="Colorful Shading Accent 6" w:semiHidden="0" w:uiPriority="71" w:unhideWhenUsed="0"/>
-    <w:lsdException w:name="Colorful List Accent 6" w:semiHidden="0" w:uiPriority="72" w:unhideWhenUsed="0"/>
-    <w:lsdException w:name="Colorful Grid Accent 6" w:semiHidden="0" w:uiPriority="73" w:unhideWhenUsed="0"/>
-    <w:lsdException w:name="Subtle Emphasis" w:semiHidden="0" w:uiPriority="19" w:unhideWhenUsed="0" w:qFormat="1"/>
-    <w:lsdException w:name="Intense Emphasis" w:semiHidden="0" w:uiPriority="21" w:unhideWhenUsed="0" w:qFormat="1"/>
-    <w:lsdException w:name="Subtle Reference" w:semiHidden="0" w:uiPriority="31" w:unhideWhenUsed="0" w:qFormat="1"/>
-    <w:lsdException w:name="Intense Reference" w:semiHidden="0" w:uiPriority="32" w:unhideWhenUsed="0" w:qFormat="1"/>
-    <w:lsdException w:name="Book Title" w:semiHidden="0" w:uiPriority="33" w:unhideWhenUsed="0" w:qFormat="1"/>
-    <w:lsdException w:name="Bibliography" w:uiPriority="37"/>
-    <w:lsdException w:name="TOC Heading" w:uiPriority="39" w:qFormat="1"/>
-  </w:latentStyles>
-  <w:style w:type="paragraph" w:default="1" w:styleId="a">
-    <w:name w:val="Normal"/>
-    <w:qFormat/>
-    <w:pPr>
-      <w:autoSpaceDE w:val="0"/>
-      <w:autoSpaceDN w:val="0"/>
-    </w:pPr>
-    <w:rPr>
-      <w:sz w:val="24"/>
-      <w:szCs w:val="24"/>
-    </w:rPr>
-  </w:style>
-  <w:style w:type="paragraph" w:styleId="1">
-    <w:name w:val="heading 1"/>
-    <w:basedOn w:val="a"/>
-    <w:next w:val="a"/>
-    <w:qFormat/>
-    <w:pPr>
-      <w:keepNext/>
-      <w:jc w:val="center"/>
-      <w:outlineLvl w:val="0"/>
-    </w:pPr>
-    <w:rPr>
-      <w:sz w:val="28"/>
-      <w:szCs w:val="28"/>
-      <w:u w:val="single"/>
-    </w:rPr>
-  </w:style>
-  <w:style w:type="paragraph" w:styleId="2">
-    <w:name w:val="heading 2"/>
-    <w:basedOn w:val="a"/>
-    <w:next w:val="a"/>
-    <w:qFormat/>
-    <w:pPr>
-      <w:keepNext/>
-      <w:outlineLvl w:val="1"/>
-    </w:pPr>
-    <w:rPr>
-      <w:sz w:val="28"/>
-      <w:szCs w:val="28"/>
-    </w:rPr>
-  </w:style>
-  <w:style w:type="paragraph" w:styleId="3">
-    <w:name w:val="heading 3"/>
-    <w:basedOn w:val="a"/>
-    <w:next w:val="a"/>
-    <w:qFormat/>
-    <w:pPr>
-      <w:keepNext/>
-      <w:jc w:val="center"/>
-      <w:outlineLvl w:val="2"/>
-    </w:pPr>
-    <w:rPr>
-      <w:sz w:val="28"/>
-      <w:szCs w:val="28"/>
-    </w:rPr>
-  </w:style>
-  <w:style w:type="character" w:default="1" w:styleId="a0">
-    <w:name w:val="Default Paragraph Font"/>
-    <w:uiPriority w:val="1"/>
-    <w:semiHidden/>
-    <w:unhideWhenUsed/>
-  </w:style>
-  <w:style w:type="table" w:default="1" w:styleId="a1">
-    <w:name w:val="Normal Table"/>
-    <w:uiPriority w:val="99"/>
-    <w:semiHidden/>
-    <w:unhideWhenUsed/>
-    <w:tblPr>
-      <w:tblInd w:w="0" w:type="dxa"/>
-      <w:tblCellMar>
-        <w:top w:w="0" w:type="dxa"/>
-        <w:left w:w="108" w:type="dxa"/>
-        <w:bottom w:w="0" w:type="dxa"/>
-        <w:right w:w="108" w:type="dxa"/>
-      </w:tblCellMar>
-    </w:tblPr>
-  </w:style>
-  <w:style w:type="numbering" w:default="1" w:styleId="a2">
-    <w:name w:val="No List"/>
-    <w:uiPriority w:val="99"/>
-    <w:semiHidden/>
-    <w:unhideWhenUsed/>
-  </w:style>
-  <w:style w:type="character" w:customStyle="1" w:styleId="a3">
-    <w:name w:val="Основной шрифт"/>
-  </w:style>
-  <w:style w:type="paragraph" w:styleId="a4">
-    <w:name w:val="header"/>
-    <w:basedOn w:val="a"/>
-    <w:link w:val="a5"/>
-    <w:pPr>
-      <w:tabs>
-        <w:tab w:val="center" w:pos="4153"/>
-        <w:tab w:val="right" w:pos="8306"/>
-      </w:tabs>
-    </w:pPr>
-    <w:rPr>
-      <w:sz w:val="20"/>
-      <w:szCs w:val="20"/>
-    </w:rPr>
-  </w:style>
-  <w:style w:type="paragraph" w:styleId="a6">
-    <w:name w:val="footer"/>
-    <w:basedOn w:val="a"/>
-    <w:pPr>
-      <w:tabs>
-        <w:tab w:val="center" w:pos="4153"/>
-        <w:tab w:val="right" w:pos="8306"/>
-      </w:tabs>
-    </w:pPr>
-    <w:rPr>
-      <w:sz w:val="20"/>
-      <w:szCs w:val="20"/>
-    </w:rPr>
-  </w:style>
-  <w:style w:type="character" w:styleId="a7">
-    <w:name w:val="page number"/>
-    <w:basedOn w:val="a0"/>
-  </w:style>
-  <w:style w:type="paragraph" w:styleId="a8">
-    <w:name w:val="Body Text"/>
-    <w:basedOn w:val="a"/>
-    <w:pPr>
-      <w:jc w:val="center"/>
-    </w:pPr>
-  </w:style>
-  <w:style w:type="paragraph" w:customStyle="1" w:styleId="10">
-    <w:name w:val="заголовок 1"/>
-    <w:basedOn w:val="a"/>
-    <w:next w:val="a"/>
-    <w:rsid w:val="009F69FD"/>
-    <w:pPr>
-      <w:keepNext/>
-      <w:widowControl w:val="0"/>
-      <w:autoSpaceDE/>
-      <w:autoSpaceDN/>
-      <w:jc w:val="center"/>
-    </w:pPr>
-    <w:rPr>
-      <w:szCs w:val="20"/>
-    </w:rPr>
-  </w:style>
-  <w:style w:type="character" w:customStyle="1" w:styleId="a5">
-    <w:name w:val="Верхний колонтитул Знак"/>
-    <w:basedOn w:val="a0"/>
-    <w:link w:val="a4"/>
-    <w:rsid w:val="00D165E2"/>
-  </w:style>
-  <w:style w:type="paragraph" w:styleId="a9">
-    <w:name w:val="Balloon Text"/>
-    <w:basedOn w:val="a"/>
-    <w:link w:val="aa"/>
-    <w:rsid w:val="00DB3976"/>
-    <w:rPr>
-      <w:rFonts w:ascii="Tahoma" w:hAnsi="Tahoma" w:cs="Tahoma"/>
-      <w:sz w:val="16"/>
-      <w:szCs w:val="16"/>
-    </w:rPr>
-  </w:style>
-  <w:style w:type="character" w:customStyle="1" w:styleId="aa">
-    <w:name w:val="Текст выноски Знак"/>
-    <w:basedOn w:val="a0"/>
-    <w:link w:val="a9"/>
-    <w:rsid w:val="00DB3976"/>
-    <w:rPr>
-      <w:rFonts w:ascii="Tahoma" w:hAnsi="Tahoma" w:cs="Tahoma"/>
-      <w:sz w:val="16"/>
-      <w:szCs w:val="16"/>
-    </w:rPr>
-  </w:style>
-  <w:style w:type="paragraph" w:styleId="ab">
-    <w:name w:val="List Paragraph"/>
-    <w:basedOn w:val="a"/>
-    <w:uiPriority w:val="34"/>
-    <w:qFormat/>
-    <w:rsid w:val="00E7532C"/>
-    <w:pPr>
-      <w:ind w:left="720"/>
-      <w:contextualSpacing/>
-    </w:pPr>
-  </w:style>
-  <w:style w:type="table" w:styleId="ac">
-    <w:name w:val="Table Grid"/>
-    <w:basedOn w:val="a1"/>
-    <w:rsid w:val="00C6101F"/>
-    <w:tblPr>
-      <w:tblInd w:w="0" w:type="dxa"/>
-      <w:tblBorders>
-        <w:top w:val="single" w:sz="4" w:space="0" w:color="auto"/>
-        <w:left w:val="single" w:sz="4" w:space="0" w:color="auto"/>
-        <w:bottom w:val="single" w:sz="4" w:space="0" w:color="auto"/>
-        <w:right w:val="single" w:sz="4" w:space="0" w:color="auto"/>
-        <w:insideH w:val="single" w:sz="4" w:space="0" w:color="auto"/>
-        <w:insideV w:val="single" w:sz="4" w:space="0" w:color="auto"/>
-      </w:tblBorders>
-      <w:tblCellMar>
-        <w:top w:w="0" w:type="dxa"/>
-        <w:left w:w="108" w:type="dxa"/>
-        <w:bottom w:w="0" w:type="dxa"/>
-        <w:right w:w="108" w:type="dxa"/>
-      </w:tblCellMar>
-    </w:tblPr>
-  </w:style>
-</w:styles>
-</file>
-
-<file path=word/stylesWithEffects.xml><?xml version="1.0" encoding="utf-8"?>
-<w:styles xmlns:wpc="http://schemas.microsoft.com/office/word/2010/wordprocessingCanvas" xmlns:mc="http://schemas.openxmlformats.org/markup-compatibility/2006" xmlns:o="urn:schemas-microsoft-com:office:office" xmlns:r="http://schemas.openxmlformats.org/officeDocument/2006/relationships" xmlns:m="http://schemas.openxmlformats.org/officeDocument/2006/math" xmlns:v="urn:schemas-microsoft-com:vml" xmlns:wp14="http://schemas.microsoft.com/office/word/2010/wordprocessingDrawing" xmlns:wp="http://schemas.openxmlformats.org/drawingml/2006/wordprocessingDrawing" xmlns:w10="urn:schemas-microsoft-com:office:word" xmlns:w="http://schemas.openxmlformats.org/wordprocessingml/2006/main" xmlns:w14="http://schemas.microsoft.com/office/word/2010/wordml" xmlns:wpg="http://schemas.microsoft.com/office/word/2010/wordprocessingGroup" xmlns:wpi="http://schemas.microsoft.com/office/word/2010/wordprocessingInk" xmlns:wne="http://schemas.microsoft.com/office/word/2006/wordml" xmlns:wps="http://schemas.microsoft.com/office/word/2010/wordprocessingShape" mc:Ignorable="w14 wp14">
-  <w:docDefaults>
-    <w:rPrDefault>
-      <w:rPr>
-        <w:rFonts w:ascii="Times New Roman" w:eastAsia="Times New Roman" w:hAnsi="Times New Roman" w:cs="Times New Roman"/>
-        <w:lang w:val="ru-RU" w:eastAsia="ru-RU" w:bidi="ar-SA"/>
-      </w:rPr>
-    </w:rPrDefault>
-    <w:pPrDefault/>
-  </w:docDefaults>
-  <w:latentStyles w:defLockedState="0" w:defUIPriority="0" w:defSemiHidden="1" w:defUnhideWhenUsed="1" w:defQFormat="0" w:count="267">
-    <w:lsdException w:name="Normal" w:semiHidden="0" w:unhideWhenUsed="0" w:qFormat="1"/>
-    <w:lsdException w:name="heading 1" w:semiHidden="0" w:unhideWhenUsed="0" w:qFormat="1"/>
-    <w:lsdException w:name="heading 2" w:semiHidden="0" w:unhideWhenUsed="0" w:qFormat="1"/>
-    <w:lsdException w:name="heading 3" w:semiHidden="0" w:unhideWhenUsed="0" w:qFormat="1"/>
-    <w:lsdException w:name="heading 4" w:qFormat="1"/>
-    <w:lsdException w:name="heading 5" w:qFormat="1"/>
-    <w:lsdException w:name="heading 6" w:qFormat="1"/>
-    <w:lsdException w:name="heading 7" w:qFormat="1"/>
-    <w:lsdException w:name="heading 8" w:qFormat="1"/>
-    <w:lsdException w:name="heading 9" w:qFormat="1"/>
-    <w:lsdException w:name="caption" w:qFormat="1"/>
-    <w:lsdException w:name="List Number" w:semiHidden="0" w:unhideWhenUsed="0"/>
-    <w:lsdException w:name="List 4" w:semiHidden="0" w:unhideWhenUsed="0"/>
-    <w:lsdException w:name="List 5" w:semiHidden="0" w:unhideWhenUsed="0"/>
-    <w:lsdException w:name="Title" w:semiHidden="0" w:unhideWhenUsed="0" w:qFormat="1"/>
-    <w:lsdException w:name="Subtitle" w:semiHidden="0" w:unhideWhenUsed="0" w:qFormat="1"/>
-    <w:lsdException w:name="Salutation" w:semiHidden="0" w:unhideWhenUsed="0"/>
-    <w:lsdException w:name="Date" w:semiHidden="0" w:unhideWhenUsed="0"/>
-    <w:lsdException w:name="Body Text First Indent" w:semiHidden="0" w:unhideWhenUsed="0"/>
-    <w:lsdException w:name="Strong" w:semiHidden="0" w:unhideWhenUsed="0" w:qFormat="1"/>
-    <w:lsdException w:name="Emphasis" w:semiHidden="0" w:unhideWhenUsed="0" w:qFormat="1"/>
-    <w:lsdException w:name="Table Grid" w:semiHidden="0" w:unhideWhenUsed="0"/>
-    <w:lsdException w:name="Placeholder Text" w:uiPriority="99" w:unhideWhenUsed="0"/>
-    <w:lsdException w:name="No Spacing" w:semiHidden="0" w:uiPriority="1" w:unhideWhenUsed="0" w:qFormat="1"/>
-    <w:lsdException w:name="Light Shading" w:semiHidden="0" w:uiPriority="60" w:unhideWhenUsed="0"/>
-    <w:lsdException w:name="Light List" w:semiHidden="0" w:uiPriority="61" w:unhideWhenUsed="0"/>
-    <w:lsdException w:name="Light Grid" w:semiHidden="0" w:uiPriority="62" w:unhideWhenUsed="0"/>
-    <w:lsdException w:name="Medium Shading 1" w:semiHidden="0" w:uiPriority="63" w:unhideWhenUsed="0"/>
-    <w:lsdException w:name="Medium Shading 2" w:semiHidden="0" w:uiPriority="64" w:unhideWhenUsed="0"/>
-    <w:lsdException w:name="Medium List 1" w:semiHidden="0" w:uiPriority="65" w:unhideWhenUsed="0"/>
-    <w:lsdException w:name="Medium List 2" w:semiHidden="0" w:uiPriority="66" w:unhideWhenUsed="0"/>
-    <w:lsdException w:name="Medium Grid 1" w:semiHidden="0" w:uiPriority="67" w:unhideWhenUsed="0"/>
-    <w:lsdException w:name="Medium Grid 2" w:semiHidden="0" w:uiPriority="68" w:unhideWhenUsed="0"/>
-    <w:lsdException w:name="Medium Grid 3" w:semiHidden="0" w:uiPriority="69" w:unhideWhenUsed="0"/>
-    <w:lsdException w:name="Dark List" w:semiHidden="0" w:uiPriority="70" w:unhideWhenUsed="0"/>
-    <w:lsdException w:name="Colorful Shading" w:semiHidden="0" w:uiPriority="71" w:unhideWhenUsed="0"/>
-    <w:lsdException w:name="Colorful List" w:semiHidden="0" w:uiPriority="72" w:unhideWhenUsed="0"/>
-    <w:lsdException w:name="Colorful Grid" w:semiHidden="0" w:uiPriority="73" w:unhideWhenUsed="0"/>
-    <w:lsdException w:name="Light Shading Accent 1" w:semiHidden="0" w:uiPriority="60" w:unhideWhenUsed="0"/>
-    <w:lsdException w:name="Light List Accent 1" w:semiHidden="0" w:uiPriority="61" w:unhideWhenUsed="0"/>
-    <w:lsdException w:name="Light Grid Accent 1" w:semiHidden="0" w:uiPriority="62" w:unhideWhenUsed="0"/>
-    <w:lsdException w:name="Medium Shading 1 Accent 1" w:semiHidden="0" w:uiPriority="63" w:unhideWhenUsed="0"/>
-    <w:lsdException w:name="Medium Shading 2 Accent 1" w:semiHidden="0" w:uiPriority="64" w:unhideWhenUsed="0"/>
-    <w:lsdException w:name="Medium List 1 Accent 1" w:semiHidden="0" w:uiPriority="65" w:unhideWhenUsed="0"/>
-    <w:lsdException w:name="Revision" w:uiPriority="99" w:unhideWhenUsed="0"/>
-    <w:lsdException w:name="List Paragraph" w:semiHidden="0" w:uiPriority="34" w:unhideWhenUsed="0" w:qFormat="1"/>
-    <w:lsdException w:name="Quote" w:semiHidden="0" w:uiPriority="29" w:unhideWhenUsed="0" w:qFormat="1"/>
-    <w:lsdException w:name="Intense Quote" w:semiHidden="0" w:uiPriority="30" w:unhideWhenUsed="0" w:qFormat="1"/>
-    <w:lsdException w:name="Medium List 2 Accent 1" w:semiHidden="0" w:uiPriority="66" w:unhideWhenUsed="0"/>
-    <w:lsdException w:name="Medium Grid 1 Accent 1" w:semiHidden="0" w:uiPriority="67" w:unhideWhenUsed="0"/>
-    <w:lsdException w:name="Medium Grid 2 Accent 1" w:semiHidden="0" w:uiPriority="68" w:unhideWhenUsed="0"/>
-    <w:lsdException w:name="Medium Grid 3 Accent 1" w:semiHidden="0" w:uiPriority="69" w:unhideWhenUsed="0"/>
-    <w:lsdException w:name="Dark List Accent 1" w:semiHidden="0" w:uiPriority="70" w:unhideWhenUsed="0"/>
-    <w:lsdException w:name="Colorful Shading Accent 1" w:semiHidden="0" w:uiPriority="71" w:unhideWhenUsed="0"/>
-    <w:lsdException w:name="Colorful List Accent 1" w:semiHidden="0" w:uiPriority="72" w:unhideWhenUsed="0"/>
-    <w:lsdException w:name="Colorful Grid Accent 1" w:semiHidden="0" w:uiPriority="73" w:unhideWhenUsed="0"/>
-    <w:lsdException w:name="Light Shading Accent 2" w:semiHidden="0" w:uiPriority="60" w:unhideWhenUsed="0"/>
-    <w:lsdException w:name="Light List Accent 2" w:semiHidden="0" w:uiPriority="61" w:unhideWhenUsed="0"/>
-    <w:lsdException w:name="Light Grid Accent 2" w:semiHidden="0" w:uiPriority="62" w:unhideWhenUsed="0"/>
-    <w:lsdException w:name="Medium Shading 1 Accent 2" w:semiHidden="0" w:uiPriority="63" w:unhideWhenUsed="0"/>
-    <w:lsdException w:name="Medium Shading 2 Accent 2" w:semiHidden="0" w:uiPriority="64" w:unhideWhenUsed="0"/>
-    <w:lsdException w:name="Medium List 1 Accent 2" w:semiHidden="0" w:uiPriority="65" w:unhideWhenUsed="0"/>
-    <w:lsdException w:name="Medium List 2 Accent 2" w:semiHidden="0" w:uiPriority="66" w:unhideWhenUsed="0"/>
-    <w:lsdException w:name="Medium Grid 1 Accent 2" w:semiHidden="0" w:uiPriority="67" w:unhideWhenUsed="0"/>
-    <w:lsdException w:name="Medium Grid 2 Accent 2" w:semiHidden="0" w:uiPriority="68" w:unhideWhenUsed="0"/>
-    <w:lsdException w:name="Medium Grid 3 Accent 2" w:semiHidden="0" w:uiPriority="69" w:unhideWhenUsed="0"/>
-    <w:lsdException w:name="Dark List Accent 2" w:semiHidden="0" w:uiPriority="70" w:unhideWhenUsed="0"/>
-    <w:lsdException w:name="Colorful Shading Accent 2" w:semiHidden="0" w:uiPriority="71" w:unhideWhenUsed="0"/>
-    <w:lsdException w:name="Colorful List Accent 2" w:semiHidden="0" w:uiPriority="72" w:unhideWhenUsed="0"/>
-    <w:lsdException w:name="Colorful Grid Accent 2" w:semiHidden="0" w:uiPriority="73" w:unhideWhenUsed="0"/>
-    <w:lsdException w:name="Light Shading Accent 3" w:semiHidden="0" w:uiPriority="60" w:unhideWhenUsed="0"/>
-    <w:lsdException w:name="Light List Accent 3" w:semiHidden="0" w:uiPriority="61" w:unhideWhenUsed="0"/>
-    <w:lsdException w:name="Light Grid Accent 3" w:semiHidden="0" w:uiPriority="62" w:unhideWhenUsed="0"/>
-    <w:lsdException w:name="Medium Shading 1 Accent 3" w:semiHidden="0" w:uiPriority="63" w:unhideWhenUsed="0"/>
-    <w:lsdException w:name="Medium Shading 2 Accent 3" w:semiHidden="0" w:uiPriority="64" w:unhideWhenUsed="0"/>
-    <w:lsdException w:name="Medium List 1 Accent 3" w:semiHidden="0" w:uiPriority="65" w:unhideWhenUsed="0"/>
-    <w:lsdException w:name="Medium List 2 Accent 3" w:semiHidden="0" w:uiPriority="66" w:unhideWhenUsed="0"/>
-    <w:lsdException w:name="Medium Grid 1 Accent 3" w:semiHidden="0" w:uiPriority="67" w:unhideWhenUsed="0"/>
-    <w:lsdException w:name="Medium Grid 2 Accent 3" w:semiHidden="0" w:uiPriority="68" w:unhideWhenUsed="0"/>
-    <w:lsdException w:name="Medium Grid 3 Accent 3" w:semiHidden="0" w:uiPriority="69" w:unhideWhenUsed="0"/>
-    <w:lsdException w:name="Dark List Accent 3" w:semiHidden="0" w:uiPriority="70" w:unhideWhenUsed="0"/>
-    <w:lsdException w:name="Colorful Shading Accent 3" w:semiHidden="0" w:uiPriority="71" w:unhideWhenUsed="0"/>
-    <w:lsdException w:name="Colorful List Accent 3" w:semiHidden="0" w:uiPriority="72" w:unhideWhenUsed="0"/>
-    <w:lsdException w:name="Colorful Grid Accent 3" w:semiHidden="0" w:uiPriority="73" w:unhideWhenUsed="0"/>
-    <w:lsdException w:name="Light Shading Accent 4" w:semiHidden="0" w:uiPriority="60" w:unhideWhenUsed="0"/>
-    <w:lsdException w:name="Light List Accent 4" w:semiHidden="0" w:uiPriority="61" w:unhideWhenUsed="0"/>
-    <w:lsdException w:name="Light Grid Accent 4" w:semiHidden="0" w:uiPriority="62" w:unhideWhenUsed="0"/>
-    <w:lsdException w:name="Medium Shading 1 Accent 4" w:semiHidden="0" w:uiPriority="63" w:unhideWhenUsed="0"/>
-    <w:lsdException w:name="Medium Shading 2 Accent 4" w:semiHidden="0" w:uiPriority="64" w:unhideWhenUsed="0"/>
-    <w:lsdException w:name="Medium List 1 Accent 4" w:semiHidden="0" w:uiPriority="65" w:unhideWhenUsed="0"/>
-    <w:lsdException w:name="Medium List 2 Accent 4" w:semiHidden="0" w:uiPriority="66" w:unhideWhenUsed="0"/>
-    <w:lsdException w:name="Medium Grid 1 Accent 4" w:semiHidden="0" w:uiPriority="67" w:unhideWhenUsed="0"/>
-    <w:lsdException w:name="Medium Grid 2 Accent 4" w:semiHidden="0" w:uiPriority="68" w:unhideWhenUsed="0"/>
-    <w:lsdException w:name="Medium Grid 3 Accent 4" w:semiHidden="0" w:uiPriority="69" w:unhideWhenUsed="0"/>
-    <w:lsdException w:name="Dark List Accent 4" w:semiHidden="0" w:uiPriority="70" w:unhideWhenUsed="0"/>
-    <w:lsdException w:name="Colorful Shading Accent 4" w:semiHidden="0" w:uiPriority="71" w:unhideWhenUsed="0"/>
-    <w:lsdException w:name="Colorful List Accent 4" w:semiHidden="0" w:uiPriority="72" w:unhideWhenUsed="0"/>
-    <w:lsdException w:name="Colorful Grid Accent 4" w:semiHidden="0" w:uiPriority="73" w:unhideWhenUsed="0"/>
-    <w:lsdException w:name="Light Shading Accent 5" w:semiHidden="0" w:uiPriority="60" w:unhideWhenUsed="0"/>
-    <w:lsdException w:name="Light List Accent 5" w:semiHidden="0" w:uiPriority="61" w:unhideWhenUsed="0"/>
-    <w:lsdException w:name="Light Grid Accent 5" w:semiHidden="0" w:uiPriority="62" w:unhideWhenUsed="0"/>
-    <w:lsdException w:name="Medium Shading 1 Accent 5" w:semiHidden="0" w:uiPriority="63" w:unhideWhenUsed="0"/>
-    <w:lsdException w:name="Medium Shading 2 Accent 5" w:semiHidden="0" w:uiPriority="64" w:unhideWhenUsed="0"/>
-    <w:lsdException w:name="Medium List 1 Accent 5" w:semiHidden="0" w:uiPriority="65" w:unhideWhenUsed="0"/>
-    <w:lsdException w:name="Medium List 2 Accent 5" w:semiHidden="0" w:uiPriority="66" w:unhideWhenUsed="0"/>
-    <w:lsdException w:name="Medium Grid 1 Accent 5" w:semiHidden="0" w:uiPriority="67" w:unhideWhenUsed="0"/>
-    <w:lsdException w:name="Medium Grid 2 Accent 5" w:semiHidden="0" w:uiPriority="68" w:unhideWhenUsed="0"/>
-    <w:lsdException w:name="Medium Grid 3 Accent 5" w:semiHidden="0" w:uiPriority="69" w:unhideWhenUsed="0"/>
-    <w:lsdException w:name="Dark List Accent 5" w:semiHidden="0" w:uiPriority="70" w:unhideWhenUsed="0"/>
-    <w:lsdException w:name="Colorful Shading Accent 5" w:semiHidden="0" w:uiPriority="71" w:unhideWhenUsed="0"/>
-    <w:lsdException w:name="Colorful List Accent 5" w:semiHidden="0" w:uiPriority="72" w:unhideWhenUsed="0"/>
-    <w:lsdException w:name="Colorful Grid Accent 5" w:semiHidden="0" w:uiPriority="73" w:unhideWhenUsed="0"/>
-    <w:lsdException w:name="Light Shading Accent 6" w:semiHidden="0" w:uiPriority="60" w:unhideWhenUsed="0"/>
-    <w:lsdException w:name="Light List Accent 6" w:semiHidden="0" w:uiPriority="61" w:unhideWhenUsed="0"/>
-    <w:lsdException w:name="Light Grid Accent 6" w:semiHidden="0" w:uiPriority="62" w:unhideWhenUsed="0"/>
-    <w:lsdException w:name="Medium Shading 1 Accent 6" w:semiHidden="0" w:uiPriority="63" w:unhideWhenUsed="0"/>
-    <w:lsdException w:name="Medium Shading 2 Accent 6" w:semiHidden="0" w:uiPriority="64" w:unhideWhenUsed="0"/>
-    <w:lsdException w:name="Medium List 1 Accent 6" w:semiHidden="0" w:uiPriority="65" w:unhideWhenUsed="0"/>
-    <w:lsdException w:name="Medium List 2 Accent 6" w:semiHidden="0" w:uiPriority="66" w:unhideWhenUsed="0"/>
-    <w:lsdException w:name="Medium Grid 1 Accent 6" w:semiHidden="0" w:uiPriority="67" w:unhideWhenUsed="0"/>
-    <w:lsdException w:name="Medium Grid 2 Accent 6" w:semiHidden="0" w:uiPriority="68" w:unhideWhenUsed="0"/>
-    <w:lsdException w:name="Medium Grid 3 Accent 6" w:semiHidden="0" w:uiPriority="69" w:unhideWhenUsed="0"/>
-    <w:lsdException w:name="Dark List Accent 6" w:semiHidden="0" w:uiPriority="70" w:unhideWhenUsed="0"/>
-    <w:lsdException w:name="Colorful Shading Accent 6" w:semiHidden="0" w:uiPriority="71" w:unhideWhenUsed="0"/>
-    <w:lsdException w:name="Colorful List Accent 6" w:semiHidden="0" w:uiPriority="72" w:unhideWhenUsed="0"/>
-    <w:lsdException w:name="Colorful Grid Accent 6" w:semiHidden="0" w:uiPriority="73" w:unhideWhenUsed="0"/>
-    <w:lsdException w:name="Subtle Emphasis" w:semiHidden="0" w:uiPriority="19" w:unhideWhenUsed="0" w:qFormat="1"/>
-    <w:lsdException w:name="Intense Emphasis" w:semiHidden="0" w:uiPriority="21" w:unhideWhenUsed="0" w:qFormat="1"/>
-    <w:lsdException w:name="Subtle Reference" w:semiHidden="0" w:uiPriority="31" w:unhideWhenUsed="0" w:qFormat="1"/>
-    <w:lsdException w:name="Intense Reference" w:semiHidden="0" w:uiPriority="32" w:unhideWhenUsed="0" w:qFormat="1"/>
-    <w:lsdException w:name="Book Title" w:semiHidden="0" w:uiPriority="33" w:unhideWhenUsed="0" w:qFormat="1"/>
-    <w:lsdException w:name="Bibliography" w:uiPriority="37"/>
-    <w:lsdException w:name="TOC Heading" w:uiPriority="39" w:qFormat="1"/>
+  <w:latentStyles w:defLockedState="0" w:defUIPriority="0" w:defSemiHidden="0" w:defUnhideWhenUsed="0" w:defQFormat="0" w:count="371">
+    <w:lsdException w:name="Normal" w:qFormat="1"/>
+    <w:lsdException w:name="heading 1" w:qFormat="1"/>
+    <w:lsdException w:name="heading 2" w:qFormat="1"/>
+    <w:lsdException w:name="heading 3" w:qFormat="1"/>
+    <w:lsdException w:name="heading 4" w:semiHidden="1" w:unhideWhenUsed="1" w:qFormat="1"/>
+    <w:lsdException w:name="heading 5" w:semiHidden="1" w:unhideWhenUsed="1" w:qFormat="1"/>
+    <w:lsdException w:name="heading 6" w:semiHidden="1" w:unhideWhenUsed="1" w:qFormat="1"/>
+    <w:lsdException w:name="heading 7" w:semiHidden="1" w:unhideWhenUsed="1" w:qFormat="1"/>
+    <w:lsdException w:name="heading 8" w:semiHidden="1" w:unhideWhenUsed="1" w:qFormat="1"/>
+    <w:lsdException w:name="heading 9" w:semiHidden="1" w:unhideWhenUsed="1" w:qFormat="1"/>
+    <w:lsdException w:name="index 1" w:semiHidden="1" w:unhideWhenUsed="1"/>
+    <w:lsdException w:name="index 2" w:semiHidden="1" w:unhideWhenUsed="1"/>
+    <w:lsdException w:name="index 3" w:semiHidden="1" w:unhideWhenUsed="1"/>
+    <w:lsdException w:name="index 4" w:semiHidden="1" w:unhideWhenUsed="1"/>
+    <w:lsdException w:name="index 5" w:semiHidden="1" w:unhideWhenUsed="1"/>
+    <w:lsdException w:name="index 6" w:semiHidden="1" w:unhideWhenUsed="1"/>
+    <w:lsdException w:name="index 7" w:semiHidden="1" w:unhideWhenUsed="1"/>
+    <w:lsdException w:name="index 8" w:semiHidden="1" w:unhideWhenUsed="1"/>
+    <w:lsdException w:name="index 9" w:semiHidden="1" w:unhideWhenUsed="1"/>
+    <w:lsdException w:name="toc 1" w:semiHidden="1" w:unhideWhenUsed="1"/>
+    <w:lsdException w:name="toc 2" w:semiHidden="1" w:unhideWhenUsed="1"/>
+    <w:lsdException w:name="toc 3" w:semiHidden="1" w:unhideWhenUsed="1"/>
+    <w:lsdException w:name="toc 4" w:semiHidden="1" w:unhideWhenUsed="1"/>
+    <w:lsdException w:name="toc 5" w:semiHidden="1" w:unhideWhenUsed="1"/>
+    <w:lsdException w:name="toc 6" w:semiHidden="1" w:unhideWhenUsed="1"/>
+    <w:lsdException w:name="toc 7" w:semiHidden="1" w:unhideWhenUsed="1"/>
+    <w:lsdException w:name="toc 8" w:semiHidden="1" w:unhideWhenUsed="1"/>
+    <w:lsdException w:name="toc 9" w:semiHidden="1" w:unhideWhenUsed="1"/>
+    <w:lsdException w:name="Normal Indent" w:semiHidden="1" w:unhideWhenUsed="1"/>
+    <w:lsdException w:name="footnote text" w:semiHidden="1" w:unhideWhenUsed="1"/>
+    <w:lsdException w:name="annotation text" w:semiHidden="1" w:unhideWhenUsed="1"/>
+    <w:lsdException w:name="header" w:semiHidden="1" w:unhideWhenUsed="1"/>
+    <w:lsdException w:name="footer" w:semiHidden="1" w:unhideWhenUsed="1"/>
+    <w:lsdException w:name="index heading" w:semiHidden="1" w:unhideWhenUsed="1"/>
+    <w:lsdException w:name="caption" w:semiHidden="1" w:unhideWhenUsed="1" w:qFormat="1"/>
+    <w:lsdException w:name="table of figures" w:semiHidden="1" w:unhideWhenUsed="1"/>
+    <w:lsdException w:name="envelope address" w:semiHidden="1" w:unhideWhenUsed="1"/>
+    <w:lsdException w:name="envelope return" w:semiHidden="1" w:unhideWhenUsed="1"/>
+    <w:lsdException w:name="footnote reference" w:semiHidden="1" w:unhideWhenUsed="1"/>
+    <w:lsdException w:name="annotation reference" w:semiHidden="1" w:unhideWhenUsed="1"/>
+    <w:lsdException w:name="line number" w:semiHidden="1" w:unhideWhenUsed="1"/>
+    <w:lsdException w:name="page number" w:semiHidden="1" w:unhideWhenUsed="1"/>
+    <w:lsdException w:name="endnote reference" w:semiHidden="1" w:unhideWhenUsed="1"/>
+    <w:lsdException w:name="endnote text" w:semiHidden="1" w:unhideWhenUsed="1"/>
+    <w:lsdException w:name="table of authorities" w:semiHidden="1" w:unhideWhenUsed="1"/>
+    <w:lsdException w:name="macro" w:semiHidden="1" w:unhideWhenUsed="1"/>
+    <w:lsdException w:name="toa heading" w:semiHidden="1" w:unhideWhenUsed="1"/>
+    <w:lsdException w:name="List" w:semiHidden="1" w:unhideWhenUsed="1"/>
+    <w:lsdException w:name="List Bullet" w:semiHidden="1" w:unhideWhenUsed="1"/>
+    <w:lsdException w:name="List 2" w:semiHidden="1" w:unhideWhenUsed="1"/>
+    <w:lsdException w:name="List 3" w:semiHidden="1" w:unhideWhenUsed="1"/>
+    <w:lsdException w:name="List Bullet 2" w:semiHidden="1" w:unhideWhenUsed="1"/>
+    <w:lsdException w:name="List Bullet 3" w:semiHidden="1" w:unhideWhenUsed="1"/>
+    <w:lsdException w:name="List Bullet 4" w:semiHidden="1" w:unhideWhenUsed="1"/>
+    <w:lsdException w:name="List Bullet 5" w:semiHidden="1" w:unhideWhenUsed="1"/>
+    <w:lsdException w:name="List Number 2" w:semiHidden="1" w:unhideWhenUsed="1"/>
+    <w:lsdException w:name="List Number 3" w:semiHidden="1" w:unhideWhenUsed="1"/>
+    <w:lsdException w:name="List Number 4" w:semiHidden="1" w:unhideWhenUsed="1"/>
+    <w:lsdException w:name="List Number 5" w:semiHidden="1" w:unhideWhenUsed="1"/>
+    <w:lsdException w:name="Title" w:qFormat="1"/>
+    <w:lsdException w:name="Closing" w:semiHidden="1" w:unhideWhenUsed="1"/>
+    <w:lsdException w:name="Signature" w:semiHidden="1" w:unhideWhenUsed="1"/>
+    <w:lsdException w:name="Default Paragraph Font" w:semiHidden="1" w:unhideWhenUsed="1"/>
+    <w:lsdException w:name="Body Text" w:semiHidden="1" w:unhideWhenUsed="1"/>
+    <w:lsdException w:name="Body Text Indent" w:semiHidden="1" w:unhideWhenUsed="1"/>
+    <w:lsdException w:name="List Continue" w:semiHidden="1" w:unhideWhenUsed="1"/>
+    <w:lsdException w:name="List Continue 2" w:semiHidden="1" w:unhideWhenUsed="1"/>
+    <w:lsdException w:name="List Continue 3" w:semiHidden="1" w:unhideWhenUsed="1"/>
+    <w:lsdException w:name="List Continue 4" w:semiHidden="1" w:unhideWhenUsed="1"/>
+    <w:lsdException w:name="List Continue 5" w:semiHidden="1" w:unhideWhenUsed="1"/>
+    <w:lsdException w:name="Message Header" w:semiHidden="1" w:unhideWhenUsed="1"/>
+    <w:lsdException w:name="Subtitle" w:qFormat="1"/>
+    <w:lsdException w:name="Body Text First Indent 2" w:semiHidden="1" w:unhideWhenUsed="1"/>
+    <w:lsdException w:name="Note Heading" w:semiHidden="1" w:unhideWhenUsed="1"/>
+    <w:lsdException w:name="Body Text 2" w:semiHidden="1" w:unhideWhenUsed="1"/>
+    <w:lsdException w:name="Body Text 3" w:semiHidden="1" w:unhideWhenUsed="1"/>
+    <w:lsdException w:name="Body Text Indent 2" w:semiHidden="1" w:unhideWhenUsed="1"/>
+    <w:lsdException w:name="Body Text Indent 3" w:semiHidden="1" w:unhideWhenUsed="1"/>
+    <w:lsdException w:name="Block Text" w:semiHidden="1" w:unhideWhenUsed="1"/>
+    <w:lsdException w:name="Hyperlink" w:semiHidden="1" w:unhideWhenUsed="1"/>
+    <w:lsdException w:name="FollowedHyperlink" w:semiHidden="1" w:unhideWhenUsed="1"/>
+    <w:lsdException w:name="Strong" w:qFormat="1"/>
+    <w:lsdException w:name="Emphasis" w:qFormat="1"/>
+    <w:lsdException w:name="Document Map" w:semiHidden="1" w:unhideWhenUsed="1"/>
+    <w:lsdException w:name="Plain Text" w:semiHidden="1" w:unhideWhenUsed="1"/>
+    <w:lsdException w:name="E-mail Signature" w:semiHidden="1" w:unhideWhenUsed="1"/>
+    <w:lsdException w:name="HTML Top of Form" w:semiHidden="1" w:unhideWhenUsed="1"/>
+    <w:lsdException w:name="HTML Bottom of Form" w:semiHidden="1" w:unhideWhenUsed="1"/>
+    <w:lsdException w:name="Normal (Web)" w:semiHidden="1" w:unhideWhenUsed="1"/>
+    <w:lsdException w:name="HTML Acronym" w:semiHidden="1" w:unhideWhenUsed="1"/>
+    <w:lsdException w:name="HTML Address" w:semiHidden="1" w:unhideWhenUsed="1"/>
+    <w:lsdException w:name="HTML Cite" w:semiHidden="1" w:unhideWhenUsed="1"/>
+    <w:lsdException w:name="HTML Code" w:semiHidden="1" w:unhideWhenUsed="1"/>
+    <w:lsdException w:name="HTML Definition" w:semiHidden="1" w:unhideWhenUsed="1"/>
+    <w:lsdException w:name="HTML Keyboard" w:semiHidden="1" w:unhideWhenUsed="1"/>
+    <w:lsdException w:name="HTML Preformatted" w:semiHidden="1" w:unhideWhenUsed="1"/>
+    <w:lsdException w:name="HTML Sample" w:semiHidden="1" w:unhideWhenUsed="1"/>
+    <w:lsdException w:name="HTML Typewriter" w:semiHidden="1" w:unhideWhenUsed="1"/>
+    <w:lsdException w:name="HTML Variable" w:semiHidden="1" w:unhideWhenUsed="1"/>
+    <w:lsdException w:name="Normal Table" w:semiHidden="1" w:unhideWhenUsed="1"/>
+    <w:lsdException w:name="annotation subject" w:semiHidden="1" w:unhideWhenUsed="1"/>
+    <w:lsdException w:name="No List" w:semiHidden="1" w:unhideWhenUsed="1"/>
+    <w:lsdException w:name="Outline List 1" w:semiHidden="1" w:unhideWhenUsed="1"/>
+    <w:lsdException w:name="Outline List 2" w:semiHidden="1" w:unhideWhenUsed="1"/>
+    <w:lsdException w:name="Outline List 3" w:semiHidden="1" w:unhideWhenUsed="1"/>
+    <w:lsdException w:name="Table Simple 1" w:semiHidden="1" w:unhideWhenUsed="1"/>
+    <w:lsdException w:name="Table Simple 2" w:semiHidden="1" w:unhideWhenUsed="1"/>
+    <w:lsdException w:name="Table Simple 3" w:semiHidden="1" w:unhideWhenUsed="1"/>
+    <w:lsdException w:name="Table Classic 1" w:semiHidden="1" w:unhideWhenUsed="1"/>
+    <w:lsdException w:name="Table Classic 2" w:semiHidden="1" w:unhideWhenUsed="1"/>
+    <w:lsdException w:name="Table Classic 3" w:semiHidden="1" w:unhideWhenUsed="1"/>
+    <w:lsdException w:name="Table Classic 4" w:semiHidden="1" w:unhideWhenUsed="1"/>
+    <w:lsdException w:name="Table Colorful 1" w:semiHidden="1" w:unhideWhenUsed="1"/>
+    <w:lsdException w:name="Table Colorful 2" w:semiHidden="1" w:unhideWhenUsed="1"/>
+    <w:lsdException w:name="Table Colorful 3" w:semiHidden="1" w:unhideWhenUsed="1"/>
+    <w:lsdException w:name="Table Columns 1" w:semiHidden="1" w:unhideWhenUsed="1"/>
+    <w:lsdException w:name="Table Columns 2" w:semiHidden="1" w:unhideWhenUsed="1"/>
+    <w:lsdException w:name="Table Columns 3" w:semiHidden="1" w:unhideWhenUsed="1"/>
+    <w:lsdException w:name="Table Columns 4" w:semiHidden="1" w:unhideWhenUsed="1"/>
+    <w:lsdException w:name="Table Columns 5" w:semiHidden="1" w:unhideWhenUsed="1"/>
+    <w:lsdException w:name="Table Grid 1" w:semiHidden="1" w:unhideWhenUsed="1"/>
+    <w:lsdException w:name="Table Grid 2" w:semiHidden="1" w:unhideWhenUsed="1"/>
+    <w:lsdException w:name="Table Grid 3" w:semiHidden="1" w:unhideWhenUsed="1"/>
+    <w:lsdException w:name="Table Grid 4" w:semiHidden="1" w:unhideWhenUsed="1"/>
+    <w:lsdException w:name="Table Grid 5" w:semiHidden="1" w:unhideWhenUsed="1"/>
+    <w:lsdException w:name="Table Grid 6" w:semiHidden="1" w:unhideWhenUsed="1"/>
+    <w:lsdException w:name="Table Grid 7" w:semiHidden="1" w:unhideWhenUsed="1"/>
+    <w:lsdException w:name="Table Grid 8" w:semiHidden="1" w:unhideWhenUsed="1"/>
+    <w:lsdException w:name="Table List 1" w:semiHidden="1" w:unhideWhenUsed="1"/>
+    <w:lsdException w:name="Table List 2" w:semiHidden="1" w:unhideWhenUsed="1"/>
+    <w:lsdException w:name="Table List 3" w:semiHidden="1" w:unhideWhenUsed="1"/>
+    <w:lsdException w:name="Table List 4" w:semiHidden="1" w:unhideWhenUsed="1"/>
+    <w:lsdException w:name="Table List 5" w:semiHidden="1" w:unhideWhenUsed="1"/>
+    <w:lsdException w:name="Table List 6" w:semiHidden="1" w:unhideWhenUsed="1"/>
+    <w:lsdException w:name="Table List 7" w:semiHidden="1" w:unhideWhenUsed="1"/>
+    <w:lsdException w:name="Table List 8" w:semiHidden="1" w:unhideWhenUsed="1"/>
+    <w:lsdException w:name="Table 3D effects 1" w:semiHidden="1" w:unhideWhenUsed="1"/>
+    <w:lsdException w:name="Table 3D effects 2" w:semiHidden="1" w:unhideWhenUsed="1"/>
+    <w:lsdException w:name="Table 3D effects 3" w:semiHidden="1" w:unhideWhenUsed="1"/>
+    <w:lsdException w:name="Table Contemporary" w:semiHidden="1" w:unhideWhenUsed="1"/>
+    <w:lsdException w:name="Table Elegant" w:semiHidden="1" w:unhideWhenUsed="1"/>
+    <w:lsdException w:name="Table Professional" w:semiHidden="1" w:unhideWhenUsed="1"/>
+    <w:lsdException w:name="Table Subtle 1" w:semiHidden="1" w:unhideWhenUsed="1"/>
+    <w:lsdException w:name="Table Subtle 2" w:semiHidden="1" w:unhideWhenUsed="1"/>
+    <w:lsdException w:name="Table Web 1" w:semiHidden="1" w:unhideWhenUsed="1"/>
+    <w:lsdException w:name="Table Web 2" w:semiHidden="1" w:unhideWhenUsed="1"/>
+    <w:lsdException w:name="Table Web 3" w:semiHidden="1" w:unhideWhenUsed="1"/>
+    <w:lsdException w:name="Balloon Text" w:semiHidden="1" w:unhideWhenUsed="1"/>
+    <w:lsdException w:name="Table Theme" w:semiHidden="1" w:unhideWhenUsed="1"/>
+    <w:lsdException w:name="Placeholder Text" w:semiHidden="1" w:uiPriority="99"/>
+    <w:lsdException w:name="No Spacing" w:uiPriority="1" w:qFormat="1"/>
+    <w:lsdException w:name="Light Shading" w:uiPriority="60"/>
+    <w:lsdException w:name="Light List" w:uiPriority="61"/>
+    <w:lsdException w:name="Light Grid" w:uiPriority="62"/>
+    <w:lsdException w:name="Medium Shading 1" w:uiPriority="63"/>
+    <w:lsdException w:name="Medium Shading 2" w:uiPriority="64"/>
+    <w:lsdException w:name="Medium List 1" w:uiPriority="65"/>
+    <w:lsdException w:name="Medium List 2" w:uiPriority="66"/>
+    <w:lsdException w:name="Medium Grid 1" w:uiPriority="67"/>
+    <w:lsdException w:name="Medium Grid 2" w:uiPriority="68"/>
+    <w:lsdException w:name="Medium Grid 3" w:uiPriority="69"/>
+    <w:lsdException w:name="Dark List" w:uiPriority="70"/>
+    <w:lsdException w:name="Colorful Shading" w:uiPriority="71"/>
+    <w:lsdException w:name="Colorful List" w:uiPriority="72"/>
+    <w:lsdException w:name="Colorful Grid" w:uiPriority="73"/>
+    <w:lsdException w:name="Light Shading Accent 1" w:uiPriority="60"/>
+    <w:lsdException w:name="Light List Accent 1" w:uiPriority="61"/>
+    <w:lsdException w:name="Light Grid Accent 1" w:uiPriority="62"/>
+    <w:lsdException w:name="Medium Shading 1 Accent 1" w:uiPriority="63"/>
+    <w:lsdException w:name="Medium Shading 2 Accent 1" w:uiPriority="64"/>
+    <w:lsdException w:name="Medium List 1 Accent 1" w:uiPriority="65"/>
+    <w:lsdException w:name="Revision" w:semiHidden="1" w:uiPriority="99"/>
+    <w:lsdException w:name="List Paragraph" w:uiPriority="34" w:qFormat="1"/>
+    <w:lsdException w:name="Quote" w:uiPriority="29" w:qFormat="1"/>
+    <w:lsdException w:name="Intense Quote" w:uiPriority="30" w:qFormat="1"/>
+    <w:lsdException w:name="Medium List 2 Accent 1" w:uiPriority="66"/>
+    <w:lsdException w:name="Medium Grid 1 Accent 1" w:uiPriority="67"/>
+    <w:lsdException w:name="Medium Grid 2 Accent 1" w:uiPriority="68"/>
+    <w:lsdException w:name="Medium Grid 3 Accent 1" w:uiPriority="69"/>
+    <w:lsdException w:name="Dark List Accent 1" w:uiPriority="70"/>
+    <w:lsdException w:name="Colorful Shading Accent 1" w:uiPriority="71"/>
+    <w:lsdException w:name="Colorful List Accent 1" w:uiPriority="72"/>
+    <w:lsdException w:name="Colorful Grid Accent 1" w:uiPriority="73"/>
+    <w:lsdException w:name="Light Shading Accent 2" w:uiPriority="60"/>
+    <w:lsdException w:name="Light List Accent 2" w:uiPriority="61"/>
+    <w:lsdException w:name="Light Grid Accent 2" w:uiPriority="62"/>
+    <w:lsdException w:name="Medium Shading 1 Accent 2" w:uiPriority="63"/>
+    <w:lsdException w:name="Medium Shading 2 Accent 2" w:uiPriority="64"/>
+    <w:lsdException w:name="Medium List 1 Accent 2" w:uiPriority="65"/>
+    <w:lsdException w:name="Medium List 2 Accent 2" w:uiPriority="66"/>
+    <w:lsdException w:name="Medium Grid 1 Accent 2" w:uiPriority="67"/>
+    <w:lsdException w:name="Medium Grid 2 Accent 2" w:uiPriority="68"/>
+    <w:lsdException w:name="Medium Grid 3 Accent 2" w:uiPriority="69"/>
+    <w:lsdException w:name="Dark List Accent 2" w:uiPriority="70"/>
+    <w:lsdException w:name="Colorful Shading Accent 2" w:uiPriority="71"/>
+    <w:lsdException w:name="Colorful List Accent 2" w:uiPriority="72"/>
+    <w:lsdException w:name="Colorful Grid Accent 2" w:uiPriority="73"/>
+    <w:lsdException w:name="Light Shading Accent 3" w:uiPriority="60"/>
+    <w:lsdException w:name="Light List Accent 3" w:uiPriority="61"/>
+    <w:lsdException w:name="Light Grid Accent 3" w:uiPriority="62"/>
+    <w:lsdException w:name="Medium Shading 1 Accent 3" w:uiPriority="63"/>
+    <w:lsdException w:name="Medium Shading 2 Accent 3" w:uiPriority="64"/>
+    <w:lsdException w:name="Medium List 1 Accent 3" w:uiPriority="65"/>
+    <w:lsdException w:name="Medium List 2 Accent 3" w:uiPriority="66"/>
+    <w:lsdException w:name="Medium Grid 1 Accent 3" w:uiPriority="67"/>
+    <w:lsdException w:name="Medium Grid 2 Accent 3" w:uiPriority="68"/>
+    <w:lsdException w:name="Medium Grid 3 Accent 3" w:uiPriority="69"/>
+    <w:lsdException w:name="Dark List Accent 3" w:uiPriority="70"/>
+    <w:lsdException w:name="Colorful Shading Accent 3" w:uiPriority="71"/>
+    <w:lsdException w:name="Colorful List Accent 3" w:uiPriority="72"/>
+    <w:lsdException w:name="Colorful Grid Accent 3" w:uiPriority="73"/>
+    <w:lsdException w:name="Light Shading Accent 4" w:uiPriority="60"/>
+    <w:lsdException w:name="Light List Accent 4" w:uiPriority="61"/>
+    <w:lsdException w:name="Light Grid Accent 4" w:uiPriority="62"/>
+    <w:lsdException w:name="Medium Shading 1 Accent 4" w:uiPriority="63"/>
+    <w:lsdException w:name="Medium Shading 2 Accent 4" w:uiPriority="64"/>
+    <w:lsdException w:name="Medium List 1 Accent 4" w:uiPriority="65"/>
+    <w:lsdException w:name="Medium List 2 Accent 4" w:uiPriority="66"/>
+    <w:lsdException w:name="Medium Grid 1 Accent 4" w:uiPriority="67"/>
+    <w:lsdException w:name="Medium Grid 2 Accent 4" w:uiPriority="68"/>
+    <w:lsdException w:name="Medium Grid 3 Accent 4" w:uiPriority="69"/>
+    <w:lsdException w:name="Dark List Accent 4" w:uiPriority="70"/>
+    <w:lsdException w:name="Colorful Shading Accent 4" w:uiPriority="71"/>
+    <w:lsdException w:name="Colorful List Accent 4" w:uiPriority="72"/>
+    <w:lsdException w:name="Colorful Grid Accent 4" w:uiPriority="73"/>
+    <w:lsdException w:name="Light Shading Accent 5" w:uiPriority="60"/>
+    <w:lsdException w:name="Light List Accent 5" w:uiPriority="61"/>
+    <w:lsdException w:name="Light Grid Accent 5" w:uiPriority="62"/>
+    <w:lsdException w:name="Medium Shading 1 Accent 5" w:uiPriority="63"/>
+    <w:lsdException w:name="Medium Shading 2 Accent 5" w:uiPriority="64"/>
+    <w:lsdException w:name="Medium List 1 Accent 5" w:uiPriority="65"/>
+    <w:lsdException w:name="Medium List 2 Accent 5" w:uiPriority="66"/>
+    <w:lsdException w:name="Medium Grid 1 Accent 5" w:uiPriority="67"/>
+    <w:lsdException w:name="Medium Grid 2 Accent 5" w:uiPriority="68"/>
+    <w:lsdException w:name="Medium Grid 3 Accent 5" w:uiPriority="69"/>
+    <w:lsdException w:name="Dark List Accent 5" w:uiPriority="70"/>
+    <w:lsdException w:name="Colorful Shading Accent 5" w:uiPriority="71"/>
+    <w:lsdException w:name="Colorful List Accent 5" w:uiPriority="72"/>
+    <w:lsdException w:name="Colorful Grid Accent 5" w:uiPriority="73"/>
+    <w:lsdException w:name="Light Shading Accent 6" w:uiPriority="60"/>
+    <w:lsdException w:name="Light List Accent 6" w:uiPriority="61"/>
+    <w:lsdException w:name="Light Grid Accent 6" w:uiPriority="62"/>
+    <w:lsdException w:name="Medium Shading 1 Accent 6" w:uiPriority="63"/>
+    <w:lsdException w:name="Medium Shading 2 Accent 6" w:uiPriority="64"/>
+    <w:lsdException w:name="Medium List 1 Accent 6" w:uiPriority="65"/>
+    <w:lsdException w:name="Medium List 2 Accent 6" w:uiPriority="66"/>
+    <w:lsdException w:name="Medium Grid 1 Accent 6" w:uiPriority="67"/>
+    <w:lsdException w:name="Medium Grid 2 Accent 6" w:uiPriority="68"/>
+    <w:lsdException w:name="Medium Grid 3 Accent 6" w:uiPriority="69"/>
+    <w:lsdException w:name="Dark List Accent 6" w:uiPriority="70"/>
+    <w:lsdException w:name="Colorful Shading Accent 6" w:uiPriority="71"/>
+    <w:lsdException w:name="Colorful List Accent 6" w:uiPriority="72"/>
+    <w:lsdException w:name="Colorful Grid Accent 6" w:uiPriority="73"/>
+    <w:lsdException w:name="Subtle Emphasis" w:uiPriority="19" w:qFormat="1"/>
+    <w:lsdException w:name="Intense Emphasis" w:uiPriority="21" w:qFormat="1"/>
+    <w:lsdException w:name="Subtle Reference" w:uiPriority="31" w:qFormat="1"/>
+    <w:lsdException w:name="Intense Reference" w:uiPriority="32" w:qFormat="1"/>
+    <w:lsdException w:name="Book Title" w:uiPriority="33" w:qFormat="1"/>
+    <w:lsdException w:name="Bibliography" w:semiHidden="1" w:uiPriority="37" w:unhideWhenUsed="1"/>
+    <w:lsdException w:name="TOC Heading" w:semiHidden="1" w:uiPriority="39" w:unhideWhenUsed="1" w:qFormat="1"/>
+    <w:lsdException w:name="Plain Table 1" w:uiPriority="41"/>
+    <w:lsdException w:name="Plain Table 2" w:uiPriority="42"/>
+    <w:lsdException w:name="Plain Table 3" w:uiPriority="43"/>
+    <w:lsdException w:name="Plain Table 4" w:uiPriority="44"/>
+    <w:lsdException w:name="Plain Table 5" w:uiPriority="45"/>
+    <w:lsdException w:name="Grid Table Light" w:uiPriority="40"/>
+    <w:lsdException w:name="Grid Table 1 Light" w:uiPriority="46"/>
+    <w:lsdException w:name="Grid Table 2" w:uiPriority="47"/>
+    <w:lsdException w:name="Grid Table 3" w:uiPriority="48"/>
+    <w:lsdException w:name="Grid Table 4" w:uiPriority="49"/>
+    <w:lsdException w:name="Grid Table 5 Dark" w:uiPriority="50"/>
+    <w:lsdException w:name="Grid Table 6 Colorful" w:uiPriority="51"/>
+    <w:lsdException w:name="Grid Table 7 Colorful" w:uiPriority="52"/>
+    <w:lsdException w:name="Grid Table 1 Light Accent 1" w:uiPriority="46"/>
+    <w:lsdException w:name="Grid Table 2 Accent 1" w:uiPriority="47"/>
+    <w:lsdException w:name="Grid Table 3 Accent 1" w:uiPriority="48"/>
+    <w:lsdException w:name="Grid Table 4 Accent 1" w:uiPriority="49"/>
+    <w:lsdException w:name="Grid Table 5 Dark Accent 1" w:uiPriority="50"/>
+    <w:lsdException w:name="Grid Table 6 Colorful Accent 1" w:uiPriority="51"/>
+    <w:lsdException w:name="Grid Table 7 Colorful Accent 1" w:uiPriority="52"/>
+    <w:lsdException w:name="Grid Table 1 Light Accent 2" w:uiPriority="46"/>
+    <w:lsdException w:name="Grid Table 2 Accent 2" w:uiPriority="47"/>
+    <w:lsdException w:name="Grid Table 3 Accent 2" w:uiPriority="48"/>
+    <w:lsdException w:name="Grid Table 4 Accent 2" w:uiPriority="49"/>
+    <w:lsdException w:name="Grid Table 5 Dark Accent 2" w:uiPriority="50"/>
+    <w:lsdException w:name="Grid Table 6 Colorful Accent 2" w:uiPriority="51"/>
+    <w:lsdException w:name="Grid Table 7 Colorful Accent 2" w:uiPriority="52"/>
+    <w:lsdException w:name="Grid Table 1 Light Accent 3" w:uiPriority="46"/>
+    <w:lsdException w:name="Grid Table 2 Accent 3" w:uiPriority="47"/>
+    <w:lsdException w:name="Grid Table 3 Accent 3" w:uiPriority="48"/>
+    <w:lsdException w:name="Grid Table 4 Accent 3" w:uiPriority="49"/>
+    <w:lsdException w:name="Grid Table 5 Dark Accent 3" w:uiPriority="50"/>
+    <w:lsdException w:name="Grid Table 6 Colorful Accent 3" w:uiPriority="51"/>
+    <w:lsdException w:name="Grid Table 7 Colorful Accent 3" w:uiPriority="52"/>
+    <w:lsdException w:name="Grid Table 1 Light Accent 4" w:uiPriority="46"/>
+    <w:lsdException w:name="Grid Table 2 Accent 4" w:uiPriority="47"/>
+    <w:lsdException w:name="Grid Table 3 Accent 4" w:uiPriority="48"/>
+    <w:lsdException w:name="Grid Table 4 Accent 4" w:uiPriority="49"/>
+    <w:lsdException w:name="Grid Table 5 Dark Accent 4" w:uiPriority="50"/>
+    <w:lsdException w:name="Grid Table 6 Colorful Accent 4" w:uiPriority="51"/>
+    <w:lsdException w:name="Grid Table 7 Colorful Accent 4" w:uiPriority="52"/>
+    <w:lsdException w:name="Grid Table 1 Light Accent 5" w:uiPriority="46"/>
+    <w:lsdException w:name="Grid Table 2 Accent 5" w:uiPriority="47"/>
+    <w:lsdException w:name="Grid Table 3 Accent 5" w:uiPriority="48"/>
+    <w:lsdException w:name="Grid Table 4 Accent 5" w:uiPriority="49"/>
+    <w:lsdException w:name="Grid Table 5 Dark Accent 5" w:uiPriority="50"/>
+    <w:lsdException w:name="Grid Table 6 Colorful Accent 5" w:uiPriority="51"/>
+    <w:lsdException w:name="Grid Table 7 Colorful Accent 5" w:uiPriority="52"/>
+    <w:lsdException w:name="Grid Table 1 Light Accent 6" w:uiPriority="46"/>
+    <w:lsdException w:name="Grid Table 2 Accent 6" w:uiPriority="47"/>
+    <w:lsdException w:name="Grid Table 3 Accent 6" w:uiPriority="48"/>
+    <w:lsdException w:name="Grid Table 4 Accent 6" w:uiPriority="49"/>
+    <w:lsdException w:name="Grid Table 5 Dark Accent 6" w:uiPriority="50"/>
+    <w:lsdException w:name="Grid Table 6 Colorful Accent 6" w:uiPriority="51"/>
+    <w:lsdException w:name="Grid Table 7 Colorful Accent 6" w:uiPriority="52"/>
+    <w:lsdException w:name="List Table 1 Light" w:uiPriority="46"/>
+    <w:lsdException w:name="List Table 2" w:uiPriority="47"/>
+    <w:lsdException w:name="List Table 3" w:uiPriority="48"/>
+    <w:lsdException w:name="List Table 4" w:uiPriority="49"/>
+    <w:lsdException w:name="List Table 5 Dark" w:uiPriority="50"/>
+    <w:lsdException w:name="List Table 6 Colorful" w:uiPriority="51"/>
+    <w:lsdException w:name="List Table 7 Colorful" w:uiPriority="52"/>
+    <w:lsdException w:name="List Table 1 Light Accent 1" w:uiPriority="46"/>
+    <w:lsdException w:name="List Table 2 Accent 1" w:uiPriority="47"/>
+    <w:lsdException w:name="List Table 3 Accent 1" w:uiPriority="48"/>
+    <w:lsdException w:name="List Table 4 Accent 1" w:uiPriority="49"/>
+    <w:lsdException w:name="List Table 5 Dark Accent 1" w:uiPriority="50"/>
+    <w:lsdException w:name="List Table 6 Colorful Accent 1" w:uiPriority="51"/>
+    <w:lsdException w:name="List Table 7 Colorful Accent 1" w:uiPriority="52"/>
+    <w:lsdException w:name="List Table 1 Light Accent 2" w:uiPriority="46"/>
+    <w:lsdException w:name="List Table 2 Accent 2" w:uiPriority="47"/>
+    <w:lsdException w:name="List Table 3 Accent 2" w:uiPriority="48"/>
+    <w:lsdException w:name="List Table 4 Accent 2" w:uiPriority="49"/>
+    <w:lsdException w:name="List Table 5 Dark Accent 2" w:uiPriority="50"/>
+    <w:lsdException w:name="List Table 6 Colorful Accent 2" w:uiPriority="51"/>
+    <w:lsdException w:name="List Table 7 Colorful Accent 2" w:uiPriority="52"/>
+    <w:lsdException w:name="List Table 1 Light Accent 3" w:uiPriority="46"/>
+    <w:lsdException w:name="List Table 2 Accent 3" w:uiPriority="47"/>
+    <w:lsdException w:name="List Table 3 Accent 3" w:uiPriority="48"/>
+    <w:lsdException w:name="List Table 4 Accent 3" w:uiPriority="49"/>
+    <w:lsdException w:name="List Table 5 Dark Accent 3" w:uiPriority="50"/>
+    <w:lsdException w:name="List Table 6 Colorful Accent 3" w:uiPriority="51"/>
+    <w:lsdException w:name="List Table 7 Colorful Accent 3" w:uiPriority="52"/>
+    <w:lsdException w:name="List Table 1 Light Accent 4" w:uiPriority="46"/>
+    <w:lsdException w:name="List Table 2 Accent 4" w:uiPriority="47"/>
+    <w:lsdException w:name="List Table 3 Accent 4" w:uiPriority="48"/>
+    <w:lsdException w:name="List Table 4 Accent 4" w:uiPriority="49"/>
+    <w:lsdException w:name="List Table 5 Dark Accent 4" w:uiPriority="50"/>
+    <w:lsdException w:name="List Table 6 Colorful Accent 4" w:uiPriority="51"/>
+    <w:lsdException w:name="List Table 7 Colorful Accent 4" w:uiPriority="52"/>
+    <w:lsdException w:name="List Table 1 Light Accent 5" w:uiPriority="46"/>
+    <w:lsdException w:name="List Table 2 Accent 5" w:uiPriority="47"/>
+    <w:lsdException w:name="List Table 3 Accent 5" w:uiPriority="48"/>
+    <w:lsdException w:name="List Table 4 Accent 5" w:uiPriority="49"/>
+    <w:lsdException w:name="List Table 5 Dark Accent 5" w:uiPriority="50"/>
+    <w:lsdException w:name="List Table 6 Colorful Accent 5" w:uiPriority="51"/>
+    <w:lsdException w:name="List Table 7 Colorful Accent 5" w:uiPriority="52"/>
+    <w:lsdException w:name="List Table 1 Light Accent 6" w:uiPriority="46"/>
+    <w:lsdException w:name="List Table 2 Accent 6" w:uiPriority="47"/>
+    <w:lsdException w:name="List Table 3 Accent 6" w:uiPriority="48"/>
+    <w:lsdException w:name="List Table 4 Accent 6" w:uiPriority="49"/>
+    <w:lsdException w:name="List Table 5 Dark Accent 6" w:uiPriority="50"/>
+    <w:lsdException w:name="List Table 6 Colorful Accent 6" w:uiPriority="51"/>
+    <w:lsdException w:name="List Table 7 Colorful Accent 6" w:uiPriority="52"/>
   </w:latentStyles>
   <w:style w:type="paragraph" w:default="1" w:styleId="a">
     <w:name w:val="Normal"/>
@@ -6659,7 +6069,7 @@
 </file>
 
 <file path=customXml/itemProps1.xml><?xml version="1.0" encoding="utf-8"?>
-<ds:datastoreItem xmlns:ds="http://schemas.openxmlformats.org/officeDocument/2006/customXml" ds:itemID="{5908266F-8F8C-42AB-88B2-D98965361B3F}">
+<ds:datastoreItem xmlns:ds="http://schemas.openxmlformats.org/officeDocument/2006/customXml" ds:itemID="{6EB008F1-ABE9-437D-8DD0-CDFE6A7B45CA}">
   <ds:schemaRefs>
     <ds:schemaRef ds:uri="http://schemas.openxmlformats.org/officeDocument/2006/bibliography"/>
   </ds:schemaRefs>

--- a/PEZ.docx
+++ b/PEZ.docx
@@ -328,6 +328,40 @@
                 <w:lang w:val="en-US"/>
               </w:rPr>
             </w:pPr>
+            <w:r>
+              <w:rPr>
+                <w:rFonts w:ascii="GOST type B" w:hAnsi="GOST type B"/>
+                <w:i/>
+                <w:iCs/>
+                <w:sz w:val="28"/>
+                <w:szCs w:val="28"/>
+                <w:lang w:val="en-US"/>
+              </w:rPr>
+              <w:t>[</w:t>
+            </w:r>
+            <w:r>
+              <w:rPr>
+                <w:rFonts w:ascii="GOST type B" w:hAnsi="GOST type B"/>
+                <w:i/>
+                <w:iCs/>
+                <w:sz w:val="28"/>
+                <w:szCs w:val="28"/>
+              </w:rPr>
+              <w:t>Примечание</w:t>
+            </w:r>
+            <w:bookmarkStart w:id="0" w:name="_GoBack"/>
+            <w:bookmarkEnd w:id="0"/>
+            <w:r>
+              <w:rPr>
+                <w:rFonts w:ascii="GOST type B" w:hAnsi="GOST type B"/>
+                <w:i/>
+                <w:iCs/>
+                <w:sz w:val="28"/>
+                <w:szCs w:val="28"/>
+                <w:lang w:val="en-US"/>
+              </w:rPr>
+              <w:t>]</w:t>
+            </w:r>
           </w:p>
         </w:tc>
       </w:tr>
@@ -1073,7 +1107,6 @@
             <w:pStyle w:val="a6"/>
             <w:jc w:val="center"/>
           </w:pPr>
-          <w:bookmarkStart w:id="0" w:name="_GoBack" w:colFirst="2" w:colLast="2"/>
         </w:p>
       </w:tc>
       <w:tc>
@@ -1610,7 +1643,6 @@
         </w:p>
       </w:tc>
     </w:tr>
-    <w:bookmarkEnd w:id="0"/>
   </w:tbl>
   <w:p>
     <w:pPr>
@@ -6069,7 +6101,7 @@
 </file>
 
 <file path=customXml/itemProps1.xml><?xml version="1.0" encoding="utf-8"?>
-<ds:datastoreItem xmlns:ds="http://schemas.openxmlformats.org/officeDocument/2006/customXml" ds:itemID="{6EB008F1-ABE9-437D-8DD0-CDFE6A7B45CA}">
+<ds:datastoreItem xmlns:ds="http://schemas.openxmlformats.org/officeDocument/2006/customXml" ds:itemID="{E69FD7E2-0958-40E2-A3F4-FA6DDC7786E8}">
   <ds:schemaRefs>
     <ds:schemaRef ds:uri="http://schemas.openxmlformats.org/officeDocument/2006/bibliography"/>
   </ds:schemaRefs>
